--- a/docs/learnDoc/docker.docx
+++ b/docs/learnDoc/docker.docx
@@ -5,6 +5,11 @@
     <w:sdt>
       <w:sdtPr>
         <w:rPr>
+          <w:rFonts w:asciiTheme="minorHAnsi" w:eastAsiaTheme="minorEastAsia" w:hAnsiTheme="minorHAnsi" w:cstheme="minorBidi"/>
+          <w:color w:val="auto"/>
+          <w:kern w:val="2"/>
+          <w:sz w:val="21"/>
+          <w:szCs w:val="22"/>
           <w:lang w:val="zh-CN"/>
         </w:rPr>
         <w:id w:val="-1035721731"/>
@@ -15,13 +20,8 @@
       </w:sdtPr>
       <w:sdtEndPr>
         <w:rPr>
-          <w:rFonts w:asciiTheme="minorHAnsi" w:eastAsiaTheme="minorEastAsia" w:hAnsiTheme="minorHAnsi" w:cstheme="minorBidi"/>
           <w:b/>
           <w:bCs/>
-          <w:color w:val="auto"/>
-          <w:kern w:val="2"/>
-          <w:sz w:val="21"/>
-          <w:szCs w:val="22"/>
         </w:rPr>
       </w:sdtEndPr>
       <w:sdtContent>
@@ -57,7 +57,7 @@
           <w:r>
             <w:fldChar w:fldCharType="separate"/>
           </w:r>
-          <w:hyperlink w:anchor="_Toc9603749" w:history="1">
+          <w:hyperlink w:anchor="_Toc9674608" w:history="1">
             <w:r>
               <w:rPr>
                 <w:rStyle w:val="a8"/>
@@ -97,7 +97,7 @@
                 <w:noProof/>
                 <w:webHidden/>
               </w:rPr>
-              <w:instrText xml:space="preserve"> PAGEREF _Toc9603749 \h </w:instrText>
+              <w:instrText xml:space="preserve"> PAGEREF _Toc9674608 \h </w:instrText>
             </w:r>
             <w:r>
               <w:rPr>
@@ -139,7 +139,7 @@
               <w:noProof/>
             </w:rPr>
           </w:pPr>
-          <w:hyperlink w:anchor="_Toc9603750" w:history="1">
+          <w:hyperlink w:anchor="_Toc9674609" w:history="1">
             <w:r>
               <w:rPr>
                 <w:rStyle w:val="a8"/>
@@ -179,7 +179,7 @@
                 <w:noProof/>
                 <w:webHidden/>
               </w:rPr>
-              <w:instrText xml:space="preserve"> PAGEREF _Toc9603750 \h </w:instrText>
+              <w:instrText xml:space="preserve"> PAGEREF _Toc9674609 \h </w:instrText>
             </w:r>
             <w:r>
               <w:rPr>
@@ -221,7 +221,7 @@
               <w:noProof/>
             </w:rPr>
           </w:pPr>
-          <w:hyperlink w:anchor="_Toc9603751" w:history="1">
+          <w:hyperlink w:anchor="_Toc9674610" w:history="1">
             <w:r>
               <w:rPr>
                 <w:rStyle w:val="a8"/>
@@ -261,7 +261,7 @@
                 <w:noProof/>
                 <w:webHidden/>
               </w:rPr>
-              <w:instrText xml:space="preserve"> PAGEREF _Toc9603751 \h </w:instrText>
+              <w:instrText xml:space="preserve"> PAGEREF _Toc9674610 \h </w:instrText>
             </w:r>
             <w:r>
               <w:rPr>
@@ -282,6 +282,1042 @@
                 <w:webHidden/>
               </w:rPr>
               <w:t>1</w:t>
+            </w:r>
+            <w:r>
+              <w:rPr>
+                <w:noProof/>
+                <w:webHidden/>
+              </w:rPr>
+              <w:fldChar w:fldCharType="end"/>
+            </w:r>
+          </w:hyperlink>
+        </w:p>
+        <w:p>
+          <w:pPr>
+            <w:pStyle w:val="TOC2"/>
+            <w:tabs>
+              <w:tab w:val="left" w:pos="1050"/>
+              <w:tab w:val="right" w:leader="dot" w:pos="8296"/>
+            </w:tabs>
+            <w:rPr>
+              <w:noProof/>
+            </w:rPr>
+          </w:pPr>
+          <w:hyperlink w:anchor="_Toc9674611" w:history="1">
+            <w:r>
+              <w:rPr>
+                <w:rStyle w:val="a8"/>
+                <w:noProof/>
+              </w:rPr>
+              <w:t>3.1</w:t>
+            </w:r>
+            <w:r>
+              <w:rPr>
+                <w:noProof/>
+              </w:rPr>
+              <w:tab/>
+            </w:r>
+            <w:r>
+              <w:rPr>
+                <w:rStyle w:val="a8"/>
+                <w:noProof/>
+              </w:rPr>
+              <w:t>卸载老版本的docker</w:t>
+            </w:r>
+            <w:r>
+              <w:rPr>
+                <w:noProof/>
+                <w:webHidden/>
+              </w:rPr>
+              <w:tab/>
+            </w:r>
+            <w:r>
+              <w:rPr>
+                <w:noProof/>
+                <w:webHidden/>
+              </w:rPr>
+              <w:fldChar w:fldCharType="begin"/>
+            </w:r>
+            <w:r>
+              <w:rPr>
+                <w:noProof/>
+                <w:webHidden/>
+              </w:rPr>
+              <w:instrText xml:space="preserve"> PAGEREF _Toc9674611 \h </w:instrText>
+            </w:r>
+            <w:r>
+              <w:rPr>
+                <w:noProof/>
+                <w:webHidden/>
+              </w:rPr>
+            </w:r>
+            <w:r>
+              <w:rPr>
+                <w:noProof/>
+                <w:webHidden/>
+              </w:rPr>
+              <w:fldChar w:fldCharType="separate"/>
+            </w:r>
+            <w:r>
+              <w:rPr>
+                <w:noProof/>
+                <w:webHidden/>
+              </w:rPr>
+              <w:t>1</w:t>
+            </w:r>
+            <w:r>
+              <w:rPr>
+                <w:noProof/>
+                <w:webHidden/>
+              </w:rPr>
+              <w:fldChar w:fldCharType="end"/>
+            </w:r>
+          </w:hyperlink>
+        </w:p>
+        <w:p>
+          <w:pPr>
+            <w:pStyle w:val="TOC2"/>
+            <w:tabs>
+              <w:tab w:val="left" w:pos="1050"/>
+              <w:tab w:val="right" w:leader="dot" w:pos="8296"/>
+            </w:tabs>
+            <w:rPr>
+              <w:noProof/>
+            </w:rPr>
+          </w:pPr>
+          <w:hyperlink w:anchor="_Toc9674612" w:history="1">
+            <w:r>
+              <w:rPr>
+                <w:rStyle w:val="a8"/>
+                <w:noProof/>
+              </w:rPr>
+              <w:t>3.2</w:t>
+            </w:r>
+            <w:r>
+              <w:rPr>
+                <w:noProof/>
+              </w:rPr>
+              <w:tab/>
+            </w:r>
+            <w:r>
+              <w:rPr>
+                <w:rStyle w:val="a8"/>
+                <w:noProof/>
+              </w:rPr>
+              <w:t>安装仓库</w:t>
+            </w:r>
+            <w:r>
+              <w:rPr>
+                <w:noProof/>
+                <w:webHidden/>
+              </w:rPr>
+              <w:tab/>
+            </w:r>
+            <w:r>
+              <w:rPr>
+                <w:noProof/>
+                <w:webHidden/>
+              </w:rPr>
+              <w:fldChar w:fldCharType="begin"/>
+            </w:r>
+            <w:r>
+              <w:rPr>
+                <w:noProof/>
+                <w:webHidden/>
+              </w:rPr>
+              <w:instrText xml:space="preserve"> PAGEREF _Toc9674612 \h </w:instrText>
+            </w:r>
+            <w:r>
+              <w:rPr>
+                <w:noProof/>
+                <w:webHidden/>
+              </w:rPr>
+            </w:r>
+            <w:r>
+              <w:rPr>
+                <w:noProof/>
+                <w:webHidden/>
+              </w:rPr>
+              <w:fldChar w:fldCharType="separate"/>
+            </w:r>
+            <w:r>
+              <w:rPr>
+                <w:noProof/>
+                <w:webHidden/>
+              </w:rPr>
+              <w:t>2</w:t>
+            </w:r>
+            <w:r>
+              <w:rPr>
+                <w:noProof/>
+                <w:webHidden/>
+              </w:rPr>
+              <w:fldChar w:fldCharType="end"/>
+            </w:r>
+          </w:hyperlink>
+        </w:p>
+        <w:p>
+          <w:pPr>
+            <w:pStyle w:val="TOC3"/>
+            <w:tabs>
+              <w:tab w:val="right" w:leader="dot" w:pos="8296"/>
+            </w:tabs>
+            <w:rPr>
+              <w:noProof/>
+            </w:rPr>
+          </w:pPr>
+          <w:hyperlink w:anchor="_Toc9674613" w:history="1">
+            <w:r>
+              <w:rPr>
+                <w:rStyle w:val="a8"/>
+                <w:noProof/>
+              </w:rPr>
+              <w:t>3.2.1 执行以下命令，安装docker所需的包</w:t>
+            </w:r>
+            <w:r>
+              <w:rPr>
+                <w:noProof/>
+                <w:webHidden/>
+              </w:rPr>
+              <w:tab/>
+            </w:r>
+            <w:r>
+              <w:rPr>
+                <w:noProof/>
+                <w:webHidden/>
+              </w:rPr>
+              <w:fldChar w:fldCharType="begin"/>
+            </w:r>
+            <w:r>
+              <w:rPr>
+                <w:noProof/>
+                <w:webHidden/>
+              </w:rPr>
+              <w:instrText xml:space="preserve"> PAGEREF _Toc9674613 \h </w:instrText>
+            </w:r>
+            <w:r>
+              <w:rPr>
+                <w:noProof/>
+                <w:webHidden/>
+              </w:rPr>
+            </w:r>
+            <w:r>
+              <w:rPr>
+                <w:noProof/>
+                <w:webHidden/>
+              </w:rPr>
+              <w:fldChar w:fldCharType="separate"/>
+            </w:r>
+            <w:r>
+              <w:rPr>
+                <w:noProof/>
+                <w:webHidden/>
+              </w:rPr>
+              <w:t>2</w:t>
+            </w:r>
+            <w:r>
+              <w:rPr>
+                <w:noProof/>
+                <w:webHidden/>
+              </w:rPr>
+              <w:fldChar w:fldCharType="end"/>
+            </w:r>
+          </w:hyperlink>
+        </w:p>
+        <w:p>
+          <w:pPr>
+            <w:pStyle w:val="TOC3"/>
+            <w:tabs>
+              <w:tab w:val="left" w:pos="1680"/>
+              <w:tab w:val="right" w:leader="dot" w:pos="8296"/>
+            </w:tabs>
+            <w:rPr>
+              <w:noProof/>
+            </w:rPr>
+          </w:pPr>
+          <w:hyperlink w:anchor="_Toc9674614" w:history="1">
+            <w:r>
+              <w:rPr>
+                <w:rStyle w:val="a8"/>
+                <w:noProof/>
+              </w:rPr>
+              <w:t>3.2.2</w:t>
+            </w:r>
+            <w:r>
+              <w:rPr>
+                <w:noProof/>
+              </w:rPr>
+              <w:tab/>
+            </w:r>
+            <w:r>
+              <w:rPr>
+                <w:rStyle w:val="a8"/>
+                <w:noProof/>
+              </w:rPr>
+              <w:t>执行以下命令，安装stable仓库</w:t>
+            </w:r>
+            <w:r>
+              <w:rPr>
+                <w:noProof/>
+                <w:webHidden/>
+              </w:rPr>
+              <w:tab/>
+            </w:r>
+            <w:r>
+              <w:rPr>
+                <w:noProof/>
+                <w:webHidden/>
+              </w:rPr>
+              <w:fldChar w:fldCharType="begin"/>
+            </w:r>
+            <w:r>
+              <w:rPr>
+                <w:noProof/>
+                <w:webHidden/>
+              </w:rPr>
+              <w:instrText xml:space="preserve"> PAGEREF _Toc9674614 \h </w:instrText>
+            </w:r>
+            <w:r>
+              <w:rPr>
+                <w:noProof/>
+                <w:webHidden/>
+              </w:rPr>
+            </w:r>
+            <w:r>
+              <w:rPr>
+                <w:noProof/>
+                <w:webHidden/>
+              </w:rPr>
+              <w:fldChar w:fldCharType="separate"/>
+            </w:r>
+            <w:r>
+              <w:rPr>
+                <w:noProof/>
+                <w:webHidden/>
+              </w:rPr>
+              <w:t>2</w:t>
+            </w:r>
+            <w:r>
+              <w:rPr>
+                <w:noProof/>
+                <w:webHidden/>
+              </w:rPr>
+              <w:fldChar w:fldCharType="end"/>
+            </w:r>
+          </w:hyperlink>
+        </w:p>
+        <w:p>
+          <w:pPr>
+            <w:pStyle w:val="TOC3"/>
+            <w:tabs>
+              <w:tab w:val="left" w:pos="1680"/>
+              <w:tab w:val="right" w:leader="dot" w:pos="8296"/>
+            </w:tabs>
+            <w:rPr>
+              <w:noProof/>
+            </w:rPr>
+          </w:pPr>
+          <w:hyperlink w:anchor="_Toc9674615" w:history="1">
+            <w:r>
+              <w:rPr>
+                <w:rStyle w:val="a8"/>
+                <w:noProof/>
+              </w:rPr>
+              <w:t>3.2.3</w:t>
+            </w:r>
+            <w:r>
+              <w:rPr>
+                <w:noProof/>
+              </w:rPr>
+              <w:tab/>
+            </w:r>
+            <w:r>
+              <w:rPr>
+                <w:rStyle w:val="a8"/>
+                <w:noProof/>
+              </w:rPr>
+              <w:t>执行以下命令，启用edge及test仓库(可选)</w:t>
+            </w:r>
+            <w:r>
+              <w:rPr>
+                <w:noProof/>
+                <w:webHidden/>
+              </w:rPr>
+              <w:tab/>
+            </w:r>
+            <w:r>
+              <w:rPr>
+                <w:noProof/>
+                <w:webHidden/>
+              </w:rPr>
+              <w:fldChar w:fldCharType="begin"/>
+            </w:r>
+            <w:r>
+              <w:rPr>
+                <w:noProof/>
+                <w:webHidden/>
+              </w:rPr>
+              <w:instrText xml:space="preserve"> PAGEREF _Toc9674615 \h </w:instrText>
+            </w:r>
+            <w:r>
+              <w:rPr>
+                <w:noProof/>
+                <w:webHidden/>
+              </w:rPr>
+            </w:r>
+            <w:r>
+              <w:rPr>
+                <w:noProof/>
+                <w:webHidden/>
+              </w:rPr>
+              <w:fldChar w:fldCharType="separate"/>
+            </w:r>
+            <w:r>
+              <w:rPr>
+                <w:noProof/>
+                <w:webHidden/>
+              </w:rPr>
+              <w:t>2</w:t>
+            </w:r>
+            <w:r>
+              <w:rPr>
+                <w:noProof/>
+                <w:webHidden/>
+              </w:rPr>
+              <w:fldChar w:fldCharType="end"/>
+            </w:r>
+          </w:hyperlink>
+        </w:p>
+        <w:p>
+          <w:pPr>
+            <w:pStyle w:val="TOC1"/>
+            <w:tabs>
+              <w:tab w:val="left" w:pos="420"/>
+              <w:tab w:val="right" w:leader="dot" w:pos="8296"/>
+            </w:tabs>
+            <w:rPr>
+              <w:noProof/>
+            </w:rPr>
+          </w:pPr>
+          <w:hyperlink w:anchor="_Toc9674616" w:history="1">
+            <w:r>
+              <w:rPr>
+                <w:rStyle w:val="a8"/>
+                <w:noProof/>
+              </w:rPr>
+              <w:t>4.</w:t>
+            </w:r>
+            <w:r>
+              <w:rPr>
+                <w:noProof/>
+              </w:rPr>
+              <w:tab/>
+            </w:r>
+            <w:r>
+              <w:rPr>
+                <w:rStyle w:val="a8"/>
+                <w:noProof/>
+              </w:rPr>
+              <w:t>安装docker ce</w:t>
+            </w:r>
+            <w:r>
+              <w:rPr>
+                <w:noProof/>
+                <w:webHidden/>
+              </w:rPr>
+              <w:tab/>
+            </w:r>
+            <w:r>
+              <w:rPr>
+                <w:noProof/>
+                <w:webHidden/>
+              </w:rPr>
+              <w:fldChar w:fldCharType="begin"/>
+            </w:r>
+            <w:r>
+              <w:rPr>
+                <w:noProof/>
+                <w:webHidden/>
+              </w:rPr>
+              <w:instrText xml:space="preserve"> PAGEREF _Toc9674616 \h </w:instrText>
+            </w:r>
+            <w:r>
+              <w:rPr>
+                <w:noProof/>
+                <w:webHidden/>
+              </w:rPr>
+            </w:r>
+            <w:r>
+              <w:rPr>
+                <w:noProof/>
+                <w:webHidden/>
+              </w:rPr>
+              <w:fldChar w:fldCharType="separate"/>
+            </w:r>
+            <w:r>
+              <w:rPr>
+                <w:noProof/>
+                <w:webHidden/>
+              </w:rPr>
+              <w:t>2</w:t>
+            </w:r>
+            <w:r>
+              <w:rPr>
+                <w:noProof/>
+                <w:webHidden/>
+              </w:rPr>
+              <w:fldChar w:fldCharType="end"/>
+            </w:r>
+          </w:hyperlink>
+        </w:p>
+        <w:p>
+          <w:pPr>
+            <w:pStyle w:val="TOC2"/>
+            <w:tabs>
+              <w:tab w:val="right" w:leader="dot" w:pos="8296"/>
+            </w:tabs>
+            <w:rPr>
+              <w:noProof/>
+            </w:rPr>
+          </w:pPr>
+          <w:hyperlink w:anchor="_Toc9674617" w:history="1">
+            <w:r>
+              <w:rPr>
+                <w:rStyle w:val="a8"/>
+                <w:noProof/>
+              </w:rPr>
+              <w:t>4.1 执行以下命令，更新yum的包索引</w:t>
+            </w:r>
+            <w:r>
+              <w:rPr>
+                <w:noProof/>
+                <w:webHidden/>
+              </w:rPr>
+              <w:tab/>
+            </w:r>
+            <w:r>
+              <w:rPr>
+                <w:noProof/>
+                <w:webHidden/>
+              </w:rPr>
+              <w:fldChar w:fldCharType="begin"/>
+            </w:r>
+            <w:r>
+              <w:rPr>
+                <w:noProof/>
+                <w:webHidden/>
+              </w:rPr>
+              <w:instrText xml:space="preserve"> PAGEREF _Toc9674617 \h </w:instrText>
+            </w:r>
+            <w:r>
+              <w:rPr>
+                <w:noProof/>
+                <w:webHidden/>
+              </w:rPr>
+            </w:r>
+            <w:r>
+              <w:rPr>
+                <w:noProof/>
+                <w:webHidden/>
+              </w:rPr>
+              <w:fldChar w:fldCharType="separate"/>
+            </w:r>
+            <w:r>
+              <w:rPr>
+                <w:noProof/>
+                <w:webHidden/>
+              </w:rPr>
+              <w:t>2</w:t>
+            </w:r>
+            <w:r>
+              <w:rPr>
+                <w:noProof/>
+                <w:webHidden/>
+              </w:rPr>
+              <w:fldChar w:fldCharType="end"/>
+            </w:r>
+          </w:hyperlink>
+        </w:p>
+        <w:p>
+          <w:pPr>
+            <w:pStyle w:val="TOC2"/>
+            <w:tabs>
+              <w:tab w:val="right" w:leader="dot" w:pos="8296"/>
+            </w:tabs>
+            <w:rPr>
+              <w:noProof/>
+            </w:rPr>
+          </w:pPr>
+          <w:hyperlink w:anchor="_Toc9674618" w:history="1">
+            <w:r>
+              <w:rPr>
+                <w:rStyle w:val="a8"/>
+                <w:noProof/>
+              </w:rPr>
+              <w:t>4.2 执行以下命令，安装最新版本的docker ce</w:t>
+            </w:r>
+            <w:r>
+              <w:rPr>
+                <w:noProof/>
+                <w:webHidden/>
+              </w:rPr>
+              <w:tab/>
+            </w:r>
+            <w:r>
+              <w:rPr>
+                <w:noProof/>
+                <w:webHidden/>
+              </w:rPr>
+              <w:fldChar w:fldCharType="begin"/>
+            </w:r>
+            <w:r>
+              <w:rPr>
+                <w:noProof/>
+                <w:webHidden/>
+              </w:rPr>
+              <w:instrText xml:space="preserve"> PAGEREF _Toc9674618 \h </w:instrText>
+            </w:r>
+            <w:r>
+              <w:rPr>
+                <w:noProof/>
+                <w:webHidden/>
+              </w:rPr>
+            </w:r>
+            <w:r>
+              <w:rPr>
+                <w:noProof/>
+                <w:webHidden/>
+              </w:rPr>
+              <w:fldChar w:fldCharType="separate"/>
+            </w:r>
+            <w:r>
+              <w:rPr>
+                <w:noProof/>
+                <w:webHidden/>
+              </w:rPr>
+              <w:t>3</w:t>
+            </w:r>
+            <w:r>
+              <w:rPr>
+                <w:noProof/>
+                <w:webHidden/>
+              </w:rPr>
+              <w:fldChar w:fldCharType="end"/>
+            </w:r>
+          </w:hyperlink>
+        </w:p>
+        <w:p>
+          <w:pPr>
+            <w:pStyle w:val="TOC2"/>
+            <w:tabs>
+              <w:tab w:val="right" w:leader="dot" w:pos="8296"/>
+            </w:tabs>
+            <w:rPr>
+              <w:noProof/>
+            </w:rPr>
+          </w:pPr>
+          <w:hyperlink w:anchor="_Toc9674619" w:history="1">
+            <w:r>
+              <w:rPr>
+                <w:rStyle w:val="a8"/>
+                <w:noProof/>
+              </w:rPr>
+              <w:t>4.3 启动docker</w:t>
+            </w:r>
+            <w:r>
+              <w:rPr>
+                <w:noProof/>
+                <w:webHidden/>
+              </w:rPr>
+              <w:tab/>
+            </w:r>
+            <w:r>
+              <w:rPr>
+                <w:noProof/>
+                <w:webHidden/>
+              </w:rPr>
+              <w:fldChar w:fldCharType="begin"/>
+            </w:r>
+            <w:r>
+              <w:rPr>
+                <w:noProof/>
+                <w:webHidden/>
+              </w:rPr>
+              <w:instrText xml:space="preserve"> PAGEREF _Toc9674619 \h </w:instrText>
+            </w:r>
+            <w:r>
+              <w:rPr>
+                <w:noProof/>
+                <w:webHidden/>
+              </w:rPr>
+            </w:r>
+            <w:r>
+              <w:rPr>
+                <w:noProof/>
+                <w:webHidden/>
+              </w:rPr>
+              <w:fldChar w:fldCharType="separate"/>
+            </w:r>
+            <w:r>
+              <w:rPr>
+                <w:noProof/>
+                <w:webHidden/>
+              </w:rPr>
+              <w:t>3</w:t>
+            </w:r>
+            <w:r>
+              <w:rPr>
+                <w:noProof/>
+                <w:webHidden/>
+              </w:rPr>
+              <w:fldChar w:fldCharType="end"/>
+            </w:r>
+          </w:hyperlink>
+        </w:p>
+        <w:p>
+          <w:pPr>
+            <w:pStyle w:val="TOC2"/>
+            <w:tabs>
+              <w:tab w:val="right" w:leader="dot" w:pos="8296"/>
+            </w:tabs>
+            <w:rPr>
+              <w:noProof/>
+            </w:rPr>
+          </w:pPr>
+          <w:hyperlink w:anchor="_Toc9674620" w:history="1">
+            <w:r>
+              <w:rPr>
+                <w:rStyle w:val="a8"/>
+                <w:noProof/>
+              </w:rPr>
+              <w:t>4.4 验证安装是否正确</w:t>
+            </w:r>
+            <w:r>
+              <w:rPr>
+                <w:noProof/>
+                <w:webHidden/>
+              </w:rPr>
+              <w:tab/>
+            </w:r>
+            <w:r>
+              <w:rPr>
+                <w:noProof/>
+                <w:webHidden/>
+              </w:rPr>
+              <w:fldChar w:fldCharType="begin"/>
+            </w:r>
+            <w:r>
+              <w:rPr>
+                <w:noProof/>
+                <w:webHidden/>
+              </w:rPr>
+              <w:instrText xml:space="preserve"> PAGEREF _Toc9674620 \h </w:instrText>
+            </w:r>
+            <w:r>
+              <w:rPr>
+                <w:noProof/>
+                <w:webHidden/>
+              </w:rPr>
+            </w:r>
+            <w:r>
+              <w:rPr>
+                <w:noProof/>
+                <w:webHidden/>
+              </w:rPr>
+              <w:fldChar w:fldCharType="separate"/>
+            </w:r>
+            <w:r>
+              <w:rPr>
+                <w:noProof/>
+                <w:webHidden/>
+              </w:rPr>
+              <w:t>3</w:t>
+            </w:r>
+            <w:r>
+              <w:rPr>
+                <w:noProof/>
+                <w:webHidden/>
+              </w:rPr>
+              <w:fldChar w:fldCharType="end"/>
+            </w:r>
+          </w:hyperlink>
+        </w:p>
+        <w:p>
+          <w:pPr>
+            <w:pStyle w:val="TOC2"/>
+            <w:tabs>
+              <w:tab w:val="right" w:leader="dot" w:pos="8296"/>
+            </w:tabs>
+            <w:rPr>
+              <w:noProof/>
+            </w:rPr>
+          </w:pPr>
+          <w:hyperlink w:anchor="_Toc9674621" w:history="1">
+            <w:r>
+              <w:rPr>
+                <w:rStyle w:val="a8"/>
+                <w:noProof/>
+              </w:rPr>
+              <w:t>4.5 升级docker</w:t>
+            </w:r>
+            <w:r>
+              <w:rPr>
+                <w:noProof/>
+                <w:webHidden/>
+              </w:rPr>
+              <w:tab/>
+            </w:r>
+            <w:r>
+              <w:rPr>
+                <w:noProof/>
+                <w:webHidden/>
+              </w:rPr>
+              <w:fldChar w:fldCharType="begin"/>
+            </w:r>
+            <w:r>
+              <w:rPr>
+                <w:noProof/>
+                <w:webHidden/>
+              </w:rPr>
+              <w:instrText xml:space="preserve"> PAGEREF _Toc9674621 \h </w:instrText>
+            </w:r>
+            <w:r>
+              <w:rPr>
+                <w:noProof/>
+                <w:webHidden/>
+              </w:rPr>
+            </w:r>
+            <w:r>
+              <w:rPr>
+                <w:noProof/>
+                <w:webHidden/>
+              </w:rPr>
+              <w:fldChar w:fldCharType="separate"/>
+            </w:r>
+            <w:r>
+              <w:rPr>
+                <w:noProof/>
+                <w:webHidden/>
+              </w:rPr>
+              <w:t>4</w:t>
+            </w:r>
+            <w:r>
+              <w:rPr>
+                <w:noProof/>
+                <w:webHidden/>
+              </w:rPr>
+              <w:fldChar w:fldCharType="end"/>
+            </w:r>
+          </w:hyperlink>
+        </w:p>
+        <w:p>
+          <w:pPr>
+            <w:pStyle w:val="TOC1"/>
+            <w:tabs>
+              <w:tab w:val="left" w:pos="420"/>
+              <w:tab w:val="right" w:leader="dot" w:pos="8296"/>
+            </w:tabs>
+            <w:rPr>
+              <w:noProof/>
+            </w:rPr>
+          </w:pPr>
+          <w:hyperlink w:anchor="_Toc9674622" w:history="1">
+            <w:r>
+              <w:rPr>
+                <w:rStyle w:val="a8"/>
+                <w:noProof/>
+              </w:rPr>
+              <w:t>5.</w:t>
+            </w:r>
+            <w:r>
+              <w:rPr>
+                <w:noProof/>
+              </w:rPr>
+              <w:tab/>
+            </w:r>
+            <w:r>
+              <w:rPr>
+                <w:rStyle w:val="a8"/>
+                <w:noProof/>
+              </w:rPr>
+              <w:t>配置镜像加速器</w:t>
+            </w:r>
+            <w:r>
+              <w:rPr>
+                <w:noProof/>
+                <w:webHidden/>
+              </w:rPr>
+              <w:tab/>
+            </w:r>
+            <w:r>
+              <w:rPr>
+                <w:noProof/>
+                <w:webHidden/>
+              </w:rPr>
+              <w:fldChar w:fldCharType="begin"/>
+            </w:r>
+            <w:r>
+              <w:rPr>
+                <w:noProof/>
+                <w:webHidden/>
+              </w:rPr>
+              <w:instrText xml:space="preserve"> PAGEREF _Toc9674622 \h </w:instrText>
+            </w:r>
+            <w:r>
+              <w:rPr>
+                <w:noProof/>
+                <w:webHidden/>
+              </w:rPr>
+            </w:r>
+            <w:r>
+              <w:rPr>
+                <w:noProof/>
+                <w:webHidden/>
+              </w:rPr>
+              <w:fldChar w:fldCharType="separate"/>
+            </w:r>
+            <w:r>
+              <w:rPr>
+                <w:noProof/>
+                <w:webHidden/>
+              </w:rPr>
+              <w:t>4</w:t>
+            </w:r>
+            <w:r>
+              <w:rPr>
+                <w:noProof/>
+                <w:webHidden/>
+              </w:rPr>
+              <w:fldChar w:fldCharType="end"/>
+            </w:r>
+          </w:hyperlink>
+        </w:p>
+        <w:p>
+          <w:pPr>
+            <w:pStyle w:val="TOC1"/>
+            <w:tabs>
+              <w:tab w:val="right" w:leader="dot" w:pos="8296"/>
+            </w:tabs>
+            <w:rPr>
+              <w:noProof/>
+            </w:rPr>
+          </w:pPr>
+          <w:hyperlink w:anchor="_Toc9674623" w:history="1">
+            <w:r>
+              <w:rPr>
+                <w:rStyle w:val="a8"/>
+                <w:noProof/>
+              </w:rPr>
+              <w:t>6．Docker常用命令</w:t>
+            </w:r>
+            <w:r>
+              <w:rPr>
+                <w:noProof/>
+                <w:webHidden/>
+              </w:rPr>
+              <w:tab/>
+            </w:r>
+            <w:r>
+              <w:rPr>
+                <w:noProof/>
+                <w:webHidden/>
+              </w:rPr>
+              <w:fldChar w:fldCharType="begin"/>
+            </w:r>
+            <w:r>
+              <w:rPr>
+                <w:noProof/>
+                <w:webHidden/>
+              </w:rPr>
+              <w:instrText xml:space="preserve"> PAGEREF _Toc9674623 \h </w:instrText>
+            </w:r>
+            <w:r>
+              <w:rPr>
+                <w:noProof/>
+                <w:webHidden/>
+              </w:rPr>
+            </w:r>
+            <w:r>
+              <w:rPr>
+                <w:noProof/>
+                <w:webHidden/>
+              </w:rPr>
+              <w:fldChar w:fldCharType="separate"/>
+            </w:r>
+            <w:r>
+              <w:rPr>
+                <w:noProof/>
+                <w:webHidden/>
+              </w:rPr>
+              <w:t>4</w:t>
+            </w:r>
+            <w:r>
+              <w:rPr>
+                <w:noProof/>
+                <w:webHidden/>
+              </w:rPr>
+              <w:fldChar w:fldCharType="end"/>
+            </w:r>
+          </w:hyperlink>
+        </w:p>
+        <w:p>
+          <w:pPr>
+            <w:pStyle w:val="TOC2"/>
+            <w:tabs>
+              <w:tab w:val="right" w:leader="dot" w:pos="8296"/>
+            </w:tabs>
+            <w:rPr>
+              <w:noProof/>
+            </w:rPr>
+          </w:pPr>
+          <w:hyperlink w:anchor="_Toc9674624" w:history="1">
+            <w:r>
+              <w:rPr>
+                <w:rStyle w:val="a8"/>
+                <w:noProof/>
+              </w:rPr>
+              <w:t>6.1 docker镜像常用命令</w:t>
+            </w:r>
+            <w:r>
+              <w:rPr>
+                <w:noProof/>
+                <w:webHidden/>
+              </w:rPr>
+              <w:tab/>
+            </w:r>
+            <w:r>
+              <w:rPr>
+                <w:noProof/>
+                <w:webHidden/>
+              </w:rPr>
+              <w:fldChar w:fldCharType="begin"/>
+            </w:r>
+            <w:r>
+              <w:rPr>
+                <w:noProof/>
+                <w:webHidden/>
+              </w:rPr>
+              <w:instrText xml:space="preserve"> PAGEREF _Toc9674624 \h </w:instrText>
+            </w:r>
+            <w:r>
+              <w:rPr>
+                <w:noProof/>
+                <w:webHidden/>
+              </w:rPr>
+            </w:r>
+            <w:r>
+              <w:rPr>
+                <w:noProof/>
+                <w:webHidden/>
+              </w:rPr>
+              <w:fldChar w:fldCharType="separate"/>
+            </w:r>
+            <w:r>
+              <w:rPr>
+                <w:noProof/>
+                <w:webHidden/>
+              </w:rPr>
+              <w:t>4</w:t>
             </w:r>
             <w:r>
               <w:rPr>
@@ -312,7 +1348,7 @@
           <w:numId w:val="2"/>
         </w:numPr>
       </w:pPr>
-      <w:bookmarkStart w:id="0" w:name="_Toc9603749"/>
+      <w:bookmarkStart w:id="0" w:name="_Toc9674608"/>
       <w:r>
         <w:t>D</w:t>
       </w:r>
@@ -384,7 +1420,7 @@
           <w:numId w:val="2"/>
         </w:numPr>
       </w:pPr>
-      <w:bookmarkStart w:id="1" w:name="_Toc9603750"/>
+      <w:bookmarkStart w:id="1" w:name="_Toc9674609"/>
       <w:r>
         <w:t>D</w:t>
       </w:r>
@@ -404,7 +1440,7 @@
           <w:numId w:val="2"/>
         </w:numPr>
       </w:pPr>
-      <w:bookmarkStart w:id="2" w:name="_Toc9603751"/>
+      <w:bookmarkStart w:id="2" w:name="_Toc9674610"/>
       <w:r>
         <w:t>C</w:t>
       </w:r>
@@ -433,6 +1469,7 @@
           <w:numId w:val="2"/>
         </w:numPr>
       </w:pPr>
+      <w:bookmarkStart w:id="3" w:name="_Toc9674611"/>
       <w:proofErr w:type="gramStart"/>
       <w:r>
         <w:rPr>
@@ -447,6 +1484,7 @@
         </w:rPr>
         <w:t>版本的docker</w:t>
       </w:r>
+      <w:bookmarkEnd w:id="3"/>
     </w:p>
     <w:p>
       <w:pPr>
@@ -550,20 +1588,21 @@
           <w:numId w:val="2"/>
         </w:numPr>
       </w:pPr>
-      <w:r>
-        <w:rPr>
-          <w:rFonts w:hint="eastAsia"/>
-        </w:rPr>
+      <w:bookmarkStart w:id="4" w:name="_Toc9674612"/>
+      <w:r>
+        <w:rPr>
+          <w:rFonts w:hint="eastAsia"/>
+        </w:rPr>
+        <w:lastRenderedPageBreak/>
         <w:t>安装仓库</w:t>
       </w:r>
+      <w:bookmarkEnd w:id="4"/>
     </w:p>
     <w:p>
       <w:pPr>
         <w:pStyle w:val="3"/>
-        <w:rPr>
-          <w:rFonts w:hint="eastAsia"/>
-        </w:rPr>
-      </w:pPr>
+      </w:pPr>
+      <w:bookmarkStart w:id="5" w:name="_Toc9674613"/>
       <w:r>
         <w:rPr>
           <w:rFonts w:hint="eastAsia"/>
@@ -585,6 +1624,7 @@
         </w:rPr>
         <w:t>，安装docker所需的包</w:t>
       </w:r>
+      <w:bookmarkEnd w:id="5"/>
     </w:p>
     <w:p>
       <w:pPr>
@@ -708,13 +1748,14 @@
           <w:numId w:val="3"/>
         </w:numPr>
       </w:pPr>
-      <w:r>
-        <w:rPr>
-          <w:rFonts w:hint="eastAsia"/>
-        </w:rPr>
-        <w:lastRenderedPageBreak/>
+      <w:bookmarkStart w:id="6" w:name="_Toc9674614"/>
+      <w:r>
+        <w:rPr>
+          <w:rFonts w:hint="eastAsia"/>
+        </w:rPr>
         <w:t>执行以下命令，安装stable仓库</w:t>
       </w:r>
+      <w:bookmarkEnd w:id="6"/>
     </w:p>
     <w:p>
       <w:pPr>
@@ -752,6 +1793,7 @@
           <w:numId w:val="3"/>
         </w:numPr>
       </w:pPr>
+      <w:bookmarkStart w:id="7" w:name="_Toc9674615"/>
       <w:r>
         <w:rPr>
           <w:rFonts w:hint="eastAsia"/>
@@ -761,6 +1803,7 @@
       <w:r>
         <w:t>)</w:t>
       </w:r>
+      <w:bookmarkEnd w:id="7"/>
     </w:p>
     <w:p>
       <w:pPr>
@@ -974,6 +2017,7 @@
           <w:numId w:val="2"/>
         </w:numPr>
       </w:pPr>
+      <w:bookmarkStart w:id="8" w:name="_Toc9674616"/>
       <w:r>
         <w:rPr>
           <w:rFonts w:hint="eastAsia"/>
@@ -990,12 +2034,14 @@
         </w:rPr>
         <w:t>ce</w:t>
       </w:r>
+      <w:bookmarkEnd w:id="8"/>
       <w:proofErr w:type="spellEnd"/>
     </w:p>
     <w:p>
       <w:pPr>
         <w:pStyle w:val="2"/>
       </w:pPr>
+      <w:bookmarkStart w:id="9" w:name="_Toc9674617"/>
       <w:r>
         <w:rPr>
           <w:rFonts w:hint="eastAsia"/>
@@ -1011,6 +2057,7 @@
         </w:rPr>
         <w:t>执行以下命令，更新yum的包索引</w:t>
       </w:r>
+      <w:bookmarkEnd w:id="9"/>
     </w:p>
     <w:p>
       <w:pPr>
@@ -1043,6 +2090,7 @@
         <w:rPr>
           <w:noProof/>
         </w:rPr>
+        <w:lastRenderedPageBreak/>
         <w:drawing>
           <wp:inline distT="0" distB="0" distL="0" distR="0" wp14:anchorId="0BD84322" wp14:editId="073D6A3C">
             <wp:extent cx="5274310" cy="1487170"/>
@@ -1084,6 +2132,7 @@
       <w:pPr>
         <w:pStyle w:val="2"/>
       </w:pPr>
+      <w:bookmarkStart w:id="10" w:name="_Toc9674618"/>
       <w:r>
         <w:rPr>
           <w:rFonts w:hint="eastAsia"/>
@@ -1109,6 +2158,7 @@
         </w:rPr>
         <w:t>ce</w:t>
       </w:r>
+      <w:bookmarkEnd w:id="10"/>
       <w:proofErr w:type="spellEnd"/>
     </w:p>
     <w:p>
@@ -1213,7 +2263,6 @@
         <w:rPr>
           <w:noProof/>
         </w:rPr>
-        <w:lastRenderedPageBreak/>
         <w:drawing>
           <wp:inline distT="0" distB="0" distL="0" distR="0" wp14:anchorId="4E2A08D4" wp14:editId="4EDA6697">
             <wp:extent cx="5274310" cy="1349375"/>
@@ -1293,6 +2342,7 @@
       <w:pPr>
         <w:pStyle w:val="2"/>
       </w:pPr>
+      <w:bookmarkStart w:id="11" w:name="_Toc9674619"/>
       <w:r>
         <w:rPr>
           <w:rFonts w:hint="eastAsia"/>
@@ -1308,6 +2358,7 @@
         </w:rPr>
         <w:t>启动docker</w:t>
       </w:r>
+      <w:bookmarkEnd w:id="11"/>
     </w:p>
     <w:p>
       <w:pPr>
@@ -1379,6 +2430,7 @@
       <w:pPr>
         <w:pStyle w:val="2"/>
       </w:pPr>
+      <w:bookmarkStart w:id="12" w:name="_Toc9674620"/>
       <w:r>
         <w:rPr>
           <w:rFonts w:hint="eastAsia"/>
@@ -1394,6 +2446,7 @@
         </w:rPr>
         <w:t>验证安装是否正确</w:t>
       </w:r>
+      <w:bookmarkEnd w:id="12"/>
     </w:p>
     <w:p>
       <w:pPr>
@@ -1422,14 +2475,12 @@
     <w:p>
       <w:pPr>
         <w:ind w:firstLine="420"/>
-        <w:rPr>
-          <w:rFonts w:hint="eastAsia"/>
-        </w:rPr>
       </w:pPr>
       <w:r>
         <w:rPr>
           <w:noProof/>
         </w:rPr>
+        <w:lastRenderedPageBreak/>
         <w:drawing>
           <wp:inline distT="0" distB="0" distL="0" distR="0" wp14:anchorId="0027E737" wp14:editId="7875C034">
             <wp:extent cx="5274310" cy="2453640"/>
@@ -1471,6 +2522,7 @@
       <w:pPr>
         <w:pStyle w:val="2"/>
       </w:pPr>
+      <w:bookmarkStart w:id="13" w:name="_Toc9674621"/>
       <w:r>
         <w:rPr>
           <w:rFonts w:hint="eastAsia"/>
@@ -1486,6 +2538,7 @@
         </w:rPr>
         <w:t>升级docker</w:t>
       </w:r>
+      <w:bookmarkEnd w:id="13"/>
     </w:p>
     <w:p>
       <w:r>
@@ -1550,178 +2603,196 @@
           <w:numId w:val="2"/>
         </w:numPr>
       </w:pPr>
-      <w:r>
-        <w:rPr>
-          <w:rFonts w:hint="eastAsia"/>
+      <w:bookmarkStart w:id="14" w:name="_Toc9674622"/>
+      <w:r>
+        <w:rPr>
+          <w:rFonts w:hint="eastAsia"/>
+        </w:rPr>
+        <w:t>配置镜像加速器</w:t>
+      </w:r>
+      <w:bookmarkEnd w:id="14"/>
+    </w:p>
+    <w:p>
+      <w:r>
+        <w:rPr>
+          <w:rFonts w:hint="eastAsia"/>
+        </w:rPr>
+        <w:t>国内访问docker</w:t>
+      </w:r>
+      <w:r>
+        <w:t xml:space="preserve"> </w:t>
+      </w:r>
+      <w:r>
+        <w:rPr>
+          <w:rFonts w:hint="eastAsia"/>
+        </w:rPr>
+        <w:t>hub的速度很不稳定，有时甚至出现连接不上的情况。</w:t>
+      </w:r>
+    </w:p>
+    <w:p>
+      <w:r>
+        <w:rPr>
+          <w:rFonts w:hint="eastAsia"/>
+        </w:rPr>
+        <w:t>常用的docker加速器有阿里云加速器、</w:t>
+      </w:r>
+      <w:proofErr w:type="spellStart"/>
+      <w:r>
+        <w:rPr>
+          <w:rFonts w:hint="eastAsia"/>
+        </w:rPr>
+        <w:t>DaoCloud</w:t>
+      </w:r>
+      <w:proofErr w:type="spellEnd"/>
+      <w:r>
+        <w:rPr>
+          <w:rFonts w:hint="eastAsia"/>
+        </w:rPr>
+        <w:t>加速器等。</w:t>
+      </w:r>
+    </w:p>
+    <w:p>
+      <w:r>
+        <w:rPr>
+          <w:rFonts w:hint="eastAsia"/>
+        </w:rPr>
+        <w:t>以</w:t>
+      </w:r>
+      <w:proofErr w:type="spellStart"/>
+      <w:r>
+        <w:rPr>
+          <w:rFonts w:hint="eastAsia"/>
+        </w:rPr>
+        <w:t>aliyun</w:t>
+      </w:r>
+      <w:proofErr w:type="spellEnd"/>
+      <w:r>
+        <w:rPr>
+          <w:rFonts w:hint="eastAsia"/>
+        </w:rPr>
+        <w:t>为例：</w:t>
+      </w:r>
+    </w:p>
+    <w:p>
+      <w:r>
+        <w:rPr>
+          <w:rFonts w:hint="eastAsia"/>
+        </w:rPr>
+        <w:t>注册</w:t>
+      </w:r>
+      <w:proofErr w:type="spellStart"/>
+      <w:r>
+        <w:rPr>
+          <w:rFonts w:hint="eastAsia"/>
+        </w:rPr>
+        <w:t>aliyun</w:t>
+      </w:r>
+      <w:proofErr w:type="spellEnd"/>
+      <w:r>
+        <w:rPr>
+          <w:rFonts w:hint="eastAsia"/>
+        </w:rPr>
+        <w:t>账号，</w:t>
+      </w:r>
+    </w:p>
+    <w:p>
+      <w:pPr>
+        <w:pStyle w:val="1"/>
+      </w:pPr>
+      <w:bookmarkStart w:id="15" w:name="_Toc9674623"/>
+      <w:r>
+        <w:rPr>
+          <w:rFonts w:hint="eastAsia"/>
+        </w:rPr>
+        <w:t>6．</w:t>
+      </w:r>
+      <w:r>
+        <w:t>D</w:t>
+      </w:r>
+      <w:r>
+        <w:rPr>
+          <w:rFonts w:hint="eastAsia"/>
+        </w:rPr>
+        <w:t>ocker常用命令</w:t>
+      </w:r>
+      <w:bookmarkEnd w:id="15"/>
+    </w:p>
+    <w:p>
+      <w:pPr>
+        <w:pStyle w:val="2"/>
+      </w:pPr>
+      <w:bookmarkStart w:id="16" w:name="_Toc9674624"/>
+      <w:r>
+        <w:rPr>
+          <w:rFonts w:hint="eastAsia"/>
+        </w:rPr>
+        <w:t>6</w:t>
+      </w:r>
+      <w:r>
+        <w:t xml:space="preserve">.1 </w:t>
+      </w:r>
+      <w:r>
+        <w:rPr>
+          <w:rFonts w:hint="eastAsia"/>
+        </w:rPr>
+        <w:t>docker镜像常用命令</w:t>
+      </w:r>
+      <w:bookmarkEnd w:id="16"/>
+    </w:p>
+    <w:p>
+      <w:pPr>
+        <w:pStyle w:val="3"/>
+      </w:pPr>
+      <w:r>
+        <w:rPr>
+          <w:rFonts w:hint="eastAsia"/>
+        </w:rPr>
+        <w:t>6</w:t>
+      </w:r>
+      <w:r>
+        <w:t xml:space="preserve">.1.1 </w:t>
+      </w:r>
+      <w:r>
+        <w:rPr>
+          <w:rFonts w:hint="eastAsia"/>
+        </w:rPr>
+        <w:t>搜索镜像</w:t>
+      </w:r>
+    </w:p>
+    <w:p>
+      <w:r>
+        <w:rPr>
+          <w:rFonts w:hint="eastAsia"/>
+        </w:rPr>
+        <w:t>可使用docker</w:t>
+      </w:r>
+      <w:r>
+        <w:t xml:space="preserve"> </w:t>
+      </w:r>
+      <w:r>
+        <w:rPr>
+          <w:rFonts w:hint="eastAsia"/>
+        </w:rPr>
+        <w:t>search命令搜索存放在docker hub中的镜像</w:t>
+      </w:r>
+    </w:p>
+    <w:p>
+      <w:r>
+        <w:rPr>
+          <w:rFonts w:hint="eastAsia"/>
+        </w:rPr>
+        <w:t>d</w:t>
+      </w:r>
+      <w:r>
+        <w:t>ocker search java</w:t>
+      </w:r>
+    </w:p>
+    <w:p>
+      <w:r>
+        <w:rPr>
+          <w:noProof/>
         </w:rPr>
         <w:lastRenderedPageBreak/>
-        <w:t>配置镜像加速器</w:t>
-      </w:r>
-    </w:p>
-    <w:p>
-      <w:r>
-        <w:rPr>
-          <w:rFonts w:hint="eastAsia"/>
-        </w:rPr>
-        <w:t>国内访问docker</w:t>
-      </w:r>
-      <w:r>
-        <w:t xml:space="preserve"> </w:t>
-      </w:r>
-      <w:r>
-        <w:rPr>
-          <w:rFonts w:hint="eastAsia"/>
-        </w:rPr>
-        <w:t>hub的速度很不稳定，有时甚至出现连接不上的情况。</w:t>
-      </w:r>
-    </w:p>
-    <w:p>
-      <w:r>
-        <w:rPr>
-          <w:rFonts w:hint="eastAsia"/>
-        </w:rPr>
-        <w:t>常用的docker加速器有阿里云加速器、</w:t>
-      </w:r>
-      <w:proofErr w:type="spellStart"/>
-      <w:r>
-        <w:rPr>
-          <w:rFonts w:hint="eastAsia"/>
-        </w:rPr>
-        <w:t>DaoCloud</w:t>
-      </w:r>
-      <w:proofErr w:type="spellEnd"/>
-      <w:r>
-        <w:rPr>
-          <w:rFonts w:hint="eastAsia"/>
-        </w:rPr>
-        <w:t>加速器等。</w:t>
-      </w:r>
-    </w:p>
-    <w:p>
-      <w:r>
-        <w:rPr>
-          <w:rFonts w:hint="eastAsia"/>
-        </w:rPr>
-        <w:t>以</w:t>
-      </w:r>
-      <w:proofErr w:type="spellStart"/>
-      <w:r>
-        <w:rPr>
-          <w:rFonts w:hint="eastAsia"/>
-        </w:rPr>
-        <w:t>aliyun</w:t>
-      </w:r>
-      <w:proofErr w:type="spellEnd"/>
-      <w:r>
-        <w:rPr>
-          <w:rFonts w:hint="eastAsia"/>
-        </w:rPr>
-        <w:t>为例：</w:t>
-      </w:r>
-    </w:p>
-    <w:p>
-      <w:r>
-        <w:rPr>
-          <w:rFonts w:hint="eastAsia"/>
-        </w:rPr>
-        <w:t>注册</w:t>
-      </w:r>
-      <w:proofErr w:type="spellStart"/>
-      <w:r>
-        <w:rPr>
-          <w:rFonts w:hint="eastAsia"/>
-        </w:rPr>
-        <w:t>aliyun</w:t>
-      </w:r>
-      <w:proofErr w:type="spellEnd"/>
-      <w:r>
-        <w:rPr>
-          <w:rFonts w:hint="eastAsia"/>
-        </w:rPr>
-        <w:t>账号，</w:t>
-      </w:r>
-    </w:p>
-    <w:p>
-      <w:pPr>
-        <w:pStyle w:val="1"/>
-      </w:pPr>
-      <w:r>
-        <w:rPr>
-          <w:rFonts w:hint="eastAsia"/>
-        </w:rPr>
-        <w:t>6．</w:t>
-      </w:r>
-      <w:r>
-        <w:t>D</w:t>
-      </w:r>
-      <w:r>
-        <w:rPr>
-          <w:rFonts w:hint="eastAsia"/>
-        </w:rPr>
-        <w:t>ocker常用命令</w:t>
-      </w:r>
-    </w:p>
-    <w:p>
-      <w:pPr>
-        <w:pStyle w:val="2"/>
-      </w:pPr>
-      <w:r>
-        <w:rPr>
-          <w:rFonts w:hint="eastAsia"/>
-        </w:rPr>
-        <w:t>6</w:t>
-      </w:r>
-      <w:r>
-        <w:t xml:space="preserve">.1 </w:t>
-      </w:r>
-      <w:r>
-        <w:rPr>
-          <w:rFonts w:hint="eastAsia"/>
-        </w:rPr>
-        <w:t>docker镜像常用命令</w:t>
-      </w:r>
-    </w:p>
-    <w:p>
-      <w:r>
-        <w:rPr>
-          <w:rFonts w:hint="eastAsia"/>
-        </w:rPr>
-        <w:t>（1）搜索镜像</w:t>
-      </w:r>
-    </w:p>
-    <w:p>
-      <w:r>
-        <w:rPr>
-          <w:rFonts w:hint="eastAsia"/>
-        </w:rPr>
-        <w:t>可使用docker</w:t>
-      </w:r>
-      <w:r>
-        <w:t xml:space="preserve"> </w:t>
-      </w:r>
-      <w:r>
-        <w:rPr>
-          <w:rFonts w:hint="eastAsia"/>
-        </w:rPr>
-        <w:t>search命令搜索存放在docker hub中的镜像</w:t>
-      </w:r>
-    </w:p>
-    <w:p>
-      <w:r>
-        <w:rPr>
-          <w:rFonts w:hint="eastAsia"/>
-        </w:rPr>
-        <w:t>d</w:t>
-      </w:r>
-      <w:r>
-        <w:t>ocker search java</w:t>
-      </w:r>
-    </w:p>
-    <w:p>
-      <w:r>
-        <w:rPr>
-          <w:noProof/>
-        </w:rPr>
         <w:drawing>
           <wp:inline distT="0" distB="0" distL="0" distR="0" wp14:anchorId="546899CA" wp14:editId="74819886">
             <wp:extent cx="5274310" cy="1851025"/>
@@ -1760,14 +2831,11 @@
       </w:r>
     </w:p>
     <w:p>
-      <w:r>
-        <w:rPr>
-          <w:rFonts w:hint="eastAsia"/>
-        </w:rPr>
-        <w:t>(</w:t>
-      </w:r>
-      <w:r>
-        <w:t>2)</w:t>
+      <w:pPr>
+        <w:pStyle w:val="3"/>
+      </w:pPr>
+      <w:r>
+        <w:t xml:space="preserve">6.1.2 </w:t>
       </w:r>
       <w:r>
         <w:rPr>
@@ -1878,15 +2946,11 @@
       </w:r>
     </w:p>
     <w:p>
-      <w:r>
-        <w:rPr>
-          <w:rFonts w:hint="eastAsia"/>
-        </w:rPr>
-        <w:lastRenderedPageBreak/>
-        <w:t>(</w:t>
-      </w:r>
-      <w:r>
-        <w:t>3)</w:t>
+      <w:pPr>
+        <w:pStyle w:val="3"/>
+      </w:pPr>
+      <w:r>
+        <w:t xml:space="preserve">6.1.3 </w:t>
       </w:r>
       <w:r>
         <w:rPr>
@@ -1896,11 +2960,6 @@
       </w:r>
     </w:p>
     <w:p>
-      <w:pPr>
-        <w:rPr>
-          <w:rFonts w:hint="eastAsia"/>
-        </w:rPr>
-      </w:pPr>
       <w:r>
         <w:rPr>
           <w:rFonts w:hint="eastAsia"/>
@@ -1918,11 +2977,6 @@
       </w:r>
     </w:p>
     <w:p>
-      <w:pPr>
-        <w:rPr>
-          <w:rFonts w:hint="eastAsia"/>
-        </w:rPr>
-      </w:pPr>
       <w:r>
         <w:rPr>
           <w:noProof/>
@@ -1995,6 +3049,7 @@
         <w:rPr>
           <w:noProof/>
         </w:rPr>
+        <w:lastRenderedPageBreak/>
         <w:drawing>
           <wp:inline distT="0" distB="0" distL="0" distR="0" wp14:anchorId="1D9A77F3" wp14:editId="71F8DE71">
             <wp:extent cx="5274310" cy="614680"/>
@@ -2033,11 +3088,23 @@
       </w:r>
     </w:p>
     <w:p>
-      <w:r>
-        <w:rPr>
-          <w:rFonts w:hint="eastAsia"/>
-        </w:rPr>
-        <w:t>（4）删除本地镜像</w:t>
+      <w:pPr>
+        <w:pStyle w:val="3"/>
+      </w:pPr>
+      <w:r>
+        <w:rPr>
+          <w:rFonts w:hint="eastAsia"/>
+        </w:rPr>
+        <w:t>6</w:t>
+      </w:r>
+      <w:r>
+        <w:t xml:space="preserve">.1.4 </w:t>
+      </w:r>
+      <w:r>
+        <w:rPr>
+          <w:rFonts w:hint="eastAsia"/>
+        </w:rPr>
+        <w:t>删除本地镜像</w:t>
       </w:r>
     </w:p>
     <w:p>
@@ -2117,14 +3184,11 @@
       </w:r>
     </w:p>
     <w:p>
-      <w:r>
-        <w:rPr>
-          <w:rFonts w:hint="eastAsia"/>
-        </w:rPr>
-        <w:t>(</w:t>
-      </w:r>
-      <w:r>
-        <w:t>5)</w:t>
+      <w:pPr>
+        <w:pStyle w:val="3"/>
+      </w:pPr>
+      <w:r>
+        <w:t xml:space="preserve">6.1.5 </w:t>
       </w:r>
       <w:r>
         <w:rPr>
@@ -2145,8 +3209,6 @@
       <w:r>
         <w:t xml:space="preserve"> java</w:t>
       </w:r>
-      <w:bookmarkStart w:id="3" w:name="_GoBack"/>
-      <w:bookmarkEnd w:id="3"/>
     </w:p>
     <w:p>
       <w:r>
@@ -2191,68 +3253,1307 @@
       </w:r>
     </w:p>
     <w:p>
-      <w:r>
-        <w:rPr>
-          <w:rFonts w:hint="eastAsia"/>
-        </w:rPr>
+      <w:pPr>
+        <w:pStyle w:val="3"/>
+      </w:pPr>
+      <w:r>
+        <w:t xml:space="preserve">6.1.6 </w:t>
+      </w:r>
+      <w:r>
+        <w:rPr>
+          <w:rFonts w:hint="eastAsia"/>
+        </w:rPr>
+        <w:t>加载镜像</w:t>
+      </w:r>
+    </w:p>
+    <w:p>
+      <w:r>
+        <w:rPr>
+          <w:rFonts w:hint="eastAsia"/>
+        </w:rPr>
+        <w:t>docker</w:t>
+      </w:r>
+      <w:r>
+        <w:t xml:space="preserve"> </w:t>
+      </w:r>
+      <w:r>
+        <w:rPr>
+          <w:rFonts w:hint="eastAsia"/>
+        </w:rPr>
+        <w:t>load</w:t>
+      </w:r>
+      <w:r>
+        <w:t xml:space="preserve"> </w:t>
+      </w:r>
+    </w:p>
+    <w:p>
+      <w:pPr>
+        <w:pStyle w:val="3"/>
+      </w:pPr>
+      <w:r>
+        <w:t xml:space="preserve">6.1.7 </w:t>
+      </w:r>
+      <w:r>
+        <w:rPr>
+          <w:rFonts w:hint="eastAsia"/>
+        </w:rPr>
+        <w:t>构建镜像</w:t>
+      </w:r>
+    </w:p>
+    <w:p>
+      <w:r>
+        <w:t>docker build</w:t>
+      </w:r>
+    </w:p>
+    <w:p>
+      <w:pPr>
+        <w:pStyle w:val="2"/>
+      </w:pPr>
+      <w:r>
+        <w:rPr>
+          <w:rFonts w:hint="eastAsia"/>
+        </w:rPr>
+        <w:lastRenderedPageBreak/>
+        <w:t>6</w:t>
+      </w:r>
+      <w:r>
+        <w:t xml:space="preserve">.2 </w:t>
+      </w:r>
+      <w:r>
+        <w:rPr>
+          <w:rFonts w:hint="eastAsia"/>
+        </w:rPr>
+        <w:t>docker容器常用命令</w:t>
+      </w:r>
+    </w:p>
+    <w:p>
+      <w:pPr>
+        <w:pStyle w:val="3"/>
+      </w:pPr>
+      <w:r>
+        <w:rPr>
+          <w:rFonts w:hint="eastAsia"/>
+        </w:rPr>
+        <w:t>6</w:t>
+      </w:r>
+      <w:r>
+        <w:t xml:space="preserve">.2.1 </w:t>
+      </w:r>
+      <w:r>
+        <w:rPr>
+          <w:rFonts w:hint="eastAsia"/>
+        </w:rPr>
+        <w:t>新建并启动容器</w:t>
+      </w:r>
+    </w:p>
+    <w:p>
+      <w:pPr>
+        <w:rPr>
+          <w:rFonts w:hint="eastAsia"/>
+        </w:rPr>
+      </w:pPr>
+      <w:r>
+        <w:rPr>
+          <w:rFonts w:hint="eastAsia"/>
+        </w:rPr>
+        <w:t>docker</w:t>
+      </w:r>
+      <w:r>
+        <w:t xml:space="preserve"> </w:t>
+      </w:r>
+      <w:r>
+        <w:rPr>
+          <w:rFonts w:hint="eastAsia"/>
+        </w:rPr>
+        <w:t>run使用docker可以新建并启动一个容器</w:t>
+      </w:r>
+      <w:r>
+        <w:rPr>
+          <w:rFonts w:hint="eastAsia"/>
+        </w:rPr>
+        <w:t>，使用docker</w:t>
+      </w:r>
+      <w:r>
+        <w:t xml:space="preserve"> </w:t>
+      </w:r>
+      <w:r>
+        <w:rPr>
+          <w:rFonts w:hint="eastAsia"/>
+        </w:rPr>
+        <w:t>run启动一个容器时，会先检查本地是否存在指定镜像。如果</w:t>
+      </w:r>
+      <w:proofErr w:type="gramStart"/>
+      <w:r>
+        <w:rPr>
+          <w:rFonts w:hint="eastAsia"/>
+        </w:rPr>
+        <w:t>本地不</w:t>
+      </w:r>
+      <w:proofErr w:type="gramEnd"/>
+      <w:r>
+        <w:rPr>
+          <w:rFonts w:hint="eastAsia"/>
+        </w:rPr>
+        <w:t>存在该名称的镜像，docker会自动从GitHub上下载镜像并启动一个docker容器</w:t>
+      </w:r>
+    </w:p>
+    <w:p>
+      <w:pPr>
+        <w:pStyle w:val="a7"/>
+        <w:numPr>
+          <w:ilvl w:val="0"/>
+          <w:numId w:val="5"/>
+        </w:numPr>
+        <w:ind w:firstLineChars="0"/>
+      </w:pPr>
+      <w:r>
+        <w:t>docker run java /bin/echo 'Hello World'</w:t>
+      </w:r>
+    </w:p>
+    <w:p>
+      <w:pPr>
+        <w:pStyle w:val="a7"/>
+        <w:ind w:left="720" w:firstLineChars="0" w:firstLine="0"/>
+      </w:pPr>
+      <w:r>
+        <w:rPr>
+          <w:noProof/>
+        </w:rPr>
+        <w:drawing>
+          <wp:inline distT="0" distB="0" distL="0" distR="0" wp14:anchorId="1928B8F5" wp14:editId="4A4C4CE5">
+            <wp:extent cx="4742857" cy="552381"/>
+            <wp:effectExtent l="0" t="0" r="635" b="635"/>
+            <wp:docPr id="6" name="图片 6"/>
+            <wp:cNvGraphicFramePr>
+              <a:graphicFrameLocks xmlns:a="http://schemas.openxmlformats.org/drawingml/2006/main" noChangeAspect="1"/>
+            </wp:cNvGraphicFramePr>
+            <a:graphic xmlns:a="http://schemas.openxmlformats.org/drawingml/2006/main">
+              <a:graphicData uri="http://schemas.openxmlformats.org/drawingml/2006/picture">
+                <pic:pic xmlns:pic="http://schemas.openxmlformats.org/drawingml/2006/picture">
+                  <pic:nvPicPr>
+                    <pic:cNvPr id="1" name=""/>
+                    <pic:cNvPicPr/>
+                  </pic:nvPicPr>
+                  <pic:blipFill>
+                    <a:blip r:embed="rId20"/>
+                    <a:stretch>
+                      <a:fillRect/>
+                    </a:stretch>
+                  </pic:blipFill>
+                  <pic:spPr>
+                    <a:xfrm>
+                      <a:off x="0" y="0"/>
+                      <a:ext cx="4742857" cy="552381"/>
+                    </a:xfrm>
+                    <a:prstGeom prst="rect">
+                      <a:avLst/>
+                    </a:prstGeom>
+                  </pic:spPr>
+                </pic:pic>
+              </a:graphicData>
+            </a:graphic>
+          </wp:inline>
+        </w:drawing>
+      </w:r>
+    </w:p>
+    <w:p>
+      <w:pPr>
+        <w:pStyle w:val="a7"/>
+        <w:numPr>
+          <w:ilvl w:val="0"/>
+          <w:numId w:val="5"/>
+        </w:numPr>
+        <w:ind w:firstLineChars="0"/>
+      </w:pPr>
+      <w:r>
+        <w:t xml:space="preserve">docker run -d -p 91:80 </w:t>
+      </w:r>
+      <w:proofErr w:type="spellStart"/>
+      <w:r>
+        <w:t>nginx</w:t>
+      </w:r>
+      <w:proofErr w:type="spellEnd"/>
+    </w:p>
+    <w:p>
+      <w:pPr>
+        <w:pStyle w:val="a7"/>
+        <w:ind w:left="720" w:firstLineChars="0" w:firstLine="0"/>
+      </w:pPr>
+      <w:r>
+        <w:rPr>
+          <w:noProof/>
+        </w:rPr>
+        <w:drawing>
+          <wp:inline distT="0" distB="0" distL="0" distR="0" wp14:anchorId="32389C05" wp14:editId="1A12B93F">
+            <wp:extent cx="4742815" cy="1091201"/>
+            <wp:effectExtent l="0" t="0" r="635" b="0"/>
+            <wp:docPr id="10" name="图片 10"/>
+            <wp:cNvGraphicFramePr>
+              <a:graphicFrameLocks xmlns:a="http://schemas.openxmlformats.org/drawingml/2006/main" noChangeAspect="1"/>
+            </wp:cNvGraphicFramePr>
+            <a:graphic xmlns:a="http://schemas.openxmlformats.org/drawingml/2006/main">
+              <a:graphicData uri="http://schemas.openxmlformats.org/drawingml/2006/picture">
+                <pic:pic xmlns:pic="http://schemas.openxmlformats.org/drawingml/2006/picture">
+                  <pic:nvPicPr>
+                    <pic:cNvPr id="1" name=""/>
+                    <pic:cNvPicPr/>
+                  </pic:nvPicPr>
+                  <pic:blipFill>
+                    <a:blip r:embed="rId21"/>
+                    <a:stretch>
+                      <a:fillRect/>
+                    </a:stretch>
+                  </pic:blipFill>
+                  <pic:spPr>
+                    <a:xfrm>
+                      <a:off x="0" y="0"/>
+                      <a:ext cx="4837090" cy="1112891"/>
+                    </a:xfrm>
+                    <a:prstGeom prst="rect">
+                      <a:avLst/>
+                    </a:prstGeom>
+                  </pic:spPr>
+                </pic:pic>
+              </a:graphicData>
+            </a:graphic>
+          </wp:inline>
+        </w:drawing>
+      </w:r>
+    </w:p>
+    <w:p>
+      <w:pPr>
+        <w:pStyle w:val="a7"/>
+        <w:ind w:left="720" w:firstLineChars="0" w:firstLine="0"/>
+      </w:pPr>
+      <w:r>
+        <w:rPr>
+          <w:rFonts w:hint="eastAsia"/>
+        </w:rPr>
+        <w:t>访问</w:t>
+      </w:r>
+      <w:r>
+        <w:fldChar w:fldCharType="begin"/>
+      </w:r>
+      <w:r>
+        <w:instrText xml:space="preserve"> HYPERLINK "</w:instrText>
+      </w:r>
+      <w:r>
+        <w:rPr>
+          <w:rFonts w:hint="eastAsia"/>
+        </w:rPr>
+        <w:instrText>http</w:instrText>
+      </w:r>
+      <w:r>
+        <w:instrText xml:space="preserve">://localhost:91" </w:instrText>
+      </w:r>
+      <w:r>
+        <w:fldChar w:fldCharType="separate"/>
+      </w:r>
+      <w:r>
+        <w:rPr>
+          <w:rStyle w:val="a8"/>
+        </w:rPr>
+        <w:t>http://localhost:91</w:t>
+      </w:r>
+      <w:r>
+        <w:fldChar w:fldCharType="end"/>
+      </w:r>
+      <w:r>
+        <w:rPr>
+          <w:rFonts w:hint="eastAsia"/>
+        </w:rPr>
+        <w:t>，可以看到</w:t>
+      </w:r>
+      <w:proofErr w:type="spellStart"/>
+      <w:r>
+        <w:rPr>
+          <w:rFonts w:hint="eastAsia"/>
+        </w:rPr>
+        <w:t>nginx</w:t>
+      </w:r>
+      <w:proofErr w:type="spellEnd"/>
+      <w:r>
+        <w:rPr>
+          <w:rFonts w:hint="eastAsia"/>
+        </w:rPr>
+        <w:t>欢迎页面</w:t>
+      </w:r>
+    </w:p>
+    <w:p>
+      <w:pPr>
+        <w:pStyle w:val="a7"/>
+        <w:ind w:left="720" w:firstLineChars="0" w:firstLine="0"/>
+        <w:rPr>
+          <w:rFonts w:hint="eastAsia"/>
+        </w:rPr>
+      </w:pPr>
+      <w:r>
+        <w:rPr>
+          <w:noProof/>
+        </w:rPr>
+        <w:drawing>
+          <wp:inline distT="0" distB="0" distL="0" distR="0" wp14:anchorId="73A19017" wp14:editId="6F08A690">
+            <wp:extent cx="5274310" cy="3608705"/>
+            <wp:effectExtent l="0" t="0" r="2540" b="0"/>
+            <wp:docPr id="20" name="图片 20"/>
+            <wp:cNvGraphicFramePr>
+              <a:graphicFrameLocks xmlns:a="http://schemas.openxmlformats.org/drawingml/2006/main" noChangeAspect="1"/>
+            </wp:cNvGraphicFramePr>
+            <a:graphic xmlns:a="http://schemas.openxmlformats.org/drawingml/2006/main">
+              <a:graphicData uri="http://schemas.openxmlformats.org/drawingml/2006/picture">
+                <pic:pic xmlns:pic="http://schemas.openxmlformats.org/drawingml/2006/picture">
+                  <pic:nvPicPr>
+                    <pic:cNvPr id="1" name=""/>
+                    <pic:cNvPicPr/>
+                  </pic:nvPicPr>
+                  <pic:blipFill>
+                    <a:blip r:embed="rId22"/>
+                    <a:stretch>
+                      <a:fillRect/>
+                    </a:stretch>
+                  </pic:blipFill>
+                  <pic:spPr>
+                    <a:xfrm>
+                      <a:off x="0" y="0"/>
+                      <a:ext cx="5274310" cy="3608705"/>
+                    </a:xfrm>
+                    <a:prstGeom prst="rect">
+                      <a:avLst/>
+                    </a:prstGeom>
+                  </pic:spPr>
+                </pic:pic>
+              </a:graphicData>
+            </a:graphic>
+          </wp:inline>
+        </w:drawing>
+      </w:r>
+    </w:p>
+    <w:p>
+      <w:pPr>
+        <w:pStyle w:val="3"/>
+      </w:pPr>
+      <w:r>
+        <w:rPr>
+          <w:rFonts w:hint="eastAsia"/>
+        </w:rPr>
+        <w:t>6</w:t>
+      </w:r>
+      <w:r>
+        <w:t xml:space="preserve">.2.2 </w:t>
+      </w:r>
+      <w:r>
+        <w:rPr>
+          <w:rFonts w:hint="eastAsia"/>
+        </w:rPr>
+        <w:t>列出容器</w:t>
+      </w:r>
+    </w:p>
+    <w:p>
+      <w:r>
+        <w:t xml:space="preserve">docker </w:t>
+      </w:r>
+      <w:proofErr w:type="spellStart"/>
+      <w:r>
+        <w:t>ps</w:t>
+      </w:r>
+      <w:proofErr w:type="spellEnd"/>
+    </w:p>
+    <w:p>
+      <w:r>
+        <w:rPr>
+          <w:noProof/>
+        </w:rPr>
+        <w:lastRenderedPageBreak/>
+        <w:drawing>
+          <wp:inline distT="0" distB="0" distL="0" distR="0" wp14:anchorId="6F06C700" wp14:editId="1D75B3C8">
+            <wp:extent cx="5274310" cy="236855"/>
+            <wp:effectExtent l="0" t="0" r="2540" b="0"/>
+            <wp:docPr id="15" name="图片 15"/>
+            <wp:cNvGraphicFramePr>
+              <a:graphicFrameLocks xmlns:a="http://schemas.openxmlformats.org/drawingml/2006/main" noChangeAspect="1"/>
+            </wp:cNvGraphicFramePr>
+            <a:graphic xmlns:a="http://schemas.openxmlformats.org/drawingml/2006/main">
+              <a:graphicData uri="http://schemas.openxmlformats.org/drawingml/2006/picture">
+                <pic:pic xmlns:pic="http://schemas.openxmlformats.org/drawingml/2006/picture">
+                  <pic:nvPicPr>
+                    <pic:cNvPr id="1" name=""/>
+                    <pic:cNvPicPr/>
+                  </pic:nvPicPr>
+                  <pic:blipFill>
+                    <a:blip r:embed="rId23"/>
+                    <a:stretch>
+                      <a:fillRect/>
+                    </a:stretch>
+                  </pic:blipFill>
+                  <pic:spPr>
+                    <a:xfrm>
+                      <a:off x="0" y="0"/>
+                      <a:ext cx="5274310" cy="236855"/>
+                    </a:xfrm>
+                    <a:prstGeom prst="rect">
+                      <a:avLst/>
+                    </a:prstGeom>
+                  </pic:spPr>
+                </pic:pic>
+              </a:graphicData>
+            </a:graphic>
+          </wp:inline>
+        </w:drawing>
+      </w:r>
+    </w:p>
+    <w:p>
+      <w:pPr>
+        <w:pStyle w:val="3"/>
+      </w:pPr>
+      <w:r>
+        <w:rPr>
+          <w:rFonts w:hint="eastAsia"/>
+        </w:rPr>
+        <w:t>6</w:t>
+      </w:r>
+      <w:r>
+        <w:t xml:space="preserve">.2.3 </w:t>
+      </w:r>
+      <w:r>
+        <w:rPr>
+          <w:rFonts w:hint="eastAsia"/>
+        </w:rPr>
+        <w:t>停止容器</w:t>
+      </w:r>
+    </w:p>
+    <w:p>
+      <w:r>
+        <w:rPr>
+          <w:rFonts w:hint="eastAsia"/>
+        </w:rPr>
+        <w:t>d</w:t>
+      </w:r>
+      <w:r>
+        <w:t xml:space="preserve">ocker stop </w:t>
+      </w:r>
+      <w:r>
+        <w:rPr>
+          <w:rFonts w:hint="eastAsia"/>
+        </w:rPr>
+        <w:t>容器id</w:t>
+      </w:r>
+    </w:p>
+    <w:p>
+      <w:r>
+        <w:rPr>
+          <w:noProof/>
+        </w:rPr>
+        <w:drawing>
+          <wp:inline distT="0" distB="0" distL="0" distR="0" wp14:anchorId="7634271C" wp14:editId="49CD4792">
+            <wp:extent cx="3733333" cy="552381"/>
+            <wp:effectExtent l="0" t="0" r="635" b="635"/>
+            <wp:docPr id="16" name="图片 16"/>
+            <wp:cNvGraphicFramePr>
+              <a:graphicFrameLocks xmlns:a="http://schemas.openxmlformats.org/drawingml/2006/main" noChangeAspect="1"/>
+            </wp:cNvGraphicFramePr>
+            <a:graphic xmlns:a="http://schemas.openxmlformats.org/drawingml/2006/main">
+              <a:graphicData uri="http://schemas.openxmlformats.org/drawingml/2006/picture">
+                <pic:pic xmlns:pic="http://schemas.openxmlformats.org/drawingml/2006/picture">
+                  <pic:nvPicPr>
+                    <pic:cNvPr id="1" name=""/>
+                    <pic:cNvPicPr/>
+                  </pic:nvPicPr>
+                  <pic:blipFill>
+                    <a:blip r:embed="rId24"/>
+                    <a:stretch>
+                      <a:fillRect/>
+                    </a:stretch>
+                  </pic:blipFill>
+                  <pic:spPr>
+                    <a:xfrm>
+                      <a:off x="0" y="0"/>
+                      <a:ext cx="3733333" cy="552381"/>
+                    </a:xfrm>
+                    <a:prstGeom prst="rect">
+                      <a:avLst/>
+                    </a:prstGeom>
+                  </pic:spPr>
+                </pic:pic>
+              </a:graphicData>
+            </a:graphic>
+          </wp:inline>
+        </w:drawing>
+      </w:r>
+    </w:p>
+    <w:p>
+      <w:pPr>
+        <w:pStyle w:val="3"/>
+      </w:pPr>
+      <w:r>
+        <w:rPr>
+          <w:rFonts w:hint="eastAsia"/>
+        </w:rPr>
+        <w:t>6</w:t>
+      </w:r>
+      <w:r>
+        <w:t xml:space="preserve">.2.4 </w:t>
+      </w:r>
+      <w:r>
+        <w:rPr>
+          <w:rFonts w:hint="eastAsia"/>
+        </w:rPr>
+        <w:t>强制停止容器</w:t>
+      </w:r>
+    </w:p>
+    <w:p>
+      <w:pPr>
+        <w:rPr>
+          <w:rFonts w:hint="eastAsia"/>
+        </w:rPr>
+      </w:pPr>
+      <w:r>
+        <w:rPr>
+          <w:rFonts w:hint="eastAsia"/>
+        </w:rPr>
+        <w:t>d</w:t>
+      </w:r>
+      <w:r>
+        <w:t xml:space="preserve">ocker kill </w:t>
+      </w:r>
+      <w:r>
+        <w:rPr>
+          <w:rFonts w:hint="eastAsia"/>
+        </w:rPr>
+        <w:t>容器id</w:t>
+      </w:r>
+    </w:p>
+    <w:p>
+      <w:r>
+        <w:rPr>
+          <w:noProof/>
+        </w:rPr>
+        <w:drawing>
+          <wp:inline distT="0" distB="0" distL="0" distR="0" wp14:anchorId="43EF8DAD" wp14:editId="581AFF29">
+            <wp:extent cx="3800000" cy="400000"/>
+            <wp:effectExtent l="0" t="0" r="0" b="635"/>
+            <wp:docPr id="17" name="图片 17"/>
+            <wp:cNvGraphicFramePr>
+              <a:graphicFrameLocks xmlns:a="http://schemas.openxmlformats.org/drawingml/2006/main" noChangeAspect="1"/>
+            </wp:cNvGraphicFramePr>
+            <a:graphic xmlns:a="http://schemas.openxmlformats.org/drawingml/2006/main">
+              <a:graphicData uri="http://schemas.openxmlformats.org/drawingml/2006/picture">
+                <pic:pic xmlns:pic="http://schemas.openxmlformats.org/drawingml/2006/picture">
+                  <pic:nvPicPr>
+                    <pic:cNvPr id="1" name=""/>
+                    <pic:cNvPicPr/>
+                  </pic:nvPicPr>
+                  <pic:blipFill>
+                    <a:blip r:embed="rId25"/>
+                    <a:stretch>
+                      <a:fillRect/>
+                    </a:stretch>
+                  </pic:blipFill>
+                  <pic:spPr>
+                    <a:xfrm>
+                      <a:off x="0" y="0"/>
+                      <a:ext cx="3800000" cy="400000"/>
+                    </a:xfrm>
+                    <a:prstGeom prst="rect">
+                      <a:avLst/>
+                    </a:prstGeom>
+                  </pic:spPr>
+                </pic:pic>
+              </a:graphicData>
+            </a:graphic>
+          </wp:inline>
+        </w:drawing>
+      </w:r>
+    </w:p>
+    <w:p>
+      <w:pPr>
+        <w:pStyle w:val="3"/>
+      </w:pPr>
+      <w:r>
+        <w:rPr>
+          <w:rFonts w:hint="eastAsia"/>
+        </w:rPr>
+        <w:t>6</w:t>
+      </w:r>
+      <w:r>
+        <w:t xml:space="preserve">.2.5 </w:t>
+      </w:r>
+      <w:r>
+        <w:rPr>
+          <w:rFonts w:hint="eastAsia"/>
+        </w:rPr>
+        <w:t>启动已停止的容器</w:t>
+      </w:r>
+    </w:p>
+    <w:p>
+      <w:r>
+        <w:rPr>
+          <w:rFonts w:hint="eastAsia"/>
+        </w:rPr>
+        <w:t>docker</w:t>
+      </w:r>
+      <w:r>
+        <w:t xml:space="preserve"> </w:t>
+      </w:r>
+      <w:r>
+        <w:rPr>
+          <w:rFonts w:hint="eastAsia"/>
+        </w:rPr>
+        <w:t>start</w:t>
+      </w:r>
+      <w:r>
+        <w:t xml:space="preserve"> </w:t>
+      </w:r>
+      <w:r>
+        <w:rPr>
+          <w:rFonts w:hint="eastAsia"/>
+        </w:rPr>
+        <w:t>容器id</w:t>
+      </w:r>
+    </w:p>
+    <w:p>
+      <w:r>
+        <w:rPr>
+          <w:noProof/>
+        </w:rPr>
+        <w:drawing>
+          <wp:inline distT="0" distB="0" distL="0" distR="0" wp14:anchorId="0E648B5F" wp14:editId="4243762E">
+            <wp:extent cx="3666667" cy="380952"/>
+            <wp:effectExtent l="0" t="0" r="0" b="635"/>
+            <wp:docPr id="18" name="图片 18"/>
+            <wp:cNvGraphicFramePr>
+              <a:graphicFrameLocks xmlns:a="http://schemas.openxmlformats.org/drawingml/2006/main" noChangeAspect="1"/>
+            </wp:cNvGraphicFramePr>
+            <a:graphic xmlns:a="http://schemas.openxmlformats.org/drawingml/2006/main">
+              <a:graphicData uri="http://schemas.openxmlformats.org/drawingml/2006/picture">
+                <pic:pic xmlns:pic="http://schemas.openxmlformats.org/drawingml/2006/picture">
+                  <pic:nvPicPr>
+                    <pic:cNvPr id="1" name=""/>
+                    <pic:cNvPicPr/>
+                  </pic:nvPicPr>
+                  <pic:blipFill>
+                    <a:blip r:embed="rId26"/>
+                    <a:stretch>
+                      <a:fillRect/>
+                    </a:stretch>
+                  </pic:blipFill>
+                  <pic:spPr>
+                    <a:xfrm>
+                      <a:off x="0" y="0"/>
+                      <a:ext cx="3666667" cy="380952"/>
+                    </a:xfrm>
+                    <a:prstGeom prst="rect">
+                      <a:avLst/>
+                    </a:prstGeom>
+                  </pic:spPr>
+                </pic:pic>
+              </a:graphicData>
+            </a:graphic>
+          </wp:inline>
+        </w:drawing>
+      </w:r>
+    </w:p>
+    <w:p>
+      <w:pPr>
+        <w:pStyle w:val="3"/>
+      </w:pPr>
+      <w:r>
+        <w:rPr>
+          <w:rFonts w:hint="eastAsia"/>
+        </w:rPr>
+        <w:t>6</w:t>
+      </w:r>
+      <w:r>
+        <w:t xml:space="preserve">.2.6 </w:t>
+      </w:r>
+      <w:r>
+        <w:rPr>
+          <w:rFonts w:hint="eastAsia"/>
+        </w:rPr>
+        <w:t>重启容器</w:t>
+      </w:r>
+    </w:p>
+    <w:p>
+      <w:r>
+        <w:rPr>
+          <w:rFonts w:hint="eastAsia"/>
+        </w:rPr>
+        <w:t>docker</w:t>
+      </w:r>
+      <w:r>
+        <w:t xml:space="preserve"> </w:t>
+      </w:r>
+      <w:r>
+        <w:rPr>
+          <w:rFonts w:hint="eastAsia"/>
+        </w:rPr>
+        <w:t>restart</w:t>
+      </w:r>
+    </w:p>
+    <w:p>
+      <w:r>
+        <w:rPr>
+          <w:noProof/>
+        </w:rPr>
+        <w:drawing>
+          <wp:inline distT="0" distB="0" distL="0" distR="0" wp14:anchorId="7450069F" wp14:editId="3D1AEC03">
+            <wp:extent cx="3980952" cy="361905"/>
+            <wp:effectExtent l="0" t="0" r="635" b="635"/>
+            <wp:docPr id="19" name="图片 19"/>
+            <wp:cNvGraphicFramePr>
+              <a:graphicFrameLocks xmlns:a="http://schemas.openxmlformats.org/drawingml/2006/main" noChangeAspect="1"/>
+            </wp:cNvGraphicFramePr>
+            <a:graphic xmlns:a="http://schemas.openxmlformats.org/drawingml/2006/main">
+              <a:graphicData uri="http://schemas.openxmlformats.org/drawingml/2006/picture">
+                <pic:pic xmlns:pic="http://schemas.openxmlformats.org/drawingml/2006/picture">
+                  <pic:nvPicPr>
+                    <pic:cNvPr id="1" name=""/>
+                    <pic:cNvPicPr/>
+                  </pic:nvPicPr>
+                  <pic:blipFill>
+                    <a:blip r:embed="rId27"/>
+                    <a:stretch>
+                      <a:fillRect/>
+                    </a:stretch>
+                  </pic:blipFill>
+                  <pic:spPr>
+                    <a:xfrm>
+                      <a:off x="0" y="0"/>
+                      <a:ext cx="3980952" cy="361905"/>
+                    </a:xfrm>
+                    <a:prstGeom prst="rect">
+                      <a:avLst/>
+                    </a:prstGeom>
+                  </pic:spPr>
+                </pic:pic>
+              </a:graphicData>
+            </a:graphic>
+          </wp:inline>
+        </w:drawing>
+      </w:r>
+    </w:p>
+    <w:p>
+      <w:pPr>
+        <w:pStyle w:val="3"/>
+      </w:pPr>
+      <w:r>
+        <w:rPr>
+          <w:rFonts w:hint="eastAsia"/>
+        </w:rPr>
+        <w:t>6</w:t>
+      </w:r>
+      <w:r>
+        <w:t xml:space="preserve">.2.7 </w:t>
+      </w:r>
+      <w:r>
+        <w:rPr>
+          <w:rFonts w:hint="eastAsia"/>
+        </w:rPr>
+        <w:t>进入容器</w:t>
+      </w:r>
+    </w:p>
+    <w:p>
+      <w:r>
+        <w:rPr>
+          <w:rFonts w:hint="eastAsia"/>
+        </w:rPr>
+        <w:t>d</w:t>
+      </w:r>
+      <w:r>
+        <w:t xml:space="preserve">ocker attach </w:t>
+      </w:r>
+      <w:r>
+        <w:rPr>
+          <w:rFonts w:hint="eastAsia"/>
+        </w:rPr>
+        <w:t>容器id</w:t>
+      </w:r>
+    </w:p>
+    <w:p>
+      <w:r>
+        <w:rPr>
+          <w:rFonts w:hint="eastAsia"/>
+        </w:rPr>
+        <w:t>在很多场景下，使用docker</w:t>
+      </w:r>
+      <w:r>
+        <w:t xml:space="preserve"> </w:t>
+      </w:r>
+      <w:r>
+        <w:rPr>
+          <w:rFonts w:hint="eastAsia"/>
+        </w:rPr>
+        <w:t>attach命令并不方便，当多个窗口同时attach到同一个容器时，所有窗口都会同步显示。同理，如果某个窗口发生阻塞，其它窗口也无法执行操作</w:t>
+      </w:r>
+    </w:p>
+    <w:p>
+      <w:r>
+        <w:rPr>
+          <w:rFonts w:hint="eastAsia"/>
+        </w:rPr>
+        <w:t>使用</w:t>
+      </w:r>
+      <w:proofErr w:type="spellStart"/>
+      <w:r>
+        <w:rPr>
+          <w:rFonts w:hint="eastAsia"/>
+          <w:color w:val="FF0000"/>
+        </w:rPr>
+        <w:t>nsenter</w:t>
+      </w:r>
+      <w:proofErr w:type="spellEnd"/>
+      <w:r>
+        <w:rPr>
+          <w:rFonts w:hint="eastAsia"/>
+        </w:rPr>
+        <w:t>进入容器</w:t>
+      </w:r>
+    </w:p>
+    <w:p>
+      <w:proofErr w:type="spellStart"/>
+      <w:r>
+        <w:rPr>
+          <w:rFonts w:hint="eastAsia"/>
+        </w:rPr>
+        <w:t>nsenter</w:t>
+      </w:r>
+      <w:proofErr w:type="spellEnd"/>
+      <w:r>
+        <w:rPr>
+          <w:rFonts w:hint="eastAsia"/>
+        </w:rPr>
+        <w:t>工具包含在u</w:t>
+      </w:r>
+      <w:r>
+        <w:t>til-linux2.23</w:t>
+      </w:r>
+      <w:r>
+        <w:rPr>
+          <w:rFonts w:hint="eastAsia"/>
+        </w:rPr>
+        <w:t>或更高版本中，为了连接到容器，需要找到容器中的</w:t>
+      </w:r>
+      <w:r>
+        <w:rPr>
+          <w:rFonts w:hint="eastAsia"/>
+        </w:rPr>
+        <w:t>第一个进程P</w:t>
+      </w:r>
+      <w:r>
+        <w:t>ID</w:t>
+      </w:r>
+      <w:r>
+        <w:rPr>
+          <w:rFonts w:hint="eastAsia"/>
+        </w:rPr>
+        <w:t>，可通过以下命令获取</w:t>
+      </w:r>
+    </w:p>
+    <w:p>
+      <w:r>
+        <w:t>docker inspect --format "{{</w:t>
+      </w:r>
+      <w:proofErr w:type="spellStart"/>
+      <w:r>
+        <w:t>State.Pid</w:t>
+      </w:r>
+      <w:proofErr w:type="spellEnd"/>
+      <w:r>
+        <w:t xml:space="preserve">}}" </w:t>
+      </w:r>
+      <w:r>
+        <w:rPr>
+          <w:rFonts w:hint="eastAsia"/>
+        </w:rPr>
+        <w:t>容器id</w:t>
+      </w:r>
+    </w:p>
+    <w:p>
+      <w:r>
+        <w:rPr>
+          <w:rFonts w:hint="eastAsia"/>
+        </w:rPr>
+        <w:t>获得P</w:t>
+      </w:r>
+      <w:r>
+        <w:t>ID</w:t>
+      </w:r>
+      <w:r>
+        <w:rPr>
+          <w:rFonts w:hint="eastAsia"/>
+        </w:rPr>
+        <w:t>后，就可以使用</w:t>
+      </w:r>
+      <w:proofErr w:type="spellStart"/>
+      <w:r>
+        <w:rPr>
+          <w:rFonts w:hint="eastAsia"/>
+        </w:rPr>
+        <w:t>nsenter</w:t>
+      </w:r>
+      <w:proofErr w:type="spellEnd"/>
+      <w:r>
+        <w:rPr>
+          <w:rFonts w:hint="eastAsia"/>
+        </w:rPr>
+        <w:t>命令进入容器了</w:t>
+      </w:r>
+    </w:p>
+    <w:p>
+      <w:proofErr w:type="spellStart"/>
+      <w:r>
+        <w:t>nsenter</w:t>
+      </w:r>
+      <w:proofErr w:type="spellEnd"/>
+      <w:r>
+        <w:t xml:space="preserve"> –target PID –mount –</w:t>
+      </w:r>
+      <w:proofErr w:type="spellStart"/>
+      <w:r>
+        <w:t>uts</w:t>
+      </w:r>
+      <w:proofErr w:type="spellEnd"/>
+      <w:r>
+        <w:t xml:space="preserve"> –</w:t>
+      </w:r>
+      <w:proofErr w:type="spellStart"/>
+      <w:r>
+        <w:t>ipc</w:t>
+      </w:r>
+      <w:proofErr w:type="spellEnd"/>
+      <w:r>
+        <w:t xml:space="preserve"> –net –</w:t>
+      </w:r>
+      <w:proofErr w:type="spellStart"/>
+      <w:r>
+        <w:t>pid</w:t>
+      </w:r>
+      <w:proofErr w:type="spellEnd"/>
+    </w:p>
+    <w:p>
+      <w:pPr>
+        <w:pStyle w:val="3"/>
+      </w:pPr>
+      <w:r>
+        <w:lastRenderedPageBreak/>
+        <w:t xml:space="preserve">6.2.8 </w:t>
+      </w:r>
+      <w:r>
+        <w:rPr>
+          <w:rFonts w:hint="eastAsia"/>
+        </w:rPr>
+        <w:t>删除容器</w:t>
+      </w:r>
+    </w:p>
+    <w:p>
+      <w:pPr>
+        <w:rPr>
+          <w:rFonts w:hint="eastAsia"/>
+        </w:rPr>
+      </w:pPr>
+      <w:r>
+        <w:rPr>
+          <w:rFonts w:hint="eastAsia"/>
+        </w:rPr>
+        <w:t>删除指定容器</w:t>
+      </w:r>
+    </w:p>
+    <w:p>
+      <w:r>
+        <w:rPr>
+          <w:rFonts w:hint="eastAsia"/>
+        </w:rPr>
+        <w:t>docker</w:t>
+      </w:r>
+      <w:r>
+        <w:t xml:space="preserve"> </w:t>
+      </w:r>
+      <w:r>
+        <w:rPr>
+          <w:rFonts w:hint="eastAsia"/>
+        </w:rPr>
+        <w:t>rm</w:t>
+      </w:r>
+      <w:r>
+        <w:t xml:space="preserve"> </w:t>
+      </w:r>
+      <w:r>
+        <w:rPr>
+          <w:rFonts w:hint="eastAsia"/>
+        </w:rPr>
+        <w:t>容器id</w:t>
+      </w:r>
+    </w:p>
+    <w:p>
+      <w:r>
+        <w:rPr>
+          <w:rFonts w:hint="eastAsia"/>
+        </w:rPr>
+        <w:t>删除所有容器</w:t>
+      </w:r>
+    </w:p>
+    <w:p>
+      <w:pPr>
+        <w:rPr>
+          <w:rFonts w:hint="eastAsia"/>
+        </w:rPr>
+      </w:pPr>
+      <w:r>
+        <w:rPr>
+          <w:rFonts w:hint="eastAsia"/>
+        </w:rPr>
+        <w:t>docker</w:t>
+      </w:r>
+      <w:r>
+        <w:t xml:space="preserve"> </w:t>
+      </w:r>
+      <w:r>
+        <w:rPr>
+          <w:rFonts w:hint="eastAsia"/>
+        </w:rPr>
+        <w:t>rm</w:t>
+      </w:r>
+      <w:r>
+        <w:t xml:space="preserve"> </w:t>
+      </w:r>
+      <w:r>
+        <w:rPr>
+          <w:rFonts w:hint="eastAsia"/>
+        </w:rPr>
+        <w:t>-f</w:t>
+      </w:r>
+      <w:r>
+        <w:t xml:space="preserve"> </w:t>
+      </w:r>
+      <w:r>
+        <w:rPr>
+          <w:rFonts w:hint="eastAsia"/>
+        </w:rPr>
+        <w:t>$</w:t>
+      </w:r>
+      <w:r>
+        <w:t xml:space="preserve">(docker </w:t>
+      </w:r>
+      <w:proofErr w:type="spellStart"/>
+      <w:r>
+        <w:t>ps</w:t>
+      </w:r>
+      <w:proofErr w:type="spellEnd"/>
+      <w:r>
+        <w:t xml:space="preserve"> -a -q)</w:t>
+      </w:r>
+    </w:p>
+    <w:p>
+      <w:pPr>
+        <w:pStyle w:val="3"/>
+      </w:pPr>
+      <w:r>
+        <w:rPr>
+          <w:rFonts w:hint="eastAsia"/>
+        </w:rPr>
+        <w:t>6</w:t>
+      </w:r>
+      <w:r>
+        <w:t xml:space="preserve">.2.9 </w:t>
+      </w:r>
+      <w:r>
+        <w:rPr>
+          <w:rFonts w:hint="eastAsia"/>
+        </w:rPr>
+        <w:t>导出容器</w:t>
+      </w:r>
+    </w:p>
+    <w:p>
+      <w:r>
+        <w:rPr>
+          <w:rFonts w:hint="eastAsia"/>
+        </w:rPr>
+        <w:t>docker</w:t>
+      </w:r>
+      <w:r>
+        <w:t xml:space="preserve"> </w:t>
+      </w:r>
+      <w:r>
+        <w:rPr>
+          <w:rFonts w:hint="eastAsia"/>
+        </w:rPr>
+        <w:t>export</w:t>
+      </w:r>
+    </w:p>
+    <w:p>
+      <w:pPr>
+        <w:pStyle w:val="3"/>
+      </w:pPr>
+      <w:r>
+        <w:rPr>
+          <w:rFonts w:hint="eastAsia"/>
+        </w:rPr>
+        <w:t>6</w:t>
+      </w:r>
+      <w:r>
+        <w:t xml:space="preserve">.2.10 </w:t>
+      </w:r>
+      <w:r>
+        <w:rPr>
+          <w:rFonts w:hint="eastAsia"/>
+        </w:rPr>
+        <w:t>导入容器</w:t>
+      </w:r>
+    </w:p>
+    <w:p>
+      <w:r>
+        <w:rPr>
+          <w:rFonts w:hint="eastAsia"/>
+        </w:rPr>
+        <w:t>docker</w:t>
+      </w:r>
+      <w:r>
+        <w:t xml:space="preserve"> </w:t>
+      </w:r>
+      <w:r>
+        <w:rPr>
+          <w:rFonts w:hint="eastAsia"/>
+        </w:rPr>
+        <w:t>import</w:t>
+      </w:r>
+    </w:p>
+    <w:p>
+      <w:pPr>
+        <w:pStyle w:val="1"/>
+        <w:numPr>
+          <w:ilvl w:val="0"/>
+          <w:numId w:val="6"/>
+        </w:numPr>
+      </w:pPr>
+      <w:r>
+        <w:rPr>
+          <w:rFonts w:hint="eastAsia"/>
+        </w:rPr>
+        <w:t>将</w:t>
+      </w:r>
+      <w:proofErr w:type="gramStart"/>
+      <w:r>
+        <w:rPr>
+          <w:rFonts w:hint="eastAsia"/>
+        </w:rPr>
+        <w:t>微服务</w:t>
+      </w:r>
+      <w:proofErr w:type="gramEnd"/>
+      <w:r>
+        <w:rPr>
+          <w:rFonts w:hint="eastAsia"/>
+        </w:rPr>
+        <w:t>运行在docker上</w:t>
+      </w:r>
+    </w:p>
+    <w:p>
+      <w:pPr>
+        <w:pStyle w:val="2"/>
+      </w:pPr>
+      <w:r>
+        <w:rPr>
+          <w:rFonts w:hint="eastAsia"/>
+        </w:rPr>
+        <w:t>7</w:t>
+      </w:r>
+      <w:r>
+        <w:t xml:space="preserve">.1 </w:t>
+      </w:r>
+      <w:r>
+        <w:rPr>
+          <w:rFonts w:hint="eastAsia"/>
+        </w:rPr>
+        <w:t>使用</w:t>
+      </w:r>
+      <w:proofErr w:type="spellStart"/>
+      <w:r>
+        <w:t>D</w:t>
+      </w:r>
+      <w:r>
+        <w:rPr>
+          <w:rFonts w:hint="eastAsia"/>
+        </w:rPr>
+        <w:t>ockerfile</w:t>
+      </w:r>
+      <w:proofErr w:type="spellEnd"/>
+      <w:r>
+        <w:rPr>
+          <w:rFonts w:hint="eastAsia"/>
+        </w:rPr>
+        <w:t>构建docker镜像</w:t>
+      </w:r>
+    </w:p>
+    <w:p>
+      <w:pPr>
+        <w:pStyle w:val="a7"/>
+        <w:ind w:left="1095" w:firstLineChars="0" w:firstLine="0"/>
+      </w:pPr>
+      <w:proofErr w:type="spellStart"/>
+      <w:r>
+        <w:rPr>
+          <w:rFonts w:hint="eastAsia"/>
+        </w:rPr>
+        <w:t>Dockerfile</w:t>
+      </w:r>
+      <w:proofErr w:type="spellEnd"/>
+      <w:r>
+        <w:rPr>
+          <w:rFonts w:hint="eastAsia"/>
+        </w:rPr>
+        <w:t>是一个文本文件，其中包含了若干条指令，指令描述了构建镜像的细节</w:t>
+      </w:r>
+      <w:r>
+        <w:rPr>
+          <w:rFonts w:hint="eastAsia"/>
+        </w:rPr>
+        <w:t>，并支持以#开头的注释行</w:t>
+      </w:r>
+    </w:p>
+    <w:p>
+      <w:pPr>
+        <w:pStyle w:val="3"/>
+        <w:numPr>
+          <w:ilvl w:val="2"/>
+          <w:numId w:val="6"/>
+        </w:numPr>
+      </w:pPr>
+      <w:r>
+        <w:rPr>
+          <w:rFonts w:hint="eastAsia"/>
+        </w:rPr>
+        <w:t>将项目打成可执行jar</w:t>
+      </w:r>
+      <w:r>
         <w:t>(</w:t>
       </w:r>
       <w:r>
-        <w:t>6)</w:t>
-      </w:r>
-      <w:r>
-        <w:rPr>
-          <w:rFonts w:hint="eastAsia"/>
-        </w:rPr>
-        <w:t>加载镜像</w:t>
-      </w:r>
-    </w:p>
-    <w:p>
-      <w:r>
-        <w:rPr>
-          <w:rFonts w:hint="eastAsia"/>
-        </w:rPr>
-        <w:t>docker</w:t>
-      </w:r>
-      <w:r>
-        <w:t xml:space="preserve"> </w:t>
-      </w:r>
-      <w:r>
-        <w:rPr>
-          <w:rFonts w:hint="eastAsia"/>
-        </w:rPr>
-        <w:t>load</w:t>
-      </w:r>
-      <w:r>
-        <w:t xml:space="preserve"> </w:t>
-      </w:r>
-    </w:p>
-    <w:p>
-      <w:r>
-        <w:rPr>
-          <w:rFonts w:hint="eastAsia"/>
-        </w:rPr>
-        <w:t>(</w:t>
-      </w:r>
-      <w:r>
-        <w:t>7)</w:t>
-      </w:r>
-      <w:r>
-        <w:rPr>
-          <w:rFonts w:hint="eastAsia"/>
-        </w:rPr>
-        <w:t>构建镜像</w:t>
-      </w:r>
-    </w:p>
-    <w:p>
-      <w:pPr>
-        <w:rPr>
-          <w:rFonts w:hint="eastAsia"/>
-        </w:rPr>
-      </w:pPr>
-      <w:r>
-        <w:t>docker build</w:t>
-      </w:r>
+        <w:rPr>
+          <w:rFonts w:hint="eastAsia"/>
+        </w:rPr>
+        <w:t>以user-provider为例</w:t>
+      </w:r>
+      <w:r>
+        <w:t>)</w:t>
+      </w:r>
+      <w:bookmarkStart w:id="17" w:name="_GoBack"/>
+      <w:bookmarkEnd w:id="17"/>
+    </w:p>
+    <w:p>
+      <w:pPr>
+        <w:pStyle w:val="a7"/>
+        <w:ind w:left="1440" w:firstLineChars="0" w:firstLine="0"/>
+        <w:rPr>
+          <w:rFonts w:hint="eastAsia"/>
+        </w:rPr>
+      </w:pPr>
+    </w:p>
+    <w:p>
+      <w:pPr>
+        <w:pStyle w:val="a7"/>
+        <w:ind w:left="720" w:firstLineChars="0" w:firstLine="0"/>
+        <w:rPr>
+          <w:rFonts w:hint="eastAsia"/>
+        </w:rPr>
+      </w:pPr>
     </w:p>
     <w:sectPr>
       <w:pgSz w:w="11906" w:h="16838"/>
@@ -2652,16 +4953,16 @@
     </w:lvl>
   </w:abstractNum>
   <w:abstractNum w:abstractNumId="3" w15:restartNumberingAfterBreak="0">
-    <w:nsid w:val="5270618C"/>
+    <w:nsid w:val="512F2C80"/>
     <w:multiLevelType w:val="hybridMultilevel"/>
-    <w:tmpl w:val="978A206A"/>
-    <w:lvl w:ilvl="0" w:tplc="7C600A96">
+    <w:tmpl w:val="61B27CAA"/>
+    <w:lvl w:ilvl="0" w:tplc="EC2A872E">
       <w:start w:val="1"/>
       <w:numFmt w:val="decimal"/>
-      <w:lvlText w:val="%1."/>
+      <w:lvlText w:val="（%1）"/>
       <w:lvlJc w:val="left"/>
       <w:pPr>
-        <w:ind w:left="360" w:hanging="360"/>
+        <w:ind w:left="720" w:hanging="720"/>
       </w:pPr>
       <w:rPr>
         <w:rFonts w:hint="default"/>
@@ -2740,8 +5041,218 @@
       </w:pPr>
     </w:lvl>
   </w:abstractNum>
+  <w:abstractNum w:abstractNumId="4" w15:restartNumberingAfterBreak="0">
+    <w:nsid w:val="5270618C"/>
+    <w:multiLevelType w:val="hybridMultilevel"/>
+    <w:tmpl w:val="978A206A"/>
+    <w:lvl w:ilvl="0" w:tplc="7C600A96">
+      <w:start w:val="1"/>
+      <w:numFmt w:val="decimal"/>
+      <w:lvlText w:val="%1."/>
+      <w:lvlJc w:val="left"/>
+      <w:pPr>
+        <w:ind w:left="360" w:hanging="360"/>
+      </w:pPr>
+      <w:rPr>
+        <w:rFonts w:hint="default"/>
+      </w:rPr>
+    </w:lvl>
+    <w:lvl w:ilvl="1" w:tplc="04090019" w:tentative="1">
+      <w:start w:val="1"/>
+      <w:numFmt w:val="lowerLetter"/>
+      <w:lvlText w:val="%2)"/>
+      <w:lvlJc w:val="left"/>
+      <w:pPr>
+        <w:ind w:left="840" w:hanging="420"/>
+      </w:pPr>
+    </w:lvl>
+    <w:lvl w:ilvl="2" w:tplc="0409001B" w:tentative="1">
+      <w:start w:val="1"/>
+      <w:numFmt w:val="lowerRoman"/>
+      <w:lvlText w:val="%3."/>
+      <w:lvlJc w:val="right"/>
+      <w:pPr>
+        <w:ind w:left="1260" w:hanging="420"/>
+      </w:pPr>
+    </w:lvl>
+    <w:lvl w:ilvl="3" w:tplc="0409000F" w:tentative="1">
+      <w:start w:val="1"/>
+      <w:numFmt w:val="decimal"/>
+      <w:lvlText w:val="%4."/>
+      <w:lvlJc w:val="left"/>
+      <w:pPr>
+        <w:ind w:left="1680" w:hanging="420"/>
+      </w:pPr>
+    </w:lvl>
+    <w:lvl w:ilvl="4" w:tplc="04090019" w:tentative="1">
+      <w:start w:val="1"/>
+      <w:numFmt w:val="lowerLetter"/>
+      <w:lvlText w:val="%5)"/>
+      <w:lvlJc w:val="left"/>
+      <w:pPr>
+        <w:ind w:left="2100" w:hanging="420"/>
+      </w:pPr>
+    </w:lvl>
+    <w:lvl w:ilvl="5" w:tplc="0409001B" w:tentative="1">
+      <w:start w:val="1"/>
+      <w:numFmt w:val="lowerRoman"/>
+      <w:lvlText w:val="%6."/>
+      <w:lvlJc w:val="right"/>
+      <w:pPr>
+        <w:ind w:left="2520" w:hanging="420"/>
+      </w:pPr>
+    </w:lvl>
+    <w:lvl w:ilvl="6" w:tplc="0409000F" w:tentative="1">
+      <w:start w:val="1"/>
+      <w:numFmt w:val="decimal"/>
+      <w:lvlText w:val="%7."/>
+      <w:lvlJc w:val="left"/>
+      <w:pPr>
+        <w:ind w:left="2940" w:hanging="420"/>
+      </w:pPr>
+    </w:lvl>
+    <w:lvl w:ilvl="7" w:tplc="04090019" w:tentative="1">
+      <w:start w:val="1"/>
+      <w:numFmt w:val="lowerLetter"/>
+      <w:lvlText w:val="%8)"/>
+      <w:lvlJc w:val="left"/>
+      <w:pPr>
+        <w:ind w:left="3360" w:hanging="420"/>
+      </w:pPr>
+    </w:lvl>
+    <w:lvl w:ilvl="8" w:tplc="0409001B" w:tentative="1">
+      <w:start w:val="1"/>
+      <w:numFmt w:val="lowerRoman"/>
+      <w:lvlText w:val="%9."/>
+      <w:lvlJc w:val="right"/>
+      <w:pPr>
+        <w:ind w:left="3780" w:hanging="420"/>
+      </w:pPr>
+    </w:lvl>
+  </w:abstractNum>
+  <w:abstractNum w:abstractNumId="5" w15:restartNumberingAfterBreak="0">
+    <w:nsid w:val="671D1278"/>
+    <w:multiLevelType w:val="multilevel"/>
+    <w:tmpl w:val="8784603C"/>
+    <w:lvl w:ilvl="0">
+      <w:start w:val="7"/>
+      <w:numFmt w:val="decimal"/>
+      <w:lvlText w:val="%1."/>
+      <w:lvlJc w:val="left"/>
+      <w:pPr>
+        <w:ind w:left="1440" w:hanging="720"/>
+      </w:pPr>
+      <w:rPr>
+        <w:rFonts w:hint="default"/>
+      </w:rPr>
+    </w:lvl>
+    <w:lvl w:ilvl="1">
+      <w:start w:val="1"/>
+      <w:numFmt w:val="decimal"/>
+      <w:isLgl/>
+      <w:lvlText w:val="%1.%2"/>
+      <w:lvlJc w:val="left"/>
+      <w:pPr>
+        <w:ind w:left="1095" w:hanging="375"/>
+      </w:pPr>
+      <w:rPr>
+        <w:rFonts w:hint="default"/>
+      </w:rPr>
+    </w:lvl>
+    <w:lvl w:ilvl="2">
+      <w:start w:val="1"/>
+      <w:numFmt w:val="decimal"/>
+      <w:isLgl/>
+      <w:lvlText w:val="%1.%2.%3"/>
+      <w:lvlJc w:val="left"/>
+      <w:pPr>
+        <w:ind w:left="1440" w:hanging="720"/>
+      </w:pPr>
+      <w:rPr>
+        <w:rFonts w:hint="default"/>
+      </w:rPr>
+    </w:lvl>
+    <w:lvl w:ilvl="3">
+      <w:start w:val="1"/>
+      <w:numFmt w:val="decimal"/>
+      <w:isLgl/>
+      <w:lvlText w:val="%1.%2.%3.%4"/>
+      <w:lvlJc w:val="left"/>
+      <w:pPr>
+        <w:ind w:left="1440" w:hanging="720"/>
+      </w:pPr>
+      <w:rPr>
+        <w:rFonts w:hint="default"/>
+      </w:rPr>
+    </w:lvl>
+    <w:lvl w:ilvl="4">
+      <w:start w:val="1"/>
+      <w:numFmt w:val="decimal"/>
+      <w:isLgl/>
+      <w:lvlText w:val="%1.%2.%3.%4.%5"/>
+      <w:lvlJc w:val="left"/>
+      <w:pPr>
+        <w:ind w:left="1800" w:hanging="1080"/>
+      </w:pPr>
+      <w:rPr>
+        <w:rFonts w:hint="default"/>
+      </w:rPr>
+    </w:lvl>
+    <w:lvl w:ilvl="5">
+      <w:start w:val="1"/>
+      <w:numFmt w:val="decimal"/>
+      <w:isLgl/>
+      <w:lvlText w:val="%1.%2.%3.%4.%5.%6"/>
+      <w:lvlJc w:val="left"/>
+      <w:pPr>
+        <w:ind w:left="1800" w:hanging="1080"/>
+      </w:pPr>
+      <w:rPr>
+        <w:rFonts w:hint="default"/>
+      </w:rPr>
+    </w:lvl>
+    <w:lvl w:ilvl="6">
+      <w:start w:val="1"/>
+      <w:numFmt w:val="decimal"/>
+      <w:isLgl/>
+      <w:lvlText w:val="%1.%2.%3.%4.%5.%6.%7"/>
+      <w:lvlJc w:val="left"/>
+      <w:pPr>
+        <w:ind w:left="2160" w:hanging="1440"/>
+      </w:pPr>
+      <w:rPr>
+        <w:rFonts w:hint="default"/>
+      </w:rPr>
+    </w:lvl>
+    <w:lvl w:ilvl="7">
+      <w:start w:val="1"/>
+      <w:numFmt w:val="decimal"/>
+      <w:isLgl/>
+      <w:lvlText w:val="%1.%2.%3.%4.%5.%6.%7.%8"/>
+      <w:lvlJc w:val="left"/>
+      <w:pPr>
+        <w:ind w:left="2160" w:hanging="1440"/>
+      </w:pPr>
+      <w:rPr>
+        <w:rFonts w:hint="default"/>
+      </w:rPr>
+    </w:lvl>
+    <w:lvl w:ilvl="8">
+      <w:start w:val="1"/>
+      <w:numFmt w:val="decimal"/>
+      <w:isLgl/>
+      <w:lvlText w:val="%1.%2.%3.%4.%5.%6.%7.%8.%9"/>
+      <w:lvlJc w:val="left"/>
+      <w:pPr>
+        <w:ind w:left="2520" w:hanging="1800"/>
+      </w:pPr>
+      <w:rPr>
+        <w:rFonts w:hint="default"/>
+      </w:rPr>
+    </w:lvl>
+  </w:abstractNum>
   <w:num w:numId="1">
-    <w:abstractNumId w:val="3"/>
+    <w:abstractNumId w:val="4"/>
   </w:num>
   <w:num w:numId="2">
     <w:abstractNumId w:val="2"/>
@@ -2751,6 +5262,12 @@
   </w:num>
   <w:num w:numId="4">
     <w:abstractNumId w:val="1"/>
+  </w:num>
+  <w:num w:numId="5">
+    <w:abstractNumId w:val="3"/>
+  </w:num>
+  <w:num w:numId="6">
+    <w:abstractNumId w:val="5"/>
   </w:num>
 </w:numbering>
 </file>
@@ -2875,6 +5392,7 @@
     <w:lsdException w:name="HTML Sample" w:semiHidden="1" w:unhideWhenUsed="1"/>
     <w:lsdException w:name="HTML Typewriter" w:semiHidden="1" w:unhideWhenUsed="1"/>
     <w:lsdException w:name="HTML Variable" w:semiHidden="1" w:unhideWhenUsed="1"/>
+    <w:lsdException w:name="Normal Table" w:semiHidden="1" w:unhideWhenUsed="1"/>
     <w:lsdException w:name="annotation subject" w:semiHidden="1" w:unhideWhenUsed="1"/>
     <w:lsdException w:name="No List" w:semiHidden="1" w:unhideWhenUsed="1"/>
     <w:lsdException w:name="Outline List 1" w:semiHidden="1" w:unhideWhenUsed="1"/>
@@ -2921,8 +5439,10 @@
     <w:lsdException w:name="Table Subtle 2" w:semiHidden="1" w:unhideWhenUsed="1"/>
     <w:lsdException w:name="Table Web 1" w:semiHidden="1" w:unhideWhenUsed="1"/>
     <w:lsdException w:name="Table Web 2" w:semiHidden="1" w:unhideWhenUsed="1"/>
+    <w:lsdException w:name="Table Web 3" w:semiHidden="1" w:unhideWhenUsed="1"/>
     <w:lsdException w:name="Balloon Text" w:semiHidden="1" w:unhideWhenUsed="1"/>
     <w:lsdException w:name="Table Grid" w:uiPriority="39"/>
+    <w:lsdException w:name="Table Theme" w:semiHidden="1" w:unhideWhenUsed="1"/>
     <w:lsdException w:name="Placeholder Text" w:semiHidden="1"/>
     <w:lsdException w:name="No Spacing" w:uiPriority="1" w:qFormat="1"/>
     <w:lsdException w:name="Light Shading" w:uiPriority="60"/>
@@ -3205,7 +5725,7 @@
     <w:uiPriority w:val="9"/>
     <w:unhideWhenUsed/>
     <w:qFormat/>
-    <w:rsid w:val="000C5AC5"/>
+    <w:rsid w:val="007668D6"/>
     <w:pPr>
       <w:keepNext/>
       <w:keepLines/>
@@ -3213,7 +5733,6 @@
       <w:outlineLvl w:val="2"/>
     </w:pPr>
     <w:rPr>
-      <w:b/>
       <w:bCs/>
       <w:sz w:val="32"/>
       <w:szCs w:val="32"/>
@@ -3398,9 +5917,8 @@
     <w:basedOn w:val="a0"/>
     <w:link w:val="3"/>
     <w:uiPriority w:val="9"/>
-    <w:rsid w:val="000C5AC5"/>
+    <w:rsid w:val="007668D6"/>
     <w:rPr>
-      <w:b/>
       <w:bCs/>
       <w:sz w:val="32"/>
       <w:szCs w:val="32"/>
@@ -3417,6 +5935,30 @@
       <w:color w:val="605E5C"/>
       <w:shd w:val="clear" w:color="auto" w:fill="E1DFDD"/>
     </w:rPr>
+  </w:style>
+  <w:style w:type="paragraph" w:styleId="TOC2">
+    <w:name w:val="toc 2"/>
+    <w:basedOn w:val="a"/>
+    <w:next w:val="a"/>
+    <w:autoRedefine/>
+    <w:uiPriority w:val="39"/>
+    <w:unhideWhenUsed/>
+    <w:rsid w:val="007668D6"/>
+    <w:pPr>
+      <w:ind w:leftChars="200" w:left="420"/>
+    </w:pPr>
+  </w:style>
+  <w:style w:type="paragraph" w:styleId="TOC3">
+    <w:name w:val="toc 3"/>
+    <w:basedOn w:val="a"/>
+    <w:next w:val="a"/>
+    <w:autoRedefine/>
+    <w:uiPriority w:val="39"/>
+    <w:unhideWhenUsed/>
+    <w:rsid w:val="007668D6"/>
+    <w:pPr>
+      <w:ind w:leftChars="400" w:left="840"/>
+    </w:pPr>
   </w:style>
 </w:styles>
 </file>

--- a/docs/learnDoc/docker.docx
+++ b/docs/learnDoc/docker.docx
@@ -57,7 +57,7 @@
           <w:r>
             <w:fldChar w:fldCharType="separate"/>
           </w:r>
-          <w:hyperlink w:anchor="_Toc9674608" w:history="1">
+          <w:hyperlink w:anchor="_Toc9844970" w:history="1">
             <w:r>
               <w:rPr>
                 <w:rStyle w:val="a8"/>
@@ -97,7 +97,7 @@
                 <w:noProof/>
                 <w:webHidden/>
               </w:rPr>
-              <w:instrText xml:space="preserve"> PAGEREF _Toc9674608 \h </w:instrText>
+              <w:instrText xml:space="preserve"> PAGEREF _Toc9844970 \h </w:instrText>
             </w:r>
             <w:r>
               <w:rPr>
@@ -117,7 +117,7 @@
                 <w:noProof/>
                 <w:webHidden/>
               </w:rPr>
-              <w:t>1</w:t>
+              <w:t>2</w:t>
             </w:r>
             <w:r>
               <w:rPr>
@@ -139,7 +139,7 @@
               <w:noProof/>
             </w:rPr>
           </w:pPr>
-          <w:hyperlink w:anchor="_Toc9674609" w:history="1">
+          <w:hyperlink w:anchor="_Toc9844971" w:history="1">
             <w:r>
               <w:rPr>
                 <w:rStyle w:val="a8"/>
@@ -179,7 +179,7 @@
                 <w:noProof/>
                 <w:webHidden/>
               </w:rPr>
-              <w:instrText xml:space="preserve"> PAGEREF _Toc9674609 \h </w:instrText>
+              <w:instrText xml:space="preserve"> PAGEREF _Toc9844971 \h </w:instrText>
             </w:r>
             <w:r>
               <w:rPr>
@@ -199,7 +199,7 @@
                 <w:noProof/>
                 <w:webHidden/>
               </w:rPr>
-              <w:t>1</w:t>
+              <w:t>2</w:t>
             </w:r>
             <w:r>
               <w:rPr>
@@ -221,7 +221,7 @@
               <w:noProof/>
             </w:rPr>
           </w:pPr>
-          <w:hyperlink w:anchor="_Toc9674610" w:history="1">
+          <w:hyperlink w:anchor="_Toc9844972" w:history="1">
             <w:r>
               <w:rPr>
                 <w:rStyle w:val="a8"/>
@@ -261,7 +261,7 @@
                 <w:noProof/>
                 <w:webHidden/>
               </w:rPr>
-              <w:instrText xml:space="preserve"> PAGEREF _Toc9674610 \h </w:instrText>
+              <w:instrText xml:space="preserve"> PAGEREF _Toc9844972 \h </w:instrText>
             </w:r>
             <w:r>
               <w:rPr>
@@ -281,7 +281,7 @@
                 <w:noProof/>
                 <w:webHidden/>
               </w:rPr>
-              <w:t>1</w:t>
+              <w:t>2</w:t>
             </w:r>
             <w:r>
               <w:rPr>
@@ -303,7 +303,7 @@
               <w:noProof/>
             </w:rPr>
           </w:pPr>
-          <w:hyperlink w:anchor="_Toc9674611" w:history="1">
+          <w:hyperlink w:anchor="_Toc9844973" w:history="1">
             <w:r>
               <w:rPr>
                 <w:rStyle w:val="a8"/>
@@ -343,7 +343,7 @@
                 <w:noProof/>
                 <w:webHidden/>
               </w:rPr>
-              <w:instrText xml:space="preserve"> PAGEREF _Toc9674611 \h </w:instrText>
+              <w:instrText xml:space="preserve"> PAGEREF _Toc9844973 \h </w:instrText>
             </w:r>
             <w:r>
               <w:rPr>
@@ -363,7 +363,7 @@
                 <w:noProof/>
                 <w:webHidden/>
               </w:rPr>
-              <w:t>1</w:t>
+              <w:t>2</w:t>
             </w:r>
             <w:r>
               <w:rPr>
@@ -385,7 +385,7 @@
               <w:noProof/>
             </w:rPr>
           </w:pPr>
-          <w:hyperlink w:anchor="_Toc9674612" w:history="1">
+          <w:hyperlink w:anchor="_Toc9844974" w:history="1">
             <w:r>
               <w:rPr>
                 <w:rStyle w:val="a8"/>
@@ -425,7 +425,7 @@
                 <w:noProof/>
                 <w:webHidden/>
               </w:rPr>
-              <w:instrText xml:space="preserve"> PAGEREF _Toc9674612 \h </w:instrText>
+              <w:instrText xml:space="preserve"> PAGEREF _Toc9844974 \h </w:instrText>
             </w:r>
             <w:r>
               <w:rPr>
@@ -466,7 +466,7 @@
               <w:noProof/>
             </w:rPr>
           </w:pPr>
-          <w:hyperlink w:anchor="_Toc9674613" w:history="1">
+          <w:hyperlink w:anchor="_Toc9844975" w:history="1">
             <w:r>
               <w:rPr>
                 <w:rStyle w:val="a8"/>
@@ -493,7 +493,7 @@
                 <w:noProof/>
                 <w:webHidden/>
               </w:rPr>
-              <w:instrText xml:space="preserve"> PAGEREF _Toc9674613 \h </w:instrText>
+              <w:instrText xml:space="preserve"> PAGEREF _Toc9844975 \h </w:instrText>
             </w:r>
             <w:r>
               <w:rPr>
@@ -535,7 +535,7 @@
               <w:noProof/>
             </w:rPr>
           </w:pPr>
-          <w:hyperlink w:anchor="_Toc9674614" w:history="1">
+          <w:hyperlink w:anchor="_Toc9844976" w:history="1">
             <w:r>
               <w:rPr>
                 <w:rStyle w:val="a8"/>
@@ -575,7 +575,7 @@
                 <w:noProof/>
                 <w:webHidden/>
               </w:rPr>
-              <w:instrText xml:space="preserve"> PAGEREF _Toc9674614 \h </w:instrText>
+              <w:instrText xml:space="preserve"> PAGEREF _Toc9844976 \h </w:instrText>
             </w:r>
             <w:r>
               <w:rPr>
@@ -617,7 +617,7 @@
               <w:noProof/>
             </w:rPr>
           </w:pPr>
-          <w:hyperlink w:anchor="_Toc9674615" w:history="1">
+          <w:hyperlink w:anchor="_Toc9844977" w:history="1">
             <w:r>
               <w:rPr>
                 <w:rStyle w:val="a8"/>
@@ -657,7 +657,7 @@
                 <w:noProof/>
                 <w:webHidden/>
               </w:rPr>
-              <w:instrText xml:space="preserve"> PAGEREF _Toc9674615 \h </w:instrText>
+              <w:instrText xml:space="preserve"> PAGEREF _Toc9844977 \h </w:instrText>
             </w:r>
             <w:r>
               <w:rPr>
@@ -677,7 +677,7 @@
                 <w:noProof/>
                 <w:webHidden/>
               </w:rPr>
-              <w:t>2</w:t>
+              <w:t>3</w:t>
             </w:r>
             <w:r>
               <w:rPr>
@@ -699,7 +699,7 @@
               <w:noProof/>
             </w:rPr>
           </w:pPr>
-          <w:hyperlink w:anchor="_Toc9674616" w:history="1">
+          <w:hyperlink w:anchor="_Toc9844978" w:history="1">
             <w:r>
               <w:rPr>
                 <w:rStyle w:val="a8"/>
@@ -739,7 +739,7 @@
                 <w:noProof/>
                 <w:webHidden/>
               </w:rPr>
-              <w:instrText xml:space="preserve"> PAGEREF _Toc9674616 \h </w:instrText>
+              <w:instrText xml:space="preserve"> PAGEREF _Toc9844978 \h </w:instrText>
             </w:r>
             <w:r>
               <w:rPr>
@@ -759,7 +759,7 @@
                 <w:noProof/>
                 <w:webHidden/>
               </w:rPr>
-              <w:t>2</w:t>
+              <w:t>3</w:t>
             </w:r>
             <w:r>
               <w:rPr>
@@ -780,7 +780,7 @@
               <w:noProof/>
             </w:rPr>
           </w:pPr>
-          <w:hyperlink w:anchor="_Toc9674617" w:history="1">
+          <w:hyperlink w:anchor="_Toc9844979" w:history="1">
             <w:r>
               <w:rPr>
                 <w:rStyle w:val="a8"/>
@@ -807,7 +807,7 @@
                 <w:noProof/>
                 <w:webHidden/>
               </w:rPr>
-              <w:instrText xml:space="preserve"> PAGEREF _Toc9674617 \h </w:instrText>
+              <w:instrText xml:space="preserve"> PAGEREF _Toc9844979 \h </w:instrText>
             </w:r>
             <w:r>
               <w:rPr>
@@ -827,7 +827,7 @@
                 <w:noProof/>
                 <w:webHidden/>
               </w:rPr>
-              <w:t>2</w:t>
+              <w:t>3</w:t>
             </w:r>
             <w:r>
               <w:rPr>
@@ -848,7 +848,7 @@
               <w:noProof/>
             </w:rPr>
           </w:pPr>
-          <w:hyperlink w:anchor="_Toc9674618" w:history="1">
+          <w:hyperlink w:anchor="_Toc9844980" w:history="1">
             <w:r>
               <w:rPr>
                 <w:rStyle w:val="a8"/>
@@ -875,7 +875,7 @@
                 <w:noProof/>
                 <w:webHidden/>
               </w:rPr>
-              <w:instrText xml:space="preserve"> PAGEREF _Toc9674618 \h </w:instrText>
+              <w:instrText xml:space="preserve"> PAGEREF _Toc9844980 \h </w:instrText>
             </w:r>
             <w:r>
               <w:rPr>
@@ -916,7 +916,7 @@
               <w:noProof/>
             </w:rPr>
           </w:pPr>
-          <w:hyperlink w:anchor="_Toc9674619" w:history="1">
+          <w:hyperlink w:anchor="_Toc9844981" w:history="1">
             <w:r>
               <w:rPr>
                 <w:rStyle w:val="a8"/>
@@ -943,7 +943,7 @@
                 <w:noProof/>
                 <w:webHidden/>
               </w:rPr>
-              <w:instrText xml:space="preserve"> PAGEREF _Toc9674619 \h </w:instrText>
+              <w:instrText xml:space="preserve"> PAGEREF _Toc9844981 \h </w:instrText>
             </w:r>
             <w:r>
               <w:rPr>
@@ -963,7 +963,7 @@
                 <w:noProof/>
                 <w:webHidden/>
               </w:rPr>
-              <w:t>3</w:t>
+              <w:t>4</w:t>
             </w:r>
             <w:r>
               <w:rPr>
@@ -984,7 +984,7 @@
               <w:noProof/>
             </w:rPr>
           </w:pPr>
-          <w:hyperlink w:anchor="_Toc9674620" w:history="1">
+          <w:hyperlink w:anchor="_Toc9844982" w:history="1">
             <w:r>
               <w:rPr>
                 <w:rStyle w:val="a8"/>
@@ -1011,7 +1011,7 @@
                 <w:noProof/>
                 <w:webHidden/>
               </w:rPr>
-              <w:instrText xml:space="preserve"> PAGEREF _Toc9674620 \h </w:instrText>
+              <w:instrText xml:space="preserve"> PAGEREF _Toc9844982 \h </w:instrText>
             </w:r>
             <w:r>
               <w:rPr>
@@ -1031,7 +1031,7 @@
                 <w:noProof/>
                 <w:webHidden/>
               </w:rPr>
-              <w:t>3</w:t>
+              <w:t>4</w:t>
             </w:r>
             <w:r>
               <w:rPr>
@@ -1052,7 +1052,7 @@
               <w:noProof/>
             </w:rPr>
           </w:pPr>
-          <w:hyperlink w:anchor="_Toc9674621" w:history="1">
+          <w:hyperlink w:anchor="_Toc9844983" w:history="1">
             <w:r>
               <w:rPr>
                 <w:rStyle w:val="a8"/>
@@ -1079,7 +1079,7 @@
                 <w:noProof/>
                 <w:webHidden/>
               </w:rPr>
-              <w:instrText xml:space="preserve"> PAGEREF _Toc9674621 \h </w:instrText>
+              <w:instrText xml:space="preserve"> PAGEREF _Toc9844983 \h </w:instrText>
             </w:r>
             <w:r>
               <w:rPr>
@@ -1121,7 +1121,7 @@
               <w:noProof/>
             </w:rPr>
           </w:pPr>
-          <w:hyperlink w:anchor="_Toc9674622" w:history="1">
+          <w:hyperlink w:anchor="_Toc9844984" w:history="1">
             <w:r>
               <w:rPr>
                 <w:rStyle w:val="a8"/>
@@ -1161,7 +1161,7 @@
                 <w:noProof/>
                 <w:webHidden/>
               </w:rPr>
-              <w:instrText xml:space="preserve"> PAGEREF _Toc9674622 \h </w:instrText>
+              <w:instrText xml:space="preserve"> PAGEREF _Toc9844984 \h </w:instrText>
             </w:r>
             <w:r>
               <w:rPr>
@@ -1202,7 +1202,7 @@
               <w:noProof/>
             </w:rPr>
           </w:pPr>
-          <w:hyperlink w:anchor="_Toc9674623" w:history="1">
+          <w:hyperlink w:anchor="_Toc9844985" w:history="1">
             <w:r>
               <w:rPr>
                 <w:rStyle w:val="a8"/>
@@ -1229,7 +1229,7 @@
                 <w:noProof/>
                 <w:webHidden/>
               </w:rPr>
-              <w:instrText xml:space="preserve"> PAGEREF _Toc9674623 \h </w:instrText>
+              <w:instrText xml:space="preserve"> PAGEREF _Toc9844985 \h </w:instrText>
             </w:r>
             <w:r>
               <w:rPr>
@@ -1249,7 +1249,7 @@
                 <w:noProof/>
                 <w:webHidden/>
               </w:rPr>
-              <w:t>4</w:t>
+              <w:t>5</w:t>
             </w:r>
             <w:r>
               <w:rPr>
@@ -1270,7 +1270,7 @@
               <w:noProof/>
             </w:rPr>
           </w:pPr>
-          <w:hyperlink w:anchor="_Toc9674624" w:history="1">
+          <w:hyperlink w:anchor="_Toc9844986" w:history="1">
             <w:r>
               <w:rPr>
                 <w:rStyle w:val="a8"/>
@@ -1297,7 +1297,7 @@
                 <w:noProof/>
                 <w:webHidden/>
               </w:rPr>
-              <w:instrText xml:space="preserve"> PAGEREF _Toc9674624 \h </w:instrText>
+              <w:instrText xml:space="preserve"> PAGEREF _Toc9844986 \h </w:instrText>
             </w:r>
             <w:r>
               <w:rPr>
@@ -1317,7 +1317,1463 @@
                 <w:noProof/>
                 <w:webHidden/>
               </w:rPr>
-              <w:t>4</w:t>
+              <w:t>5</w:t>
+            </w:r>
+            <w:r>
+              <w:rPr>
+                <w:noProof/>
+                <w:webHidden/>
+              </w:rPr>
+              <w:fldChar w:fldCharType="end"/>
+            </w:r>
+          </w:hyperlink>
+        </w:p>
+        <w:p>
+          <w:pPr>
+            <w:pStyle w:val="TOC3"/>
+            <w:tabs>
+              <w:tab w:val="right" w:leader="dot" w:pos="8296"/>
+            </w:tabs>
+            <w:rPr>
+              <w:noProof/>
+            </w:rPr>
+          </w:pPr>
+          <w:hyperlink w:anchor="_Toc9844987" w:history="1">
+            <w:r>
+              <w:rPr>
+                <w:rStyle w:val="a8"/>
+                <w:noProof/>
+              </w:rPr>
+              <w:t>6.1.1 搜索镜像</w:t>
+            </w:r>
+            <w:r>
+              <w:rPr>
+                <w:noProof/>
+                <w:webHidden/>
+              </w:rPr>
+              <w:tab/>
+            </w:r>
+            <w:r>
+              <w:rPr>
+                <w:noProof/>
+                <w:webHidden/>
+              </w:rPr>
+              <w:fldChar w:fldCharType="begin"/>
+            </w:r>
+            <w:r>
+              <w:rPr>
+                <w:noProof/>
+                <w:webHidden/>
+              </w:rPr>
+              <w:instrText xml:space="preserve"> PAGEREF _Toc9844987 \h </w:instrText>
+            </w:r>
+            <w:r>
+              <w:rPr>
+                <w:noProof/>
+                <w:webHidden/>
+              </w:rPr>
+            </w:r>
+            <w:r>
+              <w:rPr>
+                <w:noProof/>
+                <w:webHidden/>
+              </w:rPr>
+              <w:fldChar w:fldCharType="separate"/>
+            </w:r>
+            <w:r>
+              <w:rPr>
+                <w:noProof/>
+                <w:webHidden/>
+              </w:rPr>
+              <w:t>5</w:t>
+            </w:r>
+            <w:r>
+              <w:rPr>
+                <w:noProof/>
+                <w:webHidden/>
+              </w:rPr>
+              <w:fldChar w:fldCharType="end"/>
+            </w:r>
+          </w:hyperlink>
+        </w:p>
+        <w:p>
+          <w:pPr>
+            <w:pStyle w:val="TOC3"/>
+            <w:tabs>
+              <w:tab w:val="right" w:leader="dot" w:pos="8296"/>
+            </w:tabs>
+            <w:rPr>
+              <w:noProof/>
+            </w:rPr>
+          </w:pPr>
+          <w:hyperlink w:anchor="_Toc9844988" w:history="1">
+            <w:r>
+              <w:rPr>
+                <w:rStyle w:val="a8"/>
+                <w:noProof/>
+              </w:rPr>
+              <w:t>6.1.2 下载镜像</w:t>
+            </w:r>
+            <w:r>
+              <w:rPr>
+                <w:noProof/>
+                <w:webHidden/>
+              </w:rPr>
+              <w:tab/>
+            </w:r>
+            <w:r>
+              <w:rPr>
+                <w:noProof/>
+                <w:webHidden/>
+              </w:rPr>
+              <w:fldChar w:fldCharType="begin"/>
+            </w:r>
+            <w:r>
+              <w:rPr>
+                <w:noProof/>
+                <w:webHidden/>
+              </w:rPr>
+              <w:instrText xml:space="preserve"> PAGEREF _Toc9844988 \h </w:instrText>
+            </w:r>
+            <w:r>
+              <w:rPr>
+                <w:noProof/>
+                <w:webHidden/>
+              </w:rPr>
+            </w:r>
+            <w:r>
+              <w:rPr>
+                <w:noProof/>
+                <w:webHidden/>
+              </w:rPr>
+              <w:fldChar w:fldCharType="separate"/>
+            </w:r>
+            <w:r>
+              <w:rPr>
+                <w:noProof/>
+                <w:webHidden/>
+              </w:rPr>
+              <w:t>5</w:t>
+            </w:r>
+            <w:r>
+              <w:rPr>
+                <w:noProof/>
+                <w:webHidden/>
+              </w:rPr>
+              <w:fldChar w:fldCharType="end"/>
+            </w:r>
+          </w:hyperlink>
+        </w:p>
+        <w:p>
+          <w:pPr>
+            <w:pStyle w:val="TOC3"/>
+            <w:tabs>
+              <w:tab w:val="right" w:leader="dot" w:pos="8296"/>
+            </w:tabs>
+            <w:rPr>
+              <w:noProof/>
+            </w:rPr>
+          </w:pPr>
+          <w:hyperlink w:anchor="_Toc9844989" w:history="1">
+            <w:r>
+              <w:rPr>
+                <w:rStyle w:val="a8"/>
+                <w:noProof/>
+              </w:rPr>
+              <w:t>6.1.3 列出镜像</w:t>
+            </w:r>
+            <w:r>
+              <w:rPr>
+                <w:noProof/>
+                <w:webHidden/>
+              </w:rPr>
+              <w:tab/>
+            </w:r>
+            <w:r>
+              <w:rPr>
+                <w:noProof/>
+                <w:webHidden/>
+              </w:rPr>
+              <w:fldChar w:fldCharType="begin"/>
+            </w:r>
+            <w:r>
+              <w:rPr>
+                <w:noProof/>
+                <w:webHidden/>
+              </w:rPr>
+              <w:instrText xml:space="preserve"> PAGEREF _Toc9844989 \h </w:instrText>
+            </w:r>
+            <w:r>
+              <w:rPr>
+                <w:noProof/>
+                <w:webHidden/>
+              </w:rPr>
+            </w:r>
+            <w:r>
+              <w:rPr>
+                <w:noProof/>
+                <w:webHidden/>
+              </w:rPr>
+              <w:fldChar w:fldCharType="separate"/>
+            </w:r>
+            <w:r>
+              <w:rPr>
+                <w:noProof/>
+                <w:webHidden/>
+              </w:rPr>
+              <w:t>5</w:t>
+            </w:r>
+            <w:r>
+              <w:rPr>
+                <w:noProof/>
+                <w:webHidden/>
+              </w:rPr>
+              <w:fldChar w:fldCharType="end"/>
+            </w:r>
+          </w:hyperlink>
+        </w:p>
+        <w:p>
+          <w:pPr>
+            <w:pStyle w:val="TOC3"/>
+            <w:tabs>
+              <w:tab w:val="right" w:leader="dot" w:pos="8296"/>
+            </w:tabs>
+            <w:rPr>
+              <w:noProof/>
+            </w:rPr>
+          </w:pPr>
+          <w:hyperlink w:anchor="_Toc9844990" w:history="1">
+            <w:r>
+              <w:rPr>
+                <w:rStyle w:val="a8"/>
+                <w:noProof/>
+              </w:rPr>
+              <w:t>6.1.4 删除本地镜像</w:t>
+            </w:r>
+            <w:r>
+              <w:rPr>
+                <w:noProof/>
+                <w:webHidden/>
+              </w:rPr>
+              <w:tab/>
+            </w:r>
+            <w:r>
+              <w:rPr>
+                <w:noProof/>
+                <w:webHidden/>
+              </w:rPr>
+              <w:fldChar w:fldCharType="begin"/>
+            </w:r>
+            <w:r>
+              <w:rPr>
+                <w:noProof/>
+                <w:webHidden/>
+              </w:rPr>
+              <w:instrText xml:space="preserve"> PAGEREF _Toc9844990 \h </w:instrText>
+            </w:r>
+            <w:r>
+              <w:rPr>
+                <w:noProof/>
+                <w:webHidden/>
+              </w:rPr>
+            </w:r>
+            <w:r>
+              <w:rPr>
+                <w:noProof/>
+                <w:webHidden/>
+              </w:rPr>
+              <w:fldChar w:fldCharType="separate"/>
+            </w:r>
+            <w:r>
+              <w:rPr>
+                <w:noProof/>
+                <w:webHidden/>
+              </w:rPr>
+              <w:t>6</w:t>
+            </w:r>
+            <w:r>
+              <w:rPr>
+                <w:noProof/>
+                <w:webHidden/>
+              </w:rPr>
+              <w:fldChar w:fldCharType="end"/>
+            </w:r>
+          </w:hyperlink>
+        </w:p>
+        <w:p>
+          <w:pPr>
+            <w:pStyle w:val="TOC3"/>
+            <w:tabs>
+              <w:tab w:val="right" w:leader="dot" w:pos="8296"/>
+            </w:tabs>
+            <w:rPr>
+              <w:noProof/>
+            </w:rPr>
+          </w:pPr>
+          <w:hyperlink w:anchor="_Toc9844991" w:history="1">
+            <w:r>
+              <w:rPr>
+                <w:rStyle w:val="a8"/>
+                <w:noProof/>
+              </w:rPr>
+              <w:t>6.1.5 保存镜像</w:t>
+            </w:r>
+            <w:r>
+              <w:rPr>
+                <w:noProof/>
+                <w:webHidden/>
+              </w:rPr>
+              <w:tab/>
+            </w:r>
+            <w:r>
+              <w:rPr>
+                <w:noProof/>
+                <w:webHidden/>
+              </w:rPr>
+              <w:fldChar w:fldCharType="begin"/>
+            </w:r>
+            <w:r>
+              <w:rPr>
+                <w:noProof/>
+                <w:webHidden/>
+              </w:rPr>
+              <w:instrText xml:space="preserve"> PAGEREF _Toc9844991 \h </w:instrText>
+            </w:r>
+            <w:r>
+              <w:rPr>
+                <w:noProof/>
+                <w:webHidden/>
+              </w:rPr>
+            </w:r>
+            <w:r>
+              <w:rPr>
+                <w:noProof/>
+                <w:webHidden/>
+              </w:rPr>
+              <w:fldChar w:fldCharType="separate"/>
+            </w:r>
+            <w:r>
+              <w:rPr>
+                <w:noProof/>
+                <w:webHidden/>
+              </w:rPr>
+              <w:t>6</w:t>
+            </w:r>
+            <w:r>
+              <w:rPr>
+                <w:noProof/>
+                <w:webHidden/>
+              </w:rPr>
+              <w:fldChar w:fldCharType="end"/>
+            </w:r>
+          </w:hyperlink>
+        </w:p>
+        <w:p>
+          <w:pPr>
+            <w:pStyle w:val="TOC3"/>
+            <w:tabs>
+              <w:tab w:val="right" w:leader="dot" w:pos="8296"/>
+            </w:tabs>
+            <w:rPr>
+              <w:noProof/>
+            </w:rPr>
+          </w:pPr>
+          <w:hyperlink w:anchor="_Toc9844992" w:history="1">
+            <w:r>
+              <w:rPr>
+                <w:rStyle w:val="a8"/>
+                <w:noProof/>
+              </w:rPr>
+              <w:t>6.1.6 加载镜像</w:t>
+            </w:r>
+            <w:r>
+              <w:rPr>
+                <w:noProof/>
+                <w:webHidden/>
+              </w:rPr>
+              <w:tab/>
+            </w:r>
+            <w:r>
+              <w:rPr>
+                <w:noProof/>
+                <w:webHidden/>
+              </w:rPr>
+              <w:fldChar w:fldCharType="begin"/>
+            </w:r>
+            <w:r>
+              <w:rPr>
+                <w:noProof/>
+                <w:webHidden/>
+              </w:rPr>
+              <w:instrText xml:space="preserve"> PAGEREF _Toc9844992 \h </w:instrText>
+            </w:r>
+            <w:r>
+              <w:rPr>
+                <w:noProof/>
+                <w:webHidden/>
+              </w:rPr>
+            </w:r>
+            <w:r>
+              <w:rPr>
+                <w:noProof/>
+                <w:webHidden/>
+              </w:rPr>
+              <w:fldChar w:fldCharType="separate"/>
+            </w:r>
+            <w:r>
+              <w:rPr>
+                <w:noProof/>
+                <w:webHidden/>
+              </w:rPr>
+              <w:t>6</w:t>
+            </w:r>
+            <w:r>
+              <w:rPr>
+                <w:noProof/>
+                <w:webHidden/>
+              </w:rPr>
+              <w:fldChar w:fldCharType="end"/>
+            </w:r>
+          </w:hyperlink>
+        </w:p>
+        <w:p>
+          <w:pPr>
+            <w:pStyle w:val="TOC3"/>
+            <w:tabs>
+              <w:tab w:val="right" w:leader="dot" w:pos="8296"/>
+            </w:tabs>
+            <w:rPr>
+              <w:noProof/>
+            </w:rPr>
+          </w:pPr>
+          <w:hyperlink w:anchor="_Toc9844993" w:history="1">
+            <w:r>
+              <w:rPr>
+                <w:rStyle w:val="a8"/>
+                <w:noProof/>
+              </w:rPr>
+              <w:t>6.1.7 构建镜像</w:t>
+            </w:r>
+            <w:r>
+              <w:rPr>
+                <w:noProof/>
+                <w:webHidden/>
+              </w:rPr>
+              <w:tab/>
+            </w:r>
+            <w:r>
+              <w:rPr>
+                <w:noProof/>
+                <w:webHidden/>
+              </w:rPr>
+              <w:fldChar w:fldCharType="begin"/>
+            </w:r>
+            <w:r>
+              <w:rPr>
+                <w:noProof/>
+                <w:webHidden/>
+              </w:rPr>
+              <w:instrText xml:space="preserve"> PAGEREF _Toc9844993 \h </w:instrText>
+            </w:r>
+            <w:r>
+              <w:rPr>
+                <w:noProof/>
+                <w:webHidden/>
+              </w:rPr>
+            </w:r>
+            <w:r>
+              <w:rPr>
+                <w:noProof/>
+                <w:webHidden/>
+              </w:rPr>
+              <w:fldChar w:fldCharType="separate"/>
+            </w:r>
+            <w:r>
+              <w:rPr>
+                <w:noProof/>
+                <w:webHidden/>
+              </w:rPr>
+              <w:t>7</w:t>
+            </w:r>
+            <w:r>
+              <w:rPr>
+                <w:noProof/>
+                <w:webHidden/>
+              </w:rPr>
+              <w:fldChar w:fldCharType="end"/>
+            </w:r>
+          </w:hyperlink>
+        </w:p>
+        <w:p>
+          <w:pPr>
+            <w:pStyle w:val="TOC2"/>
+            <w:tabs>
+              <w:tab w:val="right" w:leader="dot" w:pos="8296"/>
+            </w:tabs>
+            <w:rPr>
+              <w:noProof/>
+            </w:rPr>
+          </w:pPr>
+          <w:hyperlink w:anchor="_Toc9844994" w:history="1">
+            <w:r>
+              <w:rPr>
+                <w:rStyle w:val="a8"/>
+                <w:noProof/>
+              </w:rPr>
+              <w:t>6.2 docker容器常用命令</w:t>
+            </w:r>
+            <w:r>
+              <w:rPr>
+                <w:noProof/>
+                <w:webHidden/>
+              </w:rPr>
+              <w:tab/>
+            </w:r>
+            <w:r>
+              <w:rPr>
+                <w:noProof/>
+                <w:webHidden/>
+              </w:rPr>
+              <w:fldChar w:fldCharType="begin"/>
+            </w:r>
+            <w:r>
+              <w:rPr>
+                <w:noProof/>
+                <w:webHidden/>
+              </w:rPr>
+              <w:instrText xml:space="preserve"> PAGEREF _Toc9844994 \h </w:instrText>
+            </w:r>
+            <w:r>
+              <w:rPr>
+                <w:noProof/>
+                <w:webHidden/>
+              </w:rPr>
+            </w:r>
+            <w:r>
+              <w:rPr>
+                <w:noProof/>
+                <w:webHidden/>
+              </w:rPr>
+              <w:fldChar w:fldCharType="separate"/>
+            </w:r>
+            <w:r>
+              <w:rPr>
+                <w:noProof/>
+                <w:webHidden/>
+              </w:rPr>
+              <w:t>7</w:t>
+            </w:r>
+            <w:r>
+              <w:rPr>
+                <w:noProof/>
+                <w:webHidden/>
+              </w:rPr>
+              <w:fldChar w:fldCharType="end"/>
+            </w:r>
+          </w:hyperlink>
+        </w:p>
+        <w:p>
+          <w:pPr>
+            <w:pStyle w:val="TOC3"/>
+            <w:tabs>
+              <w:tab w:val="right" w:leader="dot" w:pos="8296"/>
+            </w:tabs>
+            <w:rPr>
+              <w:noProof/>
+            </w:rPr>
+          </w:pPr>
+          <w:hyperlink w:anchor="_Toc9844995" w:history="1">
+            <w:r>
+              <w:rPr>
+                <w:rStyle w:val="a8"/>
+                <w:noProof/>
+              </w:rPr>
+              <w:t>6.2.1 新建并启动容器</w:t>
+            </w:r>
+            <w:r>
+              <w:rPr>
+                <w:noProof/>
+                <w:webHidden/>
+              </w:rPr>
+              <w:tab/>
+            </w:r>
+            <w:r>
+              <w:rPr>
+                <w:noProof/>
+                <w:webHidden/>
+              </w:rPr>
+              <w:fldChar w:fldCharType="begin"/>
+            </w:r>
+            <w:r>
+              <w:rPr>
+                <w:noProof/>
+                <w:webHidden/>
+              </w:rPr>
+              <w:instrText xml:space="preserve"> PAGEREF _Toc9844995 \h </w:instrText>
+            </w:r>
+            <w:r>
+              <w:rPr>
+                <w:noProof/>
+                <w:webHidden/>
+              </w:rPr>
+            </w:r>
+            <w:r>
+              <w:rPr>
+                <w:noProof/>
+                <w:webHidden/>
+              </w:rPr>
+              <w:fldChar w:fldCharType="separate"/>
+            </w:r>
+            <w:r>
+              <w:rPr>
+                <w:noProof/>
+                <w:webHidden/>
+              </w:rPr>
+              <w:t>7</w:t>
+            </w:r>
+            <w:r>
+              <w:rPr>
+                <w:noProof/>
+                <w:webHidden/>
+              </w:rPr>
+              <w:fldChar w:fldCharType="end"/>
+            </w:r>
+          </w:hyperlink>
+        </w:p>
+        <w:p>
+          <w:pPr>
+            <w:pStyle w:val="TOC3"/>
+            <w:tabs>
+              <w:tab w:val="right" w:leader="dot" w:pos="8296"/>
+            </w:tabs>
+            <w:rPr>
+              <w:noProof/>
+            </w:rPr>
+          </w:pPr>
+          <w:hyperlink w:anchor="_Toc9844996" w:history="1">
+            <w:r>
+              <w:rPr>
+                <w:rStyle w:val="a8"/>
+                <w:noProof/>
+              </w:rPr>
+              <w:t>6.2.2 列出容器</w:t>
+            </w:r>
+            <w:r>
+              <w:rPr>
+                <w:noProof/>
+                <w:webHidden/>
+              </w:rPr>
+              <w:tab/>
+            </w:r>
+            <w:r>
+              <w:rPr>
+                <w:noProof/>
+                <w:webHidden/>
+              </w:rPr>
+              <w:fldChar w:fldCharType="begin"/>
+            </w:r>
+            <w:r>
+              <w:rPr>
+                <w:noProof/>
+                <w:webHidden/>
+              </w:rPr>
+              <w:instrText xml:space="preserve"> PAGEREF _Toc9844996 \h </w:instrText>
+            </w:r>
+            <w:r>
+              <w:rPr>
+                <w:noProof/>
+                <w:webHidden/>
+              </w:rPr>
+            </w:r>
+            <w:r>
+              <w:rPr>
+                <w:noProof/>
+                <w:webHidden/>
+              </w:rPr>
+              <w:fldChar w:fldCharType="separate"/>
+            </w:r>
+            <w:r>
+              <w:rPr>
+                <w:noProof/>
+                <w:webHidden/>
+              </w:rPr>
+              <w:t>8</w:t>
+            </w:r>
+            <w:r>
+              <w:rPr>
+                <w:noProof/>
+                <w:webHidden/>
+              </w:rPr>
+              <w:fldChar w:fldCharType="end"/>
+            </w:r>
+          </w:hyperlink>
+        </w:p>
+        <w:p>
+          <w:pPr>
+            <w:pStyle w:val="TOC3"/>
+            <w:tabs>
+              <w:tab w:val="right" w:leader="dot" w:pos="8296"/>
+            </w:tabs>
+            <w:rPr>
+              <w:noProof/>
+            </w:rPr>
+          </w:pPr>
+          <w:hyperlink w:anchor="_Toc9844997" w:history="1">
+            <w:r>
+              <w:rPr>
+                <w:rStyle w:val="a8"/>
+                <w:noProof/>
+              </w:rPr>
+              <w:t>6.2.3 停止容器</w:t>
+            </w:r>
+            <w:r>
+              <w:rPr>
+                <w:noProof/>
+                <w:webHidden/>
+              </w:rPr>
+              <w:tab/>
+            </w:r>
+            <w:r>
+              <w:rPr>
+                <w:noProof/>
+                <w:webHidden/>
+              </w:rPr>
+              <w:fldChar w:fldCharType="begin"/>
+            </w:r>
+            <w:r>
+              <w:rPr>
+                <w:noProof/>
+                <w:webHidden/>
+              </w:rPr>
+              <w:instrText xml:space="preserve"> PAGEREF _Toc9844997 \h </w:instrText>
+            </w:r>
+            <w:r>
+              <w:rPr>
+                <w:noProof/>
+                <w:webHidden/>
+              </w:rPr>
+            </w:r>
+            <w:r>
+              <w:rPr>
+                <w:noProof/>
+                <w:webHidden/>
+              </w:rPr>
+              <w:fldChar w:fldCharType="separate"/>
+            </w:r>
+            <w:r>
+              <w:rPr>
+                <w:noProof/>
+                <w:webHidden/>
+              </w:rPr>
+              <w:t>8</w:t>
+            </w:r>
+            <w:r>
+              <w:rPr>
+                <w:noProof/>
+                <w:webHidden/>
+              </w:rPr>
+              <w:fldChar w:fldCharType="end"/>
+            </w:r>
+          </w:hyperlink>
+        </w:p>
+        <w:p>
+          <w:pPr>
+            <w:pStyle w:val="TOC3"/>
+            <w:tabs>
+              <w:tab w:val="right" w:leader="dot" w:pos="8296"/>
+            </w:tabs>
+            <w:rPr>
+              <w:noProof/>
+            </w:rPr>
+          </w:pPr>
+          <w:hyperlink w:anchor="_Toc9844998" w:history="1">
+            <w:r>
+              <w:rPr>
+                <w:rStyle w:val="a8"/>
+                <w:noProof/>
+              </w:rPr>
+              <w:t>6.2.4 强制停止容器</w:t>
+            </w:r>
+            <w:r>
+              <w:rPr>
+                <w:noProof/>
+                <w:webHidden/>
+              </w:rPr>
+              <w:tab/>
+            </w:r>
+            <w:r>
+              <w:rPr>
+                <w:noProof/>
+                <w:webHidden/>
+              </w:rPr>
+              <w:fldChar w:fldCharType="begin"/>
+            </w:r>
+            <w:r>
+              <w:rPr>
+                <w:noProof/>
+                <w:webHidden/>
+              </w:rPr>
+              <w:instrText xml:space="preserve"> PAGEREF _Toc9844998 \h </w:instrText>
+            </w:r>
+            <w:r>
+              <w:rPr>
+                <w:noProof/>
+                <w:webHidden/>
+              </w:rPr>
+            </w:r>
+            <w:r>
+              <w:rPr>
+                <w:noProof/>
+                <w:webHidden/>
+              </w:rPr>
+              <w:fldChar w:fldCharType="separate"/>
+            </w:r>
+            <w:r>
+              <w:rPr>
+                <w:noProof/>
+                <w:webHidden/>
+              </w:rPr>
+              <w:t>8</w:t>
+            </w:r>
+            <w:r>
+              <w:rPr>
+                <w:noProof/>
+                <w:webHidden/>
+              </w:rPr>
+              <w:fldChar w:fldCharType="end"/>
+            </w:r>
+          </w:hyperlink>
+        </w:p>
+        <w:p>
+          <w:pPr>
+            <w:pStyle w:val="TOC3"/>
+            <w:tabs>
+              <w:tab w:val="right" w:leader="dot" w:pos="8296"/>
+            </w:tabs>
+            <w:rPr>
+              <w:noProof/>
+            </w:rPr>
+          </w:pPr>
+          <w:hyperlink w:anchor="_Toc9844999" w:history="1">
+            <w:r>
+              <w:rPr>
+                <w:rStyle w:val="a8"/>
+                <w:noProof/>
+              </w:rPr>
+              <w:t>6.2.5 启动已停止的容器</w:t>
+            </w:r>
+            <w:r>
+              <w:rPr>
+                <w:noProof/>
+                <w:webHidden/>
+              </w:rPr>
+              <w:tab/>
+            </w:r>
+            <w:r>
+              <w:rPr>
+                <w:noProof/>
+                <w:webHidden/>
+              </w:rPr>
+              <w:fldChar w:fldCharType="begin"/>
+            </w:r>
+            <w:r>
+              <w:rPr>
+                <w:noProof/>
+                <w:webHidden/>
+              </w:rPr>
+              <w:instrText xml:space="preserve"> PAGEREF _Toc9844999 \h </w:instrText>
+            </w:r>
+            <w:r>
+              <w:rPr>
+                <w:noProof/>
+                <w:webHidden/>
+              </w:rPr>
+            </w:r>
+            <w:r>
+              <w:rPr>
+                <w:noProof/>
+                <w:webHidden/>
+              </w:rPr>
+              <w:fldChar w:fldCharType="separate"/>
+            </w:r>
+            <w:r>
+              <w:rPr>
+                <w:noProof/>
+                <w:webHidden/>
+              </w:rPr>
+              <w:t>8</w:t>
+            </w:r>
+            <w:r>
+              <w:rPr>
+                <w:noProof/>
+                <w:webHidden/>
+              </w:rPr>
+              <w:fldChar w:fldCharType="end"/>
+            </w:r>
+          </w:hyperlink>
+        </w:p>
+        <w:p>
+          <w:pPr>
+            <w:pStyle w:val="TOC3"/>
+            <w:tabs>
+              <w:tab w:val="right" w:leader="dot" w:pos="8296"/>
+            </w:tabs>
+            <w:rPr>
+              <w:noProof/>
+            </w:rPr>
+          </w:pPr>
+          <w:hyperlink w:anchor="_Toc9845000" w:history="1">
+            <w:r>
+              <w:rPr>
+                <w:rStyle w:val="a8"/>
+                <w:noProof/>
+              </w:rPr>
+              <w:t>6.2.6 重启容器</w:t>
+            </w:r>
+            <w:r>
+              <w:rPr>
+                <w:noProof/>
+                <w:webHidden/>
+              </w:rPr>
+              <w:tab/>
+            </w:r>
+            <w:r>
+              <w:rPr>
+                <w:noProof/>
+                <w:webHidden/>
+              </w:rPr>
+              <w:fldChar w:fldCharType="begin"/>
+            </w:r>
+            <w:r>
+              <w:rPr>
+                <w:noProof/>
+                <w:webHidden/>
+              </w:rPr>
+              <w:instrText xml:space="preserve"> PAGEREF _Toc9845000 \h </w:instrText>
+            </w:r>
+            <w:r>
+              <w:rPr>
+                <w:noProof/>
+                <w:webHidden/>
+              </w:rPr>
+            </w:r>
+            <w:r>
+              <w:rPr>
+                <w:noProof/>
+                <w:webHidden/>
+              </w:rPr>
+              <w:fldChar w:fldCharType="separate"/>
+            </w:r>
+            <w:r>
+              <w:rPr>
+                <w:noProof/>
+                <w:webHidden/>
+              </w:rPr>
+              <w:t>8</w:t>
+            </w:r>
+            <w:r>
+              <w:rPr>
+                <w:noProof/>
+                <w:webHidden/>
+              </w:rPr>
+              <w:fldChar w:fldCharType="end"/>
+            </w:r>
+          </w:hyperlink>
+        </w:p>
+        <w:p>
+          <w:pPr>
+            <w:pStyle w:val="TOC3"/>
+            <w:tabs>
+              <w:tab w:val="right" w:leader="dot" w:pos="8296"/>
+            </w:tabs>
+            <w:rPr>
+              <w:noProof/>
+            </w:rPr>
+          </w:pPr>
+          <w:hyperlink w:anchor="_Toc9845001" w:history="1">
+            <w:r>
+              <w:rPr>
+                <w:rStyle w:val="a8"/>
+                <w:noProof/>
+              </w:rPr>
+              <w:t>6.2.7 进入容器</w:t>
+            </w:r>
+            <w:r>
+              <w:rPr>
+                <w:noProof/>
+                <w:webHidden/>
+              </w:rPr>
+              <w:tab/>
+            </w:r>
+            <w:r>
+              <w:rPr>
+                <w:noProof/>
+                <w:webHidden/>
+              </w:rPr>
+              <w:fldChar w:fldCharType="begin"/>
+            </w:r>
+            <w:r>
+              <w:rPr>
+                <w:noProof/>
+                <w:webHidden/>
+              </w:rPr>
+              <w:instrText xml:space="preserve"> PAGEREF _Toc9845001 \h </w:instrText>
+            </w:r>
+            <w:r>
+              <w:rPr>
+                <w:noProof/>
+                <w:webHidden/>
+              </w:rPr>
+            </w:r>
+            <w:r>
+              <w:rPr>
+                <w:noProof/>
+                <w:webHidden/>
+              </w:rPr>
+              <w:fldChar w:fldCharType="separate"/>
+            </w:r>
+            <w:r>
+              <w:rPr>
+                <w:noProof/>
+                <w:webHidden/>
+              </w:rPr>
+              <w:t>8</w:t>
+            </w:r>
+            <w:r>
+              <w:rPr>
+                <w:noProof/>
+                <w:webHidden/>
+              </w:rPr>
+              <w:fldChar w:fldCharType="end"/>
+            </w:r>
+          </w:hyperlink>
+        </w:p>
+        <w:p>
+          <w:pPr>
+            <w:pStyle w:val="TOC3"/>
+            <w:tabs>
+              <w:tab w:val="right" w:leader="dot" w:pos="8296"/>
+            </w:tabs>
+            <w:rPr>
+              <w:noProof/>
+            </w:rPr>
+          </w:pPr>
+          <w:hyperlink w:anchor="_Toc9845002" w:history="1">
+            <w:r>
+              <w:rPr>
+                <w:rStyle w:val="a8"/>
+                <w:noProof/>
+              </w:rPr>
+              <w:t>6.2.8 删除容器</w:t>
+            </w:r>
+            <w:r>
+              <w:rPr>
+                <w:noProof/>
+                <w:webHidden/>
+              </w:rPr>
+              <w:tab/>
+            </w:r>
+            <w:r>
+              <w:rPr>
+                <w:noProof/>
+                <w:webHidden/>
+              </w:rPr>
+              <w:fldChar w:fldCharType="begin"/>
+            </w:r>
+            <w:r>
+              <w:rPr>
+                <w:noProof/>
+                <w:webHidden/>
+              </w:rPr>
+              <w:instrText xml:space="preserve"> PAGEREF _Toc9845002 \h </w:instrText>
+            </w:r>
+            <w:r>
+              <w:rPr>
+                <w:noProof/>
+                <w:webHidden/>
+              </w:rPr>
+            </w:r>
+            <w:r>
+              <w:rPr>
+                <w:noProof/>
+                <w:webHidden/>
+              </w:rPr>
+              <w:fldChar w:fldCharType="separate"/>
+            </w:r>
+            <w:r>
+              <w:rPr>
+                <w:noProof/>
+                <w:webHidden/>
+              </w:rPr>
+              <w:t>9</w:t>
+            </w:r>
+            <w:r>
+              <w:rPr>
+                <w:noProof/>
+                <w:webHidden/>
+              </w:rPr>
+              <w:fldChar w:fldCharType="end"/>
+            </w:r>
+          </w:hyperlink>
+        </w:p>
+        <w:p>
+          <w:pPr>
+            <w:pStyle w:val="TOC3"/>
+            <w:tabs>
+              <w:tab w:val="right" w:leader="dot" w:pos="8296"/>
+            </w:tabs>
+            <w:rPr>
+              <w:noProof/>
+            </w:rPr>
+          </w:pPr>
+          <w:hyperlink w:anchor="_Toc9845003" w:history="1">
+            <w:r>
+              <w:rPr>
+                <w:rStyle w:val="a8"/>
+                <w:noProof/>
+              </w:rPr>
+              <w:t>6.2.9 导出容器</w:t>
+            </w:r>
+            <w:r>
+              <w:rPr>
+                <w:noProof/>
+                <w:webHidden/>
+              </w:rPr>
+              <w:tab/>
+            </w:r>
+            <w:r>
+              <w:rPr>
+                <w:noProof/>
+                <w:webHidden/>
+              </w:rPr>
+              <w:fldChar w:fldCharType="begin"/>
+            </w:r>
+            <w:r>
+              <w:rPr>
+                <w:noProof/>
+                <w:webHidden/>
+              </w:rPr>
+              <w:instrText xml:space="preserve"> PAGEREF _Toc9845003 \h </w:instrText>
+            </w:r>
+            <w:r>
+              <w:rPr>
+                <w:noProof/>
+                <w:webHidden/>
+              </w:rPr>
+            </w:r>
+            <w:r>
+              <w:rPr>
+                <w:noProof/>
+                <w:webHidden/>
+              </w:rPr>
+              <w:fldChar w:fldCharType="separate"/>
+            </w:r>
+            <w:r>
+              <w:rPr>
+                <w:noProof/>
+                <w:webHidden/>
+              </w:rPr>
+              <w:t>9</w:t>
+            </w:r>
+            <w:r>
+              <w:rPr>
+                <w:noProof/>
+                <w:webHidden/>
+              </w:rPr>
+              <w:fldChar w:fldCharType="end"/>
+            </w:r>
+          </w:hyperlink>
+        </w:p>
+        <w:p>
+          <w:pPr>
+            <w:pStyle w:val="TOC3"/>
+            <w:tabs>
+              <w:tab w:val="right" w:leader="dot" w:pos="8296"/>
+            </w:tabs>
+            <w:rPr>
+              <w:noProof/>
+            </w:rPr>
+          </w:pPr>
+          <w:hyperlink w:anchor="_Toc9845004" w:history="1">
+            <w:r>
+              <w:rPr>
+                <w:rStyle w:val="a8"/>
+                <w:noProof/>
+              </w:rPr>
+              <w:t>6.2.10 导入容器</w:t>
+            </w:r>
+            <w:r>
+              <w:rPr>
+                <w:noProof/>
+                <w:webHidden/>
+              </w:rPr>
+              <w:tab/>
+            </w:r>
+            <w:r>
+              <w:rPr>
+                <w:noProof/>
+                <w:webHidden/>
+              </w:rPr>
+              <w:fldChar w:fldCharType="begin"/>
+            </w:r>
+            <w:r>
+              <w:rPr>
+                <w:noProof/>
+                <w:webHidden/>
+              </w:rPr>
+              <w:instrText xml:space="preserve"> PAGEREF _Toc9845004 \h </w:instrText>
+            </w:r>
+            <w:r>
+              <w:rPr>
+                <w:noProof/>
+                <w:webHidden/>
+              </w:rPr>
+            </w:r>
+            <w:r>
+              <w:rPr>
+                <w:noProof/>
+                <w:webHidden/>
+              </w:rPr>
+              <w:fldChar w:fldCharType="separate"/>
+            </w:r>
+            <w:r>
+              <w:rPr>
+                <w:noProof/>
+                <w:webHidden/>
+              </w:rPr>
+              <w:t>9</w:t>
+            </w:r>
+            <w:r>
+              <w:rPr>
+                <w:noProof/>
+                <w:webHidden/>
+              </w:rPr>
+              <w:fldChar w:fldCharType="end"/>
+            </w:r>
+          </w:hyperlink>
+        </w:p>
+        <w:p>
+          <w:pPr>
+            <w:pStyle w:val="TOC1"/>
+            <w:tabs>
+              <w:tab w:val="left" w:pos="420"/>
+              <w:tab w:val="right" w:leader="dot" w:pos="8296"/>
+            </w:tabs>
+            <w:rPr>
+              <w:noProof/>
+            </w:rPr>
+          </w:pPr>
+          <w:hyperlink w:anchor="_Toc9845005" w:history="1">
+            <w:r>
+              <w:rPr>
+                <w:rStyle w:val="a8"/>
+                <w:noProof/>
+              </w:rPr>
+              <w:t>7.</w:t>
+            </w:r>
+            <w:r>
+              <w:rPr>
+                <w:noProof/>
+              </w:rPr>
+              <w:tab/>
+            </w:r>
+            <w:r>
+              <w:rPr>
+                <w:rStyle w:val="a8"/>
+                <w:noProof/>
+              </w:rPr>
+              <w:t>将微服务运行在docker上</w:t>
+            </w:r>
+            <w:r>
+              <w:rPr>
+                <w:noProof/>
+                <w:webHidden/>
+              </w:rPr>
+              <w:tab/>
+            </w:r>
+            <w:r>
+              <w:rPr>
+                <w:noProof/>
+                <w:webHidden/>
+              </w:rPr>
+              <w:fldChar w:fldCharType="begin"/>
+            </w:r>
+            <w:r>
+              <w:rPr>
+                <w:noProof/>
+                <w:webHidden/>
+              </w:rPr>
+              <w:instrText xml:space="preserve"> PAGEREF _Toc9845005 \h </w:instrText>
+            </w:r>
+            <w:r>
+              <w:rPr>
+                <w:noProof/>
+                <w:webHidden/>
+              </w:rPr>
+            </w:r>
+            <w:r>
+              <w:rPr>
+                <w:noProof/>
+                <w:webHidden/>
+              </w:rPr>
+              <w:fldChar w:fldCharType="separate"/>
+            </w:r>
+            <w:r>
+              <w:rPr>
+                <w:noProof/>
+                <w:webHidden/>
+              </w:rPr>
+              <w:t>9</w:t>
+            </w:r>
+            <w:r>
+              <w:rPr>
+                <w:noProof/>
+                <w:webHidden/>
+              </w:rPr>
+              <w:fldChar w:fldCharType="end"/>
+            </w:r>
+          </w:hyperlink>
+        </w:p>
+        <w:p>
+          <w:pPr>
+            <w:pStyle w:val="TOC2"/>
+            <w:tabs>
+              <w:tab w:val="right" w:leader="dot" w:pos="8296"/>
+            </w:tabs>
+            <w:rPr>
+              <w:noProof/>
+            </w:rPr>
+          </w:pPr>
+          <w:hyperlink w:anchor="_Toc9845006" w:history="1">
+            <w:r>
+              <w:rPr>
+                <w:rStyle w:val="a8"/>
+                <w:noProof/>
+              </w:rPr>
+              <w:t>7.1 使用Dockerfile构建docker镜像</w:t>
+            </w:r>
+            <w:r>
+              <w:rPr>
+                <w:noProof/>
+                <w:webHidden/>
+              </w:rPr>
+              <w:tab/>
+            </w:r>
+            <w:r>
+              <w:rPr>
+                <w:noProof/>
+                <w:webHidden/>
+              </w:rPr>
+              <w:fldChar w:fldCharType="begin"/>
+            </w:r>
+            <w:r>
+              <w:rPr>
+                <w:noProof/>
+                <w:webHidden/>
+              </w:rPr>
+              <w:instrText xml:space="preserve"> PAGEREF _Toc9845006 \h </w:instrText>
+            </w:r>
+            <w:r>
+              <w:rPr>
+                <w:noProof/>
+                <w:webHidden/>
+              </w:rPr>
+            </w:r>
+            <w:r>
+              <w:rPr>
+                <w:noProof/>
+                <w:webHidden/>
+              </w:rPr>
+              <w:fldChar w:fldCharType="separate"/>
+            </w:r>
+            <w:r>
+              <w:rPr>
+                <w:noProof/>
+                <w:webHidden/>
+              </w:rPr>
+              <w:t>9</w:t>
+            </w:r>
+            <w:r>
+              <w:rPr>
+                <w:noProof/>
+                <w:webHidden/>
+              </w:rPr>
+              <w:fldChar w:fldCharType="end"/>
+            </w:r>
+          </w:hyperlink>
+        </w:p>
+        <w:p>
+          <w:pPr>
+            <w:pStyle w:val="TOC3"/>
+            <w:tabs>
+              <w:tab w:val="left" w:pos="1680"/>
+              <w:tab w:val="right" w:leader="dot" w:pos="8296"/>
+            </w:tabs>
+            <w:rPr>
+              <w:noProof/>
+            </w:rPr>
+          </w:pPr>
+          <w:hyperlink w:anchor="_Toc9845007" w:history="1">
+            <w:r>
+              <w:rPr>
+                <w:rStyle w:val="a8"/>
+                <w:noProof/>
+              </w:rPr>
+              <w:t>7.1.1</w:t>
+            </w:r>
+            <w:r>
+              <w:rPr>
+                <w:noProof/>
+              </w:rPr>
+              <w:tab/>
+            </w:r>
+            <w:r>
+              <w:rPr>
+                <w:rStyle w:val="a8"/>
+                <w:noProof/>
+              </w:rPr>
+              <w:t>将项目打成可执行jar(以user-provider为例)</w:t>
+            </w:r>
+            <w:r>
+              <w:rPr>
+                <w:noProof/>
+                <w:webHidden/>
+              </w:rPr>
+              <w:tab/>
+            </w:r>
+            <w:r>
+              <w:rPr>
+                <w:noProof/>
+                <w:webHidden/>
+              </w:rPr>
+              <w:fldChar w:fldCharType="begin"/>
+            </w:r>
+            <w:r>
+              <w:rPr>
+                <w:noProof/>
+                <w:webHidden/>
+              </w:rPr>
+              <w:instrText xml:space="preserve"> PAGEREF _Toc9845007 \h </w:instrText>
+            </w:r>
+            <w:r>
+              <w:rPr>
+                <w:noProof/>
+                <w:webHidden/>
+              </w:rPr>
+            </w:r>
+            <w:r>
+              <w:rPr>
+                <w:noProof/>
+                <w:webHidden/>
+              </w:rPr>
+              <w:fldChar w:fldCharType="separate"/>
+            </w:r>
+            <w:r>
+              <w:rPr>
+                <w:noProof/>
+                <w:webHidden/>
+              </w:rPr>
+              <w:t>9</w:t>
             </w:r>
             <w:r>
               <w:rPr>
@@ -1348,8 +2804,9 @@
           <w:numId w:val="2"/>
         </w:numPr>
       </w:pPr>
-      <w:bookmarkStart w:id="0" w:name="_Toc9674608"/>
-      <w:r>
+      <w:bookmarkStart w:id="0" w:name="_Toc9844970"/>
+      <w:r>
+        <w:lastRenderedPageBreak/>
         <w:t>D</w:t>
       </w:r>
       <w:r>
@@ -1411,6 +2868,8 @@
         </w:rPr>
         <w:t>运行代码的周期</w:t>
       </w:r>
+      <w:bookmarkStart w:id="1" w:name="_GoBack"/>
+      <w:bookmarkEnd w:id="1"/>
     </w:p>
     <w:p>
       <w:pPr>
@@ -1420,7 +2879,7 @@
           <w:numId w:val="2"/>
         </w:numPr>
       </w:pPr>
-      <w:bookmarkStart w:id="1" w:name="_Toc9674609"/>
+      <w:bookmarkStart w:id="2" w:name="_Toc9844971"/>
       <w:r>
         <w:t>D</w:t>
       </w:r>
@@ -1430,7 +2889,7 @@
         </w:rPr>
         <w:t>ocker的架构</w:t>
       </w:r>
-      <w:bookmarkEnd w:id="1"/>
+      <w:bookmarkEnd w:id="2"/>
     </w:p>
     <w:p>
       <w:pPr>
@@ -1440,7 +2899,7 @@
           <w:numId w:val="2"/>
         </w:numPr>
       </w:pPr>
-      <w:bookmarkStart w:id="2" w:name="_Toc9674610"/>
+      <w:bookmarkStart w:id="3" w:name="_Toc9844972"/>
       <w:r>
         <w:t>C</w:t>
       </w:r>
@@ -1459,7 +2918,7 @@
         </w:rPr>
         <w:t>安装docker</w:t>
       </w:r>
-      <w:bookmarkEnd w:id="2"/>
+      <w:bookmarkEnd w:id="3"/>
     </w:p>
     <w:p>
       <w:pPr>
@@ -1469,7 +2928,7 @@
           <w:numId w:val="2"/>
         </w:numPr>
       </w:pPr>
-      <w:bookmarkStart w:id="3" w:name="_Toc9674611"/>
+      <w:bookmarkStart w:id="4" w:name="_Toc9844973"/>
       <w:proofErr w:type="gramStart"/>
       <w:r>
         <w:rPr>
@@ -1484,7 +2943,7 @@
         </w:rPr>
         <w:t>版本的docker</w:t>
       </w:r>
-      <w:bookmarkEnd w:id="3"/>
+      <w:bookmarkEnd w:id="4"/>
     </w:p>
     <w:p>
       <w:pPr>
@@ -1588,21 +3047,20 @@
           <w:numId w:val="2"/>
         </w:numPr>
       </w:pPr>
-      <w:bookmarkStart w:id="4" w:name="_Toc9674612"/>
-      <w:r>
-        <w:rPr>
-          <w:rFonts w:hint="eastAsia"/>
-        </w:rPr>
-        <w:lastRenderedPageBreak/>
+      <w:bookmarkStart w:id="5" w:name="_Toc9844974"/>
+      <w:r>
+        <w:rPr>
+          <w:rFonts w:hint="eastAsia"/>
+        </w:rPr>
         <w:t>安装仓库</w:t>
       </w:r>
-      <w:bookmarkEnd w:id="4"/>
+      <w:bookmarkEnd w:id="5"/>
     </w:p>
     <w:p>
       <w:pPr>
         <w:pStyle w:val="3"/>
       </w:pPr>
-      <w:bookmarkStart w:id="5" w:name="_Toc9674613"/>
+      <w:bookmarkStart w:id="6" w:name="_Toc9844975"/>
       <w:r>
         <w:rPr>
           <w:rFonts w:hint="eastAsia"/>
@@ -1624,7 +3082,7 @@
         </w:rPr>
         <w:t>，安装docker所需的包</w:t>
       </w:r>
-      <w:bookmarkEnd w:id="5"/>
+      <w:bookmarkEnd w:id="6"/>
     </w:p>
     <w:p>
       <w:pPr>
@@ -1748,14 +3206,14 @@
           <w:numId w:val="3"/>
         </w:numPr>
       </w:pPr>
-      <w:bookmarkStart w:id="6" w:name="_Toc9674614"/>
+      <w:bookmarkStart w:id="7" w:name="_Toc9844976"/>
       <w:r>
         <w:rPr>
           <w:rFonts w:hint="eastAsia"/>
         </w:rPr>
         <w:t>执行以下命令，安装stable仓库</w:t>
       </w:r>
-      <w:bookmarkEnd w:id="6"/>
+      <w:bookmarkEnd w:id="7"/>
     </w:p>
     <w:p>
       <w:pPr>
@@ -1793,17 +3251,18 @@
           <w:numId w:val="3"/>
         </w:numPr>
       </w:pPr>
-      <w:bookmarkStart w:id="7" w:name="_Toc9674615"/>
-      <w:r>
-        <w:rPr>
-          <w:rFonts w:hint="eastAsia"/>
-        </w:rPr>
+      <w:bookmarkStart w:id="8" w:name="_Toc9844977"/>
+      <w:r>
+        <w:rPr>
+          <w:rFonts w:hint="eastAsia"/>
+        </w:rPr>
+        <w:lastRenderedPageBreak/>
         <w:t>执行以下命令，启用edge及test仓库(可选</w:t>
       </w:r>
       <w:r>
         <w:t>)</w:t>
       </w:r>
-      <w:bookmarkEnd w:id="7"/>
+      <w:bookmarkEnd w:id="8"/>
     </w:p>
     <w:p>
       <w:pPr>
@@ -2017,7 +3476,7 @@
           <w:numId w:val="2"/>
         </w:numPr>
       </w:pPr>
-      <w:bookmarkStart w:id="8" w:name="_Toc9674616"/>
+      <w:bookmarkStart w:id="9" w:name="_Toc9844978"/>
       <w:r>
         <w:rPr>
           <w:rFonts w:hint="eastAsia"/>
@@ -2034,14 +3493,14 @@
         </w:rPr>
         <w:t>ce</w:t>
       </w:r>
-      <w:bookmarkEnd w:id="8"/>
+      <w:bookmarkEnd w:id="9"/>
       <w:proofErr w:type="spellEnd"/>
     </w:p>
     <w:p>
       <w:pPr>
         <w:pStyle w:val="2"/>
       </w:pPr>
-      <w:bookmarkStart w:id="9" w:name="_Toc9674617"/>
+      <w:bookmarkStart w:id="10" w:name="_Toc9844979"/>
       <w:r>
         <w:rPr>
           <w:rFonts w:hint="eastAsia"/>
@@ -2057,7 +3516,7 @@
         </w:rPr>
         <w:t>执行以下命令，更新yum的包索引</w:t>
       </w:r>
-      <w:bookmarkEnd w:id="9"/>
+      <w:bookmarkEnd w:id="10"/>
     </w:p>
     <w:p>
       <w:pPr>
@@ -2090,7 +3549,6 @@
         <w:rPr>
           <w:noProof/>
         </w:rPr>
-        <w:lastRenderedPageBreak/>
         <w:drawing>
           <wp:inline distT="0" distB="0" distL="0" distR="0" wp14:anchorId="0BD84322" wp14:editId="073D6A3C">
             <wp:extent cx="5274310" cy="1487170"/>
@@ -2132,7 +3590,7 @@
       <w:pPr>
         <w:pStyle w:val="2"/>
       </w:pPr>
-      <w:bookmarkStart w:id="10" w:name="_Toc9674618"/>
+      <w:bookmarkStart w:id="11" w:name="_Toc9844980"/>
       <w:r>
         <w:rPr>
           <w:rFonts w:hint="eastAsia"/>
@@ -2158,7 +3616,7 @@
         </w:rPr>
         <w:t>ce</w:t>
       </w:r>
-      <w:bookmarkEnd w:id="10"/>
+      <w:bookmarkEnd w:id="11"/>
       <w:proofErr w:type="spellEnd"/>
     </w:p>
     <w:p>
@@ -2317,6 +3775,7 @@
       </w:pPr>
       <w:proofErr w:type="spellStart"/>
       <w:r>
+        <w:lastRenderedPageBreak/>
         <w:t>s</w:t>
       </w:r>
       <w:r>
@@ -2342,7 +3801,7 @@
       <w:pPr>
         <w:pStyle w:val="2"/>
       </w:pPr>
-      <w:bookmarkStart w:id="11" w:name="_Toc9674619"/>
+      <w:bookmarkStart w:id="12" w:name="_Toc9844981"/>
       <w:r>
         <w:rPr>
           <w:rFonts w:hint="eastAsia"/>
@@ -2358,7 +3817,7 @@
         </w:rPr>
         <w:t>启动docker</w:t>
       </w:r>
-      <w:bookmarkEnd w:id="11"/>
+      <w:bookmarkEnd w:id="12"/>
     </w:p>
     <w:p>
       <w:pPr>
@@ -2430,7 +3889,7 @@
       <w:pPr>
         <w:pStyle w:val="2"/>
       </w:pPr>
-      <w:bookmarkStart w:id="12" w:name="_Toc9674620"/>
+      <w:bookmarkStart w:id="13" w:name="_Toc9844982"/>
       <w:r>
         <w:rPr>
           <w:rFonts w:hint="eastAsia"/>
@@ -2446,7 +3905,7 @@
         </w:rPr>
         <w:t>验证安装是否正确</w:t>
       </w:r>
-      <w:bookmarkEnd w:id="12"/>
+      <w:bookmarkEnd w:id="13"/>
     </w:p>
     <w:p>
       <w:pPr>
@@ -2480,7 +3939,6 @@
         <w:rPr>
           <w:noProof/>
         </w:rPr>
-        <w:lastRenderedPageBreak/>
         <w:drawing>
           <wp:inline distT="0" distB="0" distL="0" distR="0" wp14:anchorId="0027E737" wp14:editId="7875C034">
             <wp:extent cx="5274310" cy="2453640"/>
@@ -2522,7 +3980,7 @@
       <w:pPr>
         <w:pStyle w:val="2"/>
       </w:pPr>
-      <w:bookmarkStart w:id="13" w:name="_Toc9674621"/>
+      <w:bookmarkStart w:id="14" w:name="_Toc9844983"/>
       <w:r>
         <w:rPr>
           <w:rFonts w:hint="eastAsia"/>
@@ -2538,7 +3996,7 @@
         </w:rPr>
         <w:t>升级docker</w:t>
       </w:r>
-      <w:bookmarkEnd w:id="13"/>
+      <w:bookmarkEnd w:id="14"/>
     </w:p>
     <w:p>
       <w:r>
@@ -2603,14 +4061,14 @@
           <w:numId w:val="2"/>
         </w:numPr>
       </w:pPr>
-      <w:bookmarkStart w:id="14" w:name="_Toc9674622"/>
+      <w:bookmarkStart w:id="15" w:name="_Toc9844984"/>
       <w:r>
         <w:rPr>
           <w:rFonts w:hint="eastAsia"/>
         </w:rPr>
         <w:t>配置镜像加速器</w:t>
       </w:r>
-      <w:bookmarkEnd w:id="14"/>
+      <w:bookmarkEnd w:id="15"/>
     </w:p>
     <w:p>
       <w:r>
@@ -2699,11 +4157,12 @@
       <w:pPr>
         <w:pStyle w:val="1"/>
       </w:pPr>
-      <w:bookmarkStart w:id="15" w:name="_Toc9674623"/>
-      <w:r>
-        <w:rPr>
-          <w:rFonts w:hint="eastAsia"/>
-        </w:rPr>
+      <w:bookmarkStart w:id="16" w:name="_Toc9844985"/>
+      <w:r>
+        <w:rPr>
+          <w:rFonts w:hint="eastAsia"/>
+        </w:rPr>
+        <w:lastRenderedPageBreak/>
         <w:t>6．</w:t>
       </w:r>
       <w:r>
@@ -2715,13 +4174,13 @@
         </w:rPr>
         <w:t>ocker常用命令</w:t>
       </w:r>
-      <w:bookmarkEnd w:id="15"/>
+      <w:bookmarkEnd w:id="16"/>
     </w:p>
     <w:p>
       <w:pPr>
         <w:pStyle w:val="2"/>
       </w:pPr>
-      <w:bookmarkStart w:id="16" w:name="_Toc9674624"/>
+      <w:bookmarkStart w:id="17" w:name="_Toc9844986"/>
       <w:r>
         <w:rPr>
           <w:rFonts w:hint="eastAsia"/>
@@ -2737,12 +4196,13 @@
         </w:rPr>
         <w:t>docker镜像常用命令</w:t>
       </w:r>
-      <w:bookmarkEnd w:id="16"/>
+      <w:bookmarkEnd w:id="17"/>
     </w:p>
     <w:p>
       <w:pPr>
         <w:pStyle w:val="3"/>
       </w:pPr>
+      <w:bookmarkStart w:id="18" w:name="_Toc9844987"/>
       <w:r>
         <w:rPr>
           <w:rFonts w:hint="eastAsia"/>
@@ -2758,6 +4218,7 @@
         </w:rPr>
         <w:t>搜索镜像</w:t>
       </w:r>
+      <w:bookmarkEnd w:id="18"/>
     </w:p>
     <w:p>
       <w:r>
@@ -2792,7 +4253,6 @@
         <w:rPr>
           <w:noProof/>
         </w:rPr>
-        <w:lastRenderedPageBreak/>
         <w:drawing>
           <wp:inline distT="0" distB="0" distL="0" distR="0" wp14:anchorId="546899CA" wp14:editId="74819886">
             <wp:extent cx="5274310" cy="1851025"/>
@@ -2834,6 +4294,7 @@
       <w:pPr>
         <w:pStyle w:val="3"/>
       </w:pPr>
+      <w:bookmarkStart w:id="19" w:name="_Toc9844988"/>
       <w:r>
         <w:t xml:space="preserve">6.1.2 </w:t>
       </w:r>
@@ -2843,6 +4304,7 @@
         </w:rPr>
         <w:t>下载镜像</w:t>
       </w:r>
+      <w:bookmarkEnd w:id="19"/>
     </w:p>
     <w:p>
       <w:r>
@@ -2949,6 +4411,7 @@
       <w:pPr>
         <w:pStyle w:val="3"/>
       </w:pPr>
+      <w:bookmarkStart w:id="20" w:name="_Toc9844989"/>
       <w:r>
         <w:t xml:space="preserve">6.1.3 </w:t>
       </w:r>
@@ -2958,6 +4421,7 @@
         </w:rPr>
         <w:t>列出镜像</w:t>
       </w:r>
+      <w:bookmarkEnd w:id="20"/>
     </w:p>
     <w:p>
       <w:r>
@@ -2981,6 +4445,7 @@
         <w:rPr>
           <w:noProof/>
         </w:rPr>
+        <w:lastRenderedPageBreak/>
         <w:drawing>
           <wp:inline distT="0" distB="0" distL="0" distR="0" wp14:anchorId="0C50C7BF" wp14:editId="02CD4658">
             <wp:extent cx="5274310" cy="1736725"/>
@@ -3049,7 +4514,6 @@
         <w:rPr>
           <w:noProof/>
         </w:rPr>
-        <w:lastRenderedPageBreak/>
         <w:drawing>
           <wp:inline distT="0" distB="0" distL="0" distR="0" wp14:anchorId="1D9A77F3" wp14:editId="71F8DE71">
             <wp:extent cx="5274310" cy="614680"/>
@@ -3091,6 +4555,7 @@
       <w:pPr>
         <w:pStyle w:val="3"/>
       </w:pPr>
+      <w:bookmarkStart w:id="21" w:name="_Toc9844990"/>
       <w:r>
         <w:rPr>
           <w:rFonts w:hint="eastAsia"/>
@@ -3106,6 +4571,7 @@
         </w:rPr>
         <w:t>删除本地镜像</w:t>
       </w:r>
+      <w:bookmarkEnd w:id="21"/>
     </w:p>
     <w:p>
       <w:r>
@@ -3187,6 +4653,7 @@
       <w:pPr>
         <w:pStyle w:val="3"/>
       </w:pPr>
+      <w:bookmarkStart w:id="22" w:name="_Toc9844991"/>
       <w:r>
         <w:t xml:space="preserve">6.1.5 </w:t>
       </w:r>
@@ -3196,6 +4663,7 @@
         </w:rPr>
         <w:t>保存镜像</w:t>
       </w:r>
+      <w:bookmarkEnd w:id="22"/>
     </w:p>
     <w:p>
       <w:r>
@@ -3256,6 +4724,7 @@
       <w:pPr>
         <w:pStyle w:val="3"/>
       </w:pPr>
+      <w:bookmarkStart w:id="23" w:name="_Toc9844992"/>
       <w:r>
         <w:t xml:space="preserve">6.1.6 </w:t>
       </w:r>
@@ -3265,6 +4734,7 @@
         </w:rPr>
         <w:t>加载镜像</w:t>
       </w:r>
+      <w:bookmarkEnd w:id="23"/>
     </w:p>
     <w:p>
       <w:r>
@@ -3290,7 +4760,9 @@
       <w:pPr>
         <w:pStyle w:val="3"/>
       </w:pPr>
-      <w:r>
+      <w:bookmarkStart w:id="24" w:name="_Toc9844993"/>
+      <w:r>
+        <w:lastRenderedPageBreak/>
         <w:t xml:space="preserve">6.1.7 </w:t>
       </w:r>
       <w:r>
@@ -3299,6 +4771,7 @@
         </w:rPr>
         <w:t>构建镜像</w:t>
       </w:r>
+      <w:bookmarkEnd w:id="24"/>
     </w:p>
     <w:p>
       <w:r>
@@ -3309,11 +4782,11 @@
       <w:pPr>
         <w:pStyle w:val="2"/>
       </w:pPr>
-      <w:r>
-        <w:rPr>
-          <w:rFonts w:hint="eastAsia"/>
-        </w:rPr>
-        <w:lastRenderedPageBreak/>
+      <w:bookmarkStart w:id="25" w:name="_Toc9844994"/>
+      <w:r>
+        <w:rPr>
+          <w:rFonts w:hint="eastAsia"/>
+        </w:rPr>
         <w:t>6</w:t>
       </w:r>
       <w:r>
@@ -3325,11 +4798,13 @@
         </w:rPr>
         <w:t>docker容器常用命令</w:t>
       </w:r>
+      <w:bookmarkEnd w:id="25"/>
     </w:p>
     <w:p>
       <w:pPr>
         <w:pStyle w:val="3"/>
       </w:pPr>
+      <w:bookmarkStart w:id="26" w:name="_Toc9844995"/>
       <w:r>
         <w:rPr>
           <w:rFonts w:hint="eastAsia"/>
@@ -3345,13 +4820,9 @@
         </w:rPr>
         <w:t>新建并启动容器</w:t>
       </w:r>
-    </w:p>
-    <w:p>
-      <w:pPr>
-        <w:rPr>
-          <w:rFonts w:hint="eastAsia"/>
-        </w:rPr>
-      </w:pPr>
+      <w:bookmarkEnd w:id="26"/>
+    </w:p>
+    <w:p>
       <w:r>
         <w:rPr>
           <w:rFonts w:hint="eastAsia"/>
@@ -3583,9 +5054,6 @@
       <w:pPr>
         <w:pStyle w:val="a7"/>
         <w:ind w:left="720" w:firstLineChars="0" w:firstLine="0"/>
-        <w:rPr>
-          <w:rFonts w:hint="eastAsia"/>
-        </w:rPr>
       </w:pPr>
       <w:r>
         <w:rPr>
@@ -3632,10 +5100,12 @@
       <w:pPr>
         <w:pStyle w:val="3"/>
       </w:pPr>
-      <w:r>
-        <w:rPr>
-          <w:rFonts w:hint="eastAsia"/>
-        </w:rPr>
+      <w:bookmarkStart w:id="27" w:name="_Toc9844996"/>
+      <w:r>
+        <w:rPr>
+          <w:rFonts w:hint="eastAsia"/>
+        </w:rPr>
+        <w:lastRenderedPageBreak/>
         <w:t>6</w:t>
       </w:r>
       <w:r>
@@ -3647,6 +5117,7 @@
         </w:rPr>
         <w:t>列出容器</w:t>
       </w:r>
+      <w:bookmarkEnd w:id="27"/>
     </w:p>
     <w:p>
       <w:r>
@@ -3663,7 +5134,6 @@
         <w:rPr>
           <w:noProof/>
         </w:rPr>
-        <w:lastRenderedPageBreak/>
         <w:drawing>
           <wp:inline distT="0" distB="0" distL="0" distR="0" wp14:anchorId="6F06C700" wp14:editId="1D75B3C8">
             <wp:extent cx="5274310" cy="236855"/>
@@ -3705,6 +5175,7 @@
       <w:pPr>
         <w:pStyle w:val="3"/>
       </w:pPr>
+      <w:bookmarkStart w:id="28" w:name="_Toc9844997"/>
       <w:r>
         <w:rPr>
           <w:rFonts w:hint="eastAsia"/>
@@ -3720,6 +5191,7 @@
         </w:rPr>
         <w:t>停止容器</w:t>
       </w:r>
+      <w:bookmarkEnd w:id="28"/>
     </w:p>
     <w:p>
       <w:r>
@@ -3784,6 +5256,7 @@
       <w:pPr>
         <w:pStyle w:val="3"/>
       </w:pPr>
+      <w:bookmarkStart w:id="29" w:name="_Toc9844998"/>
       <w:r>
         <w:rPr>
           <w:rFonts w:hint="eastAsia"/>
@@ -3799,13 +5272,9 @@
         </w:rPr>
         <w:t>强制停止容器</w:t>
       </w:r>
-    </w:p>
-    <w:p>
-      <w:pPr>
-        <w:rPr>
-          <w:rFonts w:hint="eastAsia"/>
-        </w:rPr>
-      </w:pPr>
+      <w:bookmarkEnd w:id="29"/>
+    </w:p>
+    <w:p>
       <w:r>
         <w:rPr>
           <w:rFonts w:hint="eastAsia"/>
@@ -3868,6 +5337,7 @@
       <w:pPr>
         <w:pStyle w:val="3"/>
       </w:pPr>
+      <w:bookmarkStart w:id="30" w:name="_Toc9844999"/>
       <w:r>
         <w:rPr>
           <w:rFonts w:hint="eastAsia"/>
@@ -3883,6 +5353,7 @@
         </w:rPr>
         <w:t>启动已停止的容器</w:t>
       </w:r>
+      <w:bookmarkEnd w:id="30"/>
     </w:p>
     <w:p>
       <w:r>
@@ -3956,6 +5427,7 @@
       <w:pPr>
         <w:pStyle w:val="3"/>
       </w:pPr>
+      <w:bookmarkStart w:id="31" w:name="_Toc9845000"/>
       <w:r>
         <w:rPr>
           <w:rFonts w:hint="eastAsia"/>
@@ -3971,6 +5443,7 @@
         </w:rPr>
         <w:t>重启容器</w:t>
       </w:r>
+      <w:bookmarkEnd w:id="31"/>
     </w:p>
     <w:p>
       <w:r>
@@ -4035,6 +5508,7 @@
       <w:pPr>
         <w:pStyle w:val="3"/>
       </w:pPr>
+      <w:bookmarkStart w:id="32" w:name="_Toc9845001"/>
       <w:r>
         <w:rPr>
           <w:rFonts w:hint="eastAsia"/>
@@ -4050,6 +5524,7 @@
         </w:rPr>
         <w:t>进入容器</w:t>
       </w:r>
+      <w:bookmarkEnd w:id="32"/>
     </w:p>
     <w:p>
       <w:r>
@@ -4150,6 +5625,7 @@
     </w:p>
     <w:p>
       <w:r>
+        <w:lastRenderedPageBreak/>
         <w:t>docker inspect --format "{{</w:t>
       </w:r>
       <w:proofErr w:type="spellStart"/>
@@ -4233,8 +5709,8 @@
       <w:pPr>
         <w:pStyle w:val="3"/>
       </w:pPr>
-      <w:r>
-        <w:lastRenderedPageBreak/>
+      <w:bookmarkStart w:id="33" w:name="_Toc9845002"/>
+      <w:r>
         <w:t xml:space="preserve">6.2.8 </w:t>
       </w:r>
       <w:r>
@@ -4243,13 +5719,9 @@
         </w:rPr>
         <w:t>删除容器</w:t>
       </w:r>
-    </w:p>
-    <w:p>
-      <w:pPr>
-        <w:rPr>
-          <w:rFonts w:hint="eastAsia"/>
-        </w:rPr>
-      </w:pPr>
+      <w:bookmarkEnd w:id="33"/>
+    </w:p>
+    <w:p>
       <w:r>
         <w:rPr>
           <w:rFonts w:hint="eastAsia"/>
@@ -4292,11 +5764,6 @@
       </w:r>
     </w:p>
     <w:p>
-      <w:pPr>
-        <w:rPr>
-          <w:rFonts w:hint="eastAsia"/>
-        </w:rPr>
-      </w:pPr>
       <w:r>
         <w:rPr>
           <w:rFonts w:hint="eastAsia"/>
@@ -4346,6 +5813,7 @@
       <w:pPr>
         <w:pStyle w:val="3"/>
       </w:pPr>
+      <w:bookmarkStart w:id="34" w:name="_Toc9845003"/>
       <w:r>
         <w:rPr>
           <w:rFonts w:hint="eastAsia"/>
@@ -4361,6 +5829,7 @@
         </w:rPr>
         <w:t>导出容器</w:t>
       </w:r>
+      <w:bookmarkEnd w:id="34"/>
     </w:p>
     <w:p>
       <w:r>
@@ -4383,6 +5852,7 @@
       <w:pPr>
         <w:pStyle w:val="3"/>
       </w:pPr>
+      <w:bookmarkStart w:id="35" w:name="_Toc9845004"/>
       <w:r>
         <w:rPr>
           <w:rFonts w:hint="eastAsia"/>
@@ -4398,6 +5868,7 @@
         </w:rPr>
         <w:t>导入容器</w:t>
       </w:r>
+      <w:bookmarkEnd w:id="35"/>
     </w:p>
     <w:p>
       <w:r>
@@ -4424,6 +5895,7 @@
           <w:numId w:val="6"/>
         </w:numPr>
       </w:pPr>
+      <w:bookmarkStart w:id="36" w:name="_Toc9845005"/>
       <w:r>
         <w:rPr>
           <w:rFonts w:hint="eastAsia"/>
@@ -4444,11 +5916,13 @@
         </w:rPr>
         <w:t>运行在docker上</w:t>
       </w:r>
+      <w:bookmarkEnd w:id="36"/>
     </w:p>
     <w:p>
       <w:pPr>
         <w:pStyle w:val="2"/>
       </w:pPr>
+      <w:bookmarkStart w:id="37" w:name="_Toc9845006"/>
       <w:r>
         <w:rPr>
           <w:rFonts w:hint="eastAsia"/>
@@ -4481,6 +5955,7 @@
         </w:rPr>
         <w:t>构建docker镜像</w:t>
       </w:r>
+      <w:bookmarkEnd w:id="37"/>
     </w:p>
     <w:p>
       <w:pPr>
@@ -4516,6 +5991,7 @@
           <w:numId w:val="6"/>
         </w:numPr>
       </w:pPr>
+      <w:bookmarkStart w:id="38" w:name="_Toc9845007"/>
       <w:r>
         <w:rPr>
           <w:rFonts w:hint="eastAsia"/>
@@ -4534,25 +6010,18 @@
       <w:r>
         <w:t>)</w:t>
       </w:r>
-      <w:bookmarkStart w:id="17" w:name="_GoBack"/>
-      <w:bookmarkEnd w:id="17"/>
+      <w:bookmarkEnd w:id="38"/>
     </w:p>
     <w:p>
       <w:pPr>
         <w:pStyle w:val="a7"/>
         <w:ind w:left="1440" w:firstLineChars="0" w:firstLine="0"/>
-        <w:rPr>
-          <w:rFonts w:hint="eastAsia"/>
-        </w:rPr>
       </w:pPr>
     </w:p>
     <w:p>
       <w:pPr>
         <w:pStyle w:val="a7"/>
         <w:ind w:left="720" w:firstLineChars="0" w:firstLine="0"/>
-        <w:rPr>
-          <w:rFonts w:hint="eastAsia"/>
-        </w:rPr>
       </w:pPr>
     </w:p>
     <w:sectPr>

--- a/docs/learnDoc/docker.docx
+++ b/docs/learnDoc/docker.docx
@@ -2868,8 +2868,6 @@
         </w:rPr>
         <w:t>运行代码的周期</w:t>
       </w:r>
-      <w:bookmarkStart w:id="1" w:name="_GoBack"/>
-      <w:bookmarkEnd w:id="1"/>
     </w:p>
     <w:p>
       <w:pPr>
@@ -2879,7 +2877,7 @@
           <w:numId w:val="2"/>
         </w:numPr>
       </w:pPr>
-      <w:bookmarkStart w:id="2" w:name="_Toc9844971"/>
+      <w:bookmarkStart w:id="1" w:name="_Toc9844971"/>
       <w:r>
         <w:t>D</w:t>
       </w:r>
@@ -2889,7 +2887,7 @@
         </w:rPr>
         <w:t>ocker的架构</w:t>
       </w:r>
-      <w:bookmarkEnd w:id="2"/>
+      <w:bookmarkEnd w:id="1"/>
     </w:p>
     <w:p>
       <w:pPr>
@@ -2899,7 +2897,7 @@
           <w:numId w:val="2"/>
         </w:numPr>
       </w:pPr>
-      <w:bookmarkStart w:id="3" w:name="_Toc9844972"/>
+      <w:bookmarkStart w:id="2" w:name="_Toc9844972"/>
       <w:r>
         <w:t>C</w:t>
       </w:r>
@@ -2918,7 +2916,7 @@
         </w:rPr>
         <w:t>安装docker</w:t>
       </w:r>
-      <w:bookmarkEnd w:id="3"/>
+      <w:bookmarkEnd w:id="2"/>
     </w:p>
     <w:p>
       <w:pPr>
@@ -2928,7 +2926,7 @@
           <w:numId w:val="2"/>
         </w:numPr>
       </w:pPr>
-      <w:bookmarkStart w:id="4" w:name="_Toc9844973"/>
+      <w:bookmarkStart w:id="3" w:name="_Toc9844973"/>
       <w:proofErr w:type="gramStart"/>
       <w:r>
         <w:rPr>
@@ -2943,7 +2941,7 @@
         </w:rPr>
         <w:t>版本的docker</w:t>
       </w:r>
-      <w:bookmarkEnd w:id="4"/>
+      <w:bookmarkEnd w:id="3"/>
     </w:p>
     <w:p>
       <w:pPr>
@@ -3047,42 +3045,42 @@
           <w:numId w:val="2"/>
         </w:numPr>
       </w:pPr>
-      <w:bookmarkStart w:id="5" w:name="_Toc9844974"/>
+      <w:bookmarkStart w:id="4" w:name="_Toc9844974"/>
       <w:r>
         <w:rPr>
           <w:rFonts w:hint="eastAsia"/>
         </w:rPr>
         <w:t>安装仓库</w:t>
       </w:r>
+      <w:bookmarkEnd w:id="4"/>
+    </w:p>
+    <w:p>
+      <w:pPr>
+        <w:pStyle w:val="3"/>
+      </w:pPr>
+      <w:bookmarkStart w:id="5" w:name="_Toc9844975"/>
+      <w:r>
+        <w:rPr>
+          <w:rFonts w:hint="eastAsia"/>
+        </w:rPr>
+        <w:t>3</w:t>
+      </w:r>
+      <w:r>
+        <w:t xml:space="preserve">.2.1 </w:t>
+      </w:r>
+      <w:r>
+        <w:rPr>
+          <w:rFonts w:hint="eastAsia"/>
+        </w:rPr>
+        <w:t>执行以下命令</w:t>
+      </w:r>
+      <w:r>
+        <w:rPr>
+          <w:rFonts w:hint="eastAsia"/>
+        </w:rPr>
+        <w:t>，安装docker所需的包</w:t>
+      </w:r>
       <w:bookmarkEnd w:id="5"/>
-    </w:p>
-    <w:p>
-      <w:pPr>
-        <w:pStyle w:val="3"/>
-      </w:pPr>
-      <w:bookmarkStart w:id="6" w:name="_Toc9844975"/>
-      <w:r>
-        <w:rPr>
-          <w:rFonts w:hint="eastAsia"/>
-        </w:rPr>
-        <w:t>3</w:t>
-      </w:r>
-      <w:r>
-        <w:t xml:space="preserve">.2.1 </w:t>
-      </w:r>
-      <w:r>
-        <w:rPr>
-          <w:rFonts w:hint="eastAsia"/>
-        </w:rPr>
-        <w:t>执行以下命令</w:t>
-      </w:r>
-      <w:r>
-        <w:rPr>
-          <w:rFonts w:hint="eastAsia"/>
-        </w:rPr>
-        <w:t>，安装docker所需的包</w:t>
-      </w:r>
-      <w:bookmarkEnd w:id="6"/>
     </w:p>
     <w:p>
       <w:pPr>
@@ -3206,14 +3204,14 @@
           <w:numId w:val="3"/>
         </w:numPr>
       </w:pPr>
-      <w:bookmarkStart w:id="7" w:name="_Toc9844976"/>
+      <w:bookmarkStart w:id="6" w:name="_Toc9844976"/>
       <w:r>
         <w:rPr>
           <w:rFonts w:hint="eastAsia"/>
         </w:rPr>
         <w:t>执行以下命令，安装stable仓库</w:t>
       </w:r>
-      <w:bookmarkEnd w:id="7"/>
+      <w:bookmarkEnd w:id="6"/>
     </w:p>
     <w:p>
       <w:pPr>
@@ -3251,7 +3249,7 @@
           <w:numId w:val="3"/>
         </w:numPr>
       </w:pPr>
-      <w:bookmarkStart w:id="8" w:name="_Toc9844977"/>
+      <w:bookmarkStart w:id="7" w:name="_Toc9844977"/>
       <w:r>
         <w:rPr>
           <w:rFonts w:hint="eastAsia"/>
@@ -3262,7 +3260,7 @@
       <w:r>
         <w:t>)</w:t>
       </w:r>
-      <w:bookmarkEnd w:id="8"/>
+      <w:bookmarkEnd w:id="7"/>
     </w:p>
     <w:p>
       <w:pPr>
@@ -3476,7 +3474,7 @@
           <w:numId w:val="2"/>
         </w:numPr>
       </w:pPr>
-      <w:bookmarkStart w:id="9" w:name="_Toc9844978"/>
+      <w:bookmarkStart w:id="8" w:name="_Toc9844978"/>
       <w:r>
         <w:rPr>
           <w:rFonts w:hint="eastAsia"/>
@@ -3493,30 +3491,30 @@
         </w:rPr>
         <w:t>ce</w:t>
       </w:r>
+      <w:bookmarkEnd w:id="8"/>
+      <w:proofErr w:type="spellEnd"/>
+    </w:p>
+    <w:p>
+      <w:pPr>
+        <w:pStyle w:val="2"/>
+      </w:pPr>
+      <w:bookmarkStart w:id="9" w:name="_Toc9844979"/>
+      <w:r>
+        <w:rPr>
+          <w:rFonts w:hint="eastAsia"/>
+        </w:rPr>
+        <w:t>4</w:t>
+      </w:r>
+      <w:r>
+        <w:t xml:space="preserve">.1 </w:t>
+      </w:r>
+      <w:r>
+        <w:rPr>
+          <w:rFonts w:hint="eastAsia"/>
+        </w:rPr>
+        <w:t>执行以下命令，更新yum的包索引</w:t>
+      </w:r>
       <w:bookmarkEnd w:id="9"/>
-      <w:proofErr w:type="spellEnd"/>
-    </w:p>
-    <w:p>
-      <w:pPr>
-        <w:pStyle w:val="2"/>
-      </w:pPr>
-      <w:bookmarkStart w:id="10" w:name="_Toc9844979"/>
-      <w:r>
-        <w:rPr>
-          <w:rFonts w:hint="eastAsia"/>
-        </w:rPr>
-        <w:t>4</w:t>
-      </w:r>
-      <w:r>
-        <w:t xml:space="preserve">.1 </w:t>
-      </w:r>
-      <w:r>
-        <w:rPr>
-          <w:rFonts w:hint="eastAsia"/>
-        </w:rPr>
-        <w:t>执行以下命令，更新yum的包索引</w:t>
-      </w:r>
-      <w:bookmarkEnd w:id="10"/>
     </w:p>
     <w:p>
       <w:pPr>
@@ -3590,7 +3588,7 @@
       <w:pPr>
         <w:pStyle w:val="2"/>
       </w:pPr>
-      <w:bookmarkStart w:id="11" w:name="_Toc9844980"/>
+      <w:bookmarkStart w:id="10" w:name="_Toc9844980"/>
       <w:r>
         <w:rPr>
           <w:rFonts w:hint="eastAsia"/>
@@ -3616,7 +3614,7 @@
         </w:rPr>
         <w:t>ce</w:t>
       </w:r>
-      <w:bookmarkEnd w:id="11"/>
+      <w:bookmarkEnd w:id="10"/>
       <w:proofErr w:type="spellEnd"/>
     </w:p>
     <w:p>
@@ -3801,7 +3799,7 @@
       <w:pPr>
         <w:pStyle w:val="2"/>
       </w:pPr>
-      <w:bookmarkStart w:id="12" w:name="_Toc9844981"/>
+      <w:bookmarkStart w:id="11" w:name="_Toc9844981"/>
       <w:r>
         <w:rPr>
           <w:rFonts w:hint="eastAsia"/>
@@ -3817,7 +3815,7 @@
         </w:rPr>
         <w:t>启动docker</w:t>
       </w:r>
-      <w:bookmarkEnd w:id="12"/>
+      <w:bookmarkEnd w:id="11"/>
     </w:p>
     <w:p>
       <w:pPr>
@@ -3889,7 +3887,7 @@
       <w:pPr>
         <w:pStyle w:val="2"/>
       </w:pPr>
-      <w:bookmarkStart w:id="13" w:name="_Toc9844982"/>
+      <w:bookmarkStart w:id="12" w:name="_Toc9844982"/>
       <w:r>
         <w:rPr>
           <w:rFonts w:hint="eastAsia"/>
@@ -3905,7 +3903,7 @@
         </w:rPr>
         <w:t>验证安装是否正确</w:t>
       </w:r>
-      <w:bookmarkEnd w:id="13"/>
+      <w:bookmarkEnd w:id="12"/>
     </w:p>
     <w:p>
       <w:pPr>
@@ -3980,7 +3978,7 @@
       <w:pPr>
         <w:pStyle w:val="2"/>
       </w:pPr>
-      <w:bookmarkStart w:id="14" w:name="_Toc9844983"/>
+      <w:bookmarkStart w:id="13" w:name="_Toc9844983"/>
       <w:r>
         <w:rPr>
           <w:rFonts w:hint="eastAsia"/>
@@ -3996,7 +3994,7 @@
         </w:rPr>
         <w:t>升级docker</w:t>
       </w:r>
-      <w:bookmarkEnd w:id="14"/>
+      <w:bookmarkEnd w:id="13"/>
     </w:p>
     <w:p>
       <w:r>
@@ -4061,14 +4059,14 @@
           <w:numId w:val="2"/>
         </w:numPr>
       </w:pPr>
-      <w:bookmarkStart w:id="15" w:name="_Toc9844984"/>
+      <w:bookmarkStart w:id="14" w:name="_Toc9844984"/>
       <w:r>
         <w:rPr>
           <w:rFonts w:hint="eastAsia"/>
         </w:rPr>
         <w:t>配置镜像加速器</w:t>
       </w:r>
-      <w:bookmarkEnd w:id="15"/>
+      <w:bookmarkEnd w:id="14"/>
     </w:p>
     <w:p>
       <w:r>
@@ -4157,7 +4155,7 @@
       <w:pPr>
         <w:pStyle w:val="1"/>
       </w:pPr>
-      <w:bookmarkStart w:id="16" w:name="_Toc9844985"/>
+      <w:bookmarkStart w:id="15" w:name="_Toc9844985"/>
       <w:r>
         <w:rPr>
           <w:rFonts w:hint="eastAsia"/>
@@ -4174,13 +4172,35 @@
         </w:rPr>
         <w:t>ocker常用命令</w:t>
       </w:r>
+      <w:bookmarkEnd w:id="15"/>
+    </w:p>
+    <w:p>
+      <w:pPr>
+        <w:pStyle w:val="2"/>
+      </w:pPr>
+      <w:bookmarkStart w:id="16" w:name="_Toc9844986"/>
+      <w:r>
+        <w:rPr>
+          <w:rFonts w:hint="eastAsia"/>
+        </w:rPr>
+        <w:t>6</w:t>
+      </w:r>
+      <w:r>
+        <w:t xml:space="preserve">.1 </w:t>
+      </w:r>
+      <w:r>
+        <w:rPr>
+          <w:rFonts w:hint="eastAsia"/>
+        </w:rPr>
+        <w:t>docker镜像常用命令</w:t>
+      </w:r>
       <w:bookmarkEnd w:id="16"/>
     </w:p>
     <w:p>
       <w:pPr>
-        <w:pStyle w:val="2"/>
-      </w:pPr>
-      <w:bookmarkStart w:id="17" w:name="_Toc9844986"/>
+        <w:pStyle w:val="3"/>
+      </w:pPr>
+      <w:bookmarkStart w:id="17" w:name="_Toc9844987"/>
       <w:r>
         <w:rPr>
           <w:rFonts w:hint="eastAsia"/>
@@ -4188,37 +4208,15 @@
         <w:t>6</w:t>
       </w:r>
       <w:r>
-        <w:t xml:space="preserve">.1 </w:t>
-      </w:r>
-      <w:r>
-        <w:rPr>
-          <w:rFonts w:hint="eastAsia"/>
-        </w:rPr>
-        <w:t>docker镜像常用命令</w:t>
+        <w:t xml:space="preserve">.1.1 </w:t>
+      </w:r>
+      <w:r>
+        <w:rPr>
+          <w:rFonts w:hint="eastAsia"/>
+        </w:rPr>
+        <w:t>搜索镜像</w:t>
       </w:r>
       <w:bookmarkEnd w:id="17"/>
-    </w:p>
-    <w:p>
-      <w:pPr>
-        <w:pStyle w:val="3"/>
-      </w:pPr>
-      <w:bookmarkStart w:id="18" w:name="_Toc9844987"/>
-      <w:r>
-        <w:rPr>
-          <w:rFonts w:hint="eastAsia"/>
-        </w:rPr>
-        <w:t>6</w:t>
-      </w:r>
-      <w:r>
-        <w:t xml:space="preserve">.1.1 </w:t>
-      </w:r>
-      <w:r>
-        <w:rPr>
-          <w:rFonts w:hint="eastAsia"/>
-        </w:rPr>
-        <w:t>搜索镜像</w:t>
-      </w:r>
-      <w:bookmarkEnd w:id="18"/>
     </w:p>
     <w:p>
       <w:r>
@@ -4294,7 +4292,7 @@
       <w:pPr>
         <w:pStyle w:val="3"/>
       </w:pPr>
-      <w:bookmarkStart w:id="19" w:name="_Toc9844988"/>
+      <w:bookmarkStart w:id="18" w:name="_Toc9844988"/>
       <w:r>
         <w:t xml:space="preserve">6.1.2 </w:t>
       </w:r>
@@ -4304,7 +4302,7 @@
         </w:rPr>
         <w:t>下载镜像</w:t>
       </w:r>
-      <w:bookmarkEnd w:id="19"/>
+      <w:bookmarkEnd w:id="18"/>
     </w:p>
     <w:p>
       <w:r>
@@ -4411,7 +4409,7 @@
       <w:pPr>
         <w:pStyle w:val="3"/>
       </w:pPr>
-      <w:bookmarkStart w:id="20" w:name="_Toc9844989"/>
+      <w:bookmarkStart w:id="19" w:name="_Toc9844989"/>
       <w:r>
         <w:t xml:space="preserve">6.1.3 </w:t>
       </w:r>
@@ -4421,7 +4419,7 @@
         </w:rPr>
         <w:t>列出镜像</w:t>
       </w:r>
-      <w:bookmarkEnd w:id="20"/>
+      <w:bookmarkEnd w:id="19"/>
     </w:p>
     <w:p>
       <w:r>
@@ -4555,7 +4553,7 @@
       <w:pPr>
         <w:pStyle w:val="3"/>
       </w:pPr>
-      <w:bookmarkStart w:id="21" w:name="_Toc9844990"/>
+      <w:bookmarkStart w:id="20" w:name="_Toc9844990"/>
       <w:r>
         <w:rPr>
           <w:rFonts w:hint="eastAsia"/>
@@ -4571,7 +4569,7 @@
         </w:rPr>
         <w:t>删除本地镜像</w:t>
       </w:r>
-      <w:bookmarkEnd w:id="21"/>
+      <w:bookmarkEnd w:id="20"/>
     </w:p>
     <w:p>
       <w:r>
@@ -4653,7 +4651,7 @@
       <w:pPr>
         <w:pStyle w:val="3"/>
       </w:pPr>
-      <w:bookmarkStart w:id="22" w:name="_Toc9844991"/>
+      <w:bookmarkStart w:id="21" w:name="_Toc9844991"/>
       <w:r>
         <w:t xml:space="preserve">6.1.5 </w:t>
       </w:r>
@@ -4663,7 +4661,7 @@
         </w:rPr>
         <w:t>保存镜像</w:t>
       </w:r>
-      <w:bookmarkEnd w:id="22"/>
+      <w:bookmarkEnd w:id="21"/>
     </w:p>
     <w:p>
       <w:r>
@@ -4724,7 +4722,7 @@
       <w:pPr>
         <w:pStyle w:val="3"/>
       </w:pPr>
-      <w:bookmarkStart w:id="23" w:name="_Toc9844992"/>
+      <w:bookmarkStart w:id="22" w:name="_Toc9844992"/>
       <w:r>
         <w:t xml:space="preserve">6.1.6 </w:t>
       </w:r>
@@ -4734,7 +4732,7 @@
         </w:rPr>
         <w:t>加载镜像</w:t>
       </w:r>
-      <w:bookmarkEnd w:id="23"/>
+      <w:bookmarkEnd w:id="22"/>
     </w:p>
     <w:p>
       <w:r>
@@ -4760,7 +4758,7 @@
       <w:pPr>
         <w:pStyle w:val="3"/>
       </w:pPr>
-      <w:bookmarkStart w:id="24" w:name="_Toc9844993"/>
+      <w:bookmarkStart w:id="23" w:name="_Toc9844993"/>
       <w:r>
         <w:lastRenderedPageBreak/>
         <w:t xml:space="preserve">6.1.7 </w:t>
@@ -4771,18 +4769,40 @@
         </w:rPr>
         <w:t>构建镜像</w:t>
       </w:r>
+      <w:bookmarkEnd w:id="23"/>
+    </w:p>
+    <w:p>
+      <w:r>
+        <w:t>docker build</w:t>
+      </w:r>
+    </w:p>
+    <w:p>
+      <w:pPr>
+        <w:pStyle w:val="2"/>
+      </w:pPr>
+      <w:bookmarkStart w:id="24" w:name="_Toc9844994"/>
+      <w:r>
+        <w:rPr>
+          <w:rFonts w:hint="eastAsia"/>
+        </w:rPr>
+        <w:t>6</w:t>
+      </w:r>
+      <w:r>
+        <w:t xml:space="preserve">.2 </w:t>
+      </w:r>
+      <w:r>
+        <w:rPr>
+          <w:rFonts w:hint="eastAsia"/>
+        </w:rPr>
+        <w:t>docker容器常用命令</w:t>
+      </w:r>
       <w:bookmarkEnd w:id="24"/>
     </w:p>
     <w:p>
-      <w:r>
-        <w:t>docker build</w:t>
-      </w:r>
-    </w:p>
-    <w:p>
-      <w:pPr>
-        <w:pStyle w:val="2"/>
-      </w:pPr>
-      <w:bookmarkStart w:id="25" w:name="_Toc9844994"/>
+      <w:pPr>
+        <w:pStyle w:val="3"/>
+      </w:pPr>
+      <w:bookmarkStart w:id="25" w:name="_Toc9844995"/>
       <w:r>
         <w:rPr>
           <w:rFonts w:hint="eastAsia"/>
@@ -4790,37 +4810,15 @@
         <w:t>6</w:t>
       </w:r>
       <w:r>
-        <w:t xml:space="preserve">.2 </w:t>
-      </w:r>
-      <w:r>
-        <w:rPr>
-          <w:rFonts w:hint="eastAsia"/>
-        </w:rPr>
-        <w:t>docker容器常用命令</w:t>
+        <w:t xml:space="preserve">.2.1 </w:t>
+      </w:r>
+      <w:r>
+        <w:rPr>
+          <w:rFonts w:hint="eastAsia"/>
+        </w:rPr>
+        <w:t>新建并启动容器</w:t>
       </w:r>
       <w:bookmarkEnd w:id="25"/>
-    </w:p>
-    <w:p>
-      <w:pPr>
-        <w:pStyle w:val="3"/>
-      </w:pPr>
-      <w:bookmarkStart w:id="26" w:name="_Toc9844995"/>
-      <w:r>
-        <w:rPr>
-          <w:rFonts w:hint="eastAsia"/>
-        </w:rPr>
-        <w:t>6</w:t>
-      </w:r>
-      <w:r>
-        <w:t xml:space="preserve">.2.1 </w:t>
-      </w:r>
-      <w:r>
-        <w:rPr>
-          <w:rFonts w:hint="eastAsia"/>
-        </w:rPr>
-        <w:t>新建并启动容器</w:t>
-      </w:r>
-      <w:bookmarkEnd w:id="26"/>
     </w:p>
     <w:p>
       <w:r>
@@ -5100,7 +5098,7 @@
       <w:pPr>
         <w:pStyle w:val="3"/>
       </w:pPr>
-      <w:bookmarkStart w:id="27" w:name="_Toc9844996"/>
+      <w:bookmarkStart w:id="26" w:name="_Toc9844996"/>
       <w:r>
         <w:rPr>
           <w:rFonts w:hint="eastAsia"/>
@@ -5117,7 +5115,7 @@
         </w:rPr>
         <w:t>列出容器</w:t>
       </w:r>
-      <w:bookmarkEnd w:id="27"/>
+      <w:bookmarkEnd w:id="26"/>
     </w:p>
     <w:p>
       <w:r>
@@ -5175,7 +5173,7 @@
       <w:pPr>
         <w:pStyle w:val="3"/>
       </w:pPr>
-      <w:bookmarkStart w:id="28" w:name="_Toc9844997"/>
+      <w:bookmarkStart w:id="27" w:name="_Toc9844997"/>
       <w:r>
         <w:rPr>
           <w:rFonts w:hint="eastAsia"/>
@@ -5191,7 +5189,7 @@
         </w:rPr>
         <w:t>停止容器</w:t>
       </w:r>
-      <w:bookmarkEnd w:id="28"/>
+      <w:bookmarkEnd w:id="27"/>
     </w:p>
     <w:p>
       <w:r>
@@ -5256,7 +5254,7 @@
       <w:pPr>
         <w:pStyle w:val="3"/>
       </w:pPr>
-      <w:bookmarkStart w:id="29" w:name="_Toc9844998"/>
+      <w:bookmarkStart w:id="28" w:name="_Toc9844998"/>
       <w:r>
         <w:rPr>
           <w:rFonts w:hint="eastAsia"/>
@@ -5272,7 +5270,7 @@
         </w:rPr>
         <w:t>强制停止容器</w:t>
       </w:r>
-      <w:bookmarkEnd w:id="29"/>
+      <w:bookmarkEnd w:id="28"/>
     </w:p>
     <w:p>
       <w:r>
@@ -5337,7 +5335,7 @@
       <w:pPr>
         <w:pStyle w:val="3"/>
       </w:pPr>
-      <w:bookmarkStart w:id="30" w:name="_Toc9844999"/>
+      <w:bookmarkStart w:id="29" w:name="_Toc9844999"/>
       <w:r>
         <w:rPr>
           <w:rFonts w:hint="eastAsia"/>
@@ -5353,7 +5351,7 @@
         </w:rPr>
         <w:t>启动已停止的容器</w:t>
       </w:r>
-      <w:bookmarkEnd w:id="30"/>
+      <w:bookmarkEnd w:id="29"/>
     </w:p>
     <w:p>
       <w:r>
@@ -5427,7 +5425,7 @@
       <w:pPr>
         <w:pStyle w:val="3"/>
       </w:pPr>
-      <w:bookmarkStart w:id="31" w:name="_Toc9845000"/>
+      <w:bookmarkStart w:id="30" w:name="_Toc9845000"/>
       <w:r>
         <w:rPr>
           <w:rFonts w:hint="eastAsia"/>
@@ -5443,7 +5441,7 @@
         </w:rPr>
         <w:t>重启容器</w:t>
       </w:r>
-      <w:bookmarkEnd w:id="31"/>
+      <w:bookmarkEnd w:id="30"/>
     </w:p>
     <w:p>
       <w:r>
@@ -5508,7 +5506,7 @@
       <w:pPr>
         <w:pStyle w:val="3"/>
       </w:pPr>
-      <w:bookmarkStart w:id="32" w:name="_Toc9845001"/>
+      <w:bookmarkStart w:id="31" w:name="_Toc9845001"/>
       <w:r>
         <w:rPr>
           <w:rFonts w:hint="eastAsia"/>
@@ -5524,7 +5522,7 @@
         </w:rPr>
         <w:t>进入容器</w:t>
       </w:r>
-      <w:bookmarkEnd w:id="32"/>
+      <w:bookmarkEnd w:id="31"/>
     </w:p>
     <w:p>
       <w:r>
@@ -5709,7 +5707,7 @@
       <w:pPr>
         <w:pStyle w:val="3"/>
       </w:pPr>
-      <w:bookmarkStart w:id="33" w:name="_Toc9845002"/>
+      <w:bookmarkStart w:id="32" w:name="_Toc9845002"/>
       <w:r>
         <w:t xml:space="preserve">6.2.8 </w:t>
       </w:r>
@@ -5719,6 +5717,116 @@
         </w:rPr>
         <w:t>删除容器</w:t>
       </w:r>
+      <w:bookmarkEnd w:id="32"/>
+    </w:p>
+    <w:p>
+      <w:r>
+        <w:rPr>
+          <w:rFonts w:hint="eastAsia"/>
+        </w:rPr>
+        <w:t>删除指定容器</w:t>
+      </w:r>
+    </w:p>
+    <w:p>
+      <w:r>
+        <w:rPr>
+          <w:rFonts w:hint="eastAsia"/>
+        </w:rPr>
+        <w:t>docker</w:t>
+      </w:r>
+      <w:r>
+        <w:t xml:space="preserve"> </w:t>
+      </w:r>
+      <w:r>
+        <w:rPr>
+          <w:rFonts w:hint="eastAsia"/>
+        </w:rPr>
+        <w:t>rm</w:t>
+      </w:r>
+      <w:r>
+        <w:t xml:space="preserve"> </w:t>
+      </w:r>
+      <w:r>
+        <w:rPr>
+          <w:rFonts w:hint="eastAsia"/>
+        </w:rPr>
+        <w:t>容器id</w:t>
+      </w:r>
+    </w:p>
+    <w:p>
+      <w:r>
+        <w:rPr>
+          <w:rFonts w:hint="eastAsia"/>
+        </w:rPr>
+        <w:t>删除所有容器</w:t>
+      </w:r>
+    </w:p>
+    <w:p>
+      <w:r>
+        <w:rPr>
+          <w:rFonts w:hint="eastAsia"/>
+        </w:rPr>
+        <w:t>docker</w:t>
+      </w:r>
+      <w:r>
+        <w:t xml:space="preserve"> </w:t>
+      </w:r>
+      <w:r>
+        <w:rPr>
+          <w:rFonts w:hint="eastAsia"/>
+        </w:rPr>
+        <w:t>rm</w:t>
+      </w:r>
+      <w:r>
+        <w:t xml:space="preserve"> </w:t>
+      </w:r>
+      <w:r>
+        <w:rPr>
+          <w:rFonts w:hint="eastAsia"/>
+        </w:rPr>
+        <w:t>-f</w:t>
+      </w:r>
+      <w:r>
+        <w:t xml:space="preserve"> </w:t>
+      </w:r>
+      <w:r>
+        <w:rPr>
+          <w:rFonts w:hint="eastAsia"/>
+        </w:rPr>
+        <w:t>$</w:t>
+      </w:r>
+      <w:r>
+        <w:t xml:space="preserve">(docker </w:t>
+      </w:r>
+      <w:proofErr w:type="spellStart"/>
+      <w:r>
+        <w:t>ps</w:t>
+      </w:r>
+      <w:proofErr w:type="spellEnd"/>
+      <w:r>
+        <w:t xml:space="preserve"> -a -q)</w:t>
+      </w:r>
+    </w:p>
+    <w:p>
+      <w:pPr>
+        <w:pStyle w:val="3"/>
+      </w:pPr>
+      <w:bookmarkStart w:id="33" w:name="_Toc9845003"/>
+      <w:r>
+        <w:rPr>
+          <w:rFonts w:hint="eastAsia"/>
+        </w:rPr>
+        <w:t>6</w:t>
+      </w:r>
+      <w:r>
+        <w:t xml:space="preserve">.2.9 </w:t>
+      </w:r>
+      <w:r>
+        <w:rPr>
+          <w:rFonts w:hint="eastAsia"/>
+        </w:rPr>
+        <w:t>导出容器</w:t>
+      </w:r>
       <w:bookmarkEnd w:id="33"/>
     </w:p>
     <w:p>
@@ -5726,14 +5834,6 @@
         <w:rPr>
           <w:rFonts w:hint="eastAsia"/>
         </w:rPr>
-        <w:t>删除指定容器</w:t>
-      </w:r>
-    </w:p>
-    <w:p>
-      <w:r>
-        <w:rPr>
-          <w:rFonts w:hint="eastAsia"/>
-        </w:rPr>
         <w:t>docker</w:t>
       </w:r>
       <w:r>
@@ -5743,77 +5843,14 @@
         <w:rPr>
           <w:rFonts w:hint="eastAsia"/>
         </w:rPr>
-        <w:t>rm</w:t>
-      </w:r>
-      <w:r>
-        <w:t xml:space="preserve"> </w:t>
-      </w:r>
-      <w:r>
-        <w:rPr>
-          <w:rFonts w:hint="eastAsia"/>
-        </w:rPr>
-        <w:t>容器id</w:t>
-      </w:r>
-    </w:p>
-    <w:p>
-      <w:r>
-        <w:rPr>
-          <w:rFonts w:hint="eastAsia"/>
-        </w:rPr>
-        <w:t>删除所有容器</w:t>
-      </w:r>
-    </w:p>
-    <w:p>
-      <w:r>
-        <w:rPr>
-          <w:rFonts w:hint="eastAsia"/>
-        </w:rPr>
-        <w:t>docker</w:t>
-      </w:r>
-      <w:r>
-        <w:t xml:space="preserve"> </w:t>
-      </w:r>
-      <w:r>
-        <w:rPr>
-          <w:rFonts w:hint="eastAsia"/>
-        </w:rPr>
-        <w:t>rm</w:t>
-      </w:r>
-      <w:r>
-        <w:t xml:space="preserve"> </w:t>
-      </w:r>
-      <w:r>
-        <w:rPr>
-          <w:rFonts w:hint="eastAsia"/>
-        </w:rPr>
-        <w:t>-f</w:t>
-      </w:r>
-      <w:r>
-        <w:t xml:space="preserve"> </w:t>
-      </w:r>
-      <w:r>
-        <w:rPr>
-          <w:rFonts w:hint="eastAsia"/>
-        </w:rPr>
-        <w:t>$</w:t>
-      </w:r>
-      <w:r>
-        <w:t xml:space="preserve">(docker </w:t>
-      </w:r>
-      <w:proofErr w:type="spellStart"/>
-      <w:r>
-        <w:t>ps</w:t>
-      </w:r>
-      <w:proofErr w:type="spellEnd"/>
-      <w:r>
-        <w:t xml:space="preserve"> -a -q)</w:t>
+        <w:t>export</w:t>
       </w:r>
     </w:p>
     <w:p>
       <w:pPr>
         <w:pStyle w:val="3"/>
       </w:pPr>
-      <w:bookmarkStart w:id="34" w:name="_Toc9845003"/>
+      <w:bookmarkStart w:id="34" w:name="_Toc9845004"/>
       <w:r>
         <w:rPr>
           <w:rFonts w:hint="eastAsia"/>
@@ -5821,54 +5858,15 @@
         <w:t>6</w:t>
       </w:r>
       <w:r>
-        <w:t xml:space="preserve">.2.9 </w:t>
-      </w:r>
-      <w:r>
-        <w:rPr>
-          <w:rFonts w:hint="eastAsia"/>
-        </w:rPr>
-        <w:t>导出容器</w:t>
+        <w:t xml:space="preserve">.2.10 </w:t>
+      </w:r>
+      <w:r>
+        <w:rPr>
+          <w:rFonts w:hint="eastAsia"/>
+        </w:rPr>
+        <w:t>导入容器</w:t>
       </w:r>
       <w:bookmarkEnd w:id="34"/>
-    </w:p>
-    <w:p>
-      <w:r>
-        <w:rPr>
-          <w:rFonts w:hint="eastAsia"/>
-        </w:rPr>
-        <w:t>docker</w:t>
-      </w:r>
-      <w:r>
-        <w:t xml:space="preserve"> </w:t>
-      </w:r>
-      <w:r>
-        <w:rPr>
-          <w:rFonts w:hint="eastAsia"/>
-        </w:rPr>
-        <w:t>export</w:t>
-      </w:r>
-    </w:p>
-    <w:p>
-      <w:pPr>
-        <w:pStyle w:val="3"/>
-      </w:pPr>
-      <w:bookmarkStart w:id="35" w:name="_Toc9845004"/>
-      <w:r>
-        <w:rPr>
-          <w:rFonts w:hint="eastAsia"/>
-        </w:rPr>
-        <w:t>6</w:t>
-      </w:r>
-      <w:r>
-        <w:t xml:space="preserve">.2.10 </w:t>
-      </w:r>
-      <w:r>
-        <w:rPr>
-          <w:rFonts w:hint="eastAsia"/>
-        </w:rPr>
-        <w:t>导入容器</w:t>
-      </w:r>
-      <w:bookmarkEnd w:id="35"/>
     </w:p>
     <w:p>
       <w:r>
@@ -5895,7 +5893,7 @@
           <w:numId w:val="6"/>
         </w:numPr>
       </w:pPr>
-      <w:bookmarkStart w:id="36" w:name="_Toc9845005"/>
+      <w:bookmarkStart w:id="35" w:name="_Toc9845005"/>
       <w:r>
         <w:rPr>
           <w:rFonts w:hint="eastAsia"/>
@@ -5916,46 +5914,46 @@
         </w:rPr>
         <w:t>运行在docker上</w:t>
       </w:r>
+      <w:bookmarkEnd w:id="35"/>
+    </w:p>
+    <w:p>
+      <w:pPr>
+        <w:pStyle w:val="2"/>
+      </w:pPr>
+      <w:bookmarkStart w:id="36" w:name="_Toc9845006"/>
+      <w:r>
+        <w:rPr>
+          <w:rFonts w:hint="eastAsia"/>
+        </w:rPr>
+        <w:t>7</w:t>
+      </w:r>
+      <w:r>
+        <w:t xml:space="preserve">.1 </w:t>
+      </w:r>
+      <w:r>
+        <w:rPr>
+          <w:rFonts w:hint="eastAsia"/>
+        </w:rPr>
+        <w:t>使用</w:t>
+      </w:r>
+      <w:proofErr w:type="spellStart"/>
+      <w:r>
+        <w:t>D</w:t>
+      </w:r>
+      <w:r>
+        <w:rPr>
+          <w:rFonts w:hint="eastAsia"/>
+        </w:rPr>
+        <w:t>ockerfile</w:t>
+      </w:r>
+      <w:proofErr w:type="spellEnd"/>
+      <w:r>
+        <w:rPr>
+          <w:rFonts w:hint="eastAsia"/>
+        </w:rPr>
+        <w:t>构建docker镜像</w:t>
+      </w:r>
       <w:bookmarkEnd w:id="36"/>
-    </w:p>
-    <w:p>
-      <w:pPr>
-        <w:pStyle w:val="2"/>
-      </w:pPr>
-      <w:bookmarkStart w:id="37" w:name="_Toc9845006"/>
-      <w:r>
-        <w:rPr>
-          <w:rFonts w:hint="eastAsia"/>
-        </w:rPr>
-        <w:t>7</w:t>
-      </w:r>
-      <w:r>
-        <w:t xml:space="preserve">.1 </w:t>
-      </w:r>
-      <w:r>
-        <w:rPr>
-          <w:rFonts w:hint="eastAsia"/>
-        </w:rPr>
-        <w:t>使用</w:t>
-      </w:r>
-      <w:proofErr w:type="spellStart"/>
-      <w:r>
-        <w:t>D</w:t>
-      </w:r>
-      <w:r>
-        <w:rPr>
-          <w:rFonts w:hint="eastAsia"/>
-        </w:rPr>
-        <w:t>ockerfile</w:t>
-      </w:r>
-      <w:proofErr w:type="spellEnd"/>
-      <w:r>
-        <w:rPr>
-          <w:rFonts w:hint="eastAsia"/>
-        </w:rPr>
-        <w:t>构建docker镜像</w:t>
-      </w:r>
-      <w:bookmarkEnd w:id="37"/>
     </w:p>
     <w:p>
       <w:pPr>
@@ -5991,7 +5989,7 @@
           <w:numId w:val="6"/>
         </w:numPr>
       </w:pPr>
-      <w:bookmarkStart w:id="38" w:name="_Toc9845007"/>
+      <w:bookmarkStart w:id="37" w:name="_Toc9845007"/>
       <w:r>
         <w:rPr>
           <w:rFonts w:hint="eastAsia"/>
@@ -6005,12 +6003,1448 @@
         <w:rPr>
           <w:rFonts w:hint="eastAsia"/>
         </w:rPr>
-        <w:t>以user-provider为例</w:t>
+        <w:t>以</w:t>
+      </w:r>
+      <w:r>
+        <w:rPr>
+          <w:rFonts w:hint="eastAsia"/>
+        </w:rPr>
+        <w:t>config-client</w:t>
+      </w:r>
+      <w:r>
+        <w:rPr>
+          <w:rFonts w:hint="eastAsia"/>
+        </w:rPr>
+        <w:t>为例</w:t>
       </w:r>
       <w:r>
         <w:t>)</w:t>
       </w:r>
+      <w:bookmarkEnd w:id="37"/>
+    </w:p>
+    <w:p>
+      <w:r>
+        <w:rPr>
+          <w:rFonts w:hint="eastAsia"/>
+        </w:rPr>
+        <w:t>进入到config-client目录下，执行</w:t>
+      </w:r>
+      <w:proofErr w:type="spellStart"/>
+      <w:r>
+        <w:rPr>
+          <w:rFonts w:hint="eastAsia"/>
+        </w:rPr>
+        <w:t>mvn</w:t>
+      </w:r>
+      <w:proofErr w:type="spellEnd"/>
+      <w:r>
+        <w:t xml:space="preserve"> </w:t>
+      </w:r>
+      <w:r>
+        <w:rPr>
+          <w:rFonts w:hint="eastAsia"/>
+        </w:rPr>
+        <w:t>clean</w:t>
+      </w:r>
+      <w:r>
+        <w:t xml:space="preserve"> </w:t>
+      </w:r>
+      <w:r>
+        <w:rPr>
+          <w:rFonts w:hint="eastAsia"/>
+        </w:rPr>
+        <w:t>build</w:t>
+      </w:r>
+    </w:p>
+    <w:tbl>
+      <w:tblPr>
+        <w:tblStyle w:val="aa"/>
+        <w:tblW w:w="0" w:type="auto"/>
+        <w:tblLook w:val="04A0" w:firstRow="1" w:lastRow="0" w:firstColumn="1" w:lastColumn="0" w:noHBand="0" w:noVBand="1"/>
+      </w:tblPr>
+      <w:tblGrid>
+        <w:gridCol w:w="8296"/>
+      </w:tblGrid>
+      <w:tr>
+        <w:tc>
+          <w:tcPr>
+            <w:tcW w:w="8296" w:type="dxa"/>
+          </w:tcPr>
+          <w:p>
+            <w:pPr>
+              <w:rPr>
+                <w:rFonts w:hint="eastAsia"/>
+              </w:rPr>
+            </w:pPr>
+            <w:r>
+              <w:rPr>
+                <w:noProof/>
+              </w:rPr>
+              <w:drawing>
+                <wp:inline distT="0" distB="0" distL="0" distR="0" wp14:anchorId="69A7711D" wp14:editId="69F546E7">
+                  <wp:extent cx="3098042" cy="706813"/>
+                  <wp:effectExtent l="0" t="0" r="7620" b="0"/>
+                  <wp:docPr id="22" name="图片 22"/>
+                  <wp:cNvGraphicFramePr>
+                    <a:graphicFrameLocks xmlns:a="http://schemas.openxmlformats.org/drawingml/2006/main" noChangeAspect="1"/>
+                  </wp:cNvGraphicFramePr>
+                  <a:graphic xmlns:a="http://schemas.openxmlformats.org/drawingml/2006/main">
+                    <a:graphicData uri="http://schemas.openxmlformats.org/drawingml/2006/picture">
+                      <pic:pic xmlns:pic="http://schemas.openxmlformats.org/drawingml/2006/picture">
+                        <pic:nvPicPr>
+                          <pic:cNvPr id="1" name=""/>
+                          <pic:cNvPicPr/>
+                        </pic:nvPicPr>
+                        <pic:blipFill>
+                          <a:blip r:embed="rId28"/>
+                          <a:stretch>
+                            <a:fillRect/>
+                          </a:stretch>
+                        </pic:blipFill>
+                        <pic:spPr>
+                          <a:xfrm>
+                            <a:off x="0" y="0"/>
+                            <a:ext cx="3152186" cy="719166"/>
+                          </a:xfrm>
+                          <a:prstGeom prst="rect">
+                            <a:avLst/>
+                          </a:prstGeom>
+                        </pic:spPr>
+                      </pic:pic>
+                    </a:graphicData>
+                  </a:graphic>
+                </wp:inline>
+              </w:drawing>
+            </w:r>
+          </w:p>
+        </w:tc>
+      </w:tr>
+    </w:tbl>
+    <w:p>
+      <w:r>
+        <w:rPr>
+          <w:rFonts w:hint="eastAsia"/>
+        </w:rPr>
+        <w:t>执行成功后，在target目录下可以看到jar</w:t>
+      </w:r>
+    </w:p>
+    <w:tbl>
+      <w:tblPr>
+        <w:tblStyle w:val="aa"/>
+        <w:tblW w:w="0" w:type="auto"/>
+        <w:tblLook w:val="04A0" w:firstRow="1" w:lastRow="0" w:firstColumn="1" w:lastColumn="0" w:noHBand="0" w:noVBand="1"/>
+      </w:tblPr>
+      <w:tblGrid>
+        <w:gridCol w:w="8296"/>
+      </w:tblGrid>
+      <w:tr>
+        <w:tc>
+          <w:tcPr>
+            <w:tcW w:w="8296" w:type="dxa"/>
+          </w:tcPr>
+          <w:p>
+            <w:pPr>
+              <w:rPr>
+                <w:rFonts w:hint="eastAsia"/>
+              </w:rPr>
+            </w:pPr>
+            <w:r>
+              <w:rPr>
+                <w:noProof/>
+              </w:rPr>
+              <w:drawing>
+                <wp:inline distT="0" distB="0" distL="0" distR="0" wp14:anchorId="214D2ED9" wp14:editId="418CC6D8">
+                  <wp:extent cx="1296537" cy="814019"/>
+                  <wp:effectExtent l="0" t="0" r="0" b="5715"/>
+                  <wp:docPr id="24" name="图片 24"/>
+                  <wp:cNvGraphicFramePr>
+                    <a:graphicFrameLocks xmlns:a="http://schemas.openxmlformats.org/drawingml/2006/main" noChangeAspect="1"/>
+                  </wp:cNvGraphicFramePr>
+                  <a:graphic xmlns:a="http://schemas.openxmlformats.org/drawingml/2006/main">
+                    <a:graphicData uri="http://schemas.openxmlformats.org/drawingml/2006/picture">
+                      <pic:pic xmlns:pic="http://schemas.openxmlformats.org/drawingml/2006/picture">
+                        <pic:nvPicPr>
+                          <pic:cNvPr id="1" name=""/>
+                          <pic:cNvPicPr/>
+                        </pic:nvPicPr>
+                        <pic:blipFill>
+                          <a:blip r:embed="rId29"/>
+                          <a:stretch>
+                            <a:fillRect/>
+                          </a:stretch>
+                        </pic:blipFill>
+                        <pic:spPr>
+                          <a:xfrm>
+                            <a:off x="0" y="0"/>
+                            <a:ext cx="1342610" cy="842946"/>
+                          </a:xfrm>
+                          <a:prstGeom prst="rect">
+                            <a:avLst/>
+                          </a:prstGeom>
+                        </pic:spPr>
+                      </pic:pic>
+                    </a:graphicData>
+                  </a:graphic>
+                </wp:inline>
+              </w:drawing>
+            </w:r>
+          </w:p>
+        </w:tc>
+      </w:tr>
+    </w:tbl>
+    <w:tbl>
+      <w:tblPr>
+        <w:tblStyle w:val="aa"/>
+        <w:tblpPr w:leftFromText="180" w:rightFromText="180" w:vertAnchor="text" w:horzAnchor="margin" w:tblpY="947"/>
+        <w:tblW w:w="0" w:type="auto"/>
+        <w:tblLook w:val="04A0" w:firstRow="1" w:lastRow="0" w:firstColumn="1" w:lastColumn="0" w:noHBand="0" w:noVBand="1"/>
+      </w:tblPr>
+      <w:tblGrid>
+        <w:gridCol w:w="8296"/>
+      </w:tblGrid>
+      <w:tr>
+        <w:tc>
+          <w:tcPr>
+            <w:tcW w:w="6856" w:type="dxa"/>
+          </w:tcPr>
+          <w:p>
+            <w:pPr>
+              <w:pStyle w:val="a7"/>
+              <w:ind w:firstLineChars="0" w:firstLine="0"/>
+              <w:rPr>
+                <w:rFonts w:hint="eastAsia"/>
+              </w:rPr>
+            </w:pPr>
+            <w:r>
+              <w:rPr>
+                <w:noProof/>
+              </w:rPr>
+              <w:lastRenderedPageBreak/>
+              <w:drawing>
+                <wp:inline distT="0" distB="0" distL="0" distR="0" wp14:anchorId="02B9CF92" wp14:editId="2D5CC27F">
+                  <wp:extent cx="5274310" cy="1255395"/>
+                  <wp:effectExtent l="0" t="0" r="2540" b="1905"/>
+                  <wp:docPr id="25" name="图片 25"/>
+                  <wp:cNvGraphicFramePr>
+                    <a:graphicFrameLocks xmlns:a="http://schemas.openxmlformats.org/drawingml/2006/main" noChangeAspect="1"/>
+                  </wp:cNvGraphicFramePr>
+                  <a:graphic xmlns:a="http://schemas.openxmlformats.org/drawingml/2006/main">
+                    <a:graphicData uri="http://schemas.openxmlformats.org/drawingml/2006/picture">
+                      <pic:pic xmlns:pic="http://schemas.openxmlformats.org/drawingml/2006/picture">
+                        <pic:nvPicPr>
+                          <pic:cNvPr id="1" name=""/>
+                          <pic:cNvPicPr/>
+                        </pic:nvPicPr>
+                        <pic:blipFill>
+                          <a:blip r:embed="rId30"/>
+                          <a:stretch>
+                            <a:fillRect/>
+                          </a:stretch>
+                        </pic:blipFill>
+                        <pic:spPr>
+                          <a:xfrm>
+                            <a:off x="0" y="0"/>
+                            <a:ext cx="5274310" cy="1255395"/>
+                          </a:xfrm>
+                          <a:prstGeom prst="rect">
+                            <a:avLst/>
+                          </a:prstGeom>
+                        </pic:spPr>
+                      </pic:pic>
+                    </a:graphicData>
+                  </a:graphic>
+                </wp:inline>
+              </w:drawing>
+            </w:r>
+          </w:p>
+        </w:tc>
+      </w:tr>
+    </w:tbl>
+    <w:p>
+      <w:pPr>
+        <w:pStyle w:val="3"/>
+      </w:pPr>
+      <w:r>
+        <w:rPr>
+          <w:rFonts w:hint="eastAsia"/>
+        </w:rPr>
+        <w:t>7</w:t>
+      </w:r>
+      <w:r>
+        <w:t xml:space="preserve">.1.2 </w:t>
+      </w:r>
+      <w:r>
+        <w:rPr>
+          <w:rFonts w:hint="eastAsia"/>
+        </w:rPr>
+        <w:t>将项目上传到</w:t>
+      </w:r>
+      <w:proofErr w:type="spellStart"/>
+      <w:r>
+        <w:rPr>
+          <w:rFonts w:hint="eastAsia"/>
+        </w:rPr>
+        <w:t>linux</w:t>
+      </w:r>
+      <w:proofErr w:type="spellEnd"/>
+    </w:p>
+    <w:p>
+      <w:pPr>
+        <w:pStyle w:val="3"/>
+      </w:pPr>
+      <w:r>
+        <w:rPr>
+          <w:rFonts w:hint="eastAsia"/>
+        </w:rPr>
+        <w:t>7</w:t>
+      </w:r>
+      <w:r>
+        <w:t xml:space="preserve">.1.3 </w:t>
+      </w:r>
+      <w:r>
+        <w:rPr>
+          <w:rFonts w:hint="eastAsia"/>
+        </w:rPr>
+        <w:t>构建镜像</w:t>
+      </w:r>
+    </w:p>
+    <w:p>
+      <w:r>
+        <w:rPr>
+          <w:rFonts w:hint="eastAsia"/>
+        </w:rPr>
+        <w:t>在jar</w:t>
+      </w:r>
+      <w:proofErr w:type="gramStart"/>
+      <w:r>
+        <w:rPr>
+          <w:rFonts w:hint="eastAsia"/>
+        </w:rPr>
+        <w:t>包所在</w:t>
+      </w:r>
+      <w:proofErr w:type="gramEnd"/>
+      <w:r>
+        <w:rPr>
+          <w:rFonts w:hint="eastAsia"/>
+        </w:rPr>
+        <w:t>路径，</w:t>
+      </w:r>
+      <w:proofErr w:type="gramStart"/>
+      <w:r>
+        <w:rPr>
+          <w:rFonts w:hint="eastAsia"/>
+        </w:rPr>
+        <w:t>构建名</w:t>
+      </w:r>
+      <w:proofErr w:type="gramEnd"/>
+      <w:r>
+        <w:rPr>
+          <w:rFonts w:hint="eastAsia"/>
+        </w:rPr>
+        <w:t>为</w:t>
+      </w:r>
+      <w:proofErr w:type="spellStart"/>
+      <w:r>
+        <w:rPr>
+          <w:rFonts w:hint="eastAsia"/>
+        </w:rPr>
+        <w:t>Dokerfile</w:t>
+      </w:r>
+      <w:proofErr w:type="spellEnd"/>
+      <w:r>
+        <w:rPr>
+          <w:rFonts w:hint="eastAsia"/>
+        </w:rPr>
+        <w:t>的文件</w:t>
+      </w:r>
+    </w:p>
+    <w:p>
+      <w:r>
+        <w:rPr>
+          <w:rFonts w:hint="eastAsia"/>
+        </w:rPr>
+        <w:t>touch</w:t>
+      </w:r>
+      <w:r>
+        <w:t xml:space="preserve"> </w:t>
+      </w:r>
+      <w:proofErr w:type="spellStart"/>
+      <w:r>
+        <w:t>D</w:t>
+      </w:r>
+      <w:r>
+        <w:rPr>
+          <w:rFonts w:hint="eastAsia"/>
+        </w:rPr>
+        <w:t>okerfile</w:t>
+      </w:r>
+      <w:proofErr w:type="spellEnd"/>
+      <w:r>
+        <w:t>(</w:t>
+      </w:r>
+      <w:r>
+        <w:rPr>
+          <w:rFonts w:hint="eastAsia"/>
+        </w:rPr>
+        <w:t>或者直接使用vim</w:t>
+      </w:r>
+      <w:r>
+        <w:t xml:space="preserve"> </w:t>
+      </w:r>
+      <w:proofErr w:type="spellStart"/>
+      <w:r>
+        <w:t>D</w:t>
+      </w:r>
+      <w:r>
+        <w:rPr>
+          <w:rFonts w:hint="eastAsia"/>
+        </w:rPr>
+        <w:t>okerfile</w:t>
+      </w:r>
+      <w:proofErr w:type="spellEnd"/>
+      <w:r>
+        <w:rPr>
+          <w:rFonts w:hint="eastAsia"/>
+        </w:rPr>
+        <w:t>命令</w:t>
+      </w:r>
+      <w:r>
+        <w:t>)</w:t>
+      </w:r>
+    </w:p>
+    <w:p>
+      <w:pPr>
+        <w:rPr>
+          <w:rFonts w:hint="eastAsia"/>
+        </w:rPr>
+      </w:pPr>
+      <w:r>
+        <w:rPr>
+          <w:noProof/>
+        </w:rPr>
+        <w:drawing>
+          <wp:inline distT="0" distB="0" distL="0" distR="0" wp14:anchorId="7F79ACAD" wp14:editId="2C4A8D4F">
+            <wp:extent cx="5274310" cy="929005"/>
+            <wp:effectExtent l="0" t="0" r="2540" b="4445"/>
+            <wp:docPr id="26" name="图片 26"/>
+            <wp:cNvGraphicFramePr>
+              <a:graphicFrameLocks xmlns:a="http://schemas.openxmlformats.org/drawingml/2006/main" noChangeAspect="1"/>
+            </wp:cNvGraphicFramePr>
+            <a:graphic xmlns:a="http://schemas.openxmlformats.org/drawingml/2006/main">
+              <a:graphicData uri="http://schemas.openxmlformats.org/drawingml/2006/picture">
+                <pic:pic xmlns:pic="http://schemas.openxmlformats.org/drawingml/2006/picture">
+                  <pic:nvPicPr>
+                    <pic:cNvPr id="1" name=""/>
+                    <pic:cNvPicPr/>
+                  </pic:nvPicPr>
+                  <pic:blipFill>
+                    <a:blip r:embed="rId31"/>
+                    <a:stretch>
+                      <a:fillRect/>
+                    </a:stretch>
+                  </pic:blipFill>
+                  <pic:spPr>
+                    <a:xfrm>
+                      <a:off x="0" y="0"/>
+                      <a:ext cx="5274310" cy="929005"/>
+                    </a:xfrm>
+                    <a:prstGeom prst="rect">
+                      <a:avLst/>
+                    </a:prstGeom>
+                  </pic:spPr>
+                </pic:pic>
+              </a:graphicData>
+            </a:graphic>
+          </wp:inline>
+        </w:drawing>
+      </w:r>
+    </w:p>
+    <w:p>
+      <w:r>
+        <w:rPr>
+          <w:rFonts w:hint="eastAsia"/>
+        </w:rPr>
+        <w:t>并添加如下内容</w:t>
+      </w:r>
+    </w:p>
+    <w:tbl>
+      <w:tblPr>
+        <w:tblStyle w:val="aa"/>
+        <w:tblW w:w="0" w:type="auto"/>
+        <w:tblLook w:val="04A0" w:firstRow="1" w:lastRow="0" w:firstColumn="1" w:lastColumn="0" w:noHBand="0" w:noVBand="1"/>
+      </w:tblPr>
+      <w:tblGrid>
+        <w:gridCol w:w="8296"/>
+      </w:tblGrid>
+      <w:tr>
+        <w:tc>
+          <w:tcPr>
+            <w:tcW w:w="8296" w:type="dxa"/>
+          </w:tcPr>
+          <w:p>
+            <w:r>
+              <w:t># 基于哪个镜像</w:t>
+            </w:r>
+          </w:p>
+          <w:p>
+            <w:r>
+              <w:t>FROM java:8</w:t>
+            </w:r>
+          </w:p>
+          <w:p>
+            <w:r>
+              <w:t># 将本地文件挂载到当前容器</w:t>
+            </w:r>
+          </w:p>
+          <w:p>
+            <w:r>
+              <w:t>VOLUME /</w:t>
+            </w:r>
+            <w:proofErr w:type="spellStart"/>
+            <w:r>
+              <w:t>tmp</w:t>
+            </w:r>
+            <w:proofErr w:type="spellEnd"/>
+          </w:p>
+          <w:p>
+            <w:r>
+              <w:t># 复制文件到容器，也可以直接写成ADD config-client-0.0.1-SNAPSHOT.jar /app.jar</w:t>
+            </w:r>
+          </w:p>
+          <w:p>
+            <w:r>
+              <w:t>ADD config-client-0.0.1-SNAPSHOT.jar app.jar</w:t>
+            </w:r>
+          </w:p>
+          <w:p>
+            <w:r>
+              <w:t>RUN bash -c 'touch /app.jar'</w:t>
+            </w:r>
+          </w:p>
+          <w:p>
+            <w:r>
+              <w:t># 声明需要暴露的端口</w:t>
+            </w:r>
+          </w:p>
+          <w:p>
+            <w:r>
+              <w:t>EXPOSE 8761</w:t>
+            </w:r>
+          </w:p>
+          <w:p>
+            <w:r>
+              <w:t># 配置容器启动后执行的命令</w:t>
+            </w:r>
+          </w:p>
+          <w:p>
+            <w:pPr>
+              <w:rPr>
+                <w:rFonts w:hint="eastAsia"/>
+              </w:rPr>
+            </w:pPr>
+            <w:r>
+              <w:t>ENTRYPOINT ["java","-Djava.security.egd=file:/dev/./urandom","-jar","/app.jar"]</w:t>
+            </w:r>
+          </w:p>
+        </w:tc>
+      </w:tr>
+    </w:tbl>
+    <w:p>
+      <w:r>
+        <w:rPr>
+          <w:rFonts w:hint="eastAsia"/>
+        </w:rPr>
+        <w:t>使用docker</w:t>
+      </w:r>
+      <w:r>
+        <w:t xml:space="preserve"> </w:t>
+      </w:r>
+      <w:r>
+        <w:rPr>
+          <w:rFonts w:hint="eastAsia"/>
+        </w:rPr>
+        <w:t>build命令构建镜像</w:t>
+      </w:r>
+    </w:p>
+    <w:p>
+      <w:r>
+        <w:t xml:space="preserve">docker build -t </w:t>
+      </w:r>
+      <w:r>
+        <w:rPr>
+          <w:rFonts w:hint="eastAsia"/>
+        </w:rPr>
+        <w:t>config-repo</w:t>
+      </w:r>
+      <w:r>
+        <w:t>/</w:t>
+      </w:r>
+      <w:r>
+        <w:t>config-client-0.0.</w:t>
+      </w:r>
+      <w:proofErr w:type="gramStart"/>
+      <w:r>
+        <w:t>1</w:t>
+      </w:r>
+      <w:r>
+        <w:t xml:space="preserve"> .</w:t>
+      </w:r>
+      <w:proofErr w:type="gramEnd"/>
+    </w:p>
+    <w:p>
+      <w:r>
+        <w:rPr>
+          <w:rFonts w:hint="eastAsia"/>
+        </w:rPr>
+        <w:t>格式：d</w:t>
+      </w:r>
+      <w:r>
+        <w:t xml:space="preserve">ocker build -t </w:t>
+      </w:r>
+      <w:r>
+        <w:rPr>
+          <w:rFonts w:hint="eastAsia"/>
+        </w:rPr>
+        <w:t>仓库名称/镜像名称(</w:t>
+      </w:r>
+      <w:r>
+        <w:t>:</w:t>
+      </w:r>
+      <w:r>
+        <w:rPr>
+          <w:rFonts w:hint="eastAsia"/>
+        </w:rPr>
+        <w:t>标签</w:t>
+      </w:r>
+      <w:r>
+        <w:t xml:space="preserve">) </w:t>
+      </w:r>
+      <w:proofErr w:type="spellStart"/>
+      <w:r>
+        <w:t>D</w:t>
+      </w:r>
+      <w:r>
+        <w:rPr>
+          <w:rFonts w:hint="eastAsia"/>
+        </w:rPr>
+        <w:t>ockerfile</w:t>
+      </w:r>
+      <w:proofErr w:type="spellEnd"/>
+      <w:r>
+        <w:rPr>
+          <w:rFonts w:hint="eastAsia"/>
+        </w:rPr>
+        <w:t>的相对位置</w:t>
+      </w:r>
+    </w:p>
+    <w:p>
+      <w:r>
+        <w:rPr>
+          <w:rFonts w:hint="eastAsia"/>
+        </w:rPr>
+        <w:t>-t</w:t>
+      </w:r>
+      <w:r>
+        <w:t xml:space="preserve"> </w:t>
+      </w:r>
+      <w:r>
+        <w:rPr>
+          <w:rFonts w:hint="eastAsia"/>
+        </w:rPr>
+        <w:t>选项指定了</w:t>
+      </w:r>
+      <w:r>
+        <w:rPr>
+          <w:rFonts w:hint="eastAsia"/>
+        </w:rPr>
+        <w:t>镜像的标签，执行该命令，将输出如下结果</w:t>
+      </w:r>
+    </w:p>
+    <w:tbl>
+      <w:tblPr>
+        <w:tblStyle w:val="aa"/>
+        <w:tblW w:w="0" w:type="auto"/>
+        <w:tblLook w:val="04A0" w:firstRow="1" w:lastRow="0" w:firstColumn="1" w:lastColumn="0" w:noHBand="0" w:noVBand="1"/>
+      </w:tblPr>
+      <w:tblGrid>
+        <w:gridCol w:w="8296"/>
+      </w:tblGrid>
+      <w:tr>
+        <w:tc>
+          <w:tcPr>
+            <w:tcW w:w="8296" w:type="dxa"/>
+          </w:tcPr>
+          <w:p>
+            <w:pPr>
+              <w:rPr>
+                <w:rFonts w:hint="eastAsia"/>
+              </w:rPr>
+            </w:pPr>
+            <w:r>
+              <w:rPr>
+                <w:noProof/>
+              </w:rPr>
+              <w:drawing>
+                <wp:inline distT="0" distB="0" distL="0" distR="0" wp14:anchorId="78A2051B" wp14:editId="46F4AE4D">
+                  <wp:extent cx="2818262" cy="1426436"/>
+                  <wp:effectExtent l="0" t="0" r="1270" b="2540"/>
+                  <wp:docPr id="27" name="图片 27"/>
+                  <wp:cNvGraphicFramePr>
+                    <a:graphicFrameLocks xmlns:a="http://schemas.openxmlformats.org/drawingml/2006/main" noChangeAspect="1"/>
+                  </wp:cNvGraphicFramePr>
+                  <a:graphic xmlns:a="http://schemas.openxmlformats.org/drawingml/2006/main">
+                    <a:graphicData uri="http://schemas.openxmlformats.org/drawingml/2006/picture">
+                      <pic:pic xmlns:pic="http://schemas.openxmlformats.org/drawingml/2006/picture">
+                        <pic:nvPicPr>
+                          <pic:cNvPr id="1" name=""/>
+                          <pic:cNvPicPr/>
+                        </pic:nvPicPr>
+                        <pic:blipFill>
+                          <a:blip r:embed="rId32"/>
+                          <a:stretch>
+                            <a:fillRect/>
+                          </a:stretch>
+                        </pic:blipFill>
+                        <pic:spPr>
+                          <a:xfrm>
+                            <a:off x="0" y="0"/>
+                            <a:ext cx="2858807" cy="1446957"/>
+                          </a:xfrm>
+                          <a:prstGeom prst="rect">
+                            <a:avLst/>
+                          </a:prstGeom>
+                        </pic:spPr>
+                      </pic:pic>
+                    </a:graphicData>
+                  </a:graphic>
+                </wp:inline>
+              </w:drawing>
+            </w:r>
+          </w:p>
+        </w:tc>
+      </w:tr>
+    </w:tbl>
+    <w:p>
+      <w:pPr>
+        <w:pStyle w:val="3"/>
+      </w:pPr>
+      <w:r>
+        <w:rPr>
+          <w:rFonts w:hint="eastAsia"/>
+        </w:rPr>
+        <w:lastRenderedPageBreak/>
+        <w:t>7</w:t>
+      </w:r>
+      <w:r>
+        <w:t xml:space="preserve">.1.4 </w:t>
+      </w:r>
+      <w:r>
+        <w:rPr>
+          <w:rFonts w:hint="eastAsia"/>
+        </w:rPr>
+        <w:t>启动镜像进行测试</w:t>
+      </w:r>
+    </w:p>
+    <w:p>
+      <w:r>
+        <w:rPr>
+          <w:rFonts w:hint="eastAsia"/>
+        </w:rPr>
+        <w:t>docker</w:t>
+      </w:r>
+      <w:r>
+        <w:t xml:space="preserve"> run -d -p 8761:8761 </w:t>
+      </w:r>
+      <w:r>
+        <w:rPr>
+          <w:rFonts w:hint="eastAsia"/>
+        </w:rPr>
+        <w:t>config-repo</w:t>
+      </w:r>
+      <w:r>
+        <w:t>/</w:t>
+      </w:r>
+      <w:r>
+        <w:t>config-client-0.0.1</w:t>
+      </w:r>
+    </w:p>
+    <w:p>
+      <w:pPr>
+        <w:rPr>
+          <w:rFonts w:ascii="Helvetica" w:hAnsi="Helvetica" w:cs="Helvetica"/>
+          <w:color w:val="505050"/>
+          <w:sz w:val="18"/>
+          <w:szCs w:val="18"/>
+          <w:shd w:val="clear" w:color="auto" w:fill="FFFFFF"/>
+        </w:rPr>
+      </w:pPr>
+      <w:r>
+        <w:rPr>
+          <w:rFonts w:hint="eastAsia"/>
+        </w:rPr>
+        <w:t>访问h</w:t>
+      </w:r>
+      <w:r>
+        <w:t>ttp://ip:8761/</w:t>
+      </w:r>
+      <w:r>
+        <w:rPr>
+          <w:rFonts w:ascii="Helvetica" w:hAnsi="Helvetica" w:cs="Helvetica"/>
+          <w:color w:val="505050"/>
+          <w:sz w:val="18"/>
+          <w:szCs w:val="18"/>
+          <w:shd w:val="clear" w:color="auto" w:fill="FFFFFF"/>
+        </w:rPr>
+        <w:t xml:space="preserve"> </w:t>
+      </w:r>
+      <w:proofErr w:type="spellStart"/>
+      <w:r>
+        <w:rPr>
+          <w:rFonts w:ascii="Helvetica" w:hAnsi="Helvetica" w:cs="Helvetica"/>
+          <w:color w:val="505050"/>
+          <w:sz w:val="18"/>
+          <w:szCs w:val="18"/>
+          <w:shd w:val="clear" w:color="auto" w:fill="FFFFFF"/>
+        </w:rPr>
+        <w:t>datasourcePassword</w:t>
+      </w:r>
+      <w:proofErr w:type="spellEnd"/>
+    </w:p>
+    <w:p>
+      <w:pPr>
+        <w:rPr>
+          <w:rFonts w:ascii="Helvetica" w:hAnsi="Helvetica" w:cs="Helvetica"/>
+          <w:color w:val="505050"/>
+          <w:sz w:val="18"/>
+          <w:szCs w:val="18"/>
+          <w:shd w:val="clear" w:color="auto" w:fill="FFFFFF"/>
+        </w:rPr>
+      </w:pPr>
+      <w:r>
+        <w:rPr>
+          <w:rFonts w:ascii="Helvetica" w:hAnsi="Helvetica" w:cs="Helvetica" w:hint="eastAsia"/>
+          <w:color w:val="505050"/>
+          <w:sz w:val="18"/>
+          <w:szCs w:val="18"/>
+          <w:shd w:val="clear" w:color="auto" w:fill="FFFFFF"/>
+        </w:rPr>
+        <w:t>可使用相同的方式，将</w:t>
+      </w:r>
+      <w:proofErr w:type="gramStart"/>
+      <w:r>
+        <w:rPr>
+          <w:rFonts w:ascii="Helvetica" w:hAnsi="Helvetica" w:cs="Helvetica" w:hint="eastAsia"/>
+          <w:color w:val="505050"/>
+          <w:sz w:val="18"/>
+          <w:szCs w:val="18"/>
+          <w:shd w:val="clear" w:color="auto" w:fill="FFFFFF"/>
+        </w:rPr>
+        <w:t>其他微服务</w:t>
+      </w:r>
+      <w:proofErr w:type="gramEnd"/>
+      <w:r>
+        <w:rPr>
+          <w:rFonts w:ascii="Helvetica" w:hAnsi="Helvetica" w:cs="Helvetica" w:hint="eastAsia"/>
+          <w:color w:val="505050"/>
+          <w:sz w:val="18"/>
+          <w:szCs w:val="18"/>
+          <w:shd w:val="clear" w:color="auto" w:fill="FFFFFF"/>
+        </w:rPr>
+        <w:t>也构建成</w:t>
+      </w:r>
+      <w:r>
+        <w:rPr>
+          <w:rFonts w:ascii="Helvetica" w:hAnsi="Helvetica" w:cs="Helvetica" w:hint="eastAsia"/>
+          <w:color w:val="505050"/>
+          <w:sz w:val="18"/>
+          <w:szCs w:val="18"/>
+          <w:shd w:val="clear" w:color="auto" w:fill="FFFFFF"/>
+        </w:rPr>
+        <w:t>Docker</w:t>
+      </w:r>
+      <w:r>
+        <w:rPr>
+          <w:rFonts w:ascii="Helvetica" w:hAnsi="Helvetica" w:cs="Helvetica" w:hint="eastAsia"/>
+          <w:color w:val="505050"/>
+          <w:sz w:val="18"/>
+          <w:szCs w:val="18"/>
+          <w:shd w:val="clear" w:color="auto" w:fill="FFFFFF"/>
+        </w:rPr>
+        <w:t>镜像</w:t>
+      </w:r>
+    </w:p>
+    <w:p>
+      <w:pPr>
+        <w:pStyle w:val="3"/>
+        <w:rPr>
+          <w:shd w:val="clear" w:color="auto" w:fill="FFFFFF"/>
+        </w:rPr>
+      </w:pPr>
+      <w:r>
+        <w:rPr>
+          <w:rFonts w:hint="eastAsia"/>
+          <w:shd w:val="clear" w:color="auto" w:fill="FFFFFF"/>
+        </w:rPr>
+        <w:t>7</w:t>
+      </w:r>
+      <w:r>
+        <w:rPr>
+          <w:shd w:val="clear" w:color="auto" w:fill="FFFFFF"/>
+        </w:rPr>
+        <w:t xml:space="preserve">.1.5 </w:t>
+      </w:r>
+      <w:r>
+        <w:rPr>
+          <w:rFonts w:hint="eastAsia"/>
+          <w:shd w:val="clear" w:color="auto" w:fill="FFFFFF"/>
+        </w:rPr>
+        <w:t>将config-server运行在docker上</w:t>
+      </w:r>
+    </w:p>
+    <w:p>
+      <w:r>
+        <w:rPr>
+          <w:rFonts w:hint="eastAsia"/>
+        </w:rPr>
+        <w:t>（1）打包并上传</w:t>
+      </w:r>
+    </w:p>
+    <w:tbl>
+      <w:tblPr>
+        <w:tblStyle w:val="aa"/>
+        <w:tblW w:w="0" w:type="auto"/>
+        <w:tblLook w:val="04A0" w:firstRow="1" w:lastRow="0" w:firstColumn="1" w:lastColumn="0" w:noHBand="0" w:noVBand="1"/>
+      </w:tblPr>
+      <w:tblGrid>
+        <w:gridCol w:w="8296"/>
+      </w:tblGrid>
+      <w:tr>
+        <w:tc>
+          <w:tcPr>
+            <w:tcW w:w="8296" w:type="dxa"/>
+          </w:tcPr>
+          <w:p>
+            <w:pPr>
+              <w:rPr>
+                <w:rFonts w:hint="eastAsia"/>
+              </w:rPr>
+            </w:pPr>
+            <w:r>
+              <w:rPr>
+                <w:noProof/>
+              </w:rPr>
+              <w:drawing>
+                <wp:inline distT="0" distB="0" distL="0" distR="0" wp14:anchorId="713EEF53" wp14:editId="167047DA">
+                  <wp:extent cx="5274310" cy="1084580"/>
+                  <wp:effectExtent l="0" t="0" r="2540" b="1270"/>
+                  <wp:docPr id="28" name="图片 28"/>
+                  <wp:cNvGraphicFramePr>
+                    <a:graphicFrameLocks xmlns:a="http://schemas.openxmlformats.org/drawingml/2006/main" noChangeAspect="1"/>
+                  </wp:cNvGraphicFramePr>
+                  <a:graphic xmlns:a="http://schemas.openxmlformats.org/drawingml/2006/main">
+                    <a:graphicData uri="http://schemas.openxmlformats.org/drawingml/2006/picture">
+                      <pic:pic xmlns:pic="http://schemas.openxmlformats.org/drawingml/2006/picture">
+                        <pic:nvPicPr>
+                          <pic:cNvPr id="1" name=""/>
+                          <pic:cNvPicPr/>
+                        </pic:nvPicPr>
+                        <pic:blipFill>
+                          <a:blip r:embed="rId33"/>
+                          <a:stretch>
+                            <a:fillRect/>
+                          </a:stretch>
+                        </pic:blipFill>
+                        <pic:spPr>
+                          <a:xfrm>
+                            <a:off x="0" y="0"/>
+                            <a:ext cx="5274310" cy="1084580"/>
+                          </a:xfrm>
+                          <a:prstGeom prst="rect">
+                            <a:avLst/>
+                          </a:prstGeom>
+                        </pic:spPr>
+                      </pic:pic>
+                    </a:graphicData>
+                  </a:graphic>
+                </wp:inline>
+              </w:drawing>
+            </w:r>
+          </w:p>
+        </w:tc>
+      </w:tr>
+      <w:tr>
+        <w:tc>
+          <w:tcPr>
+            <w:tcW w:w="8296" w:type="dxa"/>
+          </w:tcPr>
+          <w:p>
+            <w:pPr>
+              <w:rPr>
+                <w:noProof/>
+              </w:rPr>
+            </w:pPr>
+            <w:r>
+              <w:rPr>
+                <w:noProof/>
+              </w:rPr>
+              <w:drawing>
+                <wp:inline distT="0" distB="0" distL="0" distR="0" wp14:anchorId="3C71BAD9" wp14:editId="7219F564">
+                  <wp:extent cx="5274310" cy="2088515"/>
+                  <wp:effectExtent l="0" t="0" r="2540" b="6985"/>
+                  <wp:docPr id="29" name="图片 29"/>
+                  <wp:cNvGraphicFramePr>
+                    <a:graphicFrameLocks xmlns:a="http://schemas.openxmlformats.org/drawingml/2006/main" noChangeAspect="1"/>
+                  </wp:cNvGraphicFramePr>
+                  <a:graphic xmlns:a="http://schemas.openxmlformats.org/drawingml/2006/main">
+                    <a:graphicData uri="http://schemas.openxmlformats.org/drawingml/2006/picture">
+                      <pic:pic xmlns:pic="http://schemas.openxmlformats.org/drawingml/2006/picture">
+                        <pic:nvPicPr>
+                          <pic:cNvPr id="1" name=""/>
+                          <pic:cNvPicPr/>
+                        </pic:nvPicPr>
+                        <pic:blipFill>
+                          <a:blip r:embed="rId34"/>
+                          <a:stretch>
+                            <a:fillRect/>
+                          </a:stretch>
+                        </pic:blipFill>
+                        <pic:spPr>
+                          <a:xfrm>
+                            <a:off x="0" y="0"/>
+                            <a:ext cx="5274310" cy="2088515"/>
+                          </a:xfrm>
+                          <a:prstGeom prst="rect">
+                            <a:avLst/>
+                          </a:prstGeom>
+                        </pic:spPr>
+                      </pic:pic>
+                    </a:graphicData>
+                  </a:graphic>
+                </wp:inline>
+              </w:drawing>
+            </w:r>
+          </w:p>
+        </w:tc>
+      </w:tr>
+    </w:tbl>
+    <w:p>
+      <w:pPr>
+        <w:rPr>
+          <w:rFonts w:hint="eastAsia"/>
+        </w:rPr>
+      </w:pPr>
+    </w:p>
+    <w:p>
+      <w:r>
+        <w:rPr>
+          <w:rFonts w:hint="eastAsia"/>
+        </w:rPr>
+        <w:t>（2</w:t>
+      </w:r>
+      <w:bookmarkStart w:id="38" w:name="_GoBack"/>
       <w:bookmarkEnd w:id="38"/>
+      <w:r>
+        <w:rPr>
+          <w:rFonts w:hint="eastAsia"/>
+        </w:rPr>
+        <w:t>）</w:t>
+      </w:r>
+      <w:r>
+        <w:rPr>
+          <w:rFonts w:hint="eastAsia"/>
+        </w:rPr>
+        <w:t>构建镜像</w:t>
+      </w:r>
+    </w:p>
+    <w:tbl>
+      <w:tblPr>
+        <w:tblStyle w:val="aa"/>
+        <w:tblW w:w="0" w:type="auto"/>
+        <w:tblLook w:val="04A0" w:firstRow="1" w:lastRow="0" w:firstColumn="1" w:lastColumn="0" w:noHBand="0" w:noVBand="1"/>
+      </w:tblPr>
+      <w:tblGrid>
+        <w:gridCol w:w="8296"/>
+      </w:tblGrid>
+      <w:tr>
+        <w:tc>
+          <w:tcPr>
+            <w:tcW w:w="8296" w:type="dxa"/>
+          </w:tcPr>
+          <w:p>
+            <w:pPr>
+              <w:rPr>
+                <w:rFonts w:hint="eastAsia"/>
+              </w:rPr>
+            </w:pPr>
+            <w:r>
+              <w:rPr>
+                <w:noProof/>
+              </w:rPr>
+              <w:drawing>
+                <wp:inline distT="0" distB="0" distL="0" distR="0" wp14:anchorId="59A2D0A7" wp14:editId="562B8C14">
+                  <wp:extent cx="3285714" cy="276190"/>
+                  <wp:effectExtent l="0" t="0" r="0" b="0"/>
+                  <wp:docPr id="30" name="图片 30"/>
+                  <wp:cNvGraphicFramePr>
+                    <a:graphicFrameLocks xmlns:a="http://schemas.openxmlformats.org/drawingml/2006/main" noChangeAspect="1"/>
+                  </wp:cNvGraphicFramePr>
+                  <a:graphic xmlns:a="http://schemas.openxmlformats.org/drawingml/2006/main">
+                    <a:graphicData uri="http://schemas.openxmlformats.org/drawingml/2006/picture">
+                      <pic:pic xmlns:pic="http://schemas.openxmlformats.org/drawingml/2006/picture">
+                        <pic:nvPicPr>
+                          <pic:cNvPr id="1" name=""/>
+                          <pic:cNvPicPr/>
+                        </pic:nvPicPr>
+                        <pic:blipFill>
+                          <a:blip r:embed="rId35"/>
+                          <a:stretch>
+                            <a:fillRect/>
+                          </a:stretch>
+                        </pic:blipFill>
+                        <pic:spPr>
+                          <a:xfrm>
+                            <a:off x="0" y="0"/>
+                            <a:ext cx="3285714" cy="276190"/>
+                          </a:xfrm>
+                          <a:prstGeom prst="rect">
+                            <a:avLst/>
+                          </a:prstGeom>
+                        </pic:spPr>
+                      </pic:pic>
+                    </a:graphicData>
+                  </a:graphic>
+                </wp:inline>
+              </w:drawing>
+            </w:r>
+          </w:p>
+        </w:tc>
+      </w:tr>
+      <w:tr>
+        <w:tc>
+          <w:tcPr>
+            <w:tcW w:w="8296" w:type="dxa"/>
+          </w:tcPr>
+          <w:p>
+            <w:pPr>
+              <w:rPr>
+                <w:noProof/>
+              </w:rPr>
+            </w:pPr>
+            <w:r>
+              <w:rPr>
+                <w:noProof/>
+              </w:rPr>
+              <w:t># 基于哪个镜像</w:t>
+            </w:r>
+          </w:p>
+          <w:p>
+            <w:pPr>
+              <w:rPr>
+                <w:noProof/>
+              </w:rPr>
+            </w:pPr>
+            <w:r>
+              <w:rPr>
+                <w:noProof/>
+              </w:rPr>
+              <w:t>FROM java:8</w:t>
+            </w:r>
+          </w:p>
+          <w:p>
+            <w:pPr>
+              <w:rPr>
+                <w:noProof/>
+              </w:rPr>
+            </w:pPr>
+            <w:r>
+              <w:rPr>
+                <w:noProof/>
+              </w:rPr>
+              <w:t># 将本地文件挂载到当前容器</w:t>
+            </w:r>
+          </w:p>
+          <w:p>
+            <w:pPr>
+              <w:rPr>
+                <w:noProof/>
+              </w:rPr>
+            </w:pPr>
+            <w:r>
+              <w:rPr>
+                <w:noProof/>
+              </w:rPr>
+              <w:t>VOLUME /tmp</w:t>
+            </w:r>
+          </w:p>
+          <w:p>
+            <w:pPr>
+              <w:rPr>
+                <w:noProof/>
+              </w:rPr>
+            </w:pPr>
+            <w:r>
+              <w:rPr>
+                <w:noProof/>
+              </w:rPr>
+              <w:t># 复制文件到容器，也可以直接写成ADD config-server-0.0.1-SNAPSHOT.jar /app.jar</w:t>
+            </w:r>
+          </w:p>
+          <w:p>
+            <w:pPr>
+              <w:rPr>
+                <w:noProof/>
+              </w:rPr>
+            </w:pPr>
+            <w:r>
+              <w:rPr>
+                <w:noProof/>
+              </w:rPr>
+              <w:t>ADD config-server-0.0.1-SNAPSHOT.jar app.jar</w:t>
+            </w:r>
+          </w:p>
+          <w:p>
+            <w:pPr>
+              <w:rPr>
+                <w:noProof/>
+              </w:rPr>
+            </w:pPr>
+            <w:r>
+              <w:rPr>
+                <w:noProof/>
+              </w:rPr>
+              <w:t>RUN bash -c 'touch /app.jar'</w:t>
+            </w:r>
+          </w:p>
+          <w:p>
+            <w:pPr>
+              <w:rPr>
+                <w:noProof/>
+              </w:rPr>
+            </w:pPr>
+            <w:r>
+              <w:rPr>
+                <w:noProof/>
+              </w:rPr>
+              <w:t># 声明需要暴露的端口</w:t>
+            </w:r>
+          </w:p>
+          <w:p>
+            <w:pPr>
+              <w:rPr>
+                <w:noProof/>
+              </w:rPr>
+            </w:pPr>
+            <w:r>
+              <w:rPr>
+                <w:noProof/>
+              </w:rPr>
+              <w:t>EXPOSE 8762</w:t>
+            </w:r>
+          </w:p>
+          <w:p>
+            <w:pPr>
+              <w:rPr>
+                <w:noProof/>
+              </w:rPr>
+            </w:pPr>
+            <w:r>
+              <w:rPr>
+                <w:noProof/>
+              </w:rPr>
+              <w:t># 配置容器启动后执行的命令</w:t>
+            </w:r>
+          </w:p>
+          <w:p>
+            <w:pPr>
+              <w:rPr>
+                <w:noProof/>
+              </w:rPr>
+            </w:pPr>
+            <w:r>
+              <w:rPr>
+                <w:noProof/>
+              </w:rPr>
+              <w:t>ENTRYPOINT ["java","-Djava.security.egd=file:/dev/./urandom","-jar","/app.jar"]</w:t>
+            </w:r>
+          </w:p>
+        </w:tc>
+      </w:tr>
+      <w:tr>
+        <w:tc>
+          <w:tcPr>
+            <w:tcW w:w="8296" w:type="dxa"/>
+          </w:tcPr>
+          <w:p>
+            <w:pPr>
+              <w:rPr>
+                <w:noProof/>
+              </w:rPr>
+            </w:pPr>
+            <w:r>
+              <w:rPr>
+                <w:noProof/>
+              </w:rPr>
+              <w:lastRenderedPageBreak/>
+              <w:drawing>
+                <wp:inline distT="0" distB="0" distL="0" distR="0" wp14:anchorId="7D30D0B2" wp14:editId="54C34B07">
+                  <wp:extent cx="5274310" cy="2772410"/>
+                  <wp:effectExtent l="0" t="0" r="2540" b="8890"/>
+                  <wp:docPr id="31" name="图片 31"/>
+                  <wp:cNvGraphicFramePr>
+                    <a:graphicFrameLocks xmlns:a="http://schemas.openxmlformats.org/drawingml/2006/main" noChangeAspect="1"/>
+                  </wp:cNvGraphicFramePr>
+                  <a:graphic xmlns:a="http://schemas.openxmlformats.org/drawingml/2006/main">
+                    <a:graphicData uri="http://schemas.openxmlformats.org/drawingml/2006/picture">
+                      <pic:pic xmlns:pic="http://schemas.openxmlformats.org/drawingml/2006/picture">
+                        <pic:nvPicPr>
+                          <pic:cNvPr id="1" name=""/>
+                          <pic:cNvPicPr/>
+                        </pic:nvPicPr>
+                        <pic:blipFill>
+                          <a:blip r:embed="rId36"/>
+                          <a:stretch>
+                            <a:fillRect/>
+                          </a:stretch>
+                        </pic:blipFill>
+                        <pic:spPr>
+                          <a:xfrm>
+                            <a:off x="0" y="0"/>
+                            <a:ext cx="5274310" cy="2772410"/>
+                          </a:xfrm>
+                          <a:prstGeom prst="rect">
+                            <a:avLst/>
+                          </a:prstGeom>
+                        </pic:spPr>
+                      </pic:pic>
+                    </a:graphicData>
+                  </a:graphic>
+                </wp:inline>
+              </w:drawing>
+            </w:r>
+          </w:p>
+        </w:tc>
+      </w:tr>
+    </w:tbl>
+    <w:p>
+      <w:pPr>
+        <w:rPr>
+          <w:rFonts w:hint="eastAsia"/>
+        </w:rPr>
+      </w:pPr>
+    </w:p>
+    <w:p>
+      <w:pPr>
+        <w:pStyle w:val="a7"/>
+        <w:numPr>
+          <w:ilvl w:val="0"/>
+          <w:numId w:val="5"/>
+        </w:numPr>
+        <w:ind w:firstLineChars="0"/>
+      </w:pPr>
+      <w:r>
+        <w:rPr>
+          <w:rFonts w:hint="eastAsia"/>
+        </w:rPr>
+        <w:t>启动镜像</w:t>
+      </w:r>
+    </w:p>
+    <w:tbl>
+      <w:tblPr>
+        <w:tblStyle w:val="aa"/>
+        <w:tblW w:w="0" w:type="auto"/>
+        <w:tblLook w:val="04A0" w:firstRow="1" w:lastRow="0" w:firstColumn="1" w:lastColumn="0" w:noHBand="0" w:noVBand="1"/>
+      </w:tblPr>
+      <w:tblGrid>
+        <w:gridCol w:w="8296"/>
+      </w:tblGrid>
+      <w:tr>
+        <w:tc>
+          <w:tcPr>
+            <w:tcW w:w="8296" w:type="dxa"/>
+          </w:tcPr>
+          <w:p>
+            <w:pPr>
+              <w:rPr>
+                <w:rFonts w:hint="eastAsia"/>
+              </w:rPr>
+            </w:pPr>
+            <w:r>
+              <w:rPr>
+                <w:noProof/>
+              </w:rPr>
+              <w:drawing>
+                <wp:inline distT="0" distB="0" distL="0" distR="0" wp14:anchorId="1544B309" wp14:editId="0795182B">
+                  <wp:extent cx="5274310" cy="189865"/>
+                  <wp:effectExtent l="0" t="0" r="2540" b="635"/>
+                  <wp:docPr id="32" name="图片 32"/>
+                  <wp:cNvGraphicFramePr>
+                    <a:graphicFrameLocks xmlns:a="http://schemas.openxmlformats.org/drawingml/2006/main" noChangeAspect="1"/>
+                  </wp:cNvGraphicFramePr>
+                  <a:graphic xmlns:a="http://schemas.openxmlformats.org/drawingml/2006/main">
+                    <a:graphicData uri="http://schemas.openxmlformats.org/drawingml/2006/picture">
+                      <pic:pic xmlns:pic="http://schemas.openxmlformats.org/drawingml/2006/picture">
+                        <pic:nvPicPr>
+                          <pic:cNvPr id="1" name=""/>
+                          <pic:cNvPicPr/>
+                        </pic:nvPicPr>
+                        <pic:blipFill>
+                          <a:blip r:embed="rId37"/>
+                          <a:stretch>
+                            <a:fillRect/>
+                          </a:stretch>
+                        </pic:blipFill>
+                        <pic:spPr>
+                          <a:xfrm>
+                            <a:off x="0" y="0"/>
+                            <a:ext cx="5274310" cy="189865"/>
+                          </a:xfrm>
+                          <a:prstGeom prst="rect">
+                            <a:avLst/>
+                          </a:prstGeom>
+                        </pic:spPr>
+                      </pic:pic>
+                    </a:graphicData>
+                  </a:graphic>
+                </wp:inline>
+              </w:drawing>
+            </w:r>
+          </w:p>
+        </w:tc>
+      </w:tr>
+    </w:tbl>
+    <w:p>
+      <w:pPr>
+        <w:rPr>
+          <w:rFonts w:hint="eastAsia"/>
+        </w:rPr>
+      </w:pPr>
+    </w:p>
+    <w:p>
+      <w:pPr>
+        <w:rPr>
+          <w:rFonts w:hint="eastAsia"/>
+        </w:rPr>
+      </w:pPr>
+      <w:r>
+        <w:rPr>
+          <w:rFonts w:hint="eastAsia"/>
+        </w:rPr>
+        <w:t>（4）测试</w:t>
+      </w:r>
+    </w:p>
+    <w:p>
+      <w:pPr>
+        <w:rPr>
+          <w:rFonts w:hint="eastAsia"/>
+        </w:rPr>
+      </w:pPr>
+    </w:p>
+    <w:p>
+      <w:pPr>
+        <w:rPr>
+          <w:rFonts w:hint="eastAsia"/>
+        </w:rPr>
+      </w:pPr>
     </w:p>
     <w:p>
       <w:pPr>
@@ -7429,6 +8863,22 @@
       <w:ind w:leftChars="400" w:left="840"/>
     </w:pPr>
   </w:style>
+  <w:style w:type="table" w:styleId="aa">
+    <w:name w:val="Table Grid"/>
+    <w:basedOn w:val="a1"/>
+    <w:uiPriority w:val="39"/>
+    <w:rsid w:val="00DD08B0"/>
+    <w:tblPr>
+      <w:tblBorders>
+        <w:top w:val="single" w:sz="4" w:space="0" w:color="auto"/>
+        <w:left w:val="single" w:sz="4" w:space="0" w:color="auto"/>
+        <w:bottom w:val="single" w:sz="4" w:space="0" w:color="auto"/>
+        <w:right w:val="single" w:sz="4" w:space="0" w:color="auto"/>
+        <w:insideH w:val="single" w:sz="4" w:space="0" w:color="auto"/>
+        <w:insideV w:val="single" w:sz="4" w:space="0" w:color="auto"/>
+      </w:tblBorders>
+    </w:tblPr>
+  </w:style>
 </w:styles>
 </file>
 

--- a/docs/learnDoc/docker.docx
+++ b/docs/learnDoc/docker.docx
@@ -57,7 +57,7 @@
           <w:r>
             <w:fldChar w:fldCharType="separate"/>
           </w:r>
-          <w:hyperlink w:anchor="_Toc9844970" w:history="1">
+          <w:hyperlink w:anchor="_Toc9871784" w:history="1">
             <w:r>
               <w:rPr>
                 <w:rStyle w:val="a8"/>
@@ -97,7 +97,7 @@
                 <w:noProof/>
                 <w:webHidden/>
               </w:rPr>
-              <w:instrText xml:space="preserve"> PAGEREF _Toc9844970 \h </w:instrText>
+              <w:instrText xml:space="preserve"> PAGEREF _Toc9871784 \h </w:instrText>
             </w:r>
             <w:r>
               <w:rPr>
@@ -139,7 +139,7 @@
               <w:noProof/>
             </w:rPr>
           </w:pPr>
-          <w:hyperlink w:anchor="_Toc9844971" w:history="1">
+          <w:hyperlink w:anchor="_Toc9871785" w:history="1">
             <w:r>
               <w:rPr>
                 <w:rStyle w:val="a8"/>
@@ -179,7 +179,7 @@
                 <w:noProof/>
                 <w:webHidden/>
               </w:rPr>
-              <w:instrText xml:space="preserve"> PAGEREF _Toc9844971 \h </w:instrText>
+              <w:instrText xml:space="preserve"> PAGEREF _Toc9871785 \h </w:instrText>
             </w:r>
             <w:r>
               <w:rPr>
@@ -221,7 +221,7 @@
               <w:noProof/>
             </w:rPr>
           </w:pPr>
-          <w:hyperlink w:anchor="_Toc9844972" w:history="1">
+          <w:hyperlink w:anchor="_Toc9871786" w:history="1">
             <w:r>
               <w:rPr>
                 <w:rStyle w:val="a8"/>
@@ -261,7 +261,7 @@
                 <w:noProof/>
                 <w:webHidden/>
               </w:rPr>
-              <w:instrText xml:space="preserve"> PAGEREF _Toc9844972 \h </w:instrText>
+              <w:instrText xml:space="preserve"> PAGEREF _Toc9871786 \h </w:instrText>
             </w:r>
             <w:r>
               <w:rPr>
@@ -303,7 +303,7 @@
               <w:noProof/>
             </w:rPr>
           </w:pPr>
-          <w:hyperlink w:anchor="_Toc9844973" w:history="1">
+          <w:hyperlink w:anchor="_Toc9871787" w:history="1">
             <w:r>
               <w:rPr>
                 <w:rStyle w:val="a8"/>
@@ -343,7 +343,7 @@
                 <w:noProof/>
                 <w:webHidden/>
               </w:rPr>
-              <w:instrText xml:space="preserve"> PAGEREF _Toc9844973 \h </w:instrText>
+              <w:instrText xml:space="preserve"> PAGEREF _Toc9871787 \h </w:instrText>
             </w:r>
             <w:r>
               <w:rPr>
@@ -385,7 +385,7 @@
               <w:noProof/>
             </w:rPr>
           </w:pPr>
-          <w:hyperlink w:anchor="_Toc9844974" w:history="1">
+          <w:hyperlink w:anchor="_Toc9871788" w:history="1">
             <w:r>
               <w:rPr>
                 <w:rStyle w:val="a8"/>
@@ -425,7 +425,7 @@
                 <w:noProof/>
                 <w:webHidden/>
               </w:rPr>
-              <w:instrText xml:space="preserve"> PAGEREF _Toc9844974 \h </w:instrText>
+              <w:instrText xml:space="preserve"> PAGEREF _Toc9871788 \h </w:instrText>
             </w:r>
             <w:r>
               <w:rPr>
@@ -466,7 +466,7 @@
               <w:noProof/>
             </w:rPr>
           </w:pPr>
-          <w:hyperlink w:anchor="_Toc9844975" w:history="1">
+          <w:hyperlink w:anchor="_Toc9871789" w:history="1">
             <w:r>
               <w:rPr>
                 <w:rStyle w:val="a8"/>
@@ -493,7 +493,7 @@
                 <w:noProof/>
                 <w:webHidden/>
               </w:rPr>
-              <w:instrText xml:space="preserve"> PAGEREF _Toc9844975 \h </w:instrText>
+              <w:instrText xml:space="preserve"> PAGEREF _Toc9871789 \h </w:instrText>
             </w:r>
             <w:r>
               <w:rPr>
@@ -535,7 +535,7 @@
               <w:noProof/>
             </w:rPr>
           </w:pPr>
-          <w:hyperlink w:anchor="_Toc9844976" w:history="1">
+          <w:hyperlink w:anchor="_Toc9871790" w:history="1">
             <w:r>
               <w:rPr>
                 <w:rStyle w:val="a8"/>
@@ -575,7 +575,7 @@
                 <w:noProof/>
                 <w:webHidden/>
               </w:rPr>
-              <w:instrText xml:space="preserve"> PAGEREF _Toc9844976 \h </w:instrText>
+              <w:instrText xml:space="preserve"> PAGEREF _Toc9871790 \h </w:instrText>
             </w:r>
             <w:r>
               <w:rPr>
@@ -617,7 +617,7 @@
               <w:noProof/>
             </w:rPr>
           </w:pPr>
-          <w:hyperlink w:anchor="_Toc9844977" w:history="1">
+          <w:hyperlink w:anchor="_Toc9871791" w:history="1">
             <w:r>
               <w:rPr>
                 <w:rStyle w:val="a8"/>
@@ -657,7 +657,7 @@
                 <w:noProof/>
                 <w:webHidden/>
               </w:rPr>
-              <w:instrText xml:space="preserve"> PAGEREF _Toc9844977 \h </w:instrText>
+              <w:instrText xml:space="preserve"> PAGEREF _Toc9871791 \h </w:instrText>
             </w:r>
             <w:r>
               <w:rPr>
@@ -699,7 +699,7 @@
               <w:noProof/>
             </w:rPr>
           </w:pPr>
-          <w:hyperlink w:anchor="_Toc9844978" w:history="1">
+          <w:hyperlink w:anchor="_Toc9871792" w:history="1">
             <w:r>
               <w:rPr>
                 <w:rStyle w:val="a8"/>
@@ -739,7 +739,7 @@
                 <w:noProof/>
                 <w:webHidden/>
               </w:rPr>
-              <w:instrText xml:space="preserve"> PAGEREF _Toc9844978 \h </w:instrText>
+              <w:instrText xml:space="preserve"> PAGEREF _Toc9871792 \h </w:instrText>
             </w:r>
             <w:r>
               <w:rPr>
@@ -780,7 +780,7 @@
               <w:noProof/>
             </w:rPr>
           </w:pPr>
-          <w:hyperlink w:anchor="_Toc9844979" w:history="1">
+          <w:hyperlink w:anchor="_Toc9871793" w:history="1">
             <w:r>
               <w:rPr>
                 <w:rStyle w:val="a8"/>
@@ -807,7 +807,7 @@
                 <w:noProof/>
                 <w:webHidden/>
               </w:rPr>
-              <w:instrText xml:space="preserve"> PAGEREF _Toc9844979 \h </w:instrText>
+              <w:instrText xml:space="preserve"> PAGEREF _Toc9871793 \h </w:instrText>
             </w:r>
             <w:r>
               <w:rPr>
@@ -848,7 +848,7 @@
               <w:noProof/>
             </w:rPr>
           </w:pPr>
-          <w:hyperlink w:anchor="_Toc9844980" w:history="1">
+          <w:hyperlink w:anchor="_Toc9871794" w:history="1">
             <w:r>
               <w:rPr>
                 <w:rStyle w:val="a8"/>
@@ -875,7 +875,7 @@
                 <w:noProof/>
                 <w:webHidden/>
               </w:rPr>
-              <w:instrText xml:space="preserve"> PAGEREF _Toc9844980 \h </w:instrText>
+              <w:instrText xml:space="preserve"> PAGEREF _Toc9871794 \h </w:instrText>
             </w:r>
             <w:r>
               <w:rPr>
@@ -916,7 +916,7 @@
               <w:noProof/>
             </w:rPr>
           </w:pPr>
-          <w:hyperlink w:anchor="_Toc9844981" w:history="1">
+          <w:hyperlink w:anchor="_Toc9871795" w:history="1">
             <w:r>
               <w:rPr>
                 <w:rStyle w:val="a8"/>
@@ -943,7 +943,7 @@
                 <w:noProof/>
                 <w:webHidden/>
               </w:rPr>
-              <w:instrText xml:space="preserve"> PAGEREF _Toc9844981 \h </w:instrText>
+              <w:instrText xml:space="preserve"> PAGEREF _Toc9871795 \h </w:instrText>
             </w:r>
             <w:r>
               <w:rPr>
@@ -984,7 +984,7 @@
               <w:noProof/>
             </w:rPr>
           </w:pPr>
-          <w:hyperlink w:anchor="_Toc9844982" w:history="1">
+          <w:hyperlink w:anchor="_Toc9871796" w:history="1">
             <w:r>
               <w:rPr>
                 <w:rStyle w:val="a8"/>
@@ -1011,7 +1011,7 @@
                 <w:noProof/>
                 <w:webHidden/>
               </w:rPr>
-              <w:instrText xml:space="preserve"> PAGEREF _Toc9844982 \h </w:instrText>
+              <w:instrText xml:space="preserve"> PAGEREF _Toc9871796 \h </w:instrText>
             </w:r>
             <w:r>
               <w:rPr>
@@ -1052,7 +1052,7 @@
               <w:noProof/>
             </w:rPr>
           </w:pPr>
-          <w:hyperlink w:anchor="_Toc9844983" w:history="1">
+          <w:hyperlink w:anchor="_Toc9871797" w:history="1">
             <w:r>
               <w:rPr>
                 <w:rStyle w:val="a8"/>
@@ -1079,7 +1079,7 @@
                 <w:noProof/>
                 <w:webHidden/>
               </w:rPr>
-              <w:instrText xml:space="preserve"> PAGEREF _Toc9844983 \h </w:instrText>
+              <w:instrText xml:space="preserve"> PAGEREF _Toc9871797 \h </w:instrText>
             </w:r>
             <w:r>
               <w:rPr>
@@ -1121,7 +1121,7 @@
               <w:noProof/>
             </w:rPr>
           </w:pPr>
-          <w:hyperlink w:anchor="_Toc9844984" w:history="1">
+          <w:hyperlink w:anchor="_Toc9871798" w:history="1">
             <w:r>
               <w:rPr>
                 <w:rStyle w:val="a8"/>
@@ -1161,7 +1161,7 @@
                 <w:noProof/>
                 <w:webHidden/>
               </w:rPr>
-              <w:instrText xml:space="preserve"> PAGEREF _Toc9844984 \h </w:instrText>
+              <w:instrText xml:space="preserve"> PAGEREF _Toc9871798 \h </w:instrText>
             </w:r>
             <w:r>
               <w:rPr>
@@ -1202,7 +1202,7 @@
               <w:noProof/>
             </w:rPr>
           </w:pPr>
-          <w:hyperlink w:anchor="_Toc9844985" w:history="1">
+          <w:hyperlink w:anchor="_Toc9871799" w:history="1">
             <w:r>
               <w:rPr>
                 <w:rStyle w:val="a8"/>
@@ -1229,7 +1229,7 @@
                 <w:noProof/>
                 <w:webHidden/>
               </w:rPr>
-              <w:instrText xml:space="preserve"> PAGEREF _Toc9844985 \h </w:instrText>
+              <w:instrText xml:space="preserve"> PAGEREF _Toc9871799 \h </w:instrText>
             </w:r>
             <w:r>
               <w:rPr>
@@ -1270,7 +1270,7 @@
               <w:noProof/>
             </w:rPr>
           </w:pPr>
-          <w:hyperlink w:anchor="_Toc9844986" w:history="1">
+          <w:hyperlink w:anchor="_Toc9871800" w:history="1">
             <w:r>
               <w:rPr>
                 <w:rStyle w:val="a8"/>
@@ -1297,7 +1297,7 @@
                 <w:noProof/>
                 <w:webHidden/>
               </w:rPr>
-              <w:instrText xml:space="preserve"> PAGEREF _Toc9844986 \h </w:instrText>
+              <w:instrText xml:space="preserve"> PAGEREF _Toc9871800 \h </w:instrText>
             </w:r>
             <w:r>
               <w:rPr>
@@ -1338,7 +1338,7 @@
               <w:noProof/>
             </w:rPr>
           </w:pPr>
-          <w:hyperlink w:anchor="_Toc9844987" w:history="1">
+          <w:hyperlink w:anchor="_Toc9871801" w:history="1">
             <w:r>
               <w:rPr>
                 <w:rStyle w:val="a8"/>
@@ -1365,7 +1365,7 @@
                 <w:noProof/>
                 <w:webHidden/>
               </w:rPr>
-              <w:instrText xml:space="preserve"> PAGEREF _Toc9844987 \h </w:instrText>
+              <w:instrText xml:space="preserve"> PAGEREF _Toc9871801 \h </w:instrText>
             </w:r>
             <w:r>
               <w:rPr>
@@ -1406,7 +1406,7 @@
               <w:noProof/>
             </w:rPr>
           </w:pPr>
-          <w:hyperlink w:anchor="_Toc9844988" w:history="1">
+          <w:hyperlink w:anchor="_Toc9871802" w:history="1">
             <w:r>
               <w:rPr>
                 <w:rStyle w:val="a8"/>
@@ -1433,7 +1433,7 @@
                 <w:noProof/>
                 <w:webHidden/>
               </w:rPr>
-              <w:instrText xml:space="preserve"> PAGEREF _Toc9844988 \h </w:instrText>
+              <w:instrText xml:space="preserve"> PAGEREF _Toc9871802 \h </w:instrText>
             </w:r>
             <w:r>
               <w:rPr>
@@ -1474,7 +1474,7 @@
               <w:noProof/>
             </w:rPr>
           </w:pPr>
-          <w:hyperlink w:anchor="_Toc9844989" w:history="1">
+          <w:hyperlink w:anchor="_Toc9871803" w:history="1">
             <w:r>
               <w:rPr>
                 <w:rStyle w:val="a8"/>
@@ -1501,7 +1501,7 @@
                 <w:noProof/>
                 <w:webHidden/>
               </w:rPr>
-              <w:instrText xml:space="preserve"> PAGEREF _Toc9844989 \h </w:instrText>
+              <w:instrText xml:space="preserve"> PAGEREF _Toc9871803 \h </w:instrText>
             </w:r>
             <w:r>
               <w:rPr>
@@ -1542,7 +1542,7 @@
               <w:noProof/>
             </w:rPr>
           </w:pPr>
-          <w:hyperlink w:anchor="_Toc9844990" w:history="1">
+          <w:hyperlink w:anchor="_Toc9871804" w:history="1">
             <w:r>
               <w:rPr>
                 <w:rStyle w:val="a8"/>
@@ -1569,7 +1569,7 @@
                 <w:noProof/>
                 <w:webHidden/>
               </w:rPr>
-              <w:instrText xml:space="preserve"> PAGEREF _Toc9844990 \h </w:instrText>
+              <w:instrText xml:space="preserve"> PAGEREF _Toc9871804 \h </w:instrText>
             </w:r>
             <w:r>
               <w:rPr>
@@ -1610,7 +1610,7 @@
               <w:noProof/>
             </w:rPr>
           </w:pPr>
-          <w:hyperlink w:anchor="_Toc9844991" w:history="1">
+          <w:hyperlink w:anchor="_Toc9871805" w:history="1">
             <w:r>
               <w:rPr>
                 <w:rStyle w:val="a8"/>
@@ -1637,7 +1637,7 @@
                 <w:noProof/>
                 <w:webHidden/>
               </w:rPr>
-              <w:instrText xml:space="preserve"> PAGEREF _Toc9844991 \h </w:instrText>
+              <w:instrText xml:space="preserve"> PAGEREF _Toc9871805 \h </w:instrText>
             </w:r>
             <w:r>
               <w:rPr>
@@ -1678,7 +1678,7 @@
               <w:noProof/>
             </w:rPr>
           </w:pPr>
-          <w:hyperlink w:anchor="_Toc9844992" w:history="1">
+          <w:hyperlink w:anchor="_Toc9871806" w:history="1">
             <w:r>
               <w:rPr>
                 <w:rStyle w:val="a8"/>
@@ -1705,7 +1705,7 @@
                 <w:noProof/>
                 <w:webHidden/>
               </w:rPr>
-              <w:instrText xml:space="preserve"> PAGEREF _Toc9844992 \h </w:instrText>
+              <w:instrText xml:space="preserve"> PAGEREF _Toc9871806 \h </w:instrText>
             </w:r>
             <w:r>
               <w:rPr>
@@ -1746,7 +1746,7 @@
               <w:noProof/>
             </w:rPr>
           </w:pPr>
-          <w:hyperlink w:anchor="_Toc9844993" w:history="1">
+          <w:hyperlink w:anchor="_Toc9871807" w:history="1">
             <w:r>
               <w:rPr>
                 <w:rStyle w:val="a8"/>
@@ -1773,7 +1773,7 @@
                 <w:noProof/>
                 <w:webHidden/>
               </w:rPr>
-              <w:instrText xml:space="preserve"> PAGEREF _Toc9844993 \h </w:instrText>
+              <w:instrText xml:space="preserve"> PAGEREF _Toc9871807 \h </w:instrText>
             </w:r>
             <w:r>
               <w:rPr>
@@ -1814,7 +1814,7 @@
               <w:noProof/>
             </w:rPr>
           </w:pPr>
-          <w:hyperlink w:anchor="_Toc9844994" w:history="1">
+          <w:hyperlink w:anchor="_Toc9871808" w:history="1">
             <w:r>
               <w:rPr>
                 <w:rStyle w:val="a8"/>
@@ -1841,7 +1841,7 @@
                 <w:noProof/>
                 <w:webHidden/>
               </w:rPr>
-              <w:instrText xml:space="preserve"> PAGEREF _Toc9844994 \h </w:instrText>
+              <w:instrText xml:space="preserve"> PAGEREF _Toc9871808 \h </w:instrText>
             </w:r>
             <w:r>
               <w:rPr>
@@ -1882,7 +1882,7 @@
               <w:noProof/>
             </w:rPr>
           </w:pPr>
-          <w:hyperlink w:anchor="_Toc9844995" w:history="1">
+          <w:hyperlink w:anchor="_Toc9871809" w:history="1">
             <w:r>
               <w:rPr>
                 <w:rStyle w:val="a8"/>
@@ -1909,7 +1909,7 @@
                 <w:noProof/>
                 <w:webHidden/>
               </w:rPr>
-              <w:instrText xml:space="preserve"> PAGEREF _Toc9844995 \h </w:instrText>
+              <w:instrText xml:space="preserve"> PAGEREF _Toc9871809 \h </w:instrText>
             </w:r>
             <w:r>
               <w:rPr>
@@ -1950,7 +1950,7 @@
               <w:noProof/>
             </w:rPr>
           </w:pPr>
-          <w:hyperlink w:anchor="_Toc9844996" w:history="1">
+          <w:hyperlink w:anchor="_Toc9871810" w:history="1">
             <w:r>
               <w:rPr>
                 <w:rStyle w:val="a8"/>
@@ -1977,7 +1977,7 @@
                 <w:noProof/>
                 <w:webHidden/>
               </w:rPr>
-              <w:instrText xml:space="preserve"> PAGEREF _Toc9844996 \h </w:instrText>
+              <w:instrText xml:space="preserve"> PAGEREF _Toc9871810 \h </w:instrText>
             </w:r>
             <w:r>
               <w:rPr>
@@ -2018,7 +2018,7 @@
               <w:noProof/>
             </w:rPr>
           </w:pPr>
-          <w:hyperlink w:anchor="_Toc9844997" w:history="1">
+          <w:hyperlink w:anchor="_Toc9871811" w:history="1">
             <w:r>
               <w:rPr>
                 <w:rStyle w:val="a8"/>
@@ -2045,7 +2045,7 @@
                 <w:noProof/>
                 <w:webHidden/>
               </w:rPr>
-              <w:instrText xml:space="preserve"> PAGEREF _Toc9844997 \h </w:instrText>
+              <w:instrText xml:space="preserve"> PAGEREF _Toc9871811 \h </w:instrText>
             </w:r>
             <w:r>
               <w:rPr>
@@ -2086,7 +2086,7 @@
               <w:noProof/>
             </w:rPr>
           </w:pPr>
-          <w:hyperlink w:anchor="_Toc9844998" w:history="1">
+          <w:hyperlink w:anchor="_Toc9871812" w:history="1">
             <w:r>
               <w:rPr>
                 <w:rStyle w:val="a8"/>
@@ -2113,7 +2113,7 @@
                 <w:noProof/>
                 <w:webHidden/>
               </w:rPr>
-              <w:instrText xml:space="preserve"> PAGEREF _Toc9844998 \h </w:instrText>
+              <w:instrText xml:space="preserve"> PAGEREF _Toc9871812 \h </w:instrText>
             </w:r>
             <w:r>
               <w:rPr>
@@ -2154,7 +2154,7 @@
               <w:noProof/>
             </w:rPr>
           </w:pPr>
-          <w:hyperlink w:anchor="_Toc9844999" w:history="1">
+          <w:hyperlink w:anchor="_Toc9871813" w:history="1">
             <w:r>
               <w:rPr>
                 <w:rStyle w:val="a8"/>
@@ -2181,7 +2181,7 @@
                 <w:noProof/>
                 <w:webHidden/>
               </w:rPr>
-              <w:instrText xml:space="preserve"> PAGEREF _Toc9844999 \h </w:instrText>
+              <w:instrText xml:space="preserve"> PAGEREF _Toc9871813 \h </w:instrText>
             </w:r>
             <w:r>
               <w:rPr>
@@ -2222,7 +2222,7 @@
               <w:noProof/>
             </w:rPr>
           </w:pPr>
-          <w:hyperlink w:anchor="_Toc9845000" w:history="1">
+          <w:hyperlink w:anchor="_Toc9871814" w:history="1">
             <w:r>
               <w:rPr>
                 <w:rStyle w:val="a8"/>
@@ -2249,7 +2249,7 @@
                 <w:noProof/>
                 <w:webHidden/>
               </w:rPr>
-              <w:instrText xml:space="preserve"> PAGEREF _Toc9845000 \h </w:instrText>
+              <w:instrText xml:space="preserve"> PAGEREF _Toc9871814 \h </w:instrText>
             </w:r>
             <w:r>
               <w:rPr>
@@ -2290,7 +2290,7 @@
               <w:noProof/>
             </w:rPr>
           </w:pPr>
-          <w:hyperlink w:anchor="_Toc9845001" w:history="1">
+          <w:hyperlink w:anchor="_Toc9871815" w:history="1">
             <w:r>
               <w:rPr>
                 <w:rStyle w:val="a8"/>
@@ -2317,7 +2317,7 @@
                 <w:noProof/>
                 <w:webHidden/>
               </w:rPr>
-              <w:instrText xml:space="preserve"> PAGEREF _Toc9845001 \h </w:instrText>
+              <w:instrText xml:space="preserve"> PAGEREF _Toc9871815 \h </w:instrText>
             </w:r>
             <w:r>
               <w:rPr>
@@ -2358,7 +2358,7 @@
               <w:noProof/>
             </w:rPr>
           </w:pPr>
-          <w:hyperlink w:anchor="_Toc9845002" w:history="1">
+          <w:hyperlink w:anchor="_Toc9871816" w:history="1">
             <w:r>
               <w:rPr>
                 <w:rStyle w:val="a8"/>
@@ -2385,7 +2385,7 @@
                 <w:noProof/>
                 <w:webHidden/>
               </w:rPr>
-              <w:instrText xml:space="preserve"> PAGEREF _Toc9845002 \h </w:instrText>
+              <w:instrText xml:space="preserve"> PAGEREF _Toc9871816 \h </w:instrText>
             </w:r>
             <w:r>
               <w:rPr>
@@ -2426,7 +2426,7 @@
               <w:noProof/>
             </w:rPr>
           </w:pPr>
-          <w:hyperlink w:anchor="_Toc9845003" w:history="1">
+          <w:hyperlink w:anchor="_Toc9871817" w:history="1">
             <w:r>
               <w:rPr>
                 <w:rStyle w:val="a8"/>
@@ -2453,7 +2453,7 @@
                 <w:noProof/>
                 <w:webHidden/>
               </w:rPr>
-              <w:instrText xml:space="preserve"> PAGEREF _Toc9845003 \h </w:instrText>
+              <w:instrText xml:space="preserve"> PAGEREF _Toc9871817 \h </w:instrText>
             </w:r>
             <w:r>
               <w:rPr>
@@ -2494,7 +2494,7 @@
               <w:noProof/>
             </w:rPr>
           </w:pPr>
-          <w:hyperlink w:anchor="_Toc9845004" w:history="1">
+          <w:hyperlink w:anchor="_Toc9871818" w:history="1">
             <w:r>
               <w:rPr>
                 <w:rStyle w:val="a8"/>
@@ -2521,7 +2521,7 @@
                 <w:noProof/>
                 <w:webHidden/>
               </w:rPr>
-              <w:instrText xml:space="preserve"> PAGEREF _Toc9845004 \h </w:instrText>
+              <w:instrText xml:space="preserve"> PAGEREF _Toc9871818 \h </w:instrText>
             </w:r>
             <w:r>
               <w:rPr>
@@ -2563,7 +2563,7 @@
               <w:noProof/>
             </w:rPr>
           </w:pPr>
-          <w:hyperlink w:anchor="_Toc9845005" w:history="1">
+          <w:hyperlink w:anchor="_Toc9871819" w:history="1">
             <w:r>
               <w:rPr>
                 <w:rStyle w:val="a8"/>
@@ -2603,7 +2603,7 @@
                 <w:noProof/>
                 <w:webHidden/>
               </w:rPr>
-              <w:instrText xml:space="preserve"> PAGEREF _Toc9845005 \h </w:instrText>
+              <w:instrText xml:space="preserve"> PAGEREF _Toc9871819 \h </w:instrText>
             </w:r>
             <w:r>
               <w:rPr>
@@ -2644,7 +2644,7 @@
               <w:noProof/>
             </w:rPr>
           </w:pPr>
-          <w:hyperlink w:anchor="_Toc9845006" w:history="1">
+          <w:hyperlink w:anchor="_Toc9871820" w:history="1">
             <w:r>
               <w:rPr>
                 <w:rStyle w:val="a8"/>
@@ -2671,7 +2671,7 @@
                 <w:noProof/>
                 <w:webHidden/>
               </w:rPr>
-              <w:instrText xml:space="preserve"> PAGEREF _Toc9845006 \h </w:instrText>
+              <w:instrText xml:space="preserve"> PAGEREF _Toc9871820 \h </w:instrText>
             </w:r>
             <w:r>
               <w:rPr>
@@ -2713,7 +2713,7 @@
               <w:noProof/>
             </w:rPr>
           </w:pPr>
-          <w:hyperlink w:anchor="_Toc9845007" w:history="1">
+          <w:hyperlink w:anchor="_Toc9871821" w:history="1">
             <w:r>
               <w:rPr>
                 <w:rStyle w:val="a8"/>
@@ -2732,7 +2732,7 @@
                 <w:rStyle w:val="a8"/>
                 <w:noProof/>
               </w:rPr>
-              <w:t>将项目打成可执行jar(以user-provider为例)</w:t>
+              <w:t>将项目打成可执行jar(以config-client为例)</w:t>
             </w:r>
             <w:r>
               <w:rPr>
@@ -2753,7 +2753,7 @@
                 <w:noProof/>
                 <w:webHidden/>
               </w:rPr>
-              <w:instrText xml:space="preserve"> PAGEREF _Toc9845007 \h </w:instrText>
+              <w:instrText xml:space="preserve"> PAGEREF _Toc9871821 \h </w:instrText>
             </w:r>
             <w:r>
               <w:rPr>
@@ -2774,6 +2774,279 @@
                 <w:webHidden/>
               </w:rPr>
               <w:t>9</w:t>
+            </w:r>
+            <w:r>
+              <w:rPr>
+                <w:noProof/>
+                <w:webHidden/>
+              </w:rPr>
+              <w:fldChar w:fldCharType="end"/>
+            </w:r>
+          </w:hyperlink>
+        </w:p>
+        <w:p>
+          <w:pPr>
+            <w:pStyle w:val="TOC3"/>
+            <w:tabs>
+              <w:tab w:val="right" w:leader="dot" w:pos="8296"/>
+            </w:tabs>
+            <w:rPr>
+              <w:noProof/>
+            </w:rPr>
+          </w:pPr>
+          <w:hyperlink w:anchor="_Toc9871822" w:history="1">
+            <w:r>
+              <w:rPr>
+                <w:rStyle w:val="a8"/>
+                <w:noProof/>
+              </w:rPr>
+              <w:t>7.1.2 将项目上传到linux</w:t>
+            </w:r>
+            <w:r>
+              <w:rPr>
+                <w:noProof/>
+                <w:webHidden/>
+              </w:rPr>
+              <w:tab/>
+            </w:r>
+            <w:r>
+              <w:rPr>
+                <w:noProof/>
+                <w:webHidden/>
+              </w:rPr>
+              <w:fldChar w:fldCharType="begin"/>
+            </w:r>
+            <w:r>
+              <w:rPr>
+                <w:noProof/>
+                <w:webHidden/>
+              </w:rPr>
+              <w:instrText xml:space="preserve"> PAGEREF _Toc9871822 \h </w:instrText>
+            </w:r>
+            <w:r>
+              <w:rPr>
+                <w:noProof/>
+                <w:webHidden/>
+              </w:rPr>
+            </w:r>
+            <w:r>
+              <w:rPr>
+                <w:noProof/>
+                <w:webHidden/>
+              </w:rPr>
+              <w:fldChar w:fldCharType="separate"/>
+            </w:r>
+            <w:r>
+              <w:rPr>
+                <w:noProof/>
+                <w:webHidden/>
+              </w:rPr>
+              <w:t>10</w:t>
+            </w:r>
+            <w:r>
+              <w:rPr>
+                <w:noProof/>
+                <w:webHidden/>
+              </w:rPr>
+              <w:fldChar w:fldCharType="end"/>
+            </w:r>
+          </w:hyperlink>
+        </w:p>
+        <w:p>
+          <w:pPr>
+            <w:pStyle w:val="TOC3"/>
+            <w:tabs>
+              <w:tab w:val="right" w:leader="dot" w:pos="8296"/>
+            </w:tabs>
+            <w:rPr>
+              <w:noProof/>
+            </w:rPr>
+          </w:pPr>
+          <w:hyperlink w:anchor="_Toc9871823" w:history="1">
+            <w:r>
+              <w:rPr>
+                <w:rStyle w:val="a8"/>
+                <w:noProof/>
+              </w:rPr>
+              <w:t>7.1.3 构建镜像</w:t>
+            </w:r>
+            <w:r>
+              <w:rPr>
+                <w:noProof/>
+                <w:webHidden/>
+              </w:rPr>
+              <w:tab/>
+            </w:r>
+            <w:r>
+              <w:rPr>
+                <w:noProof/>
+                <w:webHidden/>
+              </w:rPr>
+              <w:fldChar w:fldCharType="begin"/>
+            </w:r>
+            <w:r>
+              <w:rPr>
+                <w:noProof/>
+                <w:webHidden/>
+              </w:rPr>
+              <w:instrText xml:space="preserve"> PAGEREF _Toc9871823 \h </w:instrText>
+            </w:r>
+            <w:r>
+              <w:rPr>
+                <w:noProof/>
+                <w:webHidden/>
+              </w:rPr>
+            </w:r>
+            <w:r>
+              <w:rPr>
+                <w:noProof/>
+                <w:webHidden/>
+              </w:rPr>
+              <w:fldChar w:fldCharType="separate"/>
+            </w:r>
+            <w:r>
+              <w:rPr>
+                <w:noProof/>
+                <w:webHidden/>
+              </w:rPr>
+              <w:t>10</w:t>
+            </w:r>
+            <w:r>
+              <w:rPr>
+                <w:noProof/>
+                <w:webHidden/>
+              </w:rPr>
+              <w:fldChar w:fldCharType="end"/>
+            </w:r>
+          </w:hyperlink>
+        </w:p>
+        <w:p>
+          <w:pPr>
+            <w:pStyle w:val="TOC3"/>
+            <w:tabs>
+              <w:tab w:val="right" w:leader="dot" w:pos="8296"/>
+            </w:tabs>
+            <w:rPr>
+              <w:noProof/>
+            </w:rPr>
+          </w:pPr>
+          <w:hyperlink w:anchor="_Toc9871824" w:history="1">
+            <w:r>
+              <w:rPr>
+                <w:rStyle w:val="a8"/>
+                <w:noProof/>
+              </w:rPr>
+              <w:t>7.1.4 启动镜像进行测试</w:t>
+            </w:r>
+            <w:r>
+              <w:rPr>
+                <w:noProof/>
+                <w:webHidden/>
+              </w:rPr>
+              <w:tab/>
+            </w:r>
+            <w:r>
+              <w:rPr>
+                <w:noProof/>
+                <w:webHidden/>
+              </w:rPr>
+              <w:fldChar w:fldCharType="begin"/>
+            </w:r>
+            <w:r>
+              <w:rPr>
+                <w:noProof/>
+                <w:webHidden/>
+              </w:rPr>
+              <w:instrText xml:space="preserve"> PAGEREF _Toc9871824 \h </w:instrText>
+            </w:r>
+            <w:r>
+              <w:rPr>
+                <w:noProof/>
+                <w:webHidden/>
+              </w:rPr>
+            </w:r>
+            <w:r>
+              <w:rPr>
+                <w:noProof/>
+                <w:webHidden/>
+              </w:rPr>
+              <w:fldChar w:fldCharType="separate"/>
+            </w:r>
+            <w:r>
+              <w:rPr>
+                <w:noProof/>
+                <w:webHidden/>
+              </w:rPr>
+              <w:t>11</w:t>
+            </w:r>
+            <w:r>
+              <w:rPr>
+                <w:noProof/>
+                <w:webHidden/>
+              </w:rPr>
+              <w:fldChar w:fldCharType="end"/>
+            </w:r>
+          </w:hyperlink>
+        </w:p>
+        <w:p>
+          <w:pPr>
+            <w:pStyle w:val="TOC3"/>
+            <w:tabs>
+              <w:tab w:val="right" w:leader="dot" w:pos="8296"/>
+            </w:tabs>
+            <w:rPr>
+              <w:noProof/>
+            </w:rPr>
+          </w:pPr>
+          <w:hyperlink w:anchor="_Toc9871825" w:history="1">
+            <w:r>
+              <w:rPr>
+                <w:rStyle w:val="a8"/>
+                <w:noProof/>
+                <w:shd w:val="clear" w:color="auto" w:fill="FFFFFF"/>
+              </w:rPr>
+              <w:t>7.1.5 将config-server运行在docker上</w:t>
+            </w:r>
+            <w:r>
+              <w:rPr>
+                <w:noProof/>
+                <w:webHidden/>
+              </w:rPr>
+              <w:tab/>
+            </w:r>
+            <w:r>
+              <w:rPr>
+                <w:noProof/>
+                <w:webHidden/>
+              </w:rPr>
+              <w:fldChar w:fldCharType="begin"/>
+            </w:r>
+            <w:r>
+              <w:rPr>
+                <w:noProof/>
+                <w:webHidden/>
+              </w:rPr>
+              <w:instrText xml:space="preserve"> PAGEREF _Toc9871825 \h </w:instrText>
+            </w:r>
+            <w:r>
+              <w:rPr>
+                <w:noProof/>
+                <w:webHidden/>
+              </w:rPr>
+            </w:r>
+            <w:r>
+              <w:rPr>
+                <w:noProof/>
+                <w:webHidden/>
+              </w:rPr>
+              <w:fldChar w:fldCharType="separate"/>
+            </w:r>
+            <w:r>
+              <w:rPr>
+                <w:noProof/>
+                <w:webHidden/>
+              </w:rPr>
+              <w:t>11</w:t>
             </w:r>
             <w:r>
               <w:rPr>
@@ -2791,6 +3064,7 @@
               <w:bCs/>
               <w:lang w:val="zh-CN"/>
             </w:rPr>
+            <w:lastRenderedPageBreak/>
             <w:fldChar w:fldCharType="end"/>
           </w:r>
         </w:p>
@@ -2804,9 +3078,8 @@
           <w:numId w:val="2"/>
         </w:numPr>
       </w:pPr>
-      <w:bookmarkStart w:id="0" w:name="_Toc9844970"/>
-      <w:r>
-        <w:lastRenderedPageBreak/>
+      <w:bookmarkStart w:id="0" w:name="_Toc9871784"/>
+      <w:r>
         <w:t>D</w:t>
       </w:r>
       <w:r>
@@ -2877,7 +3150,7 @@
           <w:numId w:val="2"/>
         </w:numPr>
       </w:pPr>
-      <w:bookmarkStart w:id="1" w:name="_Toc9844971"/>
+      <w:bookmarkStart w:id="1" w:name="_Toc9871785"/>
       <w:r>
         <w:t>D</w:t>
       </w:r>
@@ -2897,7 +3170,7 @@
           <w:numId w:val="2"/>
         </w:numPr>
       </w:pPr>
-      <w:bookmarkStart w:id="2" w:name="_Toc9844972"/>
+      <w:bookmarkStart w:id="2" w:name="_Toc9871786"/>
       <w:r>
         <w:t>C</w:t>
       </w:r>
@@ -2926,7 +3199,7 @@
           <w:numId w:val="2"/>
         </w:numPr>
       </w:pPr>
-      <w:bookmarkStart w:id="3" w:name="_Toc9844973"/>
+      <w:bookmarkStart w:id="3" w:name="_Toc9871787"/>
       <w:proofErr w:type="gramStart"/>
       <w:r>
         <w:rPr>
@@ -3045,7 +3318,7 @@
           <w:numId w:val="2"/>
         </w:numPr>
       </w:pPr>
-      <w:bookmarkStart w:id="4" w:name="_Toc9844974"/>
+      <w:bookmarkStart w:id="4" w:name="_Toc9871788"/>
       <w:r>
         <w:rPr>
           <w:rFonts w:hint="eastAsia"/>
@@ -3058,7 +3331,7 @@
       <w:pPr>
         <w:pStyle w:val="3"/>
       </w:pPr>
-      <w:bookmarkStart w:id="5" w:name="_Toc9844975"/>
+      <w:bookmarkStart w:id="5" w:name="_Toc9871789"/>
       <w:r>
         <w:rPr>
           <w:rFonts w:hint="eastAsia"/>
@@ -3204,7 +3477,7 @@
           <w:numId w:val="3"/>
         </w:numPr>
       </w:pPr>
-      <w:bookmarkStart w:id="6" w:name="_Toc9844976"/>
+      <w:bookmarkStart w:id="6" w:name="_Toc9871790"/>
       <w:r>
         <w:rPr>
           <w:rFonts w:hint="eastAsia"/>
@@ -3249,7 +3522,7 @@
           <w:numId w:val="3"/>
         </w:numPr>
       </w:pPr>
-      <w:bookmarkStart w:id="7" w:name="_Toc9844977"/>
+      <w:bookmarkStart w:id="7" w:name="_Toc9871791"/>
       <w:r>
         <w:rPr>
           <w:rFonts w:hint="eastAsia"/>
@@ -3474,7 +3747,7 @@
           <w:numId w:val="2"/>
         </w:numPr>
       </w:pPr>
-      <w:bookmarkStart w:id="8" w:name="_Toc9844978"/>
+      <w:bookmarkStart w:id="8" w:name="_Toc9871792"/>
       <w:r>
         <w:rPr>
           <w:rFonts w:hint="eastAsia"/>
@@ -3498,7 +3771,7 @@
       <w:pPr>
         <w:pStyle w:val="2"/>
       </w:pPr>
-      <w:bookmarkStart w:id="9" w:name="_Toc9844979"/>
+      <w:bookmarkStart w:id="9" w:name="_Toc9871793"/>
       <w:r>
         <w:rPr>
           <w:rFonts w:hint="eastAsia"/>
@@ -3588,7 +3861,7 @@
       <w:pPr>
         <w:pStyle w:val="2"/>
       </w:pPr>
-      <w:bookmarkStart w:id="10" w:name="_Toc9844980"/>
+      <w:bookmarkStart w:id="10" w:name="_Toc9871794"/>
       <w:r>
         <w:rPr>
           <w:rFonts w:hint="eastAsia"/>
@@ -3799,7 +4072,7 @@
       <w:pPr>
         <w:pStyle w:val="2"/>
       </w:pPr>
-      <w:bookmarkStart w:id="11" w:name="_Toc9844981"/>
+      <w:bookmarkStart w:id="11" w:name="_Toc9871795"/>
       <w:r>
         <w:rPr>
           <w:rFonts w:hint="eastAsia"/>
@@ -3887,7 +4160,7 @@
       <w:pPr>
         <w:pStyle w:val="2"/>
       </w:pPr>
-      <w:bookmarkStart w:id="12" w:name="_Toc9844982"/>
+      <w:bookmarkStart w:id="12" w:name="_Toc9871796"/>
       <w:r>
         <w:rPr>
           <w:rFonts w:hint="eastAsia"/>
@@ -3978,7 +4251,7 @@
       <w:pPr>
         <w:pStyle w:val="2"/>
       </w:pPr>
-      <w:bookmarkStart w:id="13" w:name="_Toc9844983"/>
+      <w:bookmarkStart w:id="13" w:name="_Toc9871797"/>
       <w:r>
         <w:rPr>
           <w:rFonts w:hint="eastAsia"/>
@@ -4059,7 +4332,7 @@
           <w:numId w:val="2"/>
         </w:numPr>
       </w:pPr>
-      <w:bookmarkStart w:id="14" w:name="_Toc9844984"/>
+      <w:bookmarkStart w:id="14" w:name="_Toc9871798"/>
       <w:r>
         <w:rPr>
           <w:rFonts w:hint="eastAsia"/>
@@ -4155,7 +4428,7 @@
       <w:pPr>
         <w:pStyle w:val="1"/>
       </w:pPr>
-      <w:bookmarkStart w:id="15" w:name="_Toc9844985"/>
+      <w:bookmarkStart w:id="15" w:name="_Toc9871799"/>
       <w:r>
         <w:rPr>
           <w:rFonts w:hint="eastAsia"/>
@@ -4178,7 +4451,7 @@
       <w:pPr>
         <w:pStyle w:val="2"/>
       </w:pPr>
-      <w:bookmarkStart w:id="16" w:name="_Toc9844986"/>
+      <w:bookmarkStart w:id="16" w:name="_Toc9871800"/>
       <w:r>
         <w:rPr>
           <w:rFonts w:hint="eastAsia"/>
@@ -4200,7 +4473,7 @@
       <w:pPr>
         <w:pStyle w:val="3"/>
       </w:pPr>
-      <w:bookmarkStart w:id="17" w:name="_Toc9844987"/>
+      <w:bookmarkStart w:id="17" w:name="_Toc9871801"/>
       <w:r>
         <w:rPr>
           <w:rFonts w:hint="eastAsia"/>
@@ -4292,7 +4565,7 @@
       <w:pPr>
         <w:pStyle w:val="3"/>
       </w:pPr>
-      <w:bookmarkStart w:id="18" w:name="_Toc9844988"/>
+      <w:bookmarkStart w:id="18" w:name="_Toc9871802"/>
       <w:r>
         <w:t xml:space="preserve">6.1.2 </w:t>
       </w:r>
@@ -4409,7 +4682,7 @@
       <w:pPr>
         <w:pStyle w:val="3"/>
       </w:pPr>
-      <w:bookmarkStart w:id="19" w:name="_Toc9844989"/>
+      <w:bookmarkStart w:id="19" w:name="_Toc9871803"/>
       <w:r>
         <w:t xml:space="preserve">6.1.3 </w:t>
       </w:r>
@@ -4553,7 +4826,7 @@
       <w:pPr>
         <w:pStyle w:val="3"/>
       </w:pPr>
-      <w:bookmarkStart w:id="20" w:name="_Toc9844990"/>
+      <w:bookmarkStart w:id="20" w:name="_Toc9871804"/>
       <w:r>
         <w:rPr>
           <w:rFonts w:hint="eastAsia"/>
@@ -4651,7 +4924,7 @@
       <w:pPr>
         <w:pStyle w:val="3"/>
       </w:pPr>
-      <w:bookmarkStart w:id="21" w:name="_Toc9844991"/>
+      <w:bookmarkStart w:id="21" w:name="_Toc9871805"/>
       <w:r>
         <w:t xml:space="preserve">6.1.5 </w:t>
       </w:r>
@@ -4722,7 +4995,7 @@
       <w:pPr>
         <w:pStyle w:val="3"/>
       </w:pPr>
-      <w:bookmarkStart w:id="22" w:name="_Toc9844992"/>
+      <w:bookmarkStart w:id="22" w:name="_Toc9871806"/>
       <w:r>
         <w:t xml:space="preserve">6.1.6 </w:t>
       </w:r>
@@ -4758,7 +5031,7 @@
       <w:pPr>
         <w:pStyle w:val="3"/>
       </w:pPr>
-      <w:bookmarkStart w:id="23" w:name="_Toc9844993"/>
+      <w:bookmarkStart w:id="23" w:name="_Toc9871807"/>
       <w:r>
         <w:lastRenderedPageBreak/>
         <w:t xml:space="preserve">6.1.7 </w:t>
@@ -4780,7 +5053,7 @@
       <w:pPr>
         <w:pStyle w:val="2"/>
       </w:pPr>
-      <w:bookmarkStart w:id="24" w:name="_Toc9844994"/>
+      <w:bookmarkStart w:id="24" w:name="_Toc9871808"/>
       <w:r>
         <w:rPr>
           <w:rFonts w:hint="eastAsia"/>
@@ -4802,7 +5075,7 @@
       <w:pPr>
         <w:pStyle w:val="3"/>
       </w:pPr>
-      <w:bookmarkStart w:id="25" w:name="_Toc9844995"/>
+      <w:bookmarkStart w:id="25" w:name="_Toc9871809"/>
       <w:r>
         <w:rPr>
           <w:rFonts w:hint="eastAsia"/>
@@ -5098,7 +5371,7 @@
       <w:pPr>
         <w:pStyle w:val="3"/>
       </w:pPr>
-      <w:bookmarkStart w:id="26" w:name="_Toc9844996"/>
+      <w:bookmarkStart w:id="26" w:name="_Toc9871810"/>
       <w:r>
         <w:rPr>
           <w:rFonts w:hint="eastAsia"/>
@@ -5173,7 +5446,7 @@
       <w:pPr>
         <w:pStyle w:val="3"/>
       </w:pPr>
-      <w:bookmarkStart w:id="27" w:name="_Toc9844997"/>
+      <w:bookmarkStart w:id="27" w:name="_Toc9871811"/>
       <w:r>
         <w:rPr>
           <w:rFonts w:hint="eastAsia"/>
@@ -5254,7 +5527,7 @@
       <w:pPr>
         <w:pStyle w:val="3"/>
       </w:pPr>
-      <w:bookmarkStart w:id="28" w:name="_Toc9844998"/>
+      <w:bookmarkStart w:id="28" w:name="_Toc9871812"/>
       <w:r>
         <w:rPr>
           <w:rFonts w:hint="eastAsia"/>
@@ -5335,7 +5608,7 @@
       <w:pPr>
         <w:pStyle w:val="3"/>
       </w:pPr>
-      <w:bookmarkStart w:id="29" w:name="_Toc9844999"/>
+      <w:bookmarkStart w:id="29" w:name="_Toc9871813"/>
       <w:r>
         <w:rPr>
           <w:rFonts w:hint="eastAsia"/>
@@ -5425,7 +5698,7 @@
       <w:pPr>
         <w:pStyle w:val="3"/>
       </w:pPr>
-      <w:bookmarkStart w:id="30" w:name="_Toc9845000"/>
+      <w:bookmarkStart w:id="30" w:name="_Toc9871814"/>
       <w:r>
         <w:rPr>
           <w:rFonts w:hint="eastAsia"/>
@@ -5506,7 +5779,7 @@
       <w:pPr>
         <w:pStyle w:val="3"/>
       </w:pPr>
-      <w:bookmarkStart w:id="31" w:name="_Toc9845001"/>
+      <w:bookmarkStart w:id="31" w:name="_Toc9871815"/>
       <w:r>
         <w:rPr>
           <w:rFonts w:hint="eastAsia"/>
@@ -5707,7 +5980,7 @@
       <w:pPr>
         <w:pStyle w:val="3"/>
       </w:pPr>
-      <w:bookmarkStart w:id="32" w:name="_Toc9845002"/>
+      <w:bookmarkStart w:id="32" w:name="_Toc9871816"/>
       <w:r>
         <w:t xml:space="preserve">6.2.8 </w:t>
       </w:r>
@@ -5811,7 +6084,7 @@
       <w:pPr>
         <w:pStyle w:val="3"/>
       </w:pPr>
-      <w:bookmarkStart w:id="33" w:name="_Toc9845003"/>
+      <w:bookmarkStart w:id="33" w:name="_Toc9871817"/>
       <w:r>
         <w:rPr>
           <w:rFonts w:hint="eastAsia"/>
@@ -5850,7 +6123,7 @@
       <w:pPr>
         <w:pStyle w:val="3"/>
       </w:pPr>
-      <w:bookmarkStart w:id="34" w:name="_Toc9845004"/>
+      <w:bookmarkStart w:id="34" w:name="_Toc9871818"/>
       <w:r>
         <w:rPr>
           <w:rFonts w:hint="eastAsia"/>
@@ -5893,7 +6166,7 @@
           <w:numId w:val="6"/>
         </w:numPr>
       </w:pPr>
-      <w:bookmarkStart w:id="35" w:name="_Toc9845005"/>
+      <w:bookmarkStart w:id="35" w:name="_Toc9871819"/>
       <w:r>
         <w:rPr>
           <w:rFonts w:hint="eastAsia"/>
@@ -5920,7 +6193,7 @@
       <w:pPr>
         <w:pStyle w:val="2"/>
       </w:pPr>
-      <w:bookmarkStart w:id="36" w:name="_Toc9845006"/>
+      <w:bookmarkStart w:id="36" w:name="_Toc9871820"/>
       <w:r>
         <w:rPr>
           <w:rFonts w:hint="eastAsia"/>
@@ -5989,7 +6262,7 @@
           <w:numId w:val="6"/>
         </w:numPr>
       </w:pPr>
-      <w:bookmarkStart w:id="37" w:name="_Toc9845007"/>
+      <w:bookmarkStart w:id="37" w:name="_Toc9871821"/>
       <w:r>
         <w:rPr>
           <w:rFonts w:hint="eastAsia"/>
@@ -6071,11 +6344,6 @@
             <w:tcW w:w="8296" w:type="dxa"/>
           </w:tcPr>
           <w:p>
-            <w:pPr>
-              <w:rPr>
-                <w:rFonts w:hint="eastAsia"/>
-              </w:rPr>
-            </w:pPr>
             <w:r>
               <w:rPr>
                 <w:noProof/>
@@ -6143,11 +6411,6 @@
             <w:tcW w:w="8296" w:type="dxa"/>
           </w:tcPr>
           <w:p>
-            <w:pPr>
-              <w:rPr>
-                <w:rFonts w:hint="eastAsia"/>
-              </w:rPr>
-            </w:pPr>
             <w:r>
               <w:rPr>
                 <w:noProof/>
@@ -6211,9 +6474,6 @@
             <w:pPr>
               <w:pStyle w:val="a7"/>
               <w:ind w:firstLineChars="0" w:firstLine="0"/>
-              <w:rPr>
-                <w:rFonts w:hint="eastAsia"/>
-              </w:rPr>
             </w:pPr>
             <w:r>
               <w:rPr>
@@ -6264,6 +6524,7 @@
       <w:pPr>
         <w:pStyle w:val="3"/>
       </w:pPr>
+      <w:bookmarkStart w:id="38" w:name="_Toc9871822"/>
       <w:r>
         <w:rPr>
           <w:rFonts w:hint="eastAsia"/>
@@ -6286,12 +6547,14 @@
         </w:rPr>
         <w:t>linux</w:t>
       </w:r>
+      <w:bookmarkEnd w:id="38"/>
       <w:proofErr w:type="spellEnd"/>
     </w:p>
     <w:p>
       <w:pPr>
         <w:pStyle w:val="3"/>
       </w:pPr>
+      <w:bookmarkStart w:id="39" w:name="_Toc9871823"/>
       <w:r>
         <w:rPr>
           <w:rFonts w:hint="eastAsia"/>
@@ -6307,6 +6570,7 @@
         </w:rPr>
         <w:t>构建镜像</w:t>
       </w:r>
+      <w:bookmarkEnd w:id="39"/>
     </w:p>
     <w:p>
       <w:r>
@@ -6413,11 +6677,6 @@
       </w:r>
     </w:p>
     <w:p>
-      <w:pPr>
-        <w:rPr>
-          <w:rFonts w:hint="eastAsia"/>
-        </w:rPr>
-      </w:pPr>
       <w:r>
         <w:rPr>
           <w:noProof/>
@@ -6537,11 +6796,6 @@
             </w:r>
           </w:p>
           <w:p>
-            <w:pPr>
-              <w:rPr>
-                <w:rFonts w:hint="eastAsia"/>
-              </w:rPr>
-            </w:pPr>
             <w:r>
               <w:t>ENTRYPOINT ["java","-Djava.security.egd=file:/dev/./urandom","-jar","/app.jar"]</w:t>
             </w:r>
@@ -6675,11 +6929,6 @@
             <w:tcW w:w="8296" w:type="dxa"/>
           </w:tcPr>
           <w:p>
-            <w:pPr>
-              <w:rPr>
-                <w:rFonts w:hint="eastAsia"/>
-              </w:rPr>
-            </w:pPr>
             <w:r>
               <w:rPr>
                 <w:noProof/>
@@ -6728,6 +6977,7 @@
       <w:pPr>
         <w:pStyle w:val="3"/>
       </w:pPr>
+      <w:bookmarkStart w:id="40" w:name="_Toc9871824"/>
       <w:r>
         <w:rPr>
           <w:rFonts w:hint="eastAsia"/>
@@ -6744,6 +6994,7 @@
         </w:rPr>
         <w:t>启动镜像进行测试</w:t>
       </w:r>
+      <w:bookmarkEnd w:id="40"/>
     </w:p>
     <w:p>
       <w:r>
@@ -6880,6 +7131,7 @@
           <w:shd w:val="clear" w:color="auto" w:fill="FFFFFF"/>
         </w:rPr>
       </w:pPr>
+      <w:bookmarkStart w:id="41" w:name="_Toc9871825"/>
       <w:r>
         <w:rPr>
           <w:rFonts w:hint="eastAsia"/>
@@ -6900,6 +7152,7 @@
         </w:rPr>
         <w:t>将config-server运行在docker上</w:t>
       </w:r>
+      <w:bookmarkEnd w:id="41"/>
     </w:p>
     <w:p>
       <w:r>
@@ -6924,11 +7177,6 @@
             <w:tcW w:w="8296" w:type="dxa"/>
           </w:tcPr>
           <w:p>
-            <w:pPr>
-              <w:rPr>
-                <w:rFonts w:hint="eastAsia"/>
-              </w:rPr>
-            </w:pPr>
             <w:r>
               <w:rPr>
                 <w:noProof/>
@@ -7027,27 +7275,13 @@
         </w:tc>
       </w:tr>
     </w:tbl>
-    <w:p>
-      <w:pPr>
-        <w:rPr>
-          <w:rFonts w:hint="eastAsia"/>
-        </w:rPr>
-      </w:pPr>
-    </w:p>
-    <w:p>
-      <w:r>
-        <w:rPr>
-          <w:rFonts w:hint="eastAsia"/>
-        </w:rPr>
-        <w:t>（2</w:t>
-      </w:r>
-      <w:bookmarkStart w:id="38" w:name="_GoBack"/>
-      <w:bookmarkEnd w:id="38"/>
-      <w:r>
-        <w:rPr>
-          <w:rFonts w:hint="eastAsia"/>
-        </w:rPr>
-        <w:t>）</w:t>
+    <w:p/>
+    <w:p>
+      <w:r>
+        <w:rPr>
+          <w:rFonts w:hint="eastAsia"/>
+        </w:rPr>
+        <w:t>（2）</w:t>
       </w:r>
       <w:r>
         <w:rPr>
@@ -7071,11 +7305,6 @@
             <w:tcW w:w="8296" w:type="dxa"/>
           </w:tcPr>
           <w:p>
-            <w:pPr>
-              <w:rPr>
-                <w:rFonts w:hint="eastAsia"/>
-              </w:rPr>
-            </w:pPr>
             <w:r>
               <w:rPr>
                 <w:noProof/>
@@ -7325,13 +7554,7 @@
         </w:tc>
       </w:tr>
     </w:tbl>
-    <w:p>
-      <w:pPr>
-        <w:rPr>
-          <w:rFonts w:hint="eastAsia"/>
-        </w:rPr>
-      </w:pPr>
-    </w:p>
+    <w:p/>
     <w:p>
       <w:pPr>
         <w:pStyle w:val="a7"/>
@@ -7363,11 +7586,6 @@
             <w:tcW w:w="8296" w:type="dxa"/>
           </w:tcPr>
           <w:p>
-            <w:pPr>
-              <w:rPr>
-                <w:rFonts w:hint="eastAsia"/>
-              </w:rPr>
-            </w:pPr>
             <w:r>
               <w:rPr>
                 <w:noProof/>
@@ -7412,44 +7630,4458 @@
         </w:tc>
       </w:tr>
     </w:tbl>
-    <w:p>
-      <w:pPr>
-        <w:rPr>
-          <w:rFonts w:hint="eastAsia"/>
-        </w:rPr>
-      </w:pPr>
-    </w:p>
-    <w:p>
-      <w:pPr>
-        <w:rPr>
-          <w:rFonts w:hint="eastAsia"/>
-        </w:rPr>
-      </w:pPr>
-      <w:r>
-        <w:rPr>
-          <w:rFonts w:hint="eastAsia"/>
-        </w:rPr>
-        <w:t>（4）测试</w:t>
-      </w:r>
-    </w:p>
-    <w:p>
-      <w:pPr>
-        <w:rPr>
-          <w:rFonts w:hint="eastAsia"/>
-        </w:rPr>
-      </w:pPr>
-    </w:p>
-    <w:p>
-      <w:pPr>
-        <w:rPr>
-          <w:rFonts w:hint="eastAsia"/>
-        </w:rPr>
-      </w:pPr>
+    <w:p/>
+    <w:p>
+      <w:pPr>
+        <w:pStyle w:val="a7"/>
+        <w:numPr>
+          <w:ilvl w:val="0"/>
+          <w:numId w:val="5"/>
+        </w:numPr>
+        <w:ind w:firstLineChars="0"/>
+      </w:pPr>
+      <w:r>
+        <w:rPr>
+          <w:rFonts w:hint="eastAsia"/>
+        </w:rPr>
+        <w:t>测试</w:t>
+      </w:r>
+    </w:p>
+    <w:p>
+      <w:pPr>
+        <w:pStyle w:val="1"/>
+        <w:numPr>
+          <w:ilvl w:val="0"/>
+          <w:numId w:val="6"/>
+        </w:numPr>
+      </w:pPr>
+      <w:r>
+        <w:rPr>
+          <w:rFonts w:hint="eastAsia"/>
+        </w:rPr>
+        <w:t>管理docker镜像</w:t>
+      </w:r>
+    </w:p>
+    <w:p>
+      <w:pPr>
+        <w:pStyle w:val="2"/>
+        <w:numPr>
+          <w:ilvl w:val="1"/>
+          <w:numId w:val="6"/>
+        </w:numPr>
+      </w:pPr>
+      <w:r>
+        <w:rPr>
+          <w:rFonts w:hint="eastAsia"/>
+        </w:rPr>
+        <w:t>使用docker</w:t>
+      </w:r>
+      <w:r>
+        <w:t xml:space="preserve"> </w:t>
+      </w:r>
+      <w:r>
+        <w:rPr>
+          <w:rFonts w:hint="eastAsia"/>
+        </w:rPr>
+        <w:t>hub管理镜像</w:t>
+      </w:r>
+    </w:p>
+    <w:p>
+      <w:pPr>
+        <w:pStyle w:val="3"/>
+      </w:pPr>
+      <w:r>
+        <w:rPr>
+          <w:rFonts w:hint="eastAsia"/>
+        </w:rPr>
+        <w:t>8</w:t>
+      </w:r>
+      <w:r>
+        <w:t xml:space="preserve">.1.2 </w:t>
+      </w:r>
+      <w:r>
+        <w:rPr>
+          <w:rFonts w:hint="eastAsia"/>
+        </w:rPr>
+        <w:t>注册与登录(</w:t>
+      </w:r>
+      <w:hyperlink r:id="rId38" w:history="1">
+        <w:r>
+          <w:rPr>
+            <w:rStyle w:val="a8"/>
+          </w:rPr>
+          <w:t>https://hub.docker.com</w:t>
+        </w:r>
+      </w:hyperlink>
+      <w:r>
+        <w:t xml:space="preserve"> ) </w:t>
+      </w:r>
     </w:p>
     <w:p>
       <w:pPr>
         <w:pStyle w:val="a7"/>
         <w:ind w:left="1440" w:firstLineChars="0" w:firstLine="0"/>
+      </w:pPr>
+      <w:r>
+        <w:rPr>
+          <w:rFonts w:hint="eastAsia"/>
+        </w:rPr>
+        <w:t>账号：</w:t>
+      </w:r>
+      <w:proofErr w:type="spellStart"/>
+      <w:r>
+        <w:rPr>
+          <w:rFonts w:hint="eastAsia"/>
+        </w:rPr>
+        <w:t>liurunkai</w:t>
+      </w:r>
+      <w:proofErr w:type="spellEnd"/>
+      <w:r>
+        <w:t xml:space="preserve"> </w:t>
+      </w:r>
+      <w:r>
+        <w:rPr>
+          <w:rFonts w:hint="eastAsia"/>
+        </w:rPr>
+        <w:t>密码：lrk</w:t>
+      </w:r>
+      <w:r>
+        <w:t>291988731</w:t>
+      </w:r>
+    </w:p>
+    <w:tbl>
+      <w:tblPr>
+        <w:tblStyle w:val="aa"/>
+        <w:tblW w:w="0" w:type="auto"/>
+        <w:tblInd w:w="1440" w:type="dxa"/>
+        <w:tblLook w:val="04A0" w:firstRow="1" w:lastRow="0" w:firstColumn="1" w:lastColumn="0" w:noHBand="0" w:noVBand="1"/>
+      </w:tblPr>
+      <w:tblGrid>
+        <w:gridCol w:w="6856"/>
+      </w:tblGrid>
+      <w:tr>
+        <w:tc>
+          <w:tcPr>
+            <w:tcW w:w="8296" w:type="dxa"/>
+          </w:tcPr>
+          <w:p>
+            <w:pPr>
+              <w:pStyle w:val="a7"/>
+              <w:ind w:firstLineChars="0" w:firstLine="0"/>
+              <w:rPr>
+                <w:rFonts w:hint="eastAsia"/>
+              </w:rPr>
+            </w:pPr>
+            <w:r>
+              <w:rPr>
+                <w:noProof/>
+              </w:rPr>
+              <w:drawing>
+                <wp:inline distT="0" distB="0" distL="0" distR="0" wp14:anchorId="4B07BBDC" wp14:editId="6B9B0705">
+                  <wp:extent cx="3682391" cy="1862919"/>
+                  <wp:effectExtent l="0" t="0" r="0" b="4445"/>
+                  <wp:docPr id="21" name="图片 21"/>
+                  <wp:cNvGraphicFramePr>
+                    <a:graphicFrameLocks xmlns:a="http://schemas.openxmlformats.org/drawingml/2006/main" noChangeAspect="1"/>
+                  </wp:cNvGraphicFramePr>
+                  <a:graphic xmlns:a="http://schemas.openxmlformats.org/drawingml/2006/main">
+                    <a:graphicData uri="http://schemas.openxmlformats.org/drawingml/2006/picture">
+                      <pic:pic xmlns:pic="http://schemas.openxmlformats.org/drawingml/2006/picture">
+                        <pic:nvPicPr>
+                          <pic:cNvPr id="1" name=""/>
+                          <pic:cNvPicPr/>
+                        </pic:nvPicPr>
+                        <pic:blipFill>
+                          <a:blip r:embed="rId39"/>
+                          <a:stretch>
+                            <a:fillRect/>
+                          </a:stretch>
+                        </pic:blipFill>
+                        <pic:spPr>
+                          <a:xfrm>
+                            <a:off x="0" y="0"/>
+                            <a:ext cx="3699096" cy="1871370"/>
+                          </a:xfrm>
+                          <a:prstGeom prst="rect">
+                            <a:avLst/>
+                          </a:prstGeom>
+                        </pic:spPr>
+                      </pic:pic>
+                    </a:graphicData>
+                  </a:graphic>
+                </wp:inline>
+              </w:drawing>
+            </w:r>
+          </w:p>
+        </w:tc>
+      </w:tr>
+    </w:tbl>
+    <w:p>
+      <w:r>
+        <w:tab/>
+      </w:r>
+      <w:r>
+        <w:tab/>
+      </w:r>
+      <w:r>
+        <w:tab/>
+      </w:r>
+      <w:r>
+        <w:rPr>
+          <w:rFonts w:hint="eastAsia"/>
+        </w:rPr>
+        <w:t>也可以使用命令docker</w:t>
+      </w:r>
+      <w:r>
+        <w:t xml:space="preserve"> </w:t>
+      </w:r>
+      <w:r>
+        <w:rPr>
+          <w:rFonts w:hint="eastAsia"/>
+        </w:rPr>
+        <w:t>login进行登录</w:t>
+      </w:r>
+    </w:p>
+    <w:tbl>
+      <w:tblPr>
+        <w:tblStyle w:val="aa"/>
+        <w:tblW w:w="0" w:type="auto"/>
+        <w:tblLook w:val="04A0" w:firstRow="1" w:lastRow="0" w:firstColumn="1" w:lastColumn="0" w:noHBand="0" w:noVBand="1"/>
+      </w:tblPr>
+      <w:tblGrid>
+        <w:gridCol w:w="8296"/>
+      </w:tblGrid>
+      <w:tr>
+        <w:tc>
+          <w:tcPr>
+            <w:tcW w:w="8296" w:type="dxa"/>
+          </w:tcPr>
+          <w:p>
+            <w:pPr>
+              <w:rPr>
+                <w:rFonts w:hint="eastAsia"/>
+              </w:rPr>
+            </w:pPr>
+            <w:r>
+              <w:rPr>
+                <w:noProof/>
+              </w:rPr>
+              <w:lastRenderedPageBreak/>
+              <w:drawing>
+                <wp:inline distT="0" distB="0" distL="0" distR="0" wp14:anchorId="4D07C0C3" wp14:editId="3D7ACAE3">
+                  <wp:extent cx="5274310" cy="791210"/>
+                  <wp:effectExtent l="0" t="0" r="2540" b="8890"/>
+                  <wp:docPr id="23" name="图片 23"/>
+                  <wp:cNvGraphicFramePr>
+                    <a:graphicFrameLocks xmlns:a="http://schemas.openxmlformats.org/drawingml/2006/main" noChangeAspect="1"/>
+                  </wp:cNvGraphicFramePr>
+                  <a:graphic xmlns:a="http://schemas.openxmlformats.org/drawingml/2006/main">
+                    <a:graphicData uri="http://schemas.openxmlformats.org/drawingml/2006/picture">
+                      <pic:pic xmlns:pic="http://schemas.openxmlformats.org/drawingml/2006/picture">
+                        <pic:nvPicPr>
+                          <pic:cNvPr id="1" name=""/>
+                          <pic:cNvPicPr/>
+                        </pic:nvPicPr>
+                        <pic:blipFill>
+                          <a:blip r:embed="rId40"/>
+                          <a:stretch>
+                            <a:fillRect/>
+                          </a:stretch>
+                        </pic:blipFill>
+                        <pic:spPr>
+                          <a:xfrm>
+                            <a:off x="0" y="0"/>
+                            <a:ext cx="5274310" cy="791210"/>
+                          </a:xfrm>
+                          <a:prstGeom prst="rect">
+                            <a:avLst/>
+                          </a:prstGeom>
+                        </pic:spPr>
+                      </pic:pic>
+                    </a:graphicData>
+                  </a:graphic>
+                </wp:inline>
+              </w:drawing>
+            </w:r>
+          </w:p>
+        </w:tc>
+      </w:tr>
+    </w:tbl>
+    <w:p>
+      <w:pPr>
+        <w:pStyle w:val="3"/>
+      </w:pPr>
+      <w:r>
+        <w:rPr>
+          <w:rFonts w:hint="eastAsia"/>
+        </w:rPr>
+        <w:t>8</w:t>
+      </w:r>
+      <w:r>
+        <w:t xml:space="preserve">.1.2 </w:t>
+      </w:r>
+      <w:r>
+        <w:rPr>
+          <w:rFonts w:hint="eastAsia"/>
+        </w:rPr>
+        <w:t>创建仓库</w:t>
+      </w:r>
+    </w:p>
+    <w:tbl>
+      <w:tblPr>
+        <w:tblStyle w:val="aa"/>
+        <w:tblW w:w="0" w:type="auto"/>
+        <w:tblLook w:val="04A0" w:firstRow="1" w:lastRow="0" w:firstColumn="1" w:lastColumn="0" w:noHBand="0" w:noVBand="1"/>
+      </w:tblPr>
+      <w:tblGrid>
+        <w:gridCol w:w="2972"/>
+        <w:gridCol w:w="4746"/>
+      </w:tblGrid>
+      <w:tr>
+        <w:tc>
+          <w:tcPr>
+            <w:tcW w:w="2972" w:type="dxa"/>
+          </w:tcPr>
+          <w:p>
+            <w:pPr>
+              <w:rPr>
+                <w:rFonts w:hint="eastAsia"/>
+              </w:rPr>
+            </w:pPr>
+            <w:r>
+              <w:rPr>
+                <w:noProof/>
+              </w:rPr>
+              <w:drawing>
+                <wp:inline distT="0" distB="0" distL="0" distR="0" wp14:anchorId="5BCEE4DD" wp14:editId="3500AC71">
+                  <wp:extent cx="1610436" cy="605664"/>
+                  <wp:effectExtent l="0" t="0" r="0" b="4445"/>
+                  <wp:docPr id="33" name="图片 33"/>
+                  <wp:cNvGraphicFramePr>
+                    <a:graphicFrameLocks xmlns:a="http://schemas.openxmlformats.org/drawingml/2006/main" noChangeAspect="1"/>
+                  </wp:cNvGraphicFramePr>
+                  <a:graphic xmlns:a="http://schemas.openxmlformats.org/drawingml/2006/main">
+                    <a:graphicData uri="http://schemas.openxmlformats.org/drawingml/2006/picture">
+                      <pic:pic xmlns:pic="http://schemas.openxmlformats.org/drawingml/2006/picture">
+                        <pic:nvPicPr>
+                          <pic:cNvPr id="1" name=""/>
+                          <pic:cNvPicPr/>
+                        </pic:nvPicPr>
+                        <pic:blipFill>
+                          <a:blip r:embed="rId41"/>
+                          <a:stretch>
+                            <a:fillRect/>
+                          </a:stretch>
+                        </pic:blipFill>
+                        <pic:spPr>
+                          <a:xfrm>
+                            <a:off x="0" y="0"/>
+                            <a:ext cx="1659580" cy="624147"/>
+                          </a:xfrm>
+                          <a:prstGeom prst="rect">
+                            <a:avLst/>
+                          </a:prstGeom>
+                        </pic:spPr>
+                      </pic:pic>
+                    </a:graphicData>
+                  </a:graphic>
+                </wp:inline>
+              </w:drawing>
+            </w:r>
+          </w:p>
+        </w:tc>
+        <w:tc>
+          <w:tcPr>
+            <w:tcW w:w="2972" w:type="dxa"/>
+          </w:tcPr>
+          <w:p>
+            <w:pPr>
+              <w:rPr>
+                <w:noProof/>
+              </w:rPr>
+            </w:pPr>
+            <w:r>
+              <w:rPr>
+                <w:noProof/>
+              </w:rPr>
+              <w:drawing>
+                <wp:inline distT="0" distB="0" distL="0" distR="0" wp14:anchorId="450C60AF" wp14:editId="06E60301">
+                  <wp:extent cx="2867630" cy="1801504"/>
+                  <wp:effectExtent l="0" t="0" r="9525" b="8255"/>
+                  <wp:docPr id="34" name="图片 34"/>
+                  <wp:cNvGraphicFramePr>
+                    <a:graphicFrameLocks xmlns:a="http://schemas.openxmlformats.org/drawingml/2006/main" noChangeAspect="1"/>
+                  </wp:cNvGraphicFramePr>
+                  <a:graphic xmlns:a="http://schemas.openxmlformats.org/drawingml/2006/main">
+                    <a:graphicData uri="http://schemas.openxmlformats.org/drawingml/2006/picture">
+                      <pic:pic xmlns:pic="http://schemas.openxmlformats.org/drawingml/2006/picture">
+                        <pic:nvPicPr>
+                          <pic:cNvPr id="1" name=""/>
+                          <pic:cNvPicPr/>
+                        </pic:nvPicPr>
+                        <pic:blipFill>
+                          <a:blip r:embed="rId42"/>
+                          <a:stretch>
+                            <a:fillRect/>
+                          </a:stretch>
+                        </pic:blipFill>
+                        <pic:spPr>
+                          <a:xfrm>
+                            <a:off x="0" y="0"/>
+                            <a:ext cx="2886205" cy="1813173"/>
+                          </a:xfrm>
+                          <a:prstGeom prst="rect">
+                            <a:avLst/>
+                          </a:prstGeom>
+                        </pic:spPr>
+                      </pic:pic>
+                    </a:graphicData>
+                  </a:graphic>
+                </wp:inline>
+              </w:drawing>
+            </w:r>
+          </w:p>
+        </w:tc>
+      </w:tr>
+    </w:tbl>
+    <w:p>
+      <w:r>
+        <w:rPr>
+          <w:rFonts w:hint="eastAsia"/>
+        </w:rPr>
+        <w:t xml:space="preserve"> </w:t>
+      </w:r>
+      <w:r>
+        <w:rPr>
+          <w:rFonts w:hint="eastAsia"/>
+        </w:rPr>
+        <w:t>点击create进行创建</w:t>
+      </w:r>
+    </w:p>
+    <w:tbl>
+      <w:tblPr>
+        <w:tblStyle w:val="aa"/>
+        <w:tblW w:w="0" w:type="auto"/>
+        <w:tblLook w:val="04A0" w:firstRow="1" w:lastRow="0" w:firstColumn="1" w:lastColumn="0" w:noHBand="0" w:noVBand="1"/>
+      </w:tblPr>
+      <w:tblGrid>
+        <w:gridCol w:w="8296"/>
+      </w:tblGrid>
+      <w:tr>
+        <w:tc>
+          <w:tcPr>
+            <w:tcW w:w="8296" w:type="dxa"/>
+          </w:tcPr>
+          <w:p>
+            <w:pPr>
+              <w:rPr>
+                <w:rFonts w:hint="eastAsia"/>
+              </w:rPr>
+            </w:pPr>
+            <w:r>
+              <w:rPr>
+                <w:noProof/>
+              </w:rPr>
+              <w:drawing>
+                <wp:inline distT="0" distB="0" distL="0" distR="0" wp14:anchorId="0704E881" wp14:editId="625861B8">
+                  <wp:extent cx="5274310" cy="1982470"/>
+                  <wp:effectExtent l="0" t="0" r="2540" b="0"/>
+                  <wp:docPr id="35" name="图片 35"/>
+                  <wp:cNvGraphicFramePr>
+                    <a:graphicFrameLocks xmlns:a="http://schemas.openxmlformats.org/drawingml/2006/main" noChangeAspect="1"/>
+                  </wp:cNvGraphicFramePr>
+                  <a:graphic xmlns:a="http://schemas.openxmlformats.org/drawingml/2006/main">
+                    <a:graphicData uri="http://schemas.openxmlformats.org/drawingml/2006/picture">
+                      <pic:pic xmlns:pic="http://schemas.openxmlformats.org/drawingml/2006/picture">
+                        <pic:nvPicPr>
+                          <pic:cNvPr id="1" name=""/>
+                          <pic:cNvPicPr/>
+                        </pic:nvPicPr>
+                        <pic:blipFill>
+                          <a:blip r:embed="rId43"/>
+                          <a:stretch>
+                            <a:fillRect/>
+                          </a:stretch>
+                        </pic:blipFill>
+                        <pic:spPr>
+                          <a:xfrm>
+                            <a:off x="0" y="0"/>
+                            <a:ext cx="5274310" cy="1982470"/>
+                          </a:xfrm>
+                          <a:prstGeom prst="rect">
+                            <a:avLst/>
+                          </a:prstGeom>
+                        </pic:spPr>
+                      </pic:pic>
+                    </a:graphicData>
+                  </a:graphic>
+                </wp:inline>
+              </w:drawing>
+            </w:r>
+          </w:p>
+        </w:tc>
+      </w:tr>
+    </w:tbl>
+    <w:p>
+      <w:pPr>
+        <w:pStyle w:val="3"/>
+      </w:pPr>
+      <w:r>
+        <w:rPr>
+          <w:rFonts w:hint="eastAsia"/>
+        </w:rPr>
+        <w:t>8</w:t>
+      </w:r>
+      <w:r>
+        <w:t xml:space="preserve">.1.3 </w:t>
+      </w:r>
+      <w:r>
+        <w:rPr>
+          <w:rFonts w:hint="eastAsia"/>
+        </w:rPr>
+        <w:t>推送镜像</w:t>
+      </w:r>
+    </w:p>
+    <w:tbl>
+      <w:tblPr>
+        <w:tblStyle w:val="aa"/>
+        <w:tblW w:w="0" w:type="auto"/>
+        <w:tblLook w:val="04A0" w:firstRow="1" w:lastRow="0" w:firstColumn="1" w:lastColumn="0" w:noHBand="0" w:noVBand="1"/>
+      </w:tblPr>
+      <w:tblGrid>
+        <w:gridCol w:w="8296"/>
+      </w:tblGrid>
+      <w:tr>
+        <w:tc>
+          <w:tcPr>
+            <w:tcW w:w="8296" w:type="dxa"/>
+          </w:tcPr>
+          <w:p>
+            <w:pPr>
+              <w:rPr>
+                <w:rFonts w:hint="eastAsia"/>
+              </w:rPr>
+            </w:pPr>
+            <w:r>
+              <w:rPr>
+                <w:noProof/>
+              </w:rPr>
+              <w:drawing>
+                <wp:inline distT="0" distB="0" distL="0" distR="0" wp14:anchorId="652017F6" wp14:editId="1B4432A7">
+                  <wp:extent cx="5019048" cy="1514286"/>
+                  <wp:effectExtent l="0" t="0" r="0" b="0"/>
+                  <wp:docPr id="36" name="图片 36"/>
+                  <wp:cNvGraphicFramePr>
+                    <a:graphicFrameLocks xmlns:a="http://schemas.openxmlformats.org/drawingml/2006/main" noChangeAspect="1"/>
+                  </wp:cNvGraphicFramePr>
+                  <a:graphic xmlns:a="http://schemas.openxmlformats.org/drawingml/2006/main">
+                    <a:graphicData uri="http://schemas.openxmlformats.org/drawingml/2006/picture">
+                      <pic:pic xmlns:pic="http://schemas.openxmlformats.org/drawingml/2006/picture">
+                        <pic:nvPicPr>
+                          <pic:cNvPr id="1" name=""/>
+                          <pic:cNvPicPr/>
+                        </pic:nvPicPr>
+                        <pic:blipFill>
+                          <a:blip r:embed="rId44"/>
+                          <a:stretch>
+                            <a:fillRect/>
+                          </a:stretch>
+                        </pic:blipFill>
+                        <pic:spPr>
+                          <a:xfrm>
+                            <a:off x="0" y="0"/>
+                            <a:ext cx="5019048" cy="1514286"/>
+                          </a:xfrm>
+                          <a:prstGeom prst="rect">
+                            <a:avLst/>
+                          </a:prstGeom>
+                        </pic:spPr>
+                      </pic:pic>
+                    </a:graphicData>
+                  </a:graphic>
+                </wp:inline>
+              </w:drawing>
+            </w:r>
+          </w:p>
+        </w:tc>
+      </w:tr>
+    </w:tbl>
+    <w:p>
+      <w:pPr>
+        <w:rPr>
+          <w:rFonts w:hint="eastAsia"/>
+        </w:rPr>
+      </w:pPr>
+    </w:p>
+    <w:p>
+      <w:r>
+        <w:t xml:space="preserve">docker push docker push </w:t>
+      </w:r>
+      <w:proofErr w:type="spellStart"/>
+      <w:r>
+        <w:t>liurunkai</w:t>
+      </w:r>
+      <w:proofErr w:type="spellEnd"/>
+      <w:r>
+        <w:t>/config-client:0.0.1</w:t>
+      </w:r>
+    </w:p>
+    <w:tbl>
+      <w:tblPr>
+        <w:tblStyle w:val="aa"/>
+        <w:tblW w:w="0" w:type="auto"/>
+        <w:tblLook w:val="04A0" w:firstRow="1" w:lastRow="0" w:firstColumn="1" w:lastColumn="0" w:noHBand="0" w:noVBand="1"/>
+      </w:tblPr>
+      <w:tblGrid>
+        <w:gridCol w:w="8296"/>
+      </w:tblGrid>
+      <w:tr>
+        <w:tc>
+          <w:tcPr>
+            <w:tcW w:w="8296" w:type="dxa"/>
+          </w:tcPr>
+          <w:p>
+            <w:pPr>
+              <w:rPr>
+                <w:rFonts w:hint="eastAsia"/>
+              </w:rPr>
+            </w:pPr>
+            <w:r>
+              <w:rPr>
+                <w:noProof/>
+              </w:rPr>
+              <w:lastRenderedPageBreak/>
+              <w:drawing>
+                <wp:inline distT="0" distB="0" distL="0" distR="0" wp14:anchorId="28812DC9" wp14:editId="7EC63036">
+                  <wp:extent cx="5274310" cy="1112520"/>
+                  <wp:effectExtent l="0" t="0" r="2540" b="0"/>
+                  <wp:docPr id="38" name="图片 38"/>
+                  <wp:cNvGraphicFramePr>
+                    <a:graphicFrameLocks xmlns:a="http://schemas.openxmlformats.org/drawingml/2006/main" noChangeAspect="1"/>
+                  </wp:cNvGraphicFramePr>
+                  <a:graphic xmlns:a="http://schemas.openxmlformats.org/drawingml/2006/main">
+                    <a:graphicData uri="http://schemas.openxmlformats.org/drawingml/2006/picture">
+                      <pic:pic xmlns:pic="http://schemas.openxmlformats.org/drawingml/2006/picture">
+                        <pic:nvPicPr>
+                          <pic:cNvPr id="1" name=""/>
+                          <pic:cNvPicPr/>
+                        </pic:nvPicPr>
+                        <pic:blipFill>
+                          <a:blip r:embed="rId45"/>
+                          <a:stretch>
+                            <a:fillRect/>
+                          </a:stretch>
+                        </pic:blipFill>
+                        <pic:spPr>
+                          <a:xfrm>
+                            <a:off x="0" y="0"/>
+                            <a:ext cx="5274310" cy="1112520"/>
+                          </a:xfrm>
+                          <a:prstGeom prst="rect">
+                            <a:avLst/>
+                          </a:prstGeom>
+                        </pic:spPr>
+                      </pic:pic>
+                    </a:graphicData>
+                  </a:graphic>
+                </wp:inline>
+              </w:drawing>
+            </w:r>
+          </w:p>
+        </w:tc>
+      </w:tr>
+    </w:tbl>
+    <w:p>
+      <w:pPr>
+        <w:rPr>
+          <w:rFonts w:hint="eastAsia"/>
+        </w:rPr>
+      </w:pPr>
+    </w:p>
+    <w:p>
+      <w:r>
+        <w:rPr>
+          <w:rFonts w:hint="eastAsia"/>
+        </w:rPr>
+        <w:t>查看已推送的镜像</w:t>
+      </w:r>
+    </w:p>
+    <w:tbl>
+      <w:tblPr>
+        <w:tblStyle w:val="aa"/>
+        <w:tblW w:w="0" w:type="auto"/>
+        <w:tblLook w:val="04A0" w:firstRow="1" w:lastRow="0" w:firstColumn="1" w:lastColumn="0" w:noHBand="0" w:noVBand="1"/>
+      </w:tblPr>
+      <w:tblGrid>
+        <w:gridCol w:w="8296"/>
+      </w:tblGrid>
+      <w:tr>
+        <w:tc>
+          <w:tcPr>
+            <w:tcW w:w="8296" w:type="dxa"/>
+          </w:tcPr>
+          <w:p>
+            <w:pPr>
+              <w:rPr>
+                <w:rFonts w:hint="eastAsia"/>
+              </w:rPr>
+            </w:pPr>
+            <w:r>
+              <w:rPr>
+                <w:noProof/>
+              </w:rPr>
+              <w:drawing>
+                <wp:inline distT="0" distB="0" distL="0" distR="0" wp14:anchorId="46BD7EE3" wp14:editId="6EB9AF2A">
+                  <wp:extent cx="5274310" cy="1757680"/>
+                  <wp:effectExtent l="0" t="0" r="2540" b="0"/>
+                  <wp:docPr id="39" name="图片 39"/>
+                  <wp:cNvGraphicFramePr>
+                    <a:graphicFrameLocks xmlns:a="http://schemas.openxmlformats.org/drawingml/2006/main" noChangeAspect="1"/>
+                  </wp:cNvGraphicFramePr>
+                  <a:graphic xmlns:a="http://schemas.openxmlformats.org/drawingml/2006/main">
+                    <a:graphicData uri="http://schemas.openxmlformats.org/drawingml/2006/picture">
+                      <pic:pic xmlns:pic="http://schemas.openxmlformats.org/drawingml/2006/picture">
+                        <pic:nvPicPr>
+                          <pic:cNvPr id="1" name=""/>
+                          <pic:cNvPicPr/>
+                        </pic:nvPicPr>
+                        <pic:blipFill>
+                          <a:blip r:embed="rId46"/>
+                          <a:stretch>
+                            <a:fillRect/>
+                          </a:stretch>
+                        </pic:blipFill>
+                        <pic:spPr>
+                          <a:xfrm>
+                            <a:off x="0" y="0"/>
+                            <a:ext cx="5274310" cy="1757680"/>
+                          </a:xfrm>
+                          <a:prstGeom prst="rect">
+                            <a:avLst/>
+                          </a:prstGeom>
+                        </pic:spPr>
+                      </pic:pic>
+                    </a:graphicData>
+                  </a:graphic>
+                </wp:inline>
+              </w:drawing>
+            </w:r>
+          </w:p>
+        </w:tc>
+      </w:tr>
+      <w:tr>
+        <w:tc>
+          <w:tcPr>
+            <w:tcW w:w="8296" w:type="dxa"/>
+          </w:tcPr>
+          <w:p>
+            <w:pPr>
+              <w:rPr>
+                <w:noProof/>
+              </w:rPr>
+            </w:pPr>
+            <w:r>
+              <w:rPr>
+                <w:noProof/>
+              </w:rPr>
+              <w:drawing>
+                <wp:inline distT="0" distB="0" distL="0" distR="0" wp14:anchorId="41E8EED7" wp14:editId="201F8C4B">
+                  <wp:extent cx="5274310" cy="1247140"/>
+                  <wp:effectExtent l="0" t="0" r="2540" b="0"/>
+                  <wp:docPr id="40" name="图片 40"/>
+                  <wp:cNvGraphicFramePr>
+                    <a:graphicFrameLocks xmlns:a="http://schemas.openxmlformats.org/drawingml/2006/main" noChangeAspect="1"/>
+                  </wp:cNvGraphicFramePr>
+                  <a:graphic xmlns:a="http://schemas.openxmlformats.org/drawingml/2006/main">
+                    <a:graphicData uri="http://schemas.openxmlformats.org/drawingml/2006/picture">
+                      <pic:pic xmlns:pic="http://schemas.openxmlformats.org/drawingml/2006/picture">
+                        <pic:nvPicPr>
+                          <pic:cNvPr id="1" name=""/>
+                          <pic:cNvPicPr/>
+                        </pic:nvPicPr>
+                        <pic:blipFill>
+                          <a:blip r:embed="rId47"/>
+                          <a:stretch>
+                            <a:fillRect/>
+                          </a:stretch>
+                        </pic:blipFill>
+                        <pic:spPr>
+                          <a:xfrm>
+                            <a:off x="0" y="0"/>
+                            <a:ext cx="5274310" cy="1247140"/>
+                          </a:xfrm>
+                          <a:prstGeom prst="rect">
+                            <a:avLst/>
+                          </a:prstGeom>
+                        </pic:spPr>
+                      </pic:pic>
+                    </a:graphicData>
+                  </a:graphic>
+                </wp:inline>
+              </w:drawing>
+            </w:r>
+          </w:p>
+        </w:tc>
+      </w:tr>
+    </w:tbl>
+    <w:p>
+      <w:pPr>
+        <w:pStyle w:val="2"/>
+        <w:numPr>
+          <w:ilvl w:val="1"/>
+          <w:numId w:val="6"/>
+        </w:numPr>
+      </w:pPr>
+      <w:r>
+        <w:rPr>
+          <w:rFonts w:hint="eastAsia"/>
+        </w:rPr>
+        <w:t>使用私有仓库管理镜像</w:t>
+      </w:r>
+    </w:p>
+    <w:p>
+      <w:pPr>
+        <w:pStyle w:val="3"/>
+        <w:numPr>
+          <w:ilvl w:val="2"/>
+          <w:numId w:val="6"/>
+        </w:numPr>
+      </w:pPr>
+      <w:r>
+        <w:rPr>
+          <w:rFonts w:hint="eastAsia"/>
+        </w:rPr>
+        <w:t>搭建私有仓库</w:t>
+      </w:r>
+    </w:p>
+    <w:p>
+      <w:pPr>
+        <w:pStyle w:val="a7"/>
+        <w:ind w:left="1440" w:firstLineChars="0" w:firstLine="0"/>
+      </w:pPr>
+      <w:r>
+        <w:t>docker run -d -p 5000:5000 --restart=always --name registry2 registry:2</w:t>
+      </w:r>
+    </w:p>
+    <w:tbl>
+      <w:tblPr>
+        <w:tblStyle w:val="aa"/>
+        <w:tblW w:w="0" w:type="auto"/>
+        <w:tblInd w:w="1440" w:type="dxa"/>
+        <w:tblLook w:val="04A0" w:firstRow="1" w:lastRow="0" w:firstColumn="1" w:lastColumn="0" w:noHBand="0" w:noVBand="1"/>
+      </w:tblPr>
+      <w:tblGrid>
+        <w:gridCol w:w="6856"/>
+      </w:tblGrid>
+      <w:tr>
+        <w:tc>
+          <w:tcPr>
+            <w:tcW w:w="8296" w:type="dxa"/>
+          </w:tcPr>
+          <w:p>
+            <w:pPr>
+              <w:pStyle w:val="a7"/>
+              <w:ind w:firstLineChars="0" w:firstLine="0"/>
+              <w:rPr>
+                <w:rFonts w:hint="eastAsia"/>
+              </w:rPr>
+            </w:pPr>
+            <w:r>
+              <w:rPr>
+                <w:noProof/>
+              </w:rPr>
+              <w:drawing>
+                <wp:inline distT="0" distB="0" distL="0" distR="0" wp14:anchorId="0B7FBAE2" wp14:editId="3E311B09">
+                  <wp:extent cx="5274310" cy="1153160"/>
+                  <wp:effectExtent l="0" t="0" r="2540" b="8890"/>
+                  <wp:docPr id="41" name="图片 41"/>
+                  <wp:cNvGraphicFramePr>
+                    <a:graphicFrameLocks xmlns:a="http://schemas.openxmlformats.org/drawingml/2006/main" noChangeAspect="1"/>
+                  </wp:cNvGraphicFramePr>
+                  <a:graphic xmlns:a="http://schemas.openxmlformats.org/drawingml/2006/main">
+                    <a:graphicData uri="http://schemas.openxmlformats.org/drawingml/2006/picture">
+                      <pic:pic xmlns:pic="http://schemas.openxmlformats.org/drawingml/2006/picture">
+                        <pic:nvPicPr>
+                          <pic:cNvPr id="1" name=""/>
+                          <pic:cNvPicPr/>
+                        </pic:nvPicPr>
+                        <pic:blipFill>
+                          <a:blip r:embed="rId48"/>
+                          <a:stretch>
+                            <a:fillRect/>
+                          </a:stretch>
+                        </pic:blipFill>
+                        <pic:spPr>
+                          <a:xfrm>
+                            <a:off x="0" y="0"/>
+                            <a:ext cx="5274310" cy="1153160"/>
+                          </a:xfrm>
+                          <a:prstGeom prst="rect">
+                            <a:avLst/>
+                          </a:prstGeom>
+                        </pic:spPr>
+                      </pic:pic>
+                    </a:graphicData>
+                  </a:graphic>
+                </wp:inline>
+              </w:drawing>
+            </w:r>
+          </w:p>
+        </w:tc>
+      </w:tr>
+    </w:tbl>
+    <w:p>
+      <w:pPr>
+        <w:pStyle w:val="2"/>
+        <w:numPr>
+          <w:ilvl w:val="2"/>
+          <w:numId w:val="6"/>
+        </w:numPr>
+      </w:pPr>
+      <w:r>
+        <w:rPr>
+          <w:rFonts w:hint="eastAsia"/>
+        </w:rPr>
+        <w:lastRenderedPageBreak/>
+        <w:t>将镜像推送到私有仓库</w:t>
+      </w:r>
+    </w:p>
+    <w:p>
+      <w:pPr>
+        <w:pStyle w:val="1"/>
+        <w:numPr>
+          <w:ilvl w:val="0"/>
+          <w:numId w:val="6"/>
+        </w:numPr>
+      </w:pPr>
+      <w:r>
+        <w:rPr>
+          <w:rFonts w:hint="eastAsia"/>
+        </w:rPr>
+        <w:t>使用maven插件构建docker镜像</w:t>
+      </w:r>
+    </w:p>
+    <w:p>
+      <w:pPr>
+        <w:pStyle w:val="2"/>
+        <w:numPr>
+          <w:ilvl w:val="1"/>
+          <w:numId w:val="6"/>
+        </w:numPr>
+      </w:pPr>
+      <w:r>
+        <w:rPr>
+          <w:rFonts w:hint="eastAsia"/>
+        </w:rPr>
+        <w:t>添加maven的docker插件(以docker-server为例</w:t>
+      </w:r>
+      <w:r>
+        <w:t>)</w:t>
+      </w:r>
+    </w:p>
+    <w:tbl>
+      <w:tblPr>
+        <w:tblStyle w:val="aa"/>
+        <w:tblW w:w="0" w:type="auto"/>
+        <w:tblLook w:val="04A0" w:firstRow="1" w:lastRow="0" w:firstColumn="1" w:lastColumn="0" w:noHBand="0" w:noVBand="1"/>
+      </w:tblPr>
+      <w:tblGrid>
+        <w:gridCol w:w="8296"/>
+      </w:tblGrid>
+      <w:tr>
+        <w:tc>
+          <w:tcPr>
+            <w:tcW w:w="8296" w:type="dxa"/>
+          </w:tcPr>
+          <w:p>
+            <w:pPr>
+              <w:rPr>
+                <w:rFonts w:hint="eastAsia"/>
+              </w:rPr>
+            </w:pPr>
+            <w:r>
+              <w:rPr>
+                <w:noProof/>
+              </w:rPr>
+              <w:drawing>
+                <wp:inline distT="0" distB="0" distL="0" distR="0" wp14:anchorId="4B063F28" wp14:editId="49B1CB8E">
+                  <wp:extent cx="5274310" cy="3062605"/>
+                  <wp:effectExtent l="0" t="0" r="2540" b="4445"/>
+                  <wp:docPr id="42" name="图片 42"/>
+                  <wp:cNvGraphicFramePr>
+                    <a:graphicFrameLocks xmlns:a="http://schemas.openxmlformats.org/drawingml/2006/main" noChangeAspect="1"/>
+                  </wp:cNvGraphicFramePr>
+                  <a:graphic xmlns:a="http://schemas.openxmlformats.org/drawingml/2006/main">
+                    <a:graphicData uri="http://schemas.openxmlformats.org/drawingml/2006/picture">
+                      <pic:pic xmlns:pic="http://schemas.openxmlformats.org/drawingml/2006/picture">
+                        <pic:nvPicPr>
+                          <pic:cNvPr id="1" name=""/>
+                          <pic:cNvPicPr/>
+                        </pic:nvPicPr>
+                        <pic:blipFill>
+                          <a:blip r:embed="rId49"/>
+                          <a:stretch>
+                            <a:fillRect/>
+                          </a:stretch>
+                        </pic:blipFill>
+                        <pic:spPr>
+                          <a:xfrm>
+                            <a:off x="0" y="0"/>
+                            <a:ext cx="5274310" cy="3062605"/>
+                          </a:xfrm>
+                          <a:prstGeom prst="rect">
+                            <a:avLst/>
+                          </a:prstGeom>
+                        </pic:spPr>
+                      </pic:pic>
+                    </a:graphicData>
+                  </a:graphic>
+                </wp:inline>
+              </w:drawing>
+            </w:r>
+          </w:p>
+        </w:tc>
+      </w:tr>
+    </w:tbl>
+    <w:p>
+      <w:pPr>
+        <w:pStyle w:val="2"/>
+        <w:numPr>
+          <w:ilvl w:val="1"/>
+          <w:numId w:val="6"/>
+        </w:numPr>
+      </w:pPr>
+      <w:r>
+        <w:t>执行以下命令，构建</w:t>
+      </w:r>
+      <w:r>
+        <w:rPr>
+          <w:rFonts w:hint="eastAsia"/>
+        </w:rPr>
+        <w:t>D</w:t>
+      </w:r>
+      <w:r>
+        <w:t>ocker镜像</w:t>
+      </w:r>
+    </w:p>
+    <w:p>
+      <w:pPr>
+        <w:ind w:left="720"/>
+      </w:pPr>
+      <w:proofErr w:type="spellStart"/>
+      <w:r>
+        <w:t>mvn</w:t>
+      </w:r>
+      <w:proofErr w:type="spellEnd"/>
+      <w:r>
+        <w:t xml:space="preserve"> clean package </w:t>
+      </w:r>
+      <w:proofErr w:type="spellStart"/>
+      <w:proofErr w:type="gramStart"/>
+      <w:r>
+        <w:t>docker:build</w:t>
+      </w:r>
+      <w:proofErr w:type="spellEnd"/>
+      <w:proofErr w:type="gramEnd"/>
+    </w:p>
+    <w:p>
+      <w:pPr>
+        <w:ind w:left="720"/>
+      </w:pPr>
+      <w:r>
+        <w:t>会报错：connected refused localhost:2375</w:t>
+      </w:r>
+    </w:p>
+    <w:p>
+      <w:pPr>
+        <w:ind w:left="720"/>
+      </w:pPr>
+      <w:r>
+        <w:t>解决方式：（</w:t>
+      </w:r>
+      <w:r>
+        <w:rPr>
+          <w:rFonts w:hint="eastAsia"/>
+        </w:rPr>
+        <w:t>1</w:t>
+      </w:r>
+      <w:r>
+        <w:t>）传到服务器上去执行</w:t>
+      </w:r>
+    </w:p>
+    <w:p>
+      <w:pPr>
+        <w:ind w:left="720"/>
+      </w:pPr>
+      <w:r>
+        <w:tab/>
+      </w:r>
+      <w:r>
+        <w:tab/>
+      </w:r>
+      <w:r>
+        <w:tab/>
+        <w:t>（</w:t>
+      </w:r>
+      <w:r>
+        <w:rPr>
+          <w:rFonts w:hint="eastAsia"/>
+        </w:rPr>
+        <w:t>2</w:t>
+      </w:r>
+      <w:r>
+        <w:t>）在本地安装docker</w:t>
+      </w:r>
+      <w:r>
+        <w:rPr>
+          <w:rFonts w:hint="eastAsia"/>
+        </w:rPr>
+        <w:t xml:space="preserve"> </w:t>
+      </w:r>
+      <w:r>
+        <w:t>for windows</w:t>
+      </w:r>
+    </w:p>
+    <w:p>
+      <w:pPr>
+        <w:ind w:left="720"/>
+      </w:pPr>
+      <w:r>
+        <w:rPr>
+          <w:rFonts w:hint="eastAsia"/>
+        </w:rPr>
+        <w:t>右键docker小图标，点击settings</w:t>
+      </w:r>
+    </w:p>
+    <w:tbl>
+      <w:tblPr>
+        <w:tblStyle w:val="aa"/>
+        <w:tblW w:w="0" w:type="auto"/>
+        <w:tblInd w:w="720" w:type="dxa"/>
+        <w:tblLook w:val="04A0" w:firstRow="1" w:lastRow="0" w:firstColumn="1" w:lastColumn="0" w:noHBand="0" w:noVBand="1"/>
+      </w:tblPr>
+      <w:tblGrid>
+        <w:gridCol w:w="7576"/>
+      </w:tblGrid>
+      <w:tr>
+        <w:tc>
+          <w:tcPr>
+            <w:tcW w:w="8296" w:type="dxa"/>
+          </w:tcPr>
+          <w:p>
+            <w:pPr>
+              <w:rPr>
+                <w:rFonts w:hint="eastAsia"/>
+              </w:rPr>
+            </w:pPr>
+            <w:r>
+              <w:rPr>
+                <w:noProof/>
+              </w:rPr>
+              <w:drawing>
+                <wp:inline distT="0" distB="0" distL="0" distR="0" wp14:anchorId="1DE9B665" wp14:editId="4BB820EC">
+                  <wp:extent cx="2183642" cy="1511671"/>
+                  <wp:effectExtent l="0" t="0" r="7620" b="0"/>
+                  <wp:docPr id="43" name="图片 43"/>
+                  <wp:cNvGraphicFramePr>
+                    <a:graphicFrameLocks xmlns:a="http://schemas.openxmlformats.org/drawingml/2006/main" noChangeAspect="1"/>
+                  </wp:cNvGraphicFramePr>
+                  <a:graphic xmlns:a="http://schemas.openxmlformats.org/drawingml/2006/main">
+                    <a:graphicData uri="http://schemas.openxmlformats.org/drawingml/2006/picture">
+                      <pic:pic xmlns:pic="http://schemas.openxmlformats.org/drawingml/2006/picture">
+                        <pic:nvPicPr>
+                          <pic:cNvPr id="1" name=""/>
+                          <pic:cNvPicPr/>
+                        </pic:nvPicPr>
+                        <pic:blipFill>
+                          <a:blip r:embed="rId50"/>
+                          <a:stretch>
+                            <a:fillRect/>
+                          </a:stretch>
+                        </pic:blipFill>
+                        <pic:spPr>
+                          <a:xfrm>
+                            <a:off x="0" y="0"/>
+                            <a:ext cx="2204700" cy="1526249"/>
+                          </a:xfrm>
+                          <a:prstGeom prst="rect">
+                            <a:avLst/>
+                          </a:prstGeom>
+                        </pic:spPr>
+                      </pic:pic>
+                    </a:graphicData>
+                  </a:graphic>
+                </wp:inline>
+              </w:drawing>
+            </w:r>
+          </w:p>
+        </w:tc>
+      </w:tr>
+    </w:tbl>
+    <w:p>
+      <w:pPr>
+        <w:ind w:left="720"/>
+        <w:rPr>
+          <w:rFonts w:hint="eastAsia"/>
+        </w:rPr>
+      </w:pPr>
+    </w:p>
+    <w:p>
+      <w:pPr>
+        <w:ind w:left="720"/>
+      </w:pPr>
+      <w:r>
+        <w:t>重新执行上述命令</w:t>
+      </w:r>
+      <w:r>
+        <w:rPr>
+          <w:rFonts w:hint="eastAsia"/>
+        </w:rPr>
+        <w:t>，会看到如下输出，说明成功</w:t>
+      </w:r>
+    </w:p>
+    <w:tbl>
+      <w:tblPr>
+        <w:tblStyle w:val="aa"/>
+        <w:tblW w:w="0" w:type="auto"/>
+        <w:tblInd w:w="720" w:type="dxa"/>
+        <w:tblLook w:val="04A0" w:firstRow="1" w:lastRow="0" w:firstColumn="1" w:lastColumn="0" w:noHBand="0" w:noVBand="1"/>
+      </w:tblPr>
+      <w:tblGrid>
+        <w:gridCol w:w="7576"/>
+      </w:tblGrid>
+      <w:tr>
+        <w:tc>
+          <w:tcPr>
+            <w:tcW w:w="8296" w:type="dxa"/>
+          </w:tcPr>
+          <w:p>
+            <w:pPr>
+              <w:rPr>
+                <w:rFonts w:hint="eastAsia"/>
+              </w:rPr>
+            </w:pPr>
+            <w:r>
+              <w:rPr>
+                <w:noProof/>
+              </w:rPr>
+              <w:lastRenderedPageBreak/>
+              <w:drawing>
+                <wp:inline distT="0" distB="0" distL="0" distR="0" wp14:anchorId="11A9D30C" wp14:editId="3B1221BE">
+                  <wp:extent cx="5274310" cy="1224915"/>
+                  <wp:effectExtent l="0" t="0" r="2540" b="0"/>
+                  <wp:docPr id="44" name="图片 44"/>
+                  <wp:cNvGraphicFramePr>
+                    <a:graphicFrameLocks xmlns:a="http://schemas.openxmlformats.org/drawingml/2006/main" noChangeAspect="1"/>
+                  </wp:cNvGraphicFramePr>
+                  <a:graphic xmlns:a="http://schemas.openxmlformats.org/drawingml/2006/main">
+                    <a:graphicData uri="http://schemas.openxmlformats.org/drawingml/2006/picture">
+                      <pic:pic xmlns:pic="http://schemas.openxmlformats.org/drawingml/2006/picture">
+                        <pic:nvPicPr>
+                          <pic:cNvPr id="1" name=""/>
+                          <pic:cNvPicPr/>
+                        </pic:nvPicPr>
+                        <pic:blipFill>
+                          <a:blip r:embed="rId51"/>
+                          <a:stretch>
+                            <a:fillRect/>
+                          </a:stretch>
+                        </pic:blipFill>
+                        <pic:spPr>
+                          <a:xfrm>
+                            <a:off x="0" y="0"/>
+                            <a:ext cx="5274310" cy="1224915"/>
+                          </a:xfrm>
+                          <a:prstGeom prst="rect">
+                            <a:avLst/>
+                          </a:prstGeom>
+                        </pic:spPr>
+                      </pic:pic>
+                    </a:graphicData>
+                  </a:graphic>
+                </wp:inline>
+              </w:drawing>
+            </w:r>
+          </w:p>
+        </w:tc>
+      </w:tr>
+    </w:tbl>
+    <w:p>
+      <w:pPr>
+        <w:ind w:left="720"/>
+      </w:pPr>
+      <w:r>
+        <w:rPr>
+          <w:rFonts w:hint="eastAsia"/>
+        </w:rPr>
+        <w:t>查看镜像：docker</w:t>
+      </w:r>
+      <w:r>
+        <w:t xml:space="preserve"> </w:t>
+      </w:r>
+      <w:r>
+        <w:rPr>
+          <w:rFonts w:hint="eastAsia"/>
+        </w:rPr>
+        <w:t>images</w:t>
+      </w:r>
+    </w:p>
+    <w:tbl>
+      <w:tblPr>
+        <w:tblStyle w:val="aa"/>
+        <w:tblW w:w="0" w:type="auto"/>
+        <w:tblInd w:w="720" w:type="dxa"/>
+        <w:tblLook w:val="04A0" w:firstRow="1" w:lastRow="0" w:firstColumn="1" w:lastColumn="0" w:noHBand="0" w:noVBand="1"/>
+      </w:tblPr>
+      <w:tblGrid>
+        <w:gridCol w:w="7576"/>
+      </w:tblGrid>
+      <w:tr>
+        <w:tc>
+          <w:tcPr>
+            <w:tcW w:w="8296" w:type="dxa"/>
+          </w:tcPr>
+          <w:p>
+            <w:pPr>
+              <w:rPr>
+                <w:rFonts w:hint="eastAsia"/>
+              </w:rPr>
+            </w:pPr>
+            <w:r>
+              <w:rPr>
+                <w:noProof/>
+              </w:rPr>
+              <w:drawing>
+                <wp:inline distT="0" distB="0" distL="0" distR="0" wp14:anchorId="1FB722E2" wp14:editId="4FC1F7CA">
+                  <wp:extent cx="5274310" cy="885825"/>
+                  <wp:effectExtent l="0" t="0" r="2540" b="9525"/>
+                  <wp:docPr id="45" name="图片 45"/>
+                  <wp:cNvGraphicFramePr>
+                    <a:graphicFrameLocks xmlns:a="http://schemas.openxmlformats.org/drawingml/2006/main" noChangeAspect="1"/>
+                  </wp:cNvGraphicFramePr>
+                  <a:graphic xmlns:a="http://schemas.openxmlformats.org/drawingml/2006/main">
+                    <a:graphicData uri="http://schemas.openxmlformats.org/drawingml/2006/picture">
+                      <pic:pic xmlns:pic="http://schemas.openxmlformats.org/drawingml/2006/picture">
+                        <pic:nvPicPr>
+                          <pic:cNvPr id="1" name=""/>
+                          <pic:cNvPicPr/>
+                        </pic:nvPicPr>
+                        <pic:blipFill>
+                          <a:blip r:embed="rId52"/>
+                          <a:stretch>
+                            <a:fillRect/>
+                          </a:stretch>
+                        </pic:blipFill>
+                        <pic:spPr>
+                          <a:xfrm>
+                            <a:off x="0" y="0"/>
+                            <a:ext cx="5274310" cy="885825"/>
+                          </a:xfrm>
+                          <a:prstGeom prst="rect">
+                            <a:avLst/>
+                          </a:prstGeom>
+                        </pic:spPr>
+                      </pic:pic>
+                    </a:graphicData>
+                  </a:graphic>
+                </wp:inline>
+              </w:drawing>
+            </w:r>
+          </w:p>
+        </w:tc>
+      </w:tr>
+    </w:tbl>
+    <w:p>
+      <w:pPr>
+        <w:pStyle w:val="2"/>
+        <w:numPr>
+          <w:ilvl w:val="1"/>
+          <w:numId w:val="6"/>
+        </w:numPr>
+      </w:pPr>
+      <w:r>
+        <w:rPr>
+          <w:rFonts w:hint="eastAsia"/>
+        </w:rPr>
+        <w:t>启动镜像</w:t>
+      </w:r>
+    </w:p>
+    <w:p>
+      <w:pPr>
+        <w:ind w:left="1095"/>
+      </w:pPr>
+      <w:r>
+        <w:t>d</w:t>
+      </w:r>
+      <w:r>
+        <w:rPr>
+          <w:rFonts w:hint="eastAsia"/>
+        </w:rPr>
+        <w:t>ocker</w:t>
+      </w:r>
+      <w:r>
+        <w:t xml:space="preserve"> run -d -p 8080:8080 </w:t>
+      </w:r>
+      <w:proofErr w:type="spellStart"/>
+      <w:r>
+        <w:t>liurunkai</w:t>
+      </w:r>
+      <w:proofErr w:type="spellEnd"/>
+      <w:r>
+        <w:t>/config-server</w:t>
+      </w:r>
+      <w:r>
+        <w:t>:0.0.1</w:t>
+      </w:r>
+    </w:p>
+    <w:tbl>
+      <w:tblPr>
+        <w:tblStyle w:val="aa"/>
+        <w:tblW w:w="0" w:type="auto"/>
+        <w:tblInd w:w="1095" w:type="dxa"/>
+        <w:tblLook w:val="04A0" w:firstRow="1" w:lastRow="0" w:firstColumn="1" w:lastColumn="0" w:noHBand="0" w:noVBand="1"/>
+      </w:tblPr>
+      <w:tblGrid>
+        <w:gridCol w:w="7201"/>
+      </w:tblGrid>
+      <w:tr>
+        <w:tc>
+          <w:tcPr>
+            <w:tcW w:w="8296" w:type="dxa"/>
+          </w:tcPr>
+          <w:p>
+            <w:pPr>
+              <w:rPr>
+                <w:rFonts w:hint="eastAsia"/>
+              </w:rPr>
+            </w:pPr>
+            <w:r>
+              <w:rPr>
+                <w:noProof/>
+              </w:rPr>
+              <w:drawing>
+                <wp:inline distT="0" distB="0" distL="0" distR="0" wp14:anchorId="0362C5B0" wp14:editId="7F46919A">
+                  <wp:extent cx="5274310" cy="419735"/>
+                  <wp:effectExtent l="0" t="0" r="2540" b="0"/>
+                  <wp:docPr id="46" name="图片 46"/>
+                  <wp:cNvGraphicFramePr>
+                    <a:graphicFrameLocks xmlns:a="http://schemas.openxmlformats.org/drawingml/2006/main" noChangeAspect="1"/>
+                  </wp:cNvGraphicFramePr>
+                  <a:graphic xmlns:a="http://schemas.openxmlformats.org/drawingml/2006/main">
+                    <a:graphicData uri="http://schemas.openxmlformats.org/drawingml/2006/picture">
+                      <pic:pic xmlns:pic="http://schemas.openxmlformats.org/drawingml/2006/picture">
+                        <pic:nvPicPr>
+                          <pic:cNvPr id="1" name=""/>
+                          <pic:cNvPicPr/>
+                        </pic:nvPicPr>
+                        <pic:blipFill>
+                          <a:blip r:embed="rId53"/>
+                          <a:stretch>
+                            <a:fillRect/>
+                          </a:stretch>
+                        </pic:blipFill>
+                        <pic:spPr>
+                          <a:xfrm>
+                            <a:off x="0" y="0"/>
+                            <a:ext cx="5274310" cy="419735"/>
+                          </a:xfrm>
+                          <a:prstGeom prst="rect">
+                            <a:avLst/>
+                          </a:prstGeom>
+                        </pic:spPr>
+                      </pic:pic>
+                    </a:graphicData>
+                  </a:graphic>
+                </wp:inline>
+              </w:drawing>
+            </w:r>
+          </w:p>
+        </w:tc>
+      </w:tr>
+    </w:tbl>
+    <w:p>
+      <w:pPr>
+        <w:pStyle w:val="2"/>
+        <w:numPr>
+          <w:ilvl w:val="1"/>
+          <w:numId w:val="6"/>
+        </w:numPr>
+      </w:pPr>
+      <w:r>
+        <w:rPr>
+          <w:rFonts w:hint="eastAsia"/>
+        </w:rPr>
+        <w:t>访问测试</w:t>
+      </w:r>
+    </w:p>
+    <w:p>
+      <w:pPr>
+        <w:pStyle w:val="a7"/>
+        <w:ind w:left="1095" w:firstLineChars="0" w:firstLine="0"/>
+      </w:pPr>
+      <w:hyperlink r:id="rId54" w:history="1">
+        <w:r>
+          <w:rPr>
+            <w:rStyle w:val="a8"/>
+            <w:rFonts w:ascii="Helvetica" w:hAnsi="Helvetica" w:cs="Helvetica"/>
+            <w:sz w:val="18"/>
+            <w:szCs w:val="18"/>
+            <w:shd w:val="clear" w:color="auto" w:fill="FFFFFF"/>
+          </w:rPr>
+          <w:t>http://localhost:8080/application-test.yml</w:t>
+        </w:r>
+      </w:hyperlink>
+      <w:r>
+        <w:rPr>
+          <w:rFonts w:ascii="Helvetica" w:hAnsi="Helvetica" w:cs="Helvetica"/>
+          <w:color w:val="505050"/>
+          <w:sz w:val="18"/>
+          <w:szCs w:val="18"/>
+          <w:shd w:val="clear" w:color="auto" w:fill="FFFFFF"/>
+        </w:rPr>
+        <w:t xml:space="preserve"> </w:t>
+      </w:r>
+    </w:p>
+    <w:tbl>
+      <w:tblPr>
+        <w:tblStyle w:val="aa"/>
+        <w:tblW w:w="0" w:type="auto"/>
+        <w:tblInd w:w="1095" w:type="dxa"/>
+        <w:tblLook w:val="04A0" w:firstRow="1" w:lastRow="0" w:firstColumn="1" w:lastColumn="0" w:noHBand="0" w:noVBand="1"/>
+      </w:tblPr>
+      <w:tblGrid>
+        <w:gridCol w:w="7201"/>
+      </w:tblGrid>
+      <w:tr>
+        <w:tc>
+          <w:tcPr>
+            <w:tcW w:w="8296" w:type="dxa"/>
+          </w:tcPr>
+          <w:p>
+            <w:pPr>
+              <w:pStyle w:val="a7"/>
+              <w:ind w:firstLineChars="0" w:firstLine="0"/>
+              <w:rPr>
+                <w:rFonts w:hint="eastAsia"/>
+              </w:rPr>
+            </w:pPr>
+            <w:r>
+              <w:rPr>
+                <w:noProof/>
+              </w:rPr>
+              <w:drawing>
+                <wp:inline distT="0" distB="0" distL="0" distR="0" wp14:anchorId="12026040" wp14:editId="00332915">
+                  <wp:extent cx="5274310" cy="2404745"/>
+                  <wp:effectExtent l="0" t="0" r="2540" b="0"/>
+                  <wp:docPr id="47" name="图片 47"/>
+                  <wp:cNvGraphicFramePr>
+                    <a:graphicFrameLocks xmlns:a="http://schemas.openxmlformats.org/drawingml/2006/main" noChangeAspect="1"/>
+                  </wp:cNvGraphicFramePr>
+                  <a:graphic xmlns:a="http://schemas.openxmlformats.org/drawingml/2006/main">
+                    <a:graphicData uri="http://schemas.openxmlformats.org/drawingml/2006/picture">
+                      <pic:pic xmlns:pic="http://schemas.openxmlformats.org/drawingml/2006/picture">
+                        <pic:nvPicPr>
+                          <pic:cNvPr id="1" name=""/>
+                          <pic:cNvPicPr/>
+                        </pic:nvPicPr>
+                        <pic:blipFill>
+                          <a:blip r:embed="rId55"/>
+                          <a:stretch>
+                            <a:fillRect/>
+                          </a:stretch>
+                        </pic:blipFill>
+                        <pic:spPr>
+                          <a:xfrm>
+                            <a:off x="0" y="0"/>
+                            <a:ext cx="5274310" cy="2404745"/>
+                          </a:xfrm>
+                          <a:prstGeom prst="rect">
+                            <a:avLst/>
+                          </a:prstGeom>
+                        </pic:spPr>
+                      </pic:pic>
+                    </a:graphicData>
+                  </a:graphic>
+                </wp:inline>
+              </w:drawing>
+            </w:r>
+          </w:p>
+        </w:tc>
+      </w:tr>
+    </w:tbl>
+    <w:p>
+      <w:pPr>
+        <w:pStyle w:val="a7"/>
+        <w:ind w:left="1095" w:firstLineChars="0" w:firstLine="0"/>
+      </w:pPr>
+      <w:r>
+        <w:rPr>
+          <w:rFonts w:hint="eastAsia"/>
+        </w:rPr>
+        <w:t>可以成功访问，说明启动成功</w:t>
+      </w:r>
+    </w:p>
+    <w:p>
+      <w:pPr>
+        <w:pStyle w:val="1"/>
+        <w:numPr>
+          <w:ilvl w:val="0"/>
+          <w:numId w:val="6"/>
+        </w:numPr>
+      </w:pPr>
+      <w:r>
+        <w:rPr>
+          <w:rFonts w:hint="eastAsia"/>
+        </w:rPr>
+        <w:lastRenderedPageBreak/>
+        <w:t>插件读取</w:t>
+      </w:r>
+      <w:proofErr w:type="spellStart"/>
+      <w:r>
+        <w:rPr>
+          <w:rFonts w:hint="eastAsia"/>
+        </w:rPr>
+        <w:t>Dockerfile</w:t>
+      </w:r>
+      <w:proofErr w:type="spellEnd"/>
+      <w:r>
+        <w:rPr>
+          <w:rFonts w:hint="eastAsia"/>
+        </w:rPr>
+        <w:t>进行构建</w:t>
+      </w:r>
+    </w:p>
+    <w:p>
+      <w:pPr>
+        <w:pStyle w:val="2"/>
+        <w:numPr>
+          <w:ilvl w:val="1"/>
+          <w:numId w:val="6"/>
+        </w:numPr>
+      </w:pPr>
+      <w:r>
+        <w:rPr>
+          <w:rFonts w:hint="eastAsia"/>
+        </w:rPr>
+        <w:t>以config</w:t>
+      </w:r>
+      <w:r>
+        <w:t>-client</w:t>
+      </w:r>
+      <w:r>
+        <w:rPr>
+          <w:rFonts w:hint="eastAsia"/>
+        </w:rPr>
+        <w:t>为例，main</w:t>
+      </w:r>
+      <w:r>
+        <w:t>/docker</w:t>
+      </w:r>
+      <w:r>
+        <w:rPr>
+          <w:rFonts w:hint="eastAsia"/>
+        </w:rPr>
+        <w:t>新建</w:t>
+      </w:r>
+      <w:proofErr w:type="spellStart"/>
+      <w:r>
+        <w:rPr>
+          <w:rFonts w:hint="eastAsia"/>
+        </w:rPr>
+        <w:t>Dockerfile</w:t>
+      </w:r>
+      <w:proofErr w:type="spellEnd"/>
+    </w:p>
+    <w:tbl>
+      <w:tblPr>
+        <w:tblStyle w:val="aa"/>
+        <w:tblW w:w="0" w:type="auto"/>
+        <w:tblInd w:w="1095" w:type="dxa"/>
+        <w:tblLook w:val="04A0" w:firstRow="1" w:lastRow="0" w:firstColumn="1" w:lastColumn="0" w:noHBand="0" w:noVBand="1"/>
+      </w:tblPr>
+      <w:tblGrid>
+        <w:gridCol w:w="7201"/>
+      </w:tblGrid>
+      <w:tr>
+        <w:tc>
+          <w:tcPr>
+            <w:tcW w:w="8296" w:type="dxa"/>
+          </w:tcPr>
+          <w:p>
+            <w:pPr>
+              <w:widowControl/>
+              <w:shd w:val="clear" w:color="auto" w:fill="FFFFFF"/>
+              <w:tabs>
+                <w:tab w:val="left" w:pos="916"/>
+                <w:tab w:val="left" w:pos="1832"/>
+                <w:tab w:val="left" w:pos="2748"/>
+                <w:tab w:val="left" w:pos="3664"/>
+                <w:tab w:val="left" w:pos="4580"/>
+                <w:tab w:val="left" w:pos="5496"/>
+                <w:tab w:val="left" w:pos="6412"/>
+                <w:tab w:val="left" w:pos="7328"/>
+                <w:tab w:val="left" w:pos="8244"/>
+                <w:tab w:val="left" w:pos="9160"/>
+                <w:tab w:val="left" w:pos="10076"/>
+                <w:tab w:val="left" w:pos="10992"/>
+                <w:tab w:val="left" w:pos="11908"/>
+                <w:tab w:val="left" w:pos="12824"/>
+                <w:tab w:val="left" w:pos="13740"/>
+                <w:tab w:val="left" w:pos="14656"/>
+              </w:tabs>
+              <w:jc w:val="left"/>
+              <w:rPr>
+                <w:rFonts w:ascii="宋体" w:eastAsia="宋体" w:hAnsi="宋体" w:cs="宋体" w:hint="eastAsia"/>
+                <w:color w:val="000000"/>
+                <w:kern w:val="0"/>
+                <w:sz w:val="24"/>
+                <w:szCs w:val="24"/>
+              </w:rPr>
+            </w:pPr>
+            <w:r>
+              <w:rPr>
+                <w:rFonts w:ascii="宋体" w:eastAsia="宋体" w:hAnsi="宋体" w:cs="宋体" w:hint="eastAsia"/>
+                <w:b/>
+                <w:bCs/>
+                <w:color w:val="000080"/>
+                <w:kern w:val="0"/>
+                <w:sz w:val="24"/>
+                <w:szCs w:val="24"/>
+              </w:rPr>
+              <w:t xml:space="preserve">FROM </w:t>
+            </w:r>
+            <w:r>
+              <w:rPr>
+                <w:rFonts w:ascii="宋体" w:eastAsia="宋体" w:hAnsi="宋体" w:cs="宋体" w:hint="eastAsia"/>
+                <w:color w:val="000000"/>
+                <w:kern w:val="0"/>
+                <w:sz w:val="24"/>
+                <w:szCs w:val="24"/>
+              </w:rPr>
+              <w:t>java:</w:t>
+            </w:r>
+            <w:r>
+              <w:rPr>
+                <w:rFonts w:ascii="宋体" w:eastAsia="宋体" w:hAnsi="宋体" w:cs="宋体" w:hint="eastAsia"/>
+                <w:color w:val="0000FF"/>
+                <w:kern w:val="0"/>
+                <w:sz w:val="24"/>
+                <w:szCs w:val="24"/>
+              </w:rPr>
+              <w:t>8</w:t>
+            </w:r>
+            <w:r>
+              <w:rPr>
+                <w:rFonts w:ascii="宋体" w:eastAsia="宋体" w:hAnsi="宋体" w:cs="宋体" w:hint="eastAsia"/>
+                <w:color w:val="0000FF"/>
+                <w:kern w:val="0"/>
+                <w:sz w:val="24"/>
+                <w:szCs w:val="24"/>
+              </w:rPr>
+              <w:br/>
+            </w:r>
+            <w:r>
+              <w:rPr>
+                <w:rFonts w:ascii="宋体" w:eastAsia="宋体" w:hAnsi="宋体" w:cs="宋体" w:hint="eastAsia"/>
+                <w:b/>
+                <w:bCs/>
+                <w:color w:val="000080"/>
+                <w:kern w:val="0"/>
+                <w:sz w:val="24"/>
+                <w:szCs w:val="24"/>
+              </w:rPr>
+              <w:t>VOLUME /</w:t>
+            </w:r>
+            <w:proofErr w:type="spellStart"/>
+            <w:r>
+              <w:rPr>
+                <w:rFonts w:ascii="宋体" w:eastAsia="宋体" w:hAnsi="宋体" w:cs="宋体" w:hint="eastAsia"/>
+                <w:color w:val="000000"/>
+                <w:kern w:val="0"/>
+                <w:sz w:val="24"/>
+                <w:szCs w:val="24"/>
+              </w:rPr>
+              <w:t>tmp</w:t>
+            </w:r>
+            <w:proofErr w:type="spellEnd"/>
+            <w:r>
+              <w:rPr>
+                <w:rFonts w:ascii="宋体" w:eastAsia="宋体" w:hAnsi="宋体" w:cs="宋体" w:hint="eastAsia"/>
+                <w:color w:val="000000"/>
+                <w:kern w:val="0"/>
+                <w:sz w:val="24"/>
+                <w:szCs w:val="24"/>
+              </w:rPr>
+              <w:br/>
+            </w:r>
+            <w:r>
+              <w:rPr>
+                <w:rFonts w:ascii="宋体" w:eastAsia="宋体" w:hAnsi="宋体" w:cs="宋体" w:hint="eastAsia"/>
+                <w:b/>
+                <w:bCs/>
+                <w:color w:val="000080"/>
+                <w:kern w:val="0"/>
+                <w:sz w:val="24"/>
+                <w:szCs w:val="24"/>
+              </w:rPr>
+              <w:t xml:space="preserve">ADD </w:t>
+            </w:r>
+            <w:r>
+              <w:rPr>
+                <w:rFonts w:ascii="宋体" w:eastAsia="宋体" w:hAnsi="宋体" w:cs="宋体" w:hint="eastAsia"/>
+                <w:color w:val="000000"/>
+                <w:kern w:val="0"/>
+                <w:sz w:val="24"/>
+                <w:szCs w:val="24"/>
+              </w:rPr>
+              <w:t>config-client-0</w:t>
+            </w:r>
+            <w:r>
+              <w:rPr>
+                <w:rFonts w:ascii="宋体" w:eastAsia="宋体" w:hAnsi="宋体" w:cs="宋体" w:hint="eastAsia"/>
+                <w:color w:val="0000FF"/>
+                <w:kern w:val="0"/>
+                <w:sz w:val="24"/>
+                <w:szCs w:val="24"/>
+              </w:rPr>
+              <w:t>.0.1</w:t>
+            </w:r>
+            <w:r>
+              <w:rPr>
+                <w:rFonts w:ascii="宋体" w:eastAsia="宋体" w:hAnsi="宋体" w:cs="宋体" w:hint="eastAsia"/>
+                <w:b/>
+                <w:bCs/>
+                <w:color w:val="000080"/>
+                <w:kern w:val="0"/>
+                <w:sz w:val="24"/>
+                <w:szCs w:val="24"/>
+              </w:rPr>
+              <w:t>-</w:t>
+            </w:r>
+            <w:r>
+              <w:rPr>
+                <w:rFonts w:ascii="宋体" w:eastAsia="宋体" w:hAnsi="宋体" w:cs="宋体" w:hint="eastAsia"/>
+                <w:color w:val="000000"/>
+                <w:kern w:val="0"/>
+                <w:sz w:val="24"/>
+                <w:szCs w:val="24"/>
+              </w:rPr>
+              <w:t>SNAPSHOT.jar app.jar</w:t>
+            </w:r>
+            <w:r>
+              <w:rPr>
+                <w:rFonts w:ascii="宋体" w:eastAsia="宋体" w:hAnsi="宋体" w:cs="宋体" w:hint="eastAsia"/>
+                <w:color w:val="000000"/>
+                <w:kern w:val="0"/>
+                <w:sz w:val="24"/>
+                <w:szCs w:val="24"/>
+              </w:rPr>
+              <w:br/>
+            </w:r>
+            <w:r>
+              <w:rPr>
+                <w:rFonts w:ascii="宋体" w:eastAsia="宋体" w:hAnsi="宋体" w:cs="宋体" w:hint="eastAsia"/>
+                <w:b/>
+                <w:bCs/>
+                <w:color w:val="000080"/>
+                <w:kern w:val="0"/>
+                <w:sz w:val="24"/>
+                <w:szCs w:val="24"/>
+              </w:rPr>
+              <w:t xml:space="preserve">RUN </w:t>
+            </w:r>
+            <w:r>
+              <w:rPr>
+                <w:rFonts w:ascii="宋体" w:eastAsia="宋体" w:hAnsi="宋体" w:cs="宋体" w:hint="eastAsia"/>
+                <w:color w:val="000000"/>
+                <w:kern w:val="0"/>
+                <w:sz w:val="24"/>
+                <w:szCs w:val="24"/>
+              </w:rPr>
+              <w:t xml:space="preserve">bash </w:t>
+            </w:r>
+            <w:r>
+              <w:rPr>
+                <w:rFonts w:ascii="宋体" w:eastAsia="宋体" w:hAnsi="宋体" w:cs="宋体" w:hint="eastAsia"/>
+                <w:b/>
+                <w:bCs/>
+                <w:color w:val="000080"/>
+                <w:kern w:val="0"/>
+                <w:sz w:val="24"/>
+                <w:szCs w:val="24"/>
+              </w:rPr>
+              <w:t>-</w:t>
+            </w:r>
+            <w:r>
+              <w:rPr>
+                <w:rFonts w:ascii="宋体" w:eastAsia="宋体" w:hAnsi="宋体" w:cs="宋体" w:hint="eastAsia"/>
+                <w:color w:val="000000"/>
+                <w:kern w:val="0"/>
+                <w:sz w:val="24"/>
+                <w:szCs w:val="24"/>
+              </w:rPr>
+              <w:t xml:space="preserve">c </w:t>
+            </w:r>
+            <w:r>
+              <w:rPr>
+                <w:rFonts w:ascii="宋体" w:eastAsia="宋体" w:hAnsi="宋体" w:cs="宋体" w:hint="eastAsia"/>
+                <w:b/>
+                <w:bCs/>
+                <w:color w:val="008000"/>
+                <w:kern w:val="0"/>
+                <w:sz w:val="24"/>
+                <w:szCs w:val="24"/>
+              </w:rPr>
+              <w:t>'touch /app.jar'</w:t>
+            </w:r>
+            <w:r>
+              <w:rPr>
+                <w:rFonts w:ascii="宋体" w:eastAsia="宋体" w:hAnsi="宋体" w:cs="宋体" w:hint="eastAsia"/>
+                <w:b/>
+                <w:bCs/>
+                <w:color w:val="008000"/>
+                <w:kern w:val="0"/>
+                <w:sz w:val="24"/>
+                <w:szCs w:val="24"/>
+              </w:rPr>
+              <w:br/>
+            </w:r>
+            <w:r>
+              <w:rPr>
+                <w:rFonts w:ascii="宋体" w:eastAsia="宋体" w:hAnsi="宋体" w:cs="宋体" w:hint="eastAsia"/>
+                <w:b/>
+                <w:bCs/>
+                <w:color w:val="000080"/>
+                <w:kern w:val="0"/>
+                <w:sz w:val="24"/>
+                <w:szCs w:val="24"/>
+              </w:rPr>
+              <w:t xml:space="preserve">EXPOSE </w:t>
+            </w:r>
+            <w:r>
+              <w:rPr>
+                <w:rFonts w:ascii="宋体" w:eastAsia="宋体" w:hAnsi="宋体" w:cs="宋体" w:hint="eastAsia"/>
+                <w:color w:val="0000FF"/>
+                <w:kern w:val="0"/>
+                <w:sz w:val="24"/>
+                <w:szCs w:val="24"/>
+              </w:rPr>
+              <w:t>9000</w:t>
+            </w:r>
+            <w:r>
+              <w:rPr>
+                <w:rFonts w:ascii="宋体" w:eastAsia="宋体" w:hAnsi="宋体" w:cs="宋体" w:hint="eastAsia"/>
+                <w:color w:val="0000FF"/>
+                <w:kern w:val="0"/>
+                <w:sz w:val="24"/>
+                <w:szCs w:val="24"/>
+              </w:rPr>
+              <w:br/>
+            </w:r>
+            <w:r>
+              <w:rPr>
+                <w:rFonts w:ascii="宋体" w:eastAsia="宋体" w:hAnsi="宋体" w:cs="宋体" w:hint="eastAsia"/>
+                <w:b/>
+                <w:bCs/>
+                <w:color w:val="000080"/>
+                <w:kern w:val="0"/>
+                <w:sz w:val="24"/>
+                <w:szCs w:val="24"/>
+              </w:rPr>
+              <w:t xml:space="preserve">ENTRYPOINT </w:t>
+            </w:r>
+            <w:r>
+              <w:rPr>
+                <w:rFonts w:ascii="宋体" w:eastAsia="宋体" w:hAnsi="宋体" w:cs="宋体" w:hint="eastAsia"/>
+                <w:color w:val="000000"/>
+                <w:kern w:val="0"/>
+                <w:sz w:val="24"/>
+                <w:szCs w:val="24"/>
+              </w:rPr>
+              <w:t>[</w:t>
+            </w:r>
+            <w:r>
+              <w:rPr>
+                <w:rFonts w:ascii="宋体" w:eastAsia="宋体" w:hAnsi="宋体" w:cs="宋体" w:hint="eastAsia"/>
+                <w:b/>
+                <w:bCs/>
+                <w:color w:val="008000"/>
+                <w:kern w:val="0"/>
+                <w:sz w:val="24"/>
+                <w:szCs w:val="24"/>
+              </w:rPr>
+              <w:t>"java"</w:t>
+            </w:r>
+            <w:r>
+              <w:rPr>
+                <w:rFonts w:ascii="宋体" w:eastAsia="宋体" w:hAnsi="宋体" w:cs="宋体" w:hint="eastAsia"/>
+                <w:color w:val="000000"/>
+                <w:kern w:val="0"/>
+                <w:sz w:val="24"/>
+                <w:szCs w:val="24"/>
+              </w:rPr>
+              <w:t>,</w:t>
+            </w:r>
+            <w:r>
+              <w:rPr>
+                <w:rFonts w:ascii="宋体" w:eastAsia="宋体" w:hAnsi="宋体" w:cs="宋体" w:hint="eastAsia"/>
+                <w:b/>
+                <w:bCs/>
+                <w:color w:val="008000"/>
+                <w:kern w:val="0"/>
+                <w:sz w:val="24"/>
+                <w:szCs w:val="24"/>
+              </w:rPr>
+              <w:t>"-Djava.security.egd=</w:t>
+            </w:r>
+            <w:proofErr w:type="gramStart"/>
+            <w:r>
+              <w:rPr>
+                <w:rFonts w:ascii="宋体" w:eastAsia="宋体" w:hAnsi="宋体" w:cs="宋体" w:hint="eastAsia"/>
+                <w:b/>
+                <w:bCs/>
+                <w:color w:val="008000"/>
+                <w:kern w:val="0"/>
+                <w:sz w:val="24"/>
+                <w:szCs w:val="24"/>
+              </w:rPr>
+              <w:t>file:dev</w:t>
+            </w:r>
+            <w:proofErr w:type="gramEnd"/>
+            <w:r>
+              <w:rPr>
+                <w:rFonts w:ascii="宋体" w:eastAsia="宋体" w:hAnsi="宋体" w:cs="宋体" w:hint="eastAsia"/>
+                <w:b/>
+                <w:bCs/>
+                <w:color w:val="008000"/>
+                <w:kern w:val="0"/>
+                <w:sz w:val="24"/>
+                <w:szCs w:val="24"/>
+              </w:rPr>
+              <w:t>/./urandom"</w:t>
+            </w:r>
+            <w:r>
+              <w:rPr>
+                <w:rFonts w:ascii="宋体" w:eastAsia="宋体" w:hAnsi="宋体" w:cs="宋体" w:hint="eastAsia"/>
+                <w:color w:val="000000"/>
+                <w:kern w:val="0"/>
+                <w:sz w:val="24"/>
+                <w:szCs w:val="24"/>
+              </w:rPr>
+              <w:t>,</w:t>
+            </w:r>
+            <w:r>
+              <w:rPr>
+                <w:rFonts w:ascii="宋体" w:eastAsia="宋体" w:hAnsi="宋体" w:cs="宋体" w:hint="eastAsia"/>
+                <w:b/>
+                <w:bCs/>
+                <w:color w:val="008000"/>
+                <w:kern w:val="0"/>
+                <w:sz w:val="24"/>
+                <w:szCs w:val="24"/>
+              </w:rPr>
+              <w:t>"-jar"</w:t>
+            </w:r>
+            <w:r>
+              <w:rPr>
+                <w:rFonts w:ascii="宋体" w:eastAsia="宋体" w:hAnsi="宋体" w:cs="宋体" w:hint="eastAsia"/>
+                <w:color w:val="000000"/>
+                <w:kern w:val="0"/>
+                <w:sz w:val="24"/>
+                <w:szCs w:val="24"/>
+              </w:rPr>
+              <w:t>,</w:t>
+            </w:r>
+            <w:r>
+              <w:rPr>
+                <w:rFonts w:ascii="宋体" w:eastAsia="宋体" w:hAnsi="宋体" w:cs="宋体" w:hint="eastAsia"/>
+                <w:b/>
+                <w:bCs/>
+                <w:color w:val="008000"/>
+                <w:kern w:val="0"/>
+                <w:sz w:val="24"/>
+                <w:szCs w:val="24"/>
+              </w:rPr>
+              <w:t>"/app.jar"</w:t>
+            </w:r>
+            <w:r>
+              <w:rPr>
+                <w:rFonts w:ascii="宋体" w:eastAsia="宋体" w:hAnsi="宋体" w:cs="宋体" w:hint="eastAsia"/>
+                <w:color w:val="000000"/>
+                <w:kern w:val="0"/>
+                <w:sz w:val="24"/>
+                <w:szCs w:val="24"/>
+              </w:rPr>
+              <w:t>]</w:t>
+            </w:r>
+          </w:p>
+        </w:tc>
+      </w:tr>
+      <w:tr>
+        <w:tc>
+          <w:tcPr>
+            <w:tcW w:w="8296" w:type="dxa"/>
+          </w:tcPr>
+          <w:p>
+            <w:pPr>
+              <w:widowControl/>
+              <w:shd w:val="clear" w:color="auto" w:fill="FFFFFF"/>
+              <w:tabs>
+                <w:tab w:val="left" w:pos="916"/>
+                <w:tab w:val="left" w:pos="1832"/>
+                <w:tab w:val="left" w:pos="2748"/>
+                <w:tab w:val="left" w:pos="3664"/>
+                <w:tab w:val="left" w:pos="4580"/>
+                <w:tab w:val="left" w:pos="5496"/>
+                <w:tab w:val="left" w:pos="6412"/>
+                <w:tab w:val="left" w:pos="7328"/>
+                <w:tab w:val="left" w:pos="8244"/>
+                <w:tab w:val="left" w:pos="9160"/>
+                <w:tab w:val="left" w:pos="10076"/>
+                <w:tab w:val="left" w:pos="10992"/>
+                <w:tab w:val="left" w:pos="11908"/>
+                <w:tab w:val="left" w:pos="12824"/>
+                <w:tab w:val="left" w:pos="13740"/>
+                <w:tab w:val="left" w:pos="14656"/>
+              </w:tabs>
+              <w:jc w:val="left"/>
+              <w:rPr>
+                <w:rFonts w:ascii="宋体" w:eastAsia="宋体" w:hAnsi="宋体" w:cs="宋体" w:hint="eastAsia"/>
+                <w:b/>
+                <w:bCs/>
+                <w:color w:val="000080"/>
+                <w:kern w:val="0"/>
+                <w:sz w:val="24"/>
+                <w:szCs w:val="24"/>
+              </w:rPr>
+            </w:pPr>
+            <w:r>
+              <w:rPr>
+                <w:noProof/>
+              </w:rPr>
+              <w:drawing>
+                <wp:inline distT="0" distB="0" distL="0" distR="0" wp14:anchorId="43CDC5FC" wp14:editId="48312060">
+                  <wp:extent cx="5274310" cy="1080770"/>
+                  <wp:effectExtent l="0" t="0" r="2540" b="5080"/>
+                  <wp:docPr id="48" name="图片 48"/>
+                  <wp:cNvGraphicFramePr>
+                    <a:graphicFrameLocks xmlns:a="http://schemas.openxmlformats.org/drawingml/2006/main" noChangeAspect="1"/>
+                  </wp:cNvGraphicFramePr>
+                  <a:graphic xmlns:a="http://schemas.openxmlformats.org/drawingml/2006/main">
+                    <a:graphicData uri="http://schemas.openxmlformats.org/drawingml/2006/picture">
+                      <pic:pic xmlns:pic="http://schemas.openxmlformats.org/drawingml/2006/picture">
+                        <pic:nvPicPr>
+                          <pic:cNvPr id="1" name=""/>
+                          <pic:cNvPicPr/>
+                        </pic:nvPicPr>
+                        <pic:blipFill>
+                          <a:blip r:embed="rId56"/>
+                          <a:stretch>
+                            <a:fillRect/>
+                          </a:stretch>
+                        </pic:blipFill>
+                        <pic:spPr>
+                          <a:xfrm>
+                            <a:off x="0" y="0"/>
+                            <a:ext cx="5274310" cy="1080770"/>
+                          </a:xfrm>
+                          <a:prstGeom prst="rect">
+                            <a:avLst/>
+                          </a:prstGeom>
+                        </pic:spPr>
+                      </pic:pic>
+                    </a:graphicData>
+                  </a:graphic>
+                </wp:inline>
+              </w:drawing>
+            </w:r>
+          </w:p>
+        </w:tc>
+      </w:tr>
+    </w:tbl>
+    <w:p>
+      <w:pPr>
+        <w:pStyle w:val="2"/>
+        <w:numPr>
+          <w:ilvl w:val="1"/>
+          <w:numId w:val="6"/>
+        </w:numPr>
+      </w:pPr>
+      <w:r>
+        <w:rPr>
+          <w:rFonts w:hint="eastAsia"/>
+        </w:rPr>
+        <w:t>修改p</w:t>
+      </w:r>
+      <w:r>
+        <w:t>om.xml</w:t>
+      </w:r>
+    </w:p>
+    <w:tbl>
+      <w:tblPr>
+        <w:tblStyle w:val="aa"/>
+        <w:tblW w:w="0" w:type="auto"/>
+        <w:tblInd w:w="1095" w:type="dxa"/>
+        <w:tblLook w:val="04A0" w:firstRow="1" w:lastRow="0" w:firstColumn="1" w:lastColumn="0" w:noHBand="0" w:noVBand="1"/>
+      </w:tblPr>
+      <w:tblGrid>
+        <w:gridCol w:w="7201"/>
+      </w:tblGrid>
+      <w:tr>
+        <w:tc>
+          <w:tcPr>
+            <w:tcW w:w="8296" w:type="dxa"/>
+          </w:tcPr>
+          <w:p>
+            <w:pPr>
+              <w:pStyle w:val="HTML"/>
+              <w:shd w:val="clear" w:color="auto" w:fill="FFFFFF"/>
+              <w:rPr>
+                <w:rFonts w:hint="eastAsia"/>
+                <w:color w:val="000000"/>
+              </w:rPr>
+            </w:pPr>
+            <w:r>
+              <w:rPr>
+                <w:rFonts w:hint="eastAsia"/>
+                <w:color w:val="000000"/>
+                <w:shd w:val="clear" w:color="auto" w:fill="EFEFEF"/>
+              </w:rPr>
+              <w:t>&lt;</w:t>
+            </w:r>
+            <w:r>
+              <w:rPr>
+                <w:rFonts w:hint="eastAsia"/>
+                <w:b/>
+                <w:bCs/>
+                <w:color w:val="000080"/>
+                <w:shd w:val="clear" w:color="auto" w:fill="EFEFEF"/>
+              </w:rPr>
+              <w:t>plugin</w:t>
+            </w:r>
+            <w:r>
+              <w:rPr>
+                <w:rFonts w:hint="eastAsia"/>
+                <w:color w:val="000000"/>
+                <w:shd w:val="clear" w:color="auto" w:fill="EFEFEF"/>
+              </w:rPr>
+              <w:t>&gt;</w:t>
+            </w:r>
+            <w:r>
+              <w:rPr>
+                <w:rFonts w:hint="eastAsia"/>
+                <w:color w:val="000000"/>
+              </w:rPr>
+              <w:br/>
+              <w:t xml:space="preserve">    </w:t>
+            </w:r>
+            <w:r>
+              <w:rPr>
+                <w:rFonts w:hint="eastAsia"/>
+                <w:color w:val="000000"/>
+                <w:shd w:val="clear" w:color="auto" w:fill="EFEFEF"/>
+              </w:rPr>
+              <w:t>&lt;</w:t>
+            </w:r>
+            <w:proofErr w:type="spellStart"/>
+            <w:r>
+              <w:rPr>
+                <w:rFonts w:hint="eastAsia"/>
+                <w:b/>
+                <w:bCs/>
+                <w:color w:val="000080"/>
+                <w:shd w:val="clear" w:color="auto" w:fill="EFEFEF"/>
+              </w:rPr>
+              <w:t>groupId</w:t>
+            </w:r>
+            <w:proofErr w:type="spellEnd"/>
+            <w:r>
+              <w:rPr>
+                <w:rFonts w:hint="eastAsia"/>
+                <w:color w:val="000000"/>
+                <w:shd w:val="clear" w:color="auto" w:fill="EFEFEF"/>
+              </w:rPr>
+              <w:t>&gt;</w:t>
+            </w:r>
+            <w:proofErr w:type="spellStart"/>
+            <w:r>
+              <w:rPr>
+                <w:rFonts w:hint="eastAsia"/>
+                <w:color w:val="000000"/>
+              </w:rPr>
+              <w:t>com.spotify</w:t>
+            </w:r>
+            <w:proofErr w:type="spellEnd"/>
+            <w:r>
+              <w:rPr>
+                <w:rFonts w:hint="eastAsia"/>
+                <w:color w:val="000000"/>
+                <w:shd w:val="clear" w:color="auto" w:fill="EFEFEF"/>
+              </w:rPr>
+              <w:t>&lt;/</w:t>
+            </w:r>
+            <w:proofErr w:type="spellStart"/>
+            <w:r>
+              <w:rPr>
+                <w:rFonts w:hint="eastAsia"/>
+                <w:b/>
+                <w:bCs/>
+                <w:color w:val="000080"/>
+                <w:shd w:val="clear" w:color="auto" w:fill="EFEFEF"/>
+              </w:rPr>
+              <w:t>groupId</w:t>
+            </w:r>
+            <w:proofErr w:type="spellEnd"/>
+            <w:r>
+              <w:rPr>
+                <w:rFonts w:hint="eastAsia"/>
+                <w:color w:val="000000"/>
+                <w:shd w:val="clear" w:color="auto" w:fill="EFEFEF"/>
+              </w:rPr>
+              <w:t>&gt;</w:t>
+            </w:r>
+            <w:r>
+              <w:rPr>
+                <w:rFonts w:hint="eastAsia"/>
+                <w:color w:val="000000"/>
+              </w:rPr>
+              <w:br/>
+              <w:t xml:space="preserve">    </w:t>
+            </w:r>
+            <w:r>
+              <w:rPr>
+                <w:rFonts w:hint="eastAsia"/>
+                <w:color w:val="000000"/>
+                <w:shd w:val="clear" w:color="auto" w:fill="EFEFEF"/>
+              </w:rPr>
+              <w:t>&lt;</w:t>
+            </w:r>
+            <w:proofErr w:type="spellStart"/>
+            <w:r>
+              <w:rPr>
+                <w:rFonts w:hint="eastAsia"/>
+                <w:b/>
+                <w:bCs/>
+                <w:color w:val="000080"/>
+                <w:shd w:val="clear" w:color="auto" w:fill="EFEFEF"/>
+              </w:rPr>
+              <w:t>artifactId</w:t>
+            </w:r>
+            <w:proofErr w:type="spellEnd"/>
+            <w:r>
+              <w:rPr>
+                <w:rFonts w:hint="eastAsia"/>
+                <w:color w:val="000000"/>
+                <w:shd w:val="clear" w:color="auto" w:fill="EFEFEF"/>
+              </w:rPr>
+              <w:t>&gt;</w:t>
+            </w:r>
+            <w:r>
+              <w:rPr>
+                <w:rFonts w:hint="eastAsia"/>
+                <w:color w:val="000000"/>
+              </w:rPr>
+              <w:t>docker-maven-plugin</w:t>
+            </w:r>
+            <w:r>
+              <w:rPr>
+                <w:rFonts w:hint="eastAsia"/>
+                <w:color w:val="000000"/>
+                <w:shd w:val="clear" w:color="auto" w:fill="EFEFEF"/>
+              </w:rPr>
+              <w:t>&lt;/</w:t>
+            </w:r>
+            <w:proofErr w:type="spellStart"/>
+            <w:r>
+              <w:rPr>
+                <w:rFonts w:hint="eastAsia"/>
+                <w:b/>
+                <w:bCs/>
+                <w:color w:val="000080"/>
+                <w:shd w:val="clear" w:color="auto" w:fill="EFEFEF"/>
+              </w:rPr>
+              <w:t>artifactId</w:t>
+            </w:r>
+            <w:proofErr w:type="spellEnd"/>
+            <w:r>
+              <w:rPr>
+                <w:rFonts w:hint="eastAsia"/>
+                <w:color w:val="000000"/>
+                <w:shd w:val="clear" w:color="auto" w:fill="EFEFEF"/>
+              </w:rPr>
+              <w:t>&gt;</w:t>
+            </w:r>
+            <w:r>
+              <w:rPr>
+                <w:rFonts w:hint="eastAsia"/>
+                <w:color w:val="000000"/>
+              </w:rPr>
+              <w:br/>
+              <w:t xml:space="preserve">    </w:t>
+            </w:r>
+            <w:r>
+              <w:rPr>
+                <w:rFonts w:hint="eastAsia"/>
+                <w:color w:val="000000"/>
+                <w:shd w:val="clear" w:color="auto" w:fill="EFEFEF"/>
+              </w:rPr>
+              <w:t>&lt;</w:t>
+            </w:r>
+            <w:r>
+              <w:rPr>
+                <w:rFonts w:hint="eastAsia"/>
+                <w:b/>
+                <w:bCs/>
+                <w:color w:val="000080"/>
+                <w:shd w:val="clear" w:color="auto" w:fill="EFEFEF"/>
+              </w:rPr>
+              <w:t>version</w:t>
+            </w:r>
+            <w:r>
+              <w:rPr>
+                <w:rFonts w:hint="eastAsia"/>
+                <w:color w:val="000000"/>
+                <w:shd w:val="clear" w:color="auto" w:fill="EFEFEF"/>
+              </w:rPr>
+              <w:t>&gt;</w:t>
+            </w:r>
+            <w:r>
+              <w:rPr>
+                <w:rFonts w:hint="eastAsia"/>
+                <w:color w:val="000000"/>
+              </w:rPr>
+              <w:t>0.4.12</w:t>
+            </w:r>
+            <w:r>
+              <w:rPr>
+                <w:rFonts w:hint="eastAsia"/>
+                <w:color w:val="000000"/>
+                <w:shd w:val="clear" w:color="auto" w:fill="EFEFEF"/>
+              </w:rPr>
+              <w:t>&lt;/</w:t>
+            </w:r>
+            <w:r>
+              <w:rPr>
+                <w:rFonts w:hint="eastAsia"/>
+                <w:b/>
+                <w:bCs/>
+                <w:color w:val="000080"/>
+                <w:shd w:val="clear" w:color="auto" w:fill="EFEFEF"/>
+              </w:rPr>
+              <w:t>version</w:t>
+            </w:r>
+            <w:r>
+              <w:rPr>
+                <w:rFonts w:hint="eastAsia"/>
+                <w:color w:val="000000"/>
+                <w:shd w:val="clear" w:color="auto" w:fill="EFEFEF"/>
+              </w:rPr>
+              <w:t>&gt;</w:t>
+            </w:r>
+            <w:r>
+              <w:rPr>
+                <w:rFonts w:hint="eastAsia"/>
+                <w:color w:val="000000"/>
+              </w:rPr>
+              <w:br/>
+              <w:t xml:space="preserve">    </w:t>
+            </w:r>
+            <w:r>
+              <w:rPr>
+                <w:rFonts w:hint="eastAsia"/>
+                <w:color w:val="000000"/>
+                <w:shd w:val="clear" w:color="auto" w:fill="EFEFEF"/>
+              </w:rPr>
+              <w:t>&lt;</w:t>
+            </w:r>
+            <w:r>
+              <w:rPr>
+                <w:rFonts w:hint="eastAsia"/>
+                <w:b/>
+                <w:bCs/>
+                <w:color w:val="000080"/>
+                <w:shd w:val="clear" w:color="auto" w:fill="EFEFEF"/>
+              </w:rPr>
+              <w:t>configuration</w:t>
+            </w:r>
+            <w:r>
+              <w:rPr>
+                <w:rFonts w:hint="eastAsia"/>
+                <w:color w:val="000000"/>
+                <w:shd w:val="clear" w:color="auto" w:fill="EFEFEF"/>
+              </w:rPr>
+              <w:t>&gt;</w:t>
+            </w:r>
+            <w:r>
+              <w:rPr>
+                <w:rFonts w:hint="eastAsia"/>
+                <w:color w:val="000000"/>
+              </w:rPr>
+              <w:br/>
+              <w:t xml:space="preserve">        </w:t>
+            </w:r>
+            <w:r>
+              <w:rPr>
+                <w:rFonts w:hint="eastAsia"/>
+                <w:color w:val="000000"/>
+                <w:shd w:val="clear" w:color="auto" w:fill="EFEFEF"/>
+              </w:rPr>
+              <w:t>&lt;</w:t>
+            </w:r>
+            <w:proofErr w:type="spellStart"/>
+            <w:r>
+              <w:rPr>
+                <w:rFonts w:hint="eastAsia"/>
+                <w:b/>
+                <w:bCs/>
+                <w:color w:val="000080"/>
+                <w:shd w:val="clear" w:color="auto" w:fill="EFEFEF"/>
+              </w:rPr>
+              <w:t>imageName</w:t>
+            </w:r>
+            <w:proofErr w:type="spellEnd"/>
+            <w:r>
+              <w:rPr>
+                <w:rFonts w:hint="eastAsia"/>
+                <w:color w:val="000000"/>
+                <w:shd w:val="clear" w:color="auto" w:fill="EFEFEF"/>
+              </w:rPr>
+              <w:t>&gt;</w:t>
+            </w:r>
+            <w:proofErr w:type="spellStart"/>
+            <w:r>
+              <w:rPr>
+                <w:rFonts w:hint="eastAsia"/>
+                <w:color w:val="000000"/>
+              </w:rPr>
+              <w:t>liurunkai</w:t>
+            </w:r>
+            <w:proofErr w:type="spellEnd"/>
+            <w:r>
+              <w:rPr>
+                <w:rFonts w:hint="eastAsia"/>
+                <w:color w:val="000000"/>
+              </w:rPr>
+              <w:t>/config-client:0.0.1</w:t>
+            </w:r>
+            <w:r>
+              <w:rPr>
+                <w:rFonts w:hint="eastAsia"/>
+                <w:color w:val="000000"/>
+                <w:shd w:val="clear" w:color="auto" w:fill="EFEFEF"/>
+              </w:rPr>
+              <w:t>&lt;/</w:t>
+            </w:r>
+            <w:proofErr w:type="spellStart"/>
+            <w:r>
+              <w:rPr>
+                <w:rFonts w:hint="eastAsia"/>
+                <w:b/>
+                <w:bCs/>
+                <w:color w:val="000080"/>
+                <w:shd w:val="clear" w:color="auto" w:fill="EFEFEF"/>
+              </w:rPr>
+              <w:t>imageName</w:t>
+            </w:r>
+            <w:proofErr w:type="spellEnd"/>
+            <w:r>
+              <w:rPr>
+                <w:rFonts w:hint="eastAsia"/>
+                <w:color w:val="000000"/>
+                <w:shd w:val="clear" w:color="auto" w:fill="EFEFEF"/>
+              </w:rPr>
+              <w:t>&gt;</w:t>
+            </w:r>
+            <w:r>
+              <w:rPr>
+                <w:rFonts w:hint="eastAsia"/>
+                <w:color w:val="000000"/>
+              </w:rPr>
+              <w:br/>
+              <w:t xml:space="preserve">        </w:t>
+            </w:r>
+            <w:r>
+              <w:rPr>
+                <w:rFonts w:hint="eastAsia"/>
+                <w:color w:val="000000"/>
+                <w:shd w:val="clear" w:color="auto" w:fill="EFEFEF"/>
+              </w:rPr>
+              <w:t>&lt;</w:t>
+            </w:r>
+            <w:r>
+              <w:rPr>
+                <w:rFonts w:hint="eastAsia"/>
+                <w:b/>
+                <w:bCs/>
+                <w:color w:val="000080"/>
+                <w:shd w:val="clear" w:color="auto" w:fill="EFEFEF"/>
+              </w:rPr>
+              <w:t>dockerDirectory</w:t>
+            </w:r>
+            <w:r>
+              <w:rPr>
+                <w:rFonts w:hint="eastAsia"/>
+                <w:color w:val="000000"/>
+                <w:shd w:val="clear" w:color="auto" w:fill="EFEFEF"/>
+              </w:rPr>
+              <w:t>&gt;</w:t>
+            </w:r>
+            <w:r>
+              <w:rPr>
+                <w:rFonts w:hint="eastAsia"/>
+                <w:color w:val="000000"/>
+              </w:rPr>
+              <w:t>${project.basedir}/src/main/docker</w:t>
+            </w:r>
+            <w:r>
+              <w:rPr>
+                <w:rFonts w:hint="eastAsia"/>
+                <w:color w:val="000000"/>
+                <w:shd w:val="clear" w:color="auto" w:fill="EFEFEF"/>
+              </w:rPr>
+              <w:t>&lt;/</w:t>
+            </w:r>
+            <w:r>
+              <w:rPr>
+                <w:rFonts w:hint="eastAsia"/>
+                <w:b/>
+                <w:bCs/>
+                <w:color w:val="000080"/>
+                <w:shd w:val="clear" w:color="auto" w:fill="EFEFEF"/>
+              </w:rPr>
+              <w:t>dockerDirectory</w:t>
+            </w:r>
+            <w:r>
+              <w:rPr>
+                <w:rFonts w:hint="eastAsia"/>
+                <w:color w:val="000000"/>
+                <w:shd w:val="clear" w:color="auto" w:fill="EFEFEF"/>
+              </w:rPr>
+              <w:t>&gt;</w:t>
+            </w:r>
+            <w:r>
+              <w:rPr>
+                <w:rFonts w:hint="eastAsia"/>
+                <w:color w:val="000000"/>
+              </w:rPr>
+              <w:br/>
+              <w:t xml:space="preserve">        </w:t>
+            </w:r>
+            <w:r>
+              <w:rPr>
+                <w:rFonts w:hint="eastAsia"/>
+                <w:color w:val="000000"/>
+                <w:shd w:val="clear" w:color="auto" w:fill="EFEFEF"/>
+              </w:rPr>
+              <w:t>&lt;</w:t>
+            </w:r>
+            <w:r>
+              <w:rPr>
+                <w:rFonts w:hint="eastAsia"/>
+                <w:b/>
+                <w:bCs/>
+                <w:color w:val="000080"/>
+                <w:shd w:val="clear" w:color="auto" w:fill="EFEFEF"/>
+              </w:rPr>
+              <w:t>resources</w:t>
+            </w:r>
+            <w:r>
+              <w:rPr>
+                <w:rFonts w:hint="eastAsia"/>
+                <w:color w:val="000000"/>
+                <w:shd w:val="clear" w:color="auto" w:fill="EFEFEF"/>
+              </w:rPr>
+              <w:t>&gt;</w:t>
+            </w:r>
+            <w:r>
+              <w:rPr>
+                <w:rFonts w:hint="eastAsia"/>
+                <w:color w:val="000000"/>
+              </w:rPr>
+              <w:br/>
+              <w:t xml:space="preserve">            </w:t>
+            </w:r>
+            <w:r>
+              <w:rPr>
+                <w:rFonts w:hint="eastAsia"/>
+                <w:color w:val="000000"/>
+                <w:shd w:val="clear" w:color="auto" w:fill="EFEFEF"/>
+              </w:rPr>
+              <w:t>&lt;</w:t>
+            </w:r>
+            <w:r>
+              <w:rPr>
+                <w:rFonts w:hint="eastAsia"/>
+                <w:b/>
+                <w:bCs/>
+                <w:color w:val="000080"/>
+                <w:shd w:val="clear" w:color="auto" w:fill="EFEFEF"/>
+              </w:rPr>
+              <w:t>resource</w:t>
+            </w:r>
+            <w:r>
+              <w:rPr>
+                <w:rFonts w:hint="eastAsia"/>
+                <w:color w:val="000000"/>
+                <w:shd w:val="clear" w:color="auto" w:fill="EFEFEF"/>
+              </w:rPr>
+              <w:t>&gt;</w:t>
+            </w:r>
+            <w:r>
+              <w:rPr>
+                <w:rFonts w:hint="eastAsia"/>
+                <w:color w:val="000000"/>
+              </w:rPr>
+              <w:br/>
+              <w:t xml:space="preserve">                </w:t>
+            </w:r>
+            <w:r>
+              <w:rPr>
+                <w:rFonts w:hint="eastAsia"/>
+                <w:color w:val="000000"/>
+                <w:shd w:val="clear" w:color="auto" w:fill="EFEFEF"/>
+              </w:rPr>
+              <w:t>&lt;</w:t>
+            </w:r>
+            <w:proofErr w:type="spellStart"/>
+            <w:r>
+              <w:rPr>
+                <w:rFonts w:hint="eastAsia"/>
+                <w:b/>
+                <w:bCs/>
+                <w:color w:val="000080"/>
+                <w:shd w:val="clear" w:color="auto" w:fill="EFEFEF"/>
+              </w:rPr>
+              <w:t>targetPath</w:t>
+            </w:r>
+            <w:proofErr w:type="spellEnd"/>
+            <w:r>
+              <w:rPr>
+                <w:rFonts w:hint="eastAsia"/>
+                <w:color w:val="000000"/>
+                <w:shd w:val="clear" w:color="auto" w:fill="EFEFEF"/>
+              </w:rPr>
+              <w:t>&gt;</w:t>
+            </w:r>
+            <w:r>
+              <w:rPr>
+                <w:rFonts w:hint="eastAsia"/>
+                <w:color w:val="000000"/>
+              </w:rPr>
+              <w:t>/</w:t>
+            </w:r>
+            <w:r>
+              <w:rPr>
+                <w:rFonts w:hint="eastAsia"/>
+                <w:color w:val="000000"/>
+                <w:shd w:val="clear" w:color="auto" w:fill="EFEFEF"/>
+              </w:rPr>
+              <w:t>&lt;/</w:t>
+            </w:r>
+            <w:proofErr w:type="spellStart"/>
+            <w:r>
+              <w:rPr>
+                <w:rFonts w:hint="eastAsia"/>
+                <w:b/>
+                <w:bCs/>
+                <w:color w:val="000080"/>
+                <w:shd w:val="clear" w:color="auto" w:fill="EFEFEF"/>
+              </w:rPr>
+              <w:t>targetPath</w:t>
+            </w:r>
+            <w:proofErr w:type="spellEnd"/>
+            <w:r>
+              <w:rPr>
+                <w:rFonts w:hint="eastAsia"/>
+                <w:color w:val="000000"/>
+                <w:shd w:val="clear" w:color="auto" w:fill="EFEFEF"/>
+              </w:rPr>
+              <w:t>&gt;</w:t>
+            </w:r>
+            <w:r>
+              <w:rPr>
+                <w:rFonts w:hint="eastAsia"/>
+                <w:color w:val="000000"/>
+              </w:rPr>
+              <w:br/>
+              <w:t xml:space="preserve">                </w:t>
+            </w:r>
+            <w:r>
+              <w:rPr>
+                <w:rFonts w:hint="eastAsia"/>
+                <w:color w:val="000000"/>
+                <w:shd w:val="clear" w:color="auto" w:fill="EFEFEF"/>
+              </w:rPr>
+              <w:t>&lt;</w:t>
+            </w:r>
+            <w:r>
+              <w:rPr>
+                <w:rFonts w:hint="eastAsia"/>
+                <w:b/>
+                <w:bCs/>
+                <w:color w:val="000080"/>
+                <w:shd w:val="clear" w:color="auto" w:fill="EFEFEF"/>
+              </w:rPr>
+              <w:t>directory</w:t>
+            </w:r>
+            <w:r>
+              <w:rPr>
+                <w:rFonts w:hint="eastAsia"/>
+                <w:color w:val="000000"/>
+                <w:shd w:val="clear" w:color="auto" w:fill="EFEFEF"/>
+              </w:rPr>
+              <w:t>&gt;</w:t>
+            </w:r>
+            <w:r>
+              <w:rPr>
+                <w:rFonts w:hint="eastAsia"/>
+                <w:color w:val="000000"/>
+              </w:rPr>
+              <w:t>${</w:t>
+            </w:r>
+            <w:proofErr w:type="spellStart"/>
+            <w:r>
+              <w:rPr>
+                <w:rFonts w:hint="eastAsia"/>
+                <w:color w:val="000000"/>
+              </w:rPr>
+              <w:t>project.build.directory</w:t>
+            </w:r>
+            <w:proofErr w:type="spellEnd"/>
+            <w:r>
+              <w:rPr>
+                <w:rFonts w:hint="eastAsia"/>
+                <w:color w:val="000000"/>
+              </w:rPr>
+              <w:t>}</w:t>
+            </w:r>
+            <w:r>
+              <w:rPr>
+                <w:rFonts w:hint="eastAsia"/>
+                <w:color w:val="000000"/>
+                <w:shd w:val="clear" w:color="auto" w:fill="EFEFEF"/>
+              </w:rPr>
+              <w:t>&lt;/</w:t>
+            </w:r>
+            <w:r>
+              <w:rPr>
+                <w:rFonts w:hint="eastAsia"/>
+                <w:b/>
+                <w:bCs/>
+                <w:color w:val="000080"/>
+                <w:shd w:val="clear" w:color="auto" w:fill="EFEFEF"/>
+              </w:rPr>
+              <w:t>directory</w:t>
+            </w:r>
+            <w:r>
+              <w:rPr>
+                <w:rFonts w:hint="eastAsia"/>
+                <w:color w:val="000000"/>
+                <w:shd w:val="clear" w:color="auto" w:fill="EFEFEF"/>
+              </w:rPr>
+              <w:t>&gt;</w:t>
+            </w:r>
+            <w:r>
+              <w:rPr>
+                <w:rFonts w:hint="eastAsia"/>
+                <w:color w:val="000000"/>
+              </w:rPr>
+              <w:br/>
+              <w:t xml:space="preserve">                </w:t>
+            </w:r>
+            <w:r>
+              <w:rPr>
+                <w:rFonts w:hint="eastAsia"/>
+                <w:color w:val="000000"/>
+                <w:shd w:val="clear" w:color="auto" w:fill="EFEFEF"/>
+              </w:rPr>
+              <w:t>&lt;</w:t>
+            </w:r>
+            <w:r>
+              <w:rPr>
+                <w:rFonts w:hint="eastAsia"/>
+                <w:b/>
+                <w:bCs/>
+                <w:color w:val="000080"/>
+                <w:shd w:val="clear" w:color="auto" w:fill="EFEFEF"/>
+              </w:rPr>
+              <w:t>include</w:t>
+            </w:r>
+            <w:r>
+              <w:rPr>
+                <w:rFonts w:hint="eastAsia"/>
+                <w:color w:val="000000"/>
+                <w:shd w:val="clear" w:color="auto" w:fill="EFEFEF"/>
+              </w:rPr>
+              <w:t>&gt;</w:t>
+            </w:r>
+            <w:r>
+              <w:rPr>
+                <w:rFonts w:hint="eastAsia"/>
+                <w:color w:val="000000"/>
+              </w:rPr>
+              <w:t>${</w:t>
+            </w:r>
+            <w:proofErr w:type="spellStart"/>
+            <w:r>
+              <w:rPr>
+                <w:rFonts w:hint="eastAsia"/>
+                <w:color w:val="000000"/>
+              </w:rPr>
+              <w:t>project.build.finalName</w:t>
+            </w:r>
+            <w:proofErr w:type="spellEnd"/>
+            <w:r>
+              <w:rPr>
+                <w:rFonts w:hint="eastAsia"/>
+                <w:color w:val="000000"/>
+              </w:rPr>
+              <w:t>}.jar</w:t>
+            </w:r>
+            <w:r>
+              <w:rPr>
+                <w:rFonts w:hint="eastAsia"/>
+                <w:color w:val="000000"/>
+                <w:shd w:val="clear" w:color="auto" w:fill="EFEFEF"/>
+              </w:rPr>
+              <w:t>&lt;/</w:t>
+            </w:r>
+            <w:r>
+              <w:rPr>
+                <w:rFonts w:hint="eastAsia"/>
+                <w:b/>
+                <w:bCs/>
+                <w:color w:val="000080"/>
+                <w:shd w:val="clear" w:color="auto" w:fill="EFEFEF"/>
+              </w:rPr>
+              <w:t>include</w:t>
+            </w:r>
+            <w:r>
+              <w:rPr>
+                <w:rFonts w:hint="eastAsia"/>
+                <w:color w:val="000000"/>
+                <w:shd w:val="clear" w:color="auto" w:fill="EFEFEF"/>
+              </w:rPr>
+              <w:t>&gt;</w:t>
+            </w:r>
+            <w:r>
+              <w:rPr>
+                <w:rFonts w:hint="eastAsia"/>
+                <w:color w:val="000000"/>
+              </w:rPr>
+              <w:br/>
+              <w:t xml:space="preserve">            </w:t>
+            </w:r>
+            <w:r>
+              <w:rPr>
+                <w:rFonts w:hint="eastAsia"/>
+                <w:color w:val="000000"/>
+                <w:shd w:val="clear" w:color="auto" w:fill="EFEFEF"/>
+              </w:rPr>
+              <w:t>&lt;/</w:t>
+            </w:r>
+            <w:r>
+              <w:rPr>
+                <w:rFonts w:hint="eastAsia"/>
+                <w:b/>
+                <w:bCs/>
+                <w:color w:val="000080"/>
+                <w:shd w:val="clear" w:color="auto" w:fill="EFEFEF"/>
+              </w:rPr>
+              <w:t>resource</w:t>
+            </w:r>
+            <w:r>
+              <w:rPr>
+                <w:rFonts w:hint="eastAsia"/>
+                <w:color w:val="000000"/>
+                <w:shd w:val="clear" w:color="auto" w:fill="EFEFEF"/>
+              </w:rPr>
+              <w:t>&gt;</w:t>
+            </w:r>
+            <w:r>
+              <w:rPr>
+                <w:rFonts w:hint="eastAsia"/>
+                <w:color w:val="000000"/>
+              </w:rPr>
+              <w:br/>
+              <w:t xml:space="preserve">        </w:t>
+            </w:r>
+            <w:r>
+              <w:rPr>
+                <w:rFonts w:hint="eastAsia"/>
+                <w:color w:val="000000"/>
+                <w:shd w:val="clear" w:color="auto" w:fill="EFEFEF"/>
+              </w:rPr>
+              <w:t>&lt;/</w:t>
+            </w:r>
+            <w:r>
+              <w:rPr>
+                <w:rFonts w:hint="eastAsia"/>
+                <w:b/>
+                <w:bCs/>
+                <w:color w:val="000080"/>
+                <w:shd w:val="clear" w:color="auto" w:fill="EFEFEF"/>
+              </w:rPr>
+              <w:t>resources</w:t>
+            </w:r>
+            <w:r>
+              <w:rPr>
+                <w:rFonts w:hint="eastAsia"/>
+                <w:color w:val="000000"/>
+                <w:shd w:val="clear" w:color="auto" w:fill="EFEFEF"/>
+              </w:rPr>
+              <w:t>&gt;</w:t>
+            </w:r>
+            <w:r>
+              <w:rPr>
+                <w:rFonts w:hint="eastAsia"/>
+                <w:color w:val="000000"/>
+              </w:rPr>
+              <w:br/>
+              <w:t xml:space="preserve">    </w:t>
+            </w:r>
+            <w:r>
+              <w:rPr>
+                <w:rFonts w:hint="eastAsia"/>
+                <w:color w:val="000000"/>
+                <w:shd w:val="clear" w:color="auto" w:fill="EFEFEF"/>
+              </w:rPr>
+              <w:t>&lt;/</w:t>
+            </w:r>
+            <w:r>
+              <w:rPr>
+                <w:rFonts w:hint="eastAsia"/>
+                <w:b/>
+                <w:bCs/>
+                <w:color w:val="000080"/>
+                <w:shd w:val="clear" w:color="auto" w:fill="EFEFEF"/>
+              </w:rPr>
+              <w:t>configuration</w:t>
+            </w:r>
+            <w:r>
+              <w:rPr>
+                <w:rFonts w:hint="eastAsia"/>
+                <w:color w:val="000000"/>
+                <w:shd w:val="clear" w:color="auto" w:fill="EFEFEF"/>
+              </w:rPr>
+              <w:t>&gt;</w:t>
+            </w:r>
+            <w:r>
+              <w:rPr>
+                <w:rFonts w:hint="eastAsia"/>
+                <w:color w:val="000000"/>
+              </w:rPr>
+              <w:br/>
+            </w:r>
+            <w:r>
+              <w:rPr>
+                <w:rFonts w:hint="eastAsia"/>
+                <w:color w:val="000000"/>
+                <w:shd w:val="clear" w:color="auto" w:fill="EFEFEF"/>
+              </w:rPr>
+              <w:t>&lt;/</w:t>
+            </w:r>
+            <w:r>
+              <w:rPr>
+                <w:rFonts w:hint="eastAsia"/>
+                <w:b/>
+                <w:bCs/>
+                <w:color w:val="000080"/>
+                <w:shd w:val="clear" w:color="auto" w:fill="EFEFEF"/>
+              </w:rPr>
+              <w:t>plugin</w:t>
+            </w:r>
+            <w:r>
+              <w:rPr>
+                <w:rFonts w:hint="eastAsia"/>
+                <w:color w:val="000000"/>
+                <w:shd w:val="clear" w:color="auto" w:fill="EFEFEF"/>
+              </w:rPr>
+              <w:t>&gt;</w:t>
+            </w:r>
+          </w:p>
+        </w:tc>
+      </w:tr>
+    </w:tbl>
+    <w:p>
+      <w:pPr>
+        <w:pStyle w:val="a7"/>
+        <w:ind w:left="1095" w:firstLineChars="0" w:firstLine="0"/>
+      </w:pPr>
+      <w:r>
+        <w:rPr>
+          <w:rFonts w:hint="eastAsia"/>
+        </w:rPr>
+        <w:lastRenderedPageBreak/>
+        <w:t>这个pom</w:t>
+      </w:r>
+      <w:r>
+        <w:t>.xml</w:t>
+      </w:r>
+      <w:r>
+        <w:rPr>
+          <w:rFonts w:hint="eastAsia"/>
+        </w:rPr>
+        <w:t>没有指定</w:t>
+      </w:r>
+      <w:proofErr w:type="spellStart"/>
+      <w:r>
+        <w:rPr>
+          <w:rFonts w:hint="eastAsia"/>
+        </w:rPr>
+        <w:t>baseImage</w:t>
+      </w:r>
+      <w:proofErr w:type="spellEnd"/>
+      <w:r>
+        <w:rPr>
+          <w:rFonts w:hint="eastAsia"/>
+        </w:rPr>
+        <w:t>和</w:t>
+      </w:r>
+      <w:proofErr w:type="spellStart"/>
+      <w:r>
+        <w:rPr>
+          <w:rFonts w:hint="eastAsia"/>
+        </w:rPr>
+        <w:t>entryPoint</w:t>
+      </w:r>
+      <w:proofErr w:type="spellEnd"/>
+      <w:r>
+        <w:rPr>
+          <w:rFonts w:hint="eastAsia"/>
+        </w:rPr>
+        <w:t>，而是使用</w:t>
+      </w:r>
+      <w:proofErr w:type="spellStart"/>
+      <w:r>
+        <w:rPr>
+          <w:rFonts w:hint="eastAsia"/>
+        </w:rPr>
+        <w:t>dockerDirectory</w:t>
+      </w:r>
+      <w:proofErr w:type="spellEnd"/>
+      <w:r>
+        <w:rPr>
+          <w:rFonts w:hint="eastAsia"/>
+        </w:rPr>
+        <w:t>指定</w:t>
+      </w:r>
+      <w:proofErr w:type="spellStart"/>
+      <w:r>
+        <w:rPr>
+          <w:rFonts w:hint="eastAsia"/>
+        </w:rPr>
+        <w:t>Dockerfile</w:t>
+      </w:r>
+      <w:proofErr w:type="spellEnd"/>
+      <w:r>
+        <w:rPr>
+          <w:rFonts w:hint="eastAsia"/>
+        </w:rPr>
+        <w:t>所在的路径，这样就可以使用</w:t>
+      </w:r>
+      <w:proofErr w:type="spellStart"/>
+      <w:r>
+        <w:rPr>
+          <w:rFonts w:hint="eastAsia"/>
+        </w:rPr>
+        <w:t>Dockerfile</w:t>
+      </w:r>
+      <w:proofErr w:type="spellEnd"/>
+      <w:r>
+        <w:rPr>
+          <w:rFonts w:hint="eastAsia"/>
+        </w:rPr>
+        <w:t>构建Docker镜像了</w:t>
+      </w:r>
+    </w:p>
+    <w:p>
+      <w:pPr>
+        <w:pStyle w:val="2"/>
+        <w:numPr>
+          <w:ilvl w:val="1"/>
+          <w:numId w:val="6"/>
+        </w:numPr>
+      </w:pPr>
+      <w:r>
+        <w:rPr>
+          <w:rFonts w:hint="eastAsia"/>
+        </w:rPr>
+        <w:t>构建Docker镜像</w:t>
+      </w:r>
+    </w:p>
+    <w:p>
+      <w:pPr>
+        <w:pStyle w:val="a7"/>
+        <w:ind w:left="1095" w:firstLineChars="0" w:firstLine="0"/>
+        <w:rPr>
+          <w:rFonts w:hint="eastAsia"/>
+        </w:rPr>
+      </w:pPr>
+      <w:r>
+        <w:rPr>
+          <w:rFonts w:hint="eastAsia"/>
+        </w:rPr>
+        <w:t>方式</w:t>
+      </w:r>
+      <w:proofErr w:type="gramStart"/>
+      <w:r>
+        <w:rPr>
+          <w:rFonts w:hint="eastAsia"/>
+        </w:rPr>
+        <w:t>一</w:t>
+      </w:r>
+      <w:proofErr w:type="gramEnd"/>
+      <w:r>
+        <w:rPr>
+          <w:rFonts w:hint="eastAsia"/>
+        </w:rPr>
+        <w:t>：</w:t>
+      </w:r>
+      <w:proofErr w:type="gramStart"/>
+      <w:r>
+        <w:rPr>
+          <w:rFonts w:hint="eastAsia"/>
+        </w:rPr>
+        <w:t>跟之前</w:t>
+      </w:r>
+      <w:proofErr w:type="gramEnd"/>
+      <w:r>
+        <w:rPr>
+          <w:rFonts w:hint="eastAsia"/>
+        </w:rPr>
+        <w:t>一样，执行如下命令</w:t>
+      </w:r>
+    </w:p>
+    <w:p>
+      <w:r>
+        <w:rPr>
+          <w:rFonts w:hint="eastAsia"/>
+        </w:rPr>
+        <w:t>docker</w:t>
+      </w:r>
+      <w:r>
+        <w:t xml:space="preserve"> </w:t>
+      </w:r>
+      <w:r>
+        <w:rPr>
+          <w:rFonts w:hint="eastAsia"/>
+        </w:rPr>
+        <w:t>clean</w:t>
+      </w:r>
+      <w:r>
+        <w:t xml:space="preserve"> </w:t>
+      </w:r>
+      <w:r>
+        <w:rPr>
+          <w:rFonts w:hint="eastAsia"/>
+        </w:rPr>
+        <w:t>package</w:t>
+      </w:r>
+      <w:r>
+        <w:t xml:space="preserve"> </w:t>
+      </w:r>
+      <w:proofErr w:type="spellStart"/>
+      <w:proofErr w:type="gramStart"/>
+      <w:r>
+        <w:rPr>
+          <w:rFonts w:hint="eastAsia"/>
+        </w:rPr>
+        <w:t>docker:</w:t>
+      </w:r>
+      <w:r>
+        <w:t>build</w:t>
+      </w:r>
+      <w:proofErr w:type="spellEnd"/>
+      <w:proofErr w:type="gramEnd"/>
+      <w:r>
+        <w:t xml:space="preserve"> -X test</w:t>
+      </w:r>
+    </w:p>
+    <w:tbl>
+      <w:tblPr>
+        <w:tblStyle w:val="aa"/>
+        <w:tblW w:w="0" w:type="auto"/>
+        <w:tblLook w:val="04A0" w:firstRow="1" w:lastRow="0" w:firstColumn="1" w:lastColumn="0" w:noHBand="0" w:noVBand="1"/>
+      </w:tblPr>
+      <w:tblGrid>
+        <w:gridCol w:w="8296"/>
+      </w:tblGrid>
+      <w:tr>
+        <w:tc>
+          <w:tcPr>
+            <w:tcW w:w="8296" w:type="dxa"/>
+          </w:tcPr>
+          <w:p>
+            <w:pPr>
+              <w:rPr>
+                <w:rFonts w:hint="eastAsia"/>
+              </w:rPr>
+            </w:pPr>
+            <w:r>
+              <w:rPr>
+                <w:noProof/>
+              </w:rPr>
+              <w:drawing>
+                <wp:inline distT="0" distB="0" distL="0" distR="0" wp14:anchorId="335D1FD8" wp14:editId="169B711F">
+                  <wp:extent cx="5274310" cy="1229360"/>
+                  <wp:effectExtent l="0" t="0" r="2540" b="8890"/>
+                  <wp:docPr id="49" name="图片 49"/>
+                  <wp:cNvGraphicFramePr>
+                    <a:graphicFrameLocks xmlns:a="http://schemas.openxmlformats.org/drawingml/2006/main" noChangeAspect="1"/>
+                  </wp:cNvGraphicFramePr>
+                  <a:graphic xmlns:a="http://schemas.openxmlformats.org/drawingml/2006/main">
+                    <a:graphicData uri="http://schemas.openxmlformats.org/drawingml/2006/picture">
+                      <pic:pic xmlns:pic="http://schemas.openxmlformats.org/drawingml/2006/picture">
+                        <pic:nvPicPr>
+                          <pic:cNvPr id="1" name=""/>
+                          <pic:cNvPicPr/>
+                        </pic:nvPicPr>
+                        <pic:blipFill>
+                          <a:blip r:embed="rId57"/>
+                          <a:stretch>
+                            <a:fillRect/>
+                          </a:stretch>
+                        </pic:blipFill>
+                        <pic:spPr>
+                          <a:xfrm>
+                            <a:off x="0" y="0"/>
+                            <a:ext cx="5274310" cy="1229360"/>
+                          </a:xfrm>
+                          <a:prstGeom prst="rect">
+                            <a:avLst/>
+                          </a:prstGeom>
+                        </pic:spPr>
+                      </pic:pic>
+                    </a:graphicData>
+                  </a:graphic>
+                </wp:inline>
+              </w:drawing>
+            </w:r>
+          </w:p>
+        </w:tc>
+      </w:tr>
+    </w:tbl>
+    <w:p>
+      <w:pPr>
+        <w:pStyle w:val="a7"/>
+        <w:ind w:left="1440" w:firstLineChars="0" w:firstLine="0"/>
+      </w:pPr>
+      <w:r>
+        <w:rPr>
+          <w:rFonts w:hint="eastAsia"/>
+        </w:rPr>
+        <w:t>方式二：将插件绑定在某个phase执行</w:t>
+      </w:r>
+    </w:p>
+    <w:p>
+      <w:r>
+        <w:rPr>
+          <w:rFonts w:hint="eastAsia"/>
+        </w:rPr>
+        <w:t>修改pom</w:t>
+      </w:r>
+      <w:r>
+        <w:t xml:space="preserve">.xml: </w:t>
+      </w:r>
+      <w:r>
+        <w:rPr>
+          <w:rFonts w:hint="eastAsia"/>
+        </w:rPr>
+        <w:t>添加如下配置</w:t>
+      </w:r>
+    </w:p>
+    <w:tbl>
+      <w:tblPr>
+        <w:tblStyle w:val="aa"/>
+        <w:tblW w:w="0" w:type="auto"/>
+        <w:tblLook w:val="04A0" w:firstRow="1" w:lastRow="0" w:firstColumn="1" w:lastColumn="0" w:noHBand="0" w:noVBand="1"/>
+      </w:tblPr>
+      <w:tblGrid>
+        <w:gridCol w:w="8296"/>
+      </w:tblGrid>
+      <w:tr>
+        <w:tc>
+          <w:tcPr>
+            <w:tcW w:w="8296" w:type="dxa"/>
+          </w:tcPr>
+          <w:p>
+            <w:pPr>
+              <w:pStyle w:val="HTML"/>
+              <w:shd w:val="clear" w:color="auto" w:fill="FFFFFF"/>
+              <w:rPr>
+                <w:rFonts w:hint="eastAsia"/>
+                <w:color w:val="000000"/>
+              </w:rPr>
+            </w:pPr>
+            <w:r>
+              <w:rPr>
+                <w:rFonts w:hint="eastAsia"/>
+                <w:color w:val="000000"/>
+                <w:shd w:val="clear" w:color="auto" w:fill="EFEFEF"/>
+              </w:rPr>
+              <w:t>&lt;</w:t>
+            </w:r>
+            <w:r>
+              <w:rPr>
+                <w:rFonts w:hint="eastAsia"/>
+                <w:b/>
+                <w:bCs/>
+                <w:color w:val="000080"/>
+                <w:shd w:val="clear" w:color="auto" w:fill="EFEFEF"/>
+              </w:rPr>
+              <w:t>executions</w:t>
+            </w:r>
+            <w:r>
+              <w:rPr>
+                <w:rFonts w:hint="eastAsia"/>
+                <w:color w:val="000000"/>
+                <w:shd w:val="clear" w:color="auto" w:fill="EFEFEF"/>
+              </w:rPr>
+              <w:t>&gt;</w:t>
+            </w:r>
+            <w:r>
+              <w:rPr>
+                <w:rFonts w:hint="eastAsia"/>
+                <w:color w:val="000000"/>
+              </w:rPr>
+              <w:br/>
+              <w:t xml:space="preserve">    </w:t>
+            </w:r>
+            <w:r>
+              <w:rPr>
+                <w:rFonts w:hint="eastAsia"/>
+                <w:color w:val="000000"/>
+                <w:shd w:val="clear" w:color="auto" w:fill="EFEFEF"/>
+              </w:rPr>
+              <w:t>&lt;</w:t>
+            </w:r>
+            <w:r>
+              <w:rPr>
+                <w:rFonts w:hint="eastAsia"/>
+                <w:b/>
+                <w:bCs/>
+                <w:color w:val="000080"/>
+                <w:shd w:val="clear" w:color="auto" w:fill="EFEFEF"/>
+              </w:rPr>
+              <w:t>execution</w:t>
+            </w:r>
+            <w:r>
+              <w:rPr>
+                <w:rFonts w:hint="eastAsia"/>
+                <w:color w:val="000000"/>
+                <w:shd w:val="clear" w:color="auto" w:fill="EFEFEF"/>
+              </w:rPr>
+              <w:t>&gt;</w:t>
+            </w:r>
+            <w:r>
+              <w:rPr>
+                <w:rFonts w:hint="eastAsia"/>
+                <w:color w:val="000000"/>
+              </w:rPr>
+              <w:br/>
+              <w:t xml:space="preserve">        </w:t>
+            </w:r>
+            <w:r>
+              <w:rPr>
+                <w:rFonts w:hint="eastAsia"/>
+                <w:color w:val="000000"/>
+                <w:shd w:val="clear" w:color="auto" w:fill="EFEFEF"/>
+              </w:rPr>
+              <w:t>&lt;</w:t>
+            </w:r>
+            <w:r>
+              <w:rPr>
+                <w:rFonts w:hint="eastAsia"/>
+                <w:b/>
+                <w:bCs/>
+                <w:color w:val="000080"/>
+                <w:shd w:val="clear" w:color="auto" w:fill="EFEFEF"/>
+              </w:rPr>
+              <w:t>id</w:t>
+            </w:r>
+            <w:r>
+              <w:rPr>
+                <w:rFonts w:hint="eastAsia"/>
+                <w:color w:val="000000"/>
+                <w:shd w:val="clear" w:color="auto" w:fill="EFEFEF"/>
+              </w:rPr>
+              <w:t>&gt;</w:t>
+            </w:r>
+            <w:r>
+              <w:rPr>
+                <w:rFonts w:hint="eastAsia"/>
+                <w:color w:val="000000"/>
+              </w:rPr>
+              <w:t>build-image</w:t>
+            </w:r>
+            <w:r>
+              <w:rPr>
+                <w:rFonts w:hint="eastAsia"/>
+                <w:color w:val="000000"/>
+                <w:shd w:val="clear" w:color="auto" w:fill="EFEFEF"/>
+              </w:rPr>
+              <w:t>&lt;/</w:t>
+            </w:r>
+            <w:r>
+              <w:rPr>
+                <w:rFonts w:hint="eastAsia"/>
+                <w:b/>
+                <w:bCs/>
+                <w:color w:val="000080"/>
+                <w:shd w:val="clear" w:color="auto" w:fill="EFEFEF"/>
+              </w:rPr>
+              <w:t>id</w:t>
+            </w:r>
+            <w:r>
+              <w:rPr>
+                <w:rFonts w:hint="eastAsia"/>
+                <w:color w:val="000000"/>
+                <w:shd w:val="clear" w:color="auto" w:fill="EFEFEF"/>
+              </w:rPr>
+              <w:t>&gt;</w:t>
+            </w:r>
+            <w:r>
+              <w:rPr>
+                <w:rFonts w:hint="eastAsia"/>
+                <w:color w:val="000000"/>
+              </w:rPr>
+              <w:br/>
+              <w:t xml:space="preserve">        </w:t>
+            </w:r>
+            <w:r>
+              <w:rPr>
+                <w:rFonts w:hint="eastAsia"/>
+                <w:color w:val="000000"/>
+                <w:shd w:val="clear" w:color="auto" w:fill="EFEFEF"/>
+              </w:rPr>
+              <w:t>&lt;</w:t>
+            </w:r>
+            <w:r>
+              <w:rPr>
+                <w:rFonts w:hint="eastAsia"/>
+                <w:b/>
+                <w:bCs/>
+                <w:color w:val="000080"/>
+                <w:shd w:val="clear" w:color="auto" w:fill="EFEFEF"/>
+              </w:rPr>
+              <w:t>phase</w:t>
+            </w:r>
+            <w:r>
+              <w:rPr>
+                <w:rFonts w:hint="eastAsia"/>
+                <w:color w:val="000000"/>
+                <w:shd w:val="clear" w:color="auto" w:fill="EFEFEF"/>
+              </w:rPr>
+              <w:t>&gt;</w:t>
+            </w:r>
+            <w:r>
+              <w:rPr>
+                <w:rFonts w:hint="eastAsia"/>
+                <w:color w:val="000000"/>
+              </w:rPr>
+              <w:t>package</w:t>
+            </w:r>
+            <w:r>
+              <w:rPr>
+                <w:rFonts w:hint="eastAsia"/>
+                <w:color w:val="000000"/>
+                <w:shd w:val="clear" w:color="auto" w:fill="EFEFEF"/>
+              </w:rPr>
+              <w:t>&lt;/</w:t>
+            </w:r>
+            <w:r>
+              <w:rPr>
+                <w:rFonts w:hint="eastAsia"/>
+                <w:b/>
+                <w:bCs/>
+                <w:color w:val="000080"/>
+                <w:shd w:val="clear" w:color="auto" w:fill="EFEFEF"/>
+              </w:rPr>
+              <w:t>phase</w:t>
+            </w:r>
+            <w:r>
+              <w:rPr>
+                <w:rFonts w:hint="eastAsia"/>
+                <w:color w:val="000000"/>
+                <w:shd w:val="clear" w:color="auto" w:fill="EFEFEF"/>
+              </w:rPr>
+              <w:t>&gt;</w:t>
+            </w:r>
+            <w:r>
+              <w:rPr>
+                <w:rFonts w:hint="eastAsia"/>
+                <w:color w:val="000000"/>
+              </w:rPr>
+              <w:br/>
+              <w:t xml:space="preserve">        </w:t>
+            </w:r>
+            <w:r>
+              <w:rPr>
+                <w:rFonts w:hint="eastAsia"/>
+                <w:color w:val="000000"/>
+                <w:shd w:val="clear" w:color="auto" w:fill="EFEFEF"/>
+              </w:rPr>
+              <w:t>&lt;</w:t>
+            </w:r>
+            <w:r>
+              <w:rPr>
+                <w:rFonts w:hint="eastAsia"/>
+                <w:b/>
+                <w:bCs/>
+                <w:color w:val="000080"/>
+                <w:shd w:val="clear" w:color="auto" w:fill="EFEFEF"/>
+              </w:rPr>
+              <w:t>goals</w:t>
+            </w:r>
+            <w:r>
+              <w:rPr>
+                <w:rFonts w:hint="eastAsia"/>
+                <w:color w:val="000000"/>
+                <w:shd w:val="clear" w:color="auto" w:fill="EFEFEF"/>
+              </w:rPr>
+              <w:t>&gt;</w:t>
+            </w:r>
+            <w:r>
+              <w:rPr>
+                <w:rFonts w:hint="eastAsia"/>
+                <w:color w:val="000000"/>
+              </w:rPr>
+              <w:br/>
+              <w:t xml:space="preserve">            </w:t>
+            </w:r>
+            <w:r>
+              <w:rPr>
+                <w:rFonts w:hint="eastAsia"/>
+                <w:color w:val="000000"/>
+                <w:shd w:val="clear" w:color="auto" w:fill="EFEFEF"/>
+              </w:rPr>
+              <w:t>&lt;</w:t>
+            </w:r>
+            <w:r>
+              <w:rPr>
+                <w:rFonts w:hint="eastAsia"/>
+                <w:b/>
+                <w:bCs/>
+                <w:color w:val="000080"/>
+                <w:shd w:val="clear" w:color="auto" w:fill="EFEFEF"/>
+              </w:rPr>
+              <w:t>goal</w:t>
+            </w:r>
+            <w:r>
+              <w:rPr>
+                <w:rFonts w:hint="eastAsia"/>
+                <w:color w:val="000000"/>
+                <w:shd w:val="clear" w:color="auto" w:fill="EFEFEF"/>
+              </w:rPr>
+              <w:t>&gt;</w:t>
+            </w:r>
+            <w:r>
+              <w:rPr>
+                <w:rFonts w:hint="eastAsia"/>
+                <w:color w:val="000000"/>
+              </w:rPr>
+              <w:t>build</w:t>
+            </w:r>
+            <w:r>
+              <w:rPr>
+                <w:rFonts w:hint="eastAsia"/>
+                <w:color w:val="000000"/>
+                <w:shd w:val="clear" w:color="auto" w:fill="EFEFEF"/>
+              </w:rPr>
+              <w:t>&lt;/</w:t>
+            </w:r>
+            <w:r>
+              <w:rPr>
+                <w:rFonts w:hint="eastAsia"/>
+                <w:b/>
+                <w:bCs/>
+                <w:color w:val="000080"/>
+                <w:shd w:val="clear" w:color="auto" w:fill="EFEFEF"/>
+              </w:rPr>
+              <w:t>goal</w:t>
+            </w:r>
+            <w:r>
+              <w:rPr>
+                <w:rFonts w:hint="eastAsia"/>
+                <w:color w:val="000000"/>
+                <w:shd w:val="clear" w:color="auto" w:fill="EFEFEF"/>
+              </w:rPr>
+              <w:t>&gt;</w:t>
+            </w:r>
+            <w:r>
+              <w:rPr>
+                <w:rFonts w:hint="eastAsia"/>
+                <w:color w:val="000000"/>
+              </w:rPr>
+              <w:br/>
+              <w:t xml:space="preserve">        </w:t>
+            </w:r>
+            <w:r>
+              <w:rPr>
+                <w:rFonts w:hint="eastAsia"/>
+                <w:color w:val="000000"/>
+                <w:shd w:val="clear" w:color="auto" w:fill="EFEFEF"/>
+              </w:rPr>
+              <w:t>&lt;/</w:t>
+            </w:r>
+            <w:r>
+              <w:rPr>
+                <w:rFonts w:hint="eastAsia"/>
+                <w:b/>
+                <w:bCs/>
+                <w:color w:val="000080"/>
+                <w:shd w:val="clear" w:color="auto" w:fill="EFEFEF"/>
+              </w:rPr>
+              <w:t>goals</w:t>
+            </w:r>
+            <w:r>
+              <w:rPr>
+                <w:rFonts w:hint="eastAsia"/>
+                <w:color w:val="000000"/>
+                <w:shd w:val="clear" w:color="auto" w:fill="EFEFEF"/>
+              </w:rPr>
+              <w:t>&gt;</w:t>
+            </w:r>
+            <w:r>
+              <w:rPr>
+                <w:rFonts w:hint="eastAsia"/>
+                <w:color w:val="000000"/>
+              </w:rPr>
+              <w:br/>
+              <w:t xml:space="preserve">    </w:t>
+            </w:r>
+            <w:r>
+              <w:rPr>
+                <w:rFonts w:hint="eastAsia"/>
+                <w:color w:val="000000"/>
+                <w:shd w:val="clear" w:color="auto" w:fill="EFEFEF"/>
+              </w:rPr>
+              <w:t>&lt;/</w:t>
+            </w:r>
+            <w:r>
+              <w:rPr>
+                <w:rFonts w:hint="eastAsia"/>
+                <w:b/>
+                <w:bCs/>
+                <w:color w:val="000080"/>
+                <w:shd w:val="clear" w:color="auto" w:fill="EFEFEF"/>
+              </w:rPr>
+              <w:t>execution</w:t>
+            </w:r>
+            <w:r>
+              <w:rPr>
+                <w:rFonts w:hint="eastAsia"/>
+                <w:color w:val="000000"/>
+                <w:shd w:val="clear" w:color="auto" w:fill="EFEFEF"/>
+              </w:rPr>
+              <w:t>&gt;</w:t>
+            </w:r>
+            <w:r>
+              <w:rPr>
+                <w:rFonts w:hint="eastAsia"/>
+                <w:color w:val="000000"/>
+              </w:rPr>
+              <w:br/>
+            </w:r>
+            <w:r>
+              <w:rPr>
+                <w:rFonts w:hint="eastAsia"/>
+                <w:color w:val="000000"/>
+                <w:shd w:val="clear" w:color="auto" w:fill="EFEFEF"/>
+              </w:rPr>
+              <w:t>&lt;/</w:t>
+            </w:r>
+            <w:r>
+              <w:rPr>
+                <w:rFonts w:hint="eastAsia"/>
+                <w:b/>
+                <w:bCs/>
+                <w:color w:val="000080"/>
+                <w:shd w:val="clear" w:color="auto" w:fill="EFEFEF"/>
+              </w:rPr>
+              <w:t>executions</w:t>
+            </w:r>
+            <w:r>
+              <w:rPr>
+                <w:rFonts w:hint="eastAsia"/>
+                <w:color w:val="000000"/>
+                <w:shd w:val="clear" w:color="auto" w:fill="EFEFEF"/>
+              </w:rPr>
+              <w:t>&gt;</w:t>
+            </w:r>
+          </w:p>
+        </w:tc>
+      </w:tr>
+      <w:tr>
+        <w:tc>
+          <w:tcPr>
+            <w:tcW w:w="8296" w:type="dxa"/>
+          </w:tcPr>
+          <w:p>
+            <w:pPr>
+              <w:pStyle w:val="HTML"/>
+              <w:shd w:val="clear" w:color="auto" w:fill="FFFFFF"/>
+              <w:rPr>
+                <w:rFonts w:hint="eastAsia"/>
+                <w:color w:val="000000"/>
+                <w:shd w:val="clear" w:color="auto" w:fill="EFEFEF"/>
+              </w:rPr>
+            </w:pPr>
+            <w:r>
+              <w:rPr>
+                <w:noProof/>
+              </w:rPr>
+              <w:drawing>
+                <wp:inline distT="0" distB="0" distL="0" distR="0" wp14:anchorId="3948E342" wp14:editId="054723AC">
+                  <wp:extent cx="3132161" cy="1523092"/>
+                  <wp:effectExtent l="0" t="0" r="0" b="1270"/>
+                  <wp:docPr id="50" name="图片 50"/>
+                  <wp:cNvGraphicFramePr>
+                    <a:graphicFrameLocks xmlns:a="http://schemas.openxmlformats.org/drawingml/2006/main" noChangeAspect="1"/>
+                  </wp:cNvGraphicFramePr>
+                  <a:graphic xmlns:a="http://schemas.openxmlformats.org/drawingml/2006/main">
+                    <a:graphicData uri="http://schemas.openxmlformats.org/drawingml/2006/picture">
+                      <pic:pic xmlns:pic="http://schemas.openxmlformats.org/drawingml/2006/picture">
+                        <pic:nvPicPr>
+                          <pic:cNvPr id="1" name=""/>
+                          <pic:cNvPicPr/>
+                        </pic:nvPicPr>
+                        <pic:blipFill>
+                          <a:blip r:embed="rId58"/>
+                          <a:stretch>
+                            <a:fillRect/>
+                          </a:stretch>
+                        </pic:blipFill>
+                        <pic:spPr>
+                          <a:xfrm>
+                            <a:off x="0" y="0"/>
+                            <a:ext cx="3148993" cy="1531277"/>
+                          </a:xfrm>
+                          <a:prstGeom prst="rect">
+                            <a:avLst/>
+                          </a:prstGeom>
+                        </pic:spPr>
+                      </pic:pic>
+                    </a:graphicData>
+                  </a:graphic>
+                </wp:inline>
+              </w:drawing>
+            </w:r>
+          </w:p>
+        </w:tc>
+      </w:tr>
+    </w:tbl>
+    <w:p>
+      <w:pPr>
+        <w:rPr>
+          <w:rFonts w:hint="eastAsia"/>
+        </w:rPr>
+      </w:pPr>
+      <w:r>
+        <w:rPr>
+          <w:rFonts w:hint="eastAsia"/>
+        </w:rPr>
+        <w:t>只需执行</w:t>
+      </w:r>
+      <w:proofErr w:type="spellStart"/>
+      <w:r>
+        <w:rPr>
+          <w:rFonts w:hint="eastAsia"/>
+        </w:rPr>
+        <w:t>mvn</w:t>
+      </w:r>
+      <w:proofErr w:type="spellEnd"/>
+      <w:r>
+        <w:t xml:space="preserve"> </w:t>
+      </w:r>
+      <w:r>
+        <w:rPr>
+          <w:rFonts w:hint="eastAsia"/>
+        </w:rPr>
+        <w:t>package，就会自动执行</w:t>
+      </w:r>
+      <w:proofErr w:type="spellStart"/>
+      <w:r>
+        <w:rPr>
+          <w:rFonts w:hint="eastAsia"/>
+        </w:rPr>
+        <w:t>mvn</w:t>
+      </w:r>
+      <w:proofErr w:type="spellEnd"/>
+      <w:r>
+        <w:t xml:space="preserve"> </w:t>
+      </w:r>
+      <w:r>
+        <w:rPr>
+          <w:rFonts w:hint="eastAsia"/>
+        </w:rPr>
+        <w:t>package</w:t>
+      </w:r>
+      <w:r>
+        <w:t xml:space="preserve"> </w:t>
+      </w:r>
+      <w:proofErr w:type="spellStart"/>
+      <w:r>
+        <w:rPr>
+          <w:rFonts w:hint="eastAsia"/>
+        </w:rPr>
+        <w:t>docker</w:t>
+      </w:r>
+      <w:r>
+        <w:t>:build</w:t>
+      </w:r>
+      <w:proofErr w:type="spellEnd"/>
+    </w:p>
+    <w:tbl>
+      <w:tblPr>
+        <w:tblStyle w:val="aa"/>
+        <w:tblW w:w="0" w:type="auto"/>
+        <w:tblLook w:val="04A0" w:firstRow="1" w:lastRow="0" w:firstColumn="1" w:lastColumn="0" w:noHBand="0" w:noVBand="1"/>
+      </w:tblPr>
+      <w:tblGrid>
+        <w:gridCol w:w="8296"/>
+      </w:tblGrid>
+      <w:tr>
+        <w:tc>
+          <w:tcPr>
+            <w:tcW w:w="8296" w:type="dxa"/>
+          </w:tcPr>
+          <w:p>
+            <w:pPr>
+              <w:rPr>
+                <w:rFonts w:hint="eastAsia"/>
+              </w:rPr>
+            </w:pPr>
+            <w:r>
+              <w:rPr>
+                <w:noProof/>
+              </w:rPr>
+              <w:drawing>
+                <wp:inline distT="0" distB="0" distL="0" distR="0" wp14:anchorId="2678F8F6" wp14:editId="34405DD0">
+                  <wp:extent cx="3957850" cy="870575"/>
+                  <wp:effectExtent l="0" t="0" r="5080" b="6350"/>
+                  <wp:docPr id="51" name="图片 51"/>
+                  <wp:cNvGraphicFramePr>
+                    <a:graphicFrameLocks xmlns:a="http://schemas.openxmlformats.org/drawingml/2006/main" noChangeAspect="1"/>
+                  </wp:cNvGraphicFramePr>
+                  <a:graphic xmlns:a="http://schemas.openxmlformats.org/drawingml/2006/main">
+                    <a:graphicData uri="http://schemas.openxmlformats.org/drawingml/2006/picture">
+                      <pic:pic xmlns:pic="http://schemas.openxmlformats.org/drawingml/2006/picture">
+                        <pic:nvPicPr>
+                          <pic:cNvPr id="1" name=""/>
+                          <pic:cNvPicPr/>
+                        </pic:nvPicPr>
+                        <pic:blipFill>
+                          <a:blip r:embed="rId59"/>
+                          <a:stretch>
+                            <a:fillRect/>
+                          </a:stretch>
+                        </pic:blipFill>
+                        <pic:spPr>
+                          <a:xfrm>
+                            <a:off x="0" y="0"/>
+                            <a:ext cx="3991616" cy="878002"/>
+                          </a:xfrm>
+                          <a:prstGeom prst="rect">
+                            <a:avLst/>
+                          </a:prstGeom>
+                        </pic:spPr>
+                      </pic:pic>
+                    </a:graphicData>
+                  </a:graphic>
+                </wp:inline>
+              </w:drawing>
+            </w:r>
+          </w:p>
+        </w:tc>
+      </w:tr>
+    </w:tbl>
+    <w:p>
+      <w:pPr>
+        <w:pStyle w:val="2"/>
+        <w:numPr>
+          <w:ilvl w:val="1"/>
+          <w:numId w:val="6"/>
+        </w:numPr>
+      </w:pPr>
+      <w:r>
+        <w:rPr>
+          <w:rFonts w:hint="eastAsia"/>
+        </w:rPr>
+        <w:lastRenderedPageBreak/>
+        <w:t>推送镜像(使用maven插件</w:t>
+      </w:r>
+      <w:r>
+        <w:t>)</w:t>
+      </w:r>
+    </w:p>
+    <w:p>
+      <w:pPr>
+        <w:pStyle w:val="3"/>
+        <w:numPr>
+          <w:ilvl w:val="2"/>
+          <w:numId w:val="6"/>
+        </w:numPr>
+      </w:pPr>
+      <w:r>
+        <w:rPr>
+          <w:rFonts w:hint="eastAsia"/>
+        </w:rPr>
+        <w:t>修改maven的全局配置文件settings</w:t>
+      </w:r>
+      <w:r>
+        <w:t>.xml</w:t>
+      </w:r>
+    </w:p>
+    <w:tbl>
+      <w:tblPr>
+        <w:tblStyle w:val="aa"/>
+        <w:tblW w:w="0" w:type="auto"/>
+        <w:tblLook w:val="04A0" w:firstRow="1" w:lastRow="0" w:firstColumn="1" w:lastColumn="0" w:noHBand="0" w:noVBand="1"/>
+      </w:tblPr>
+      <w:tblGrid>
+        <w:gridCol w:w="8296"/>
+      </w:tblGrid>
+      <w:tr>
+        <w:tc>
+          <w:tcPr>
+            <w:tcW w:w="8296" w:type="dxa"/>
+          </w:tcPr>
+          <w:p>
+            <w:r>
+              <w:t>&lt;server&gt;</w:t>
+            </w:r>
+          </w:p>
+          <w:p>
+            <w:pPr>
+              <w:ind w:firstLineChars="50" w:firstLine="105"/>
+            </w:pPr>
+            <w:r>
+              <w:t>&lt;id&gt;docker-hub&lt;/id&gt;</w:t>
+            </w:r>
+          </w:p>
+          <w:p>
+            <w:pPr>
+              <w:ind w:firstLineChars="50" w:firstLine="105"/>
+            </w:pPr>
+            <w:r>
+              <w:t>&lt;username&gt;</w:t>
+            </w:r>
+            <w:proofErr w:type="spellStart"/>
+            <w:r>
+              <w:t>liurunkai</w:t>
+            </w:r>
+            <w:proofErr w:type="spellEnd"/>
+            <w:r>
+              <w:t>&lt;/username&gt;</w:t>
+            </w:r>
+          </w:p>
+          <w:p>
+            <w:pPr>
+              <w:ind w:firstLineChars="50" w:firstLine="105"/>
+            </w:pPr>
+            <w:r>
+              <w:t>&lt;password&gt;lrk291988731&lt;/password&gt;</w:t>
+            </w:r>
+          </w:p>
+          <w:p>
+            <w:pPr>
+              <w:ind w:firstLineChars="50" w:firstLine="105"/>
+            </w:pPr>
+            <w:r>
+              <w:t>&lt;configuration&gt;</w:t>
+            </w:r>
+          </w:p>
+          <w:p>
+            <w:pPr>
+              <w:ind w:firstLineChars="100" w:firstLine="210"/>
+            </w:pPr>
+            <w:r>
+              <w:t>&lt;email&gt;17600272806@163.com&lt;/email&gt;</w:t>
+            </w:r>
+          </w:p>
+          <w:p>
+            <w:pPr>
+              <w:ind w:firstLineChars="50" w:firstLine="105"/>
+            </w:pPr>
+            <w:r>
+              <w:t>&lt;/configuration&gt;</w:t>
+            </w:r>
+          </w:p>
+          <w:p>
+            <w:pPr>
+              <w:rPr>
+                <w:rFonts w:hint="eastAsia"/>
+              </w:rPr>
+            </w:pPr>
+            <w:r>
+              <w:t>&lt;/server&gt;</w:t>
+            </w:r>
+          </w:p>
+        </w:tc>
+      </w:tr>
+    </w:tbl>
+    <w:p>
+      <w:pPr>
+        <w:pStyle w:val="3"/>
+        <w:numPr>
+          <w:ilvl w:val="2"/>
+          <w:numId w:val="6"/>
+        </w:numPr>
+      </w:pPr>
+      <w:r>
+        <w:rPr>
+          <w:rFonts w:hint="eastAsia"/>
+        </w:rPr>
+        <w:t>修改pom.</w:t>
+      </w:r>
+      <w:r>
+        <w:t>xml</w:t>
+      </w:r>
+    </w:p>
+    <w:tbl>
+      <w:tblPr>
+        <w:tblStyle w:val="aa"/>
+        <w:tblW w:w="0" w:type="auto"/>
+        <w:tblInd w:w="720" w:type="dxa"/>
+        <w:tblLook w:val="04A0" w:firstRow="1" w:lastRow="0" w:firstColumn="1" w:lastColumn="0" w:noHBand="0" w:noVBand="1"/>
+      </w:tblPr>
+      <w:tblGrid>
+        <w:gridCol w:w="7576"/>
+      </w:tblGrid>
+      <w:tr>
+        <w:tc>
+          <w:tcPr>
+            <w:tcW w:w="6856" w:type="dxa"/>
+          </w:tcPr>
+          <w:p>
+            <w:pPr>
+              <w:pStyle w:val="HTML"/>
+              <w:shd w:val="clear" w:color="auto" w:fill="FFFFFF"/>
+              <w:rPr>
+                <w:rFonts w:hint="eastAsia"/>
+                <w:color w:val="000000"/>
+              </w:rPr>
+            </w:pPr>
+            <w:r>
+              <w:rPr>
+                <w:rFonts w:hint="eastAsia"/>
+                <w:color w:val="000000"/>
+                <w:shd w:val="clear" w:color="auto" w:fill="EFEFEF"/>
+              </w:rPr>
+              <w:t>&lt;</w:t>
+            </w:r>
+            <w:proofErr w:type="spellStart"/>
+            <w:r>
+              <w:rPr>
+                <w:rFonts w:hint="eastAsia"/>
+                <w:b/>
+                <w:bCs/>
+                <w:color w:val="000080"/>
+                <w:shd w:val="clear" w:color="auto" w:fill="EFEFEF"/>
+              </w:rPr>
+              <w:t>serverId</w:t>
+            </w:r>
+            <w:proofErr w:type="spellEnd"/>
+            <w:r>
+              <w:rPr>
+                <w:rFonts w:hint="eastAsia"/>
+                <w:color w:val="000000"/>
+                <w:shd w:val="clear" w:color="auto" w:fill="EFEFEF"/>
+              </w:rPr>
+              <w:t>&gt;</w:t>
+            </w:r>
+            <w:r>
+              <w:rPr>
+                <w:rFonts w:hint="eastAsia"/>
+                <w:color w:val="000000"/>
+              </w:rPr>
+              <w:t>docker-hub</w:t>
+            </w:r>
+            <w:r>
+              <w:rPr>
+                <w:rFonts w:hint="eastAsia"/>
+                <w:color w:val="000000"/>
+                <w:shd w:val="clear" w:color="auto" w:fill="EFEFEF"/>
+              </w:rPr>
+              <w:t>&lt;/</w:t>
+            </w:r>
+            <w:proofErr w:type="spellStart"/>
+            <w:r>
+              <w:rPr>
+                <w:rFonts w:hint="eastAsia"/>
+                <w:b/>
+                <w:bCs/>
+                <w:color w:val="000080"/>
+                <w:shd w:val="clear" w:color="auto" w:fill="EFEFEF"/>
+              </w:rPr>
+              <w:t>serverId</w:t>
+            </w:r>
+            <w:proofErr w:type="spellEnd"/>
+            <w:r>
+              <w:rPr>
+                <w:rFonts w:hint="eastAsia"/>
+                <w:color w:val="000000"/>
+                <w:shd w:val="clear" w:color="auto" w:fill="EFEFEF"/>
+              </w:rPr>
+              <w:t>&gt;</w:t>
+            </w:r>
+          </w:p>
+        </w:tc>
+      </w:tr>
+      <w:tr>
+        <w:tc>
+          <w:tcPr>
+            <w:tcW w:w="6856" w:type="dxa"/>
+          </w:tcPr>
+          <w:p>
+            <w:pPr>
+              <w:pStyle w:val="a7"/>
+              <w:ind w:firstLineChars="0" w:firstLine="0"/>
+              <w:rPr>
+                <w:rFonts w:hint="eastAsia"/>
+              </w:rPr>
+            </w:pPr>
+            <w:r>
+              <w:rPr>
+                <w:noProof/>
+              </w:rPr>
+              <w:drawing>
+                <wp:inline distT="0" distB="0" distL="0" distR="0" wp14:anchorId="3D374ADC" wp14:editId="0D3FB5DD">
+                  <wp:extent cx="5274310" cy="1314450"/>
+                  <wp:effectExtent l="0" t="0" r="2540" b="0"/>
+                  <wp:docPr id="52" name="图片 52"/>
+                  <wp:cNvGraphicFramePr>
+                    <a:graphicFrameLocks xmlns:a="http://schemas.openxmlformats.org/drawingml/2006/main" noChangeAspect="1"/>
+                  </wp:cNvGraphicFramePr>
+                  <a:graphic xmlns:a="http://schemas.openxmlformats.org/drawingml/2006/main">
+                    <a:graphicData uri="http://schemas.openxmlformats.org/drawingml/2006/picture">
+                      <pic:pic xmlns:pic="http://schemas.openxmlformats.org/drawingml/2006/picture">
+                        <pic:nvPicPr>
+                          <pic:cNvPr id="1" name=""/>
+                          <pic:cNvPicPr/>
+                        </pic:nvPicPr>
+                        <pic:blipFill>
+                          <a:blip r:embed="rId60"/>
+                          <a:stretch>
+                            <a:fillRect/>
+                          </a:stretch>
+                        </pic:blipFill>
+                        <pic:spPr>
+                          <a:xfrm>
+                            <a:off x="0" y="0"/>
+                            <a:ext cx="5274310" cy="1314450"/>
+                          </a:xfrm>
+                          <a:prstGeom prst="rect">
+                            <a:avLst/>
+                          </a:prstGeom>
+                        </pic:spPr>
+                      </pic:pic>
+                    </a:graphicData>
+                  </a:graphic>
+                </wp:inline>
+              </w:drawing>
+            </w:r>
+          </w:p>
+        </w:tc>
+      </w:tr>
+    </w:tbl>
+    <w:p>
+      <w:pPr>
+        <w:pStyle w:val="3"/>
+        <w:numPr>
+          <w:ilvl w:val="2"/>
+          <w:numId w:val="6"/>
+        </w:numPr>
+      </w:pPr>
+      <w:r>
+        <w:rPr>
+          <w:rFonts w:hint="eastAsia"/>
+        </w:rPr>
+        <w:t>推送镜像</w:t>
+      </w:r>
+    </w:p>
+    <w:p>
+      <w:pPr>
+        <w:pStyle w:val="a7"/>
+        <w:ind w:left="1440" w:firstLineChars="0" w:firstLine="0"/>
+      </w:pPr>
+      <w:proofErr w:type="spellStart"/>
+      <w:r>
+        <w:t>mvn</w:t>
+      </w:r>
+      <w:proofErr w:type="spellEnd"/>
+      <w:r>
+        <w:t xml:space="preserve"> clean package </w:t>
+      </w:r>
+      <w:proofErr w:type="spellStart"/>
+      <w:proofErr w:type="gramStart"/>
+      <w:r>
+        <w:t>docker:build</w:t>
+      </w:r>
+      <w:proofErr w:type="spellEnd"/>
+      <w:proofErr w:type="gramEnd"/>
+      <w:r>
+        <w:t xml:space="preserve"> -</w:t>
+      </w:r>
+      <w:proofErr w:type="spellStart"/>
+      <w:r>
+        <w:t>DpushImage</w:t>
+      </w:r>
+      <w:proofErr w:type="spellEnd"/>
+    </w:p>
+    <w:p>
+      <w:pPr>
+        <w:pStyle w:val="a7"/>
+        <w:ind w:left="1440" w:firstLineChars="0" w:firstLine="0"/>
+      </w:pPr>
+      <w:r>
+        <w:rPr>
+          <w:rFonts w:hint="eastAsia"/>
+        </w:rPr>
+        <w:t>其中</w:t>
+      </w:r>
+      <w:proofErr w:type="spellStart"/>
+      <w:r>
+        <w:t>pushImage</w:t>
+      </w:r>
+      <w:proofErr w:type="spellEnd"/>
+      <w:r>
+        <w:rPr>
+          <w:rFonts w:hint="eastAsia"/>
+        </w:rPr>
+        <w:t>表示推送镜像</w:t>
+      </w:r>
+    </w:p>
+    <w:p>
+      <w:pPr>
+        <w:pStyle w:val="2"/>
+        <w:rPr>
+          <w:rFonts w:hint="eastAsia"/>
+        </w:rPr>
+      </w:pPr>
+      <w:r>
+        <w:rPr>
+          <w:rFonts w:hint="eastAsia"/>
+        </w:rPr>
+        <w:t>1</w:t>
+      </w:r>
+      <w:r>
+        <w:t xml:space="preserve">0.5 </w:t>
+      </w:r>
+      <w:r>
+        <w:rPr>
+          <w:rFonts w:hint="eastAsia"/>
+        </w:rPr>
+        <w:t>启动并测试</w:t>
+      </w:r>
+    </w:p>
+    <w:p>
+      <w:pPr>
+        <w:pStyle w:val="a7"/>
+        <w:ind w:left="1440" w:firstLineChars="0" w:firstLine="0"/>
+        <w:rPr>
+          <w:rFonts w:hint="eastAsia"/>
+        </w:rPr>
+      </w:pPr>
+      <w:r>
+        <w:t xml:space="preserve">docker run -d -p 8081:8081 </w:t>
+      </w:r>
+      <w:proofErr w:type="spellStart"/>
+      <w:r>
+        <w:t>liurunkai</w:t>
+      </w:r>
+      <w:proofErr w:type="spellEnd"/>
+      <w:r>
+        <w:t>/config-client:0.0.1</w:t>
+      </w:r>
+    </w:p>
+    <w:tbl>
+      <w:tblPr>
+        <w:tblStyle w:val="aa"/>
+        <w:tblW w:w="0" w:type="auto"/>
+        <w:tblInd w:w="1440" w:type="dxa"/>
+        <w:tblLook w:val="04A0" w:firstRow="1" w:lastRow="0" w:firstColumn="1" w:lastColumn="0" w:noHBand="0" w:noVBand="1"/>
+      </w:tblPr>
+      <w:tblGrid>
+        <w:gridCol w:w="6856"/>
+      </w:tblGrid>
+      <w:tr>
+        <w:tc>
+          <w:tcPr>
+            <w:tcW w:w="8296" w:type="dxa"/>
+          </w:tcPr>
+          <w:p>
+            <w:pPr>
+              <w:pStyle w:val="a7"/>
+              <w:ind w:firstLineChars="0" w:firstLine="0"/>
+              <w:rPr>
+                <w:rFonts w:hint="eastAsia"/>
+              </w:rPr>
+            </w:pPr>
+            <w:r>
+              <w:rPr>
+                <w:noProof/>
+              </w:rPr>
+              <w:drawing>
+                <wp:inline distT="0" distB="0" distL="0" distR="0" wp14:anchorId="3F2097B2" wp14:editId="6068585C">
+                  <wp:extent cx="5274310" cy="541020"/>
+                  <wp:effectExtent l="0" t="0" r="2540" b="0"/>
+                  <wp:docPr id="53" name="图片 53"/>
+                  <wp:cNvGraphicFramePr>
+                    <a:graphicFrameLocks xmlns:a="http://schemas.openxmlformats.org/drawingml/2006/main" noChangeAspect="1"/>
+                  </wp:cNvGraphicFramePr>
+                  <a:graphic xmlns:a="http://schemas.openxmlformats.org/drawingml/2006/main">
+                    <a:graphicData uri="http://schemas.openxmlformats.org/drawingml/2006/picture">
+                      <pic:pic xmlns:pic="http://schemas.openxmlformats.org/drawingml/2006/picture">
+                        <pic:nvPicPr>
+                          <pic:cNvPr id="1" name=""/>
+                          <pic:cNvPicPr/>
+                        </pic:nvPicPr>
+                        <pic:blipFill>
+                          <a:blip r:embed="rId61"/>
+                          <a:stretch>
+                            <a:fillRect/>
+                          </a:stretch>
+                        </pic:blipFill>
+                        <pic:spPr>
+                          <a:xfrm>
+                            <a:off x="0" y="0"/>
+                            <a:ext cx="5274310" cy="541020"/>
+                          </a:xfrm>
+                          <a:prstGeom prst="rect">
+                            <a:avLst/>
+                          </a:prstGeom>
+                        </pic:spPr>
+                      </pic:pic>
+                    </a:graphicData>
+                  </a:graphic>
+                </wp:inline>
+              </w:drawing>
+            </w:r>
+          </w:p>
+        </w:tc>
+      </w:tr>
+    </w:tbl>
+    <w:p>
+      <w:pPr>
+        <w:pStyle w:val="a7"/>
+        <w:ind w:left="1440" w:firstLineChars="0" w:firstLine="0"/>
+        <w:rPr>
+          <w:rFonts w:hint="eastAsia"/>
+        </w:rPr>
+      </w:pPr>
+      <w:bookmarkStart w:id="42" w:name="_GoBack"/>
+      <w:bookmarkEnd w:id="42"/>
+    </w:p>
+    <w:p>
+      <w:pPr>
+        <w:pStyle w:val="a7"/>
+        <w:ind w:left="1095" w:firstLineChars="0" w:firstLine="0"/>
+        <w:rPr>
+          <w:rFonts w:hint="eastAsia"/>
+        </w:rPr>
       </w:pPr>
     </w:p>
     <w:p>
@@ -8879,6 +13511,55 @@
       </w:tblBorders>
     </w:tblPr>
   </w:style>
+  <w:style w:type="paragraph" w:styleId="HTML">
+    <w:name w:val="HTML Preformatted"/>
+    <w:basedOn w:val="a"/>
+    <w:link w:val="HTML0"/>
+    <w:uiPriority w:val="99"/>
+    <w:unhideWhenUsed/>
+    <w:rsid w:val="00763F52"/>
+    <w:pPr>
+      <w:widowControl/>
+      <w:tabs>
+        <w:tab w:val="left" w:pos="916"/>
+        <w:tab w:val="left" w:pos="1832"/>
+        <w:tab w:val="left" w:pos="2748"/>
+        <w:tab w:val="left" w:pos="3664"/>
+        <w:tab w:val="left" w:pos="4580"/>
+        <w:tab w:val="left" w:pos="5496"/>
+        <w:tab w:val="left" w:pos="6412"/>
+        <w:tab w:val="left" w:pos="7328"/>
+        <w:tab w:val="left" w:pos="8244"/>
+        <w:tab w:val="left" w:pos="9160"/>
+        <w:tab w:val="left" w:pos="10076"/>
+        <w:tab w:val="left" w:pos="10992"/>
+        <w:tab w:val="left" w:pos="11908"/>
+        <w:tab w:val="left" w:pos="12824"/>
+        <w:tab w:val="left" w:pos="13740"/>
+        <w:tab w:val="left" w:pos="14656"/>
+      </w:tabs>
+      <w:jc w:val="left"/>
+    </w:pPr>
+    <w:rPr>
+      <w:rFonts w:ascii="宋体" w:eastAsia="宋体" w:hAnsi="宋体" w:cs="宋体"/>
+      <w:kern w:val="0"/>
+      <w:sz w:val="24"/>
+      <w:szCs w:val="24"/>
+    </w:rPr>
+  </w:style>
+  <w:style w:type="character" w:customStyle="1" w:styleId="HTML0">
+    <w:name w:val="HTML 预设格式 字符"/>
+    <w:basedOn w:val="a0"/>
+    <w:link w:val="HTML"/>
+    <w:uiPriority w:val="99"/>
+    <w:rsid w:val="00763F52"/>
+    <w:rPr>
+      <w:rFonts w:ascii="宋体" w:eastAsia="宋体" w:hAnsi="宋体" w:cs="宋体"/>
+      <w:kern w:val="0"/>
+      <w:sz w:val="24"/>
+      <w:szCs w:val="24"/>
+    </w:rPr>
+  </w:style>
 </w:styles>
 </file>
 
